--- a/dev/docx/agreement.docx
+++ b/dev/docx/agreement.docx
@@ -1,10 +1,10 @@
 
 <file path=word/document.xml><?xml version="1.0" encoding="utf-8"?>
-<w:document xmlns:wpc="http://schemas.microsoft.com/office/word/2010/wordprocessingCanvas" xmlns:cx="http://schemas.microsoft.com/office/drawing/2014/chartex" xmlns:cx1="http://schemas.microsoft.com/office/drawing/2015/9/8/chartex" xmlns:cx2="http://schemas.microsoft.com/office/drawing/2015/10/21/chartex" xmlns:cx3="http://schemas.microsoft.com/office/drawing/2016/5/9/chartex" xmlns:cx4="http://schemas.microsoft.com/office/drawing/2016/5/10/chartex" xmlns:cx5="http://schemas.microsoft.com/office/drawing/2016/5/11/chartex" xmlns:cx6="http://schemas.microsoft.com/office/drawing/2016/5/12/chartex" xmlns:cx7="http://schemas.microsoft.com/office/drawing/2016/5/13/chartex" xmlns:cx8="http://schemas.microsoft.com/office/drawing/2016/5/14/chartex" xmlns:mc="http://schemas.openxmlformats.org/markup-compatibility/2006" xmlns:aink="http://schemas.microsoft.com/office/drawing/2016/ink" xmlns:am3d="http://schemas.microsoft.com/office/drawing/2017/model3d" xmlns:o="urn:schemas-microsoft-com:office:office" xmlns:r="http://schemas.openxmlformats.org/officeDocument/2006/relationships" xmlns:m="http://schemas.openxmlformats.org/officeDocument/2006/math" xmlns:v="urn:schemas-microsoft-com:vml" xmlns:wp14="http://schemas.microsoft.com/office/word/2010/wordprocessingDrawing" xmlns:wp="http://schemas.openxmlformats.org/drawingml/2006/wordprocessingDrawing" xmlns:w10="urn:schemas-microsoft-com:office:word" xmlns:w="http://schemas.openxmlformats.org/wordprocessingml/2006/main" xmlns:w14="http://schemas.microsoft.com/office/word/2010/wordml" xmlns:w15="http://schemas.microsoft.com/office/word/2012/wordml" xmlns:w16cex="http://schemas.microsoft.com/office/word/2018/wordml/cex" xmlns:w16cid="http://schemas.microsoft.com/office/word/2016/wordml/cid" xmlns:w16="http://schemas.microsoft.com/office/word/2018/wordml" xmlns:w16sdtdh="http://schemas.microsoft.com/office/word/2020/wordml/sdtdatahash" xmlns:w16se="http://schemas.microsoft.com/office/word/2015/wordml/symex" xmlns:wpg="http://schemas.microsoft.com/office/word/2010/wordprocessingGroup" xmlns:wpi="http://schemas.microsoft.com/office/word/2010/wordprocessingInk" xmlns:wne="http://schemas.microsoft.com/office/word/2006/wordml" xmlns:wps="http://schemas.microsoft.com/office/word/2010/wordprocessingShape" mc:Ignorable="w14 w15 w16se w16cid w16 w16cex w16sdtdh wp14">
+<w:document xmlns:wpc="http://schemas.microsoft.com/office/word/2010/wordprocessingCanvas" xmlns:mc="http://schemas.openxmlformats.org/markup-compatibility/2006" xmlns:o="urn:schemas-microsoft-com:office:office" xmlns:r="http://schemas.openxmlformats.org/officeDocument/2006/relationships" xmlns:m="http://schemas.openxmlformats.org/officeDocument/2006/math" xmlns:v="urn:schemas-microsoft-com:vml" xmlns:wp14="http://schemas.microsoft.com/office/word/2010/wordprocessingDrawing" xmlns:wp="http://schemas.openxmlformats.org/drawingml/2006/wordprocessingDrawing" xmlns:w="http://schemas.openxmlformats.org/wordprocessingml/2006/main" xmlns:w14="http://schemas.microsoft.com/office/word/2010/wordml" xmlns:w10="urn:schemas-microsoft-com:office:word" xmlns:w15="http://schemas.microsoft.com/office/word/2012/wordml" xmlns:wpg="http://schemas.microsoft.com/office/word/2010/wordprocessingGroup" xmlns:wpi="http://schemas.microsoft.com/office/word/2010/wordprocessingInk" xmlns:wne="http://schemas.microsoft.com/office/word/2006/wordml" xmlns:wps="http://schemas.microsoft.com/office/word/2010/wordprocessingShape" xmlns:wpsCustomData="http://www.wps.cn/officeDocument/2013/wpsCustomData" mc:Ignorable="w14 w15 wp14">
   <w:body>
     <w:p>
       <w:pPr>
-        <w:pStyle w:val="a4"/>
+        <w:pStyle w:val="11"/>
         <w:rPr>
           <w:b w:val="0"/>
           <w:sz w:val="24"/>
@@ -14,7 +14,7 @@
     </w:p>
     <w:p>
       <w:pPr>
-        <w:pStyle w:val="a4"/>
+        <w:pStyle w:val="11"/>
         <w:rPr>
           <w:rFonts w:eastAsia="Arial Black"/>
           <w:sz w:val="24"/>
@@ -35,25 +35,7 @@
           <w:sz w:val="24"/>
           <w:szCs w:val="24"/>
         </w:rPr>
-        <w:t>Договор об оказании транспортных услуг {{</w:t>
-      </w:r>
-      <w:proofErr w:type="spellStart"/>
-      <w:r>
-        <w:rPr>
-          <w:rFonts w:eastAsia="Arial"/>
-          <w:sz w:val="24"/>
-          <w:szCs w:val="24"/>
-        </w:rPr>
-        <w:t>number</w:t>
-      </w:r>
-      <w:proofErr w:type="spellEnd"/>
-      <w:r>
-        <w:rPr>
-          <w:rFonts w:eastAsia="Arial"/>
-          <w:sz w:val="24"/>
-          <w:szCs w:val="24"/>
-        </w:rPr>
-        <w:t>}}</w:t>
+        <w:t>Договор об оказании транспортных услуг {{number}}</w:t>
       </w:r>
     </w:p>
     <w:p>
@@ -76,19 +58,24 @@
     </w:p>
     <w:tbl>
       <w:tblPr>
-        <w:tblStyle w:val="Style10"/>
+        <w:tblStyle w:val="13"/>
         <w:tblW w:w="9279" w:type="dxa"/>
         <w:tblInd w:w="0" w:type="dxa"/>
         <w:tblBorders>
-          <w:top w:val="single" w:sz="8" w:space="0" w:color="FFFFFF"/>
-          <w:left w:val="single" w:sz="8" w:space="0" w:color="FFFFFF"/>
-          <w:bottom w:val="single" w:sz="8" w:space="0" w:color="FFFFFF"/>
-          <w:right w:val="single" w:sz="8" w:space="0" w:color="FFFFFF"/>
-          <w:insideH w:val="single" w:sz="8" w:space="0" w:color="FFFFFF"/>
-          <w:insideV w:val="single" w:sz="8" w:space="0" w:color="FFFFFF"/>
+          <w:top w:val="single" w:color="FFFFFF" w:sz="8" w:space="0"/>
+          <w:left w:val="single" w:color="FFFFFF" w:sz="8" w:space="0"/>
+          <w:bottom w:val="single" w:color="FFFFFF" w:sz="8" w:space="0"/>
+          <w:right w:val="single" w:color="FFFFFF" w:sz="8" w:space="0"/>
+          <w:insideH w:val="single" w:color="FFFFFF" w:sz="8" w:space="0"/>
+          <w:insideV w:val="single" w:color="FFFFFF" w:sz="8" w:space="0"/>
         </w:tblBorders>
         <w:tblLayout w:type="fixed"/>
-        <w:tblLook w:val="04A0" w:firstRow="1" w:lastRow="0" w:firstColumn="1" w:lastColumn="0" w:noHBand="0" w:noVBand="1"/>
+        <w:tblCellMar>
+          <w:top w:w="100" w:type="dxa"/>
+          <w:left w:w="100" w:type="dxa"/>
+          <w:bottom w:w="100" w:type="dxa"/>
+          <w:right w:w="100" w:type="dxa"/>
+        </w:tblCellMar>
       </w:tblPr>
       <w:tblGrid>
         <w:gridCol w:w="3093"/>
@@ -110,35 +97,22 @@
           <w:p>
             <w:pPr>
               <w:rPr>
+                <w:rFonts w:ascii="Times New Roman" w:hAnsi="Times New Roman" w:eastAsia="Times New Roman" w:cs="Times New Roman"/>
                 <w:sz w:val="24"/>
                 <w:szCs w:val="24"/>
               </w:rPr>
             </w:pPr>
             <w:r>
               <w:rPr>
-                <w:sz w:val="24"/>
-                <w:szCs w:val="24"/>
-              </w:rPr>
-              <w:t>г. {{</w:t>
-            </w:r>
-            <w:proofErr w:type="spellStart"/>
-            <w:r>
-              <w:rPr>
-                <w:sz w:val="24"/>
-                <w:szCs w:val="24"/>
-              </w:rPr>
-              <w:t>city</w:t>
-            </w:r>
-            <w:proofErr w:type="spellEnd"/>
-            <w:r>
-              <w:rPr>
-                <w:sz w:val="24"/>
-                <w:szCs w:val="24"/>
-              </w:rPr>
-              <w:t>}}</w:t>
-            </w:r>
-            <w:r>
-              <w:rPr>
+                <w:rFonts w:ascii="Times New Roman" w:hAnsi="Times New Roman" w:eastAsia="Times New Roman" w:cs="Times New Roman"/>
+                <w:sz w:val="24"/>
+                <w:szCs w:val="24"/>
+              </w:rPr>
+              <w:t>г. {{city}}</w:t>
+            </w:r>
+            <w:r>
+              <w:rPr>
+                <w:rFonts w:ascii="Times New Roman" w:hAnsi="Times New Roman" w:eastAsia="Times New Roman" w:cs="Times New Roman"/>
                 <w:sz w:val="24"/>
                 <w:szCs w:val="24"/>
               </w:rPr>
@@ -146,6 +120,7 @@
             </w:r>
             <w:r>
               <w:rPr>
+                <w:rFonts w:ascii="Times New Roman" w:hAnsi="Times New Roman" w:eastAsia="Times New Roman" w:cs="Times New Roman"/>
                 <w:b/>
                 <w:sz w:val="24"/>
                 <w:szCs w:val="24"/>
@@ -169,14 +144,15 @@
             <w:pPr>
               <w:widowControl w:val="0"/>
               <w:pBdr>
-                <w:top w:val="none" w:sz="0" w:space="0" w:color="000000"/>
-                <w:left w:val="none" w:sz="0" w:space="0" w:color="000000"/>
-                <w:bottom w:val="none" w:sz="0" w:space="0" w:color="000000"/>
-                <w:right w:val="none" w:sz="0" w:space="0" w:color="000000"/>
-                <w:between w:val="none" w:sz="0" w:space="0" w:color="000000"/>
+                <w:top w:val="none" w:color="000000" w:sz="0" w:space="0"/>
+                <w:left w:val="none" w:color="000000" w:sz="0" w:space="0"/>
+                <w:bottom w:val="none" w:color="000000" w:sz="0" w:space="0"/>
+                <w:right w:val="none" w:color="000000" w:sz="0" w:space="0"/>
+                <w:between w:val="none" w:color="000000" w:sz="0" w:space="0"/>
               </w:pBdr>
               <w:jc w:val="left"/>
               <w:rPr>
+                <w:rFonts w:ascii="Times New Roman" w:hAnsi="Times New Roman" w:eastAsia="Times New Roman" w:cs="Times New Roman"/>
                 <w:sz w:val="24"/>
                 <w:szCs w:val="24"/>
               </w:rPr>
@@ -198,49 +174,34 @@
             <w:pPr>
               <w:jc w:val="right"/>
               <w:rPr>
+                <w:rFonts w:ascii="Times New Roman" w:hAnsi="Times New Roman" w:eastAsia="Times New Roman" w:cs="Times New Roman"/>
                 <w:sz w:val="24"/>
                 <w:szCs w:val="24"/>
               </w:rPr>
             </w:pPr>
             <w:r>
               <w:rPr>
+                <w:rFonts w:ascii="Times New Roman" w:hAnsi="Times New Roman" w:eastAsia="Times New Roman" w:cs="Times New Roman"/>
                 <w:b/>
                 <w:sz w:val="24"/>
                 <w:szCs w:val="24"/>
               </w:rPr>
-              <w:t xml:space="preserve"> {{</w:t>
-            </w:r>
-            <w:proofErr w:type="spellStart"/>
-            <w:r>
-              <w:rPr>
-                <w:b/>
-                <w:sz w:val="24"/>
-                <w:szCs w:val="24"/>
-              </w:rPr>
-              <w:t>year</w:t>
-            </w:r>
-            <w:proofErr w:type="spellEnd"/>
-            <w:r>
-              <w:rPr>
-                <w:b/>
-                <w:sz w:val="24"/>
-                <w:szCs w:val="24"/>
-              </w:rPr>
-              <w:t>}}</w:t>
+              <w:t xml:space="preserve"> {{year}}</w:t>
             </w:r>
           </w:p>
           <w:p>
             <w:pPr>
               <w:widowControl w:val="0"/>
               <w:pBdr>
-                <w:top w:val="none" w:sz="0" w:space="0" w:color="000000"/>
-                <w:left w:val="none" w:sz="0" w:space="0" w:color="000000"/>
-                <w:bottom w:val="none" w:sz="0" w:space="0" w:color="000000"/>
-                <w:right w:val="none" w:sz="0" w:space="0" w:color="000000"/>
-                <w:between w:val="none" w:sz="0" w:space="0" w:color="000000"/>
+                <w:top w:val="none" w:color="000000" w:sz="0" w:space="0"/>
+                <w:left w:val="none" w:color="000000" w:sz="0" w:space="0"/>
+                <w:bottom w:val="none" w:color="000000" w:sz="0" w:space="0"/>
+                <w:right w:val="none" w:color="000000" w:sz="0" w:space="0"/>
+                <w:between w:val="none" w:color="000000" w:sz="0" w:space="0"/>
               </w:pBdr>
               <w:jc w:val="left"/>
               <w:rPr>
+                <w:rFonts w:ascii="Times New Roman" w:hAnsi="Times New Roman" w:eastAsia="Times New Roman" w:cs="Times New Roman"/>
                 <w:b/>
                 <w:sz w:val="24"/>
                 <w:szCs w:val="24"/>
@@ -273,22 +234,22 @@
     <w:p>
       <w:pPr>
         <w:pBdr>
-          <w:top w:val="none" w:sz="0" w:space="0" w:color="000000"/>
-          <w:left w:val="none" w:sz="0" w:space="0" w:color="000000"/>
-          <w:bottom w:val="none" w:sz="0" w:space="0" w:color="000000"/>
-          <w:right w:val="none" w:sz="0" w:space="0" w:color="000000"/>
-          <w:between w:val="none" w:sz="0" w:space="0" w:color="000000"/>
+          <w:top w:val="none" w:color="000000" w:sz="0" w:space="0"/>
+          <w:left w:val="none" w:color="000000" w:sz="0" w:space="0"/>
+          <w:bottom w:val="none" w:color="000000" w:sz="0" w:space="0"/>
+          <w:right w:val="none" w:color="000000" w:sz="0" w:space="0"/>
+          <w:between w:val="none" w:color="000000" w:sz="0" w:space="0"/>
         </w:pBdr>
         <w:rPr>
-          <w:rFonts w:ascii="Times New Roman" w:eastAsia="Times New Roman" w:hAnsi="Times New Roman" w:cs="Times New Roman"/>
-          <w:color w:val="000000"/>
-          <w:sz w:val="24"/>
-          <w:szCs w:val="24"/>
-        </w:rPr>
-      </w:pPr>
-      <w:r>
-        <w:rPr>
-          <w:rFonts w:ascii="Times New Roman" w:eastAsia="Times New Roman" w:hAnsi="Times New Roman" w:cs="Times New Roman"/>
+          <w:rFonts w:ascii="Times New Roman" w:hAnsi="Times New Roman" w:eastAsia="Times New Roman" w:cs="Times New Roman"/>
+          <w:color w:val="000000"/>
+          <w:sz w:val="24"/>
+          <w:szCs w:val="24"/>
+        </w:rPr>
+      </w:pPr>
+      <w:r>
+        <w:rPr>
+          <w:rFonts w:ascii="Times New Roman" w:hAnsi="Times New Roman" w:eastAsia="Times New Roman" w:cs="Times New Roman"/>
           <w:color w:val="000000"/>
           <w:sz w:val="24"/>
           <w:szCs w:val="24"/>
@@ -302,23 +263,56 @@
           <w:sz w:val="24"/>
           <w:szCs w:val="24"/>
         </w:rPr>
+        <w:t>{{organization}}</w:t>
+      </w:r>
+      <w:r>
+        <w:rPr>
+          <w:rFonts w:ascii="Times New Roman" w:hAnsi="Times New Roman" w:eastAsia="Times New Roman" w:cs="Times New Roman"/>
+          <w:color w:val="000000"/>
+          <w:sz w:val="24"/>
+          <w:szCs w:val="24"/>
+        </w:rPr>
+        <w:t xml:space="preserve">, действующий на основании Свидетельства, именуемый в дальнейшем </w:t>
+      </w:r>
+      <w:r>
+        <w:rPr>
+          <w:rFonts w:ascii="Times New Roman" w:hAnsi="Times New Roman" w:eastAsia="Times New Roman" w:cs="Times New Roman"/>
+          <w:b/>
+          <w:color w:val="000000"/>
+          <w:sz w:val="24"/>
+          <w:szCs w:val="24"/>
+        </w:rPr>
+        <w:t>«Исполнитель»,</w:t>
+      </w:r>
+      <w:r>
+        <w:rPr>
+          <w:rFonts w:ascii="Times New Roman" w:hAnsi="Times New Roman" w:eastAsia="Times New Roman" w:cs="Times New Roman"/>
+          <w:color w:val="000000"/>
+          <w:sz w:val="24"/>
+          <w:szCs w:val="24"/>
+        </w:rPr>
+        <w:t xml:space="preserve"> с одной стороны и </w:t>
+      </w:r>
+      <w:r>
+        <w:rPr>
+          <w:rFonts w:ascii="Times New Roman" w:hAnsi="Times New Roman" w:eastAsia="Times New Roman" w:cs="Times New Roman"/>
+          <w:sz w:val="24"/>
+          <w:szCs w:val="24"/>
+        </w:rPr>
         <w:t>{{</w:t>
       </w:r>
-      <w:proofErr w:type="spellStart"/>
-      <w:r>
-        <w:rPr>
-          <w:rFonts w:ascii="Times New Roman" w:hAnsi="Times New Roman" w:cs="Times New Roman"/>
-          <w:b/>
-          <w:sz w:val="24"/>
-          <w:szCs w:val="24"/>
-        </w:rPr>
-        <w:t>organization</w:t>
-      </w:r>
-      <w:proofErr w:type="spellEnd"/>
-      <w:r>
-        <w:rPr>
-          <w:rFonts w:ascii="Times New Roman" w:hAnsi="Times New Roman" w:cs="Times New Roman"/>
-          <w:b/>
+      <w:r>
+        <w:rPr>
+          <w:rFonts w:ascii="Times New Roman" w:hAnsi="Times New Roman" w:eastAsia="Times New Roman" w:cs="Times New Roman"/>
+          <w:sz w:val="24"/>
+          <w:szCs w:val="24"/>
+          <w:lang w:val="en-US"/>
+        </w:rPr>
+        <w:t>customer</w:t>
+      </w:r>
+      <w:r>
+        <w:rPr>
+          <w:rFonts w:ascii="Times New Roman" w:hAnsi="Times New Roman" w:eastAsia="Times New Roman" w:cs="Times New Roman"/>
           <w:sz w:val="24"/>
           <w:szCs w:val="24"/>
         </w:rPr>
@@ -326,43 +320,43 @@
       </w:r>
       <w:r>
         <w:rPr>
-          <w:rFonts w:ascii="Times New Roman" w:eastAsia="Times New Roman" w:hAnsi="Times New Roman" w:cs="Times New Roman"/>
-          <w:color w:val="000000"/>
-          <w:sz w:val="24"/>
-          <w:szCs w:val="24"/>
-        </w:rPr>
-        <w:t xml:space="preserve">, действующий на основании Свидетельства, именуемый в дальнейшем </w:t>
-      </w:r>
-      <w:r>
-        <w:rPr>
-          <w:rFonts w:ascii="Times New Roman" w:eastAsia="Times New Roman" w:hAnsi="Times New Roman" w:cs="Times New Roman"/>
-          <w:b/>
-          <w:color w:val="000000"/>
-          <w:sz w:val="24"/>
-          <w:szCs w:val="24"/>
-        </w:rPr>
-        <w:t>«Исполнитель»,</w:t>
-      </w:r>
-      <w:r>
-        <w:rPr>
-          <w:rFonts w:ascii="Times New Roman" w:eastAsia="Times New Roman" w:hAnsi="Times New Roman" w:cs="Times New Roman"/>
-          <w:color w:val="000000"/>
-          <w:sz w:val="24"/>
-          <w:szCs w:val="24"/>
-        </w:rPr>
-        <w:t xml:space="preserve"> с одной стороны и </w:t>
-      </w:r>
-      <w:r>
-        <w:rPr>
-          <w:rFonts w:ascii="Times New Roman" w:eastAsia="Times New Roman" w:hAnsi="Times New Roman" w:cs="Times New Roman"/>
-          <w:sz w:val="24"/>
-          <w:szCs w:val="24"/>
-        </w:rPr>
-        <w:t>{{</w:t>
-      </w:r>
-      <w:r>
-        <w:rPr>
-          <w:rFonts w:ascii="Times New Roman" w:eastAsia="Times New Roman" w:hAnsi="Times New Roman" w:cs="Times New Roman"/>
+          <w:rFonts w:ascii="Times New Roman" w:hAnsi="Times New Roman" w:eastAsia="Times New Roman" w:cs="Times New Roman"/>
+          <w:color w:val="000000"/>
+          <w:sz w:val="24"/>
+          <w:szCs w:val="24"/>
+        </w:rPr>
+        <w:t xml:space="preserve">, действующий на основании Устава, именуемый в дальнейшем </w:t>
+      </w:r>
+      <w:r>
+        <w:rPr>
+          <w:rFonts w:ascii="Times New Roman" w:hAnsi="Times New Roman" w:eastAsia="Times New Roman" w:cs="Times New Roman"/>
+          <w:b/>
+          <w:color w:val="000000"/>
+          <w:sz w:val="24"/>
+          <w:szCs w:val="24"/>
+        </w:rPr>
+        <w:t>«Заказчик»</w:t>
+      </w:r>
+      <w:r>
+        <w:rPr>
+          <w:rFonts w:ascii="Times New Roman" w:hAnsi="Times New Roman" w:eastAsia="Times New Roman" w:cs="Times New Roman"/>
+          <w:color w:val="000000"/>
+          <w:sz w:val="24"/>
+          <w:szCs w:val="24"/>
+        </w:rPr>
+        <w:t xml:space="preserve">, в лице </w:t>
+      </w:r>
+      <w:r>
+        <w:rPr>
+          <w:rFonts w:ascii="Times New Roman" w:hAnsi="Times New Roman" w:eastAsia="Times New Roman" w:cs="Times New Roman"/>
+          <w:sz w:val="24"/>
+          <w:szCs w:val="24"/>
+        </w:rPr>
+        <w:t>{{fio_</w:t>
+      </w:r>
+      <w:r>
+        <w:rPr>
+          <w:rFonts w:ascii="Times New Roman" w:hAnsi="Times New Roman" w:eastAsia="Times New Roman" w:cs="Times New Roman"/>
           <w:sz w:val="24"/>
           <w:szCs w:val="24"/>
           <w:lang w:val="en-US"/>
@@ -371,7 +365,7 @@
       </w:r>
       <w:r>
         <w:rPr>
-          <w:rFonts w:ascii="Times New Roman" w:eastAsia="Times New Roman" w:hAnsi="Times New Roman" w:cs="Times New Roman"/>
+          <w:rFonts w:ascii="Times New Roman" w:hAnsi="Times New Roman" w:eastAsia="Times New Roman" w:cs="Times New Roman"/>
           <w:sz w:val="24"/>
           <w:szCs w:val="24"/>
         </w:rPr>
@@ -379,103 +373,12 @@
       </w:r>
       <w:r>
         <w:rPr>
-          <w:rFonts w:ascii="Times New Roman" w:eastAsia="Times New Roman" w:hAnsi="Times New Roman" w:cs="Times New Roman"/>
-          <w:color w:val="000000"/>
-          <w:sz w:val="24"/>
-          <w:szCs w:val="24"/>
-        </w:rPr>
-        <w:t xml:space="preserve">, действующий на основании Устава, именуемый в дальнейшем </w:t>
-      </w:r>
-      <w:r>
-        <w:rPr>
-          <w:rFonts w:ascii="Times New Roman" w:eastAsia="Times New Roman" w:hAnsi="Times New Roman" w:cs="Times New Roman"/>
-          <w:b/>
-          <w:color w:val="000000"/>
-          <w:sz w:val="24"/>
-          <w:szCs w:val="24"/>
-        </w:rPr>
-        <w:t>«Заказчик»</w:t>
-      </w:r>
-      <w:r>
-        <w:rPr>
-          <w:rFonts w:ascii="Times New Roman" w:eastAsia="Times New Roman" w:hAnsi="Times New Roman" w:cs="Times New Roman"/>
-          <w:color w:val="000000"/>
-          <w:sz w:val="24"/>
-          <w:szCs w:val="24"/>
-        </w:rPr>
-        <w:t xml:space="preserve">, в лице </w:t>
-      </w:r>
-      <w:r>
-        <w:rPr>
-          <w:rFonts w:ascii="Times New Roman" w:eastAsia="Times New Roman" w:hAnsi="Times New Roman" w:cs="Times New Roman"/>
-          <w:sz w:val="24"/>
-          <w:szCs w:val="24"/>
-        </w:rPr>
-        <w:t>{{</w:t>
-      </w:r>
-      <w:proofErr w:type="spellStart"/>
-      <w:r>
-        <w:rPr>
-          <w:rFonts w:ascii="Times New Roman" w:eastAsia="Times New Roman" w:hAnsi="Times New Roman" w:cs="Times New Roman"/>
-          <w:sz w:val="24"/>
-          <w:szCs w:val="24"/>
-        </w:rPr>
-        <w:t>fio</w:t>
-      </w:r>
-      <w:proofErr w:type="spellEnd"/>
-      <w:r>
-        <w:rPr>
-          <w:rFonts w:ascii="Times New Roman" w:eastAsia="Times New Roman" w:hAnsi="Times New Roman" w:cs="Times New Roman"/>
-          <w:sz w:val="24"/>
-          <w:szCs w:val="24"/>
-        </w:rPr>
-        <w:t>_</w:t>
-      </w:r>
-      <w:r>
-        <w:rPr>
-          <w:rFonts w:ascii="Times New Roman" w:eastAsia="Times New Roman" w:hAnsi="Times New Roman" w:cs="Times New Roman"/>
-          <w:sz w:val="24"/>
-          <w:szCs w:val="24"/>
-          <w:lang w:val="en-US"/>
-        </w:rPr>
-        <w:t>customer</w:t>
-      </w:r>
-      <w:r>
-        <w:rPr>
-          <w:rFonts w:ascii="Times New Roman" w:eastAsia="Times New Roman" w:hAnsi="Times New Roman" w:cs="Times New Roman"/>
-          <w:sz w:val="24"/>
-          <w:szCs w:val="24"/>
-        </w:rPr>
-        <w:t>}}</w:t>
-      </w:r>
-      <w:r>
-        <w:rPr>
-          <w:rFonts w:ascii="Times New Roman" w:eastAsia="Times New Roman" w:hAnsi="Times New Roman" w:cs="Times New Roman"/>
-          <w:color w:val="000000"/>
-          <w:sz w:val="24"/>
-          <w:szCs w:val="24"/>
-        </w:rPr>
-        <w:t xml:space="preserve">, с другой стороны </w:t>
-      </w:r>
-      <w:proofErr w:type="gramStart"/>
-      <w:r>
-        <w:rPr>
-          <w:rFonts w:ascii="Times New Roman" w:eastAsia="Times New Roman" w:hAnsi="Times New Roman" w:cs="Times New Roman"/>
-          <w:color w:val="000000"/>
-          <w:sz w:val="24"/>
-          <w:szCs w:val="24"/>
-        </w:rPr>
-        <w:t>заключили  настоящий</w:t>
-      </w:r>
-      <w:proofErr w:type="gramEnd"/>
-      <w:r>
-        <w:rPr>
-          <w:rFonts w:ascii="Times New Roman" w:eastAsia="Times New Roman" w:hAnsi="Times New Roman" w:cs="Times New Roman"/>
-          <w:color w:val="000000"/>
-          <w:sz w:val="24"/>
-          <w:szCs w:val="24"/>
-        </w:rPr>
-        <w:t xml:space="preserve"> договор о нижеследующем:</w:t>
+          <w:rFonts w:ascii="Times New Roman" w:hAnsi="Times New Roman" w:eastAsia="Times New Roman" w:cs="Times New Roman"/>
+          <w:color w:val="000000"/>
+          <w:sz w:val="24"/>
+          <w:szCs w:val="24"/>
+        </w:rPr>
+        <w:t>, с другой стороны заключили  настоящий договор о нижеследующем:</w:t>
       </w:r>
     </w:p>
     <w:p>
@@ -532,36 +435,44 @@
     <w:p>
       <w:pPr>
         <w:pBdr>
-          <w:top w:val="none" w:sz="0" w:space="0" w:color="000000"/>
-          <w:left w:val="none" w:sz="0" w:space="0" w:color="000000"/>
-          <w:bottom w:val="none" w:sz="0" w:space="0" w:color="000000"/>
-          <w:right w:val="none" w:sz="0" w:space="0" w:color="000000"/>
-          <w:between w:val="none" w:sz="0" w:space="0" w:color="000000"/>
+          <w:top w:val="none" w:color="000000" w:sz="0" w:space="0"/>
+          <w:left w:val="none" w:color="000000" w:sz="0" w:space="0"/>
+          <w:bottom w:val="none" w:color="000000" w:sz="0" w:space="0"/>
+          <w:right w:val="none" w:color="000000" w:sz="0" w:space="0"/>
+          <w:between w:val="none" w:color="000000" w:sz="0" w:space="0"/>
         </w:pBdr>
         <w:tabs>
           <w:tab w:val="left" w:pos="0"/>
         </w:tabs>
         <w:ind w:right="99"/>
         <w:rPr>
-          <w:rFonts w:ascii="Times New Roman" w:eastAsia="Times New Roman" w:hAnsi="Times New Roman" w:cs="Times New Roman"/>
-          <w:color w:val="000000"/>
-          <w:sz w:val="24"/>
-          <w:szCs w:val="24"/>
-        </w:rPr>
-      </w:pPr>
-      <w:r>
-        <w:rPr>
-          <w:rFonts w:ascii="Times New Roman" w:eastAsia="Times New Roman" w:hAnsi="Times New Roman" w:cs="Times New Roman"/>
+          <w:rFonts w:ascii="Times New Roman" w:hAnsi="Times New Roman" w:eastAsia="Times New Roman" w:cs="Times New Roman"/>
+          <w:color w:val="000000"/>
+          <w:sz w:val="24"/>
+          <w:szCs w:val="24"/>
+        </w:rPr>
+      </w:pPr>
+      <w:r>
+        <w:rPr>
+          <w:rFonts w:ascii="Times New Roman" w:hAnsi="Times New Roman" w:eastAsia="Times New Roman" w:cs="Times New Roman"/>
           <w:color w:val="000000"/>
           <w:sz w:val="24"/>
           <w:szCs w:val="24"/>
         </w:rPr>
         <w:tab/>
+      </w:r>
+      <w:r>
+        <w:rPr>
+          <w:rFonts w:ascii="Times New Roman" w:hAnsi="Times New Roman" w:eastAsia="Times New Roman" w:cs="Times New Roman"/>
+          <w:color w:val="000000"/>
+          <w:sz w:val="24"/>
+          <w:szCs w:val="24"/>
+        </w:rPr>
         <w:t xml:space="preserve">В соответствии с настоящим Договором </w:t>
       </w:r>
       <w:r>
         <w:rPr>
-          <w:rFonts w:ascii="Times New Roman" w:eastAsia="Times New Roman" w:hAnsi="Times New Roman" w:cs="Times New Roman"/>
+          <w:rFonts w:ascii="Times New Roman" w:hAnsi="Times New Roman" w:eastAsia="Times New Roman" w:cs="Times New Roman"/>
           <w:b/>
           <w:color w:val="000000"/>
           <w:sz w:val="24"/>
@@ -571,27 +482,43 @@
       </w:r>
       <w:r>
         <w:rPr>
-          <w:rFonts w:ascii="Times New Roman" w:eastAsia="Times New Roman" w:hAnsi="Times New Roman" w:cs="Times New Roman"/>
+          <w:rFonts w:ascii="Times New Roman" w:hAnsi="Times New Roman" w:eastAsia="Times New Roman" w:cs="Times New Roman"/>
           <w:color w:val="000000"/>
           <w:sz w:val="24"/>
           <w:szCs w:val="24"/>
         </w:rPr>
         <w:t xml:space="preserve"> обязуется осуществлять </w:t>
       </w:r>
-      <w:hyperlink r:id="rId4">
-        <w:r>
-          <w:rPr>
-            <w:rFonts w:ascii="Times New Roman" w:eastAsia="Times New Roman" w:hAnsi="Times New Roman" w:cs="Times New Roman"/>
-            <w:color w:val="000000"/>
-            <w:sz w:val="24"/>
-            <w:szCs w:val="24"/>
-          </w:rPr>
-          <w:t>грузовые перевозки</w:t>
-        </w:r>
-      </w:hyperlink>
-      <w:r>
-        <w:rPr>
-          <w:rFonts w:ascii="Times New Roman" w:eastAsia="Times New Roman" w:hAnsi="Times New Roman" w:cs="Times New Roman"/>
+      <w:r>
+        <w:fldChar w:fldCharType="begin"/>
+      </w:r>
+      <w:r>
+        <w:instrText xml:space="preserve"> HYPERLINK "https://gazeli-gruzoperevozki.ru/" \h </w:instrText>
+      </w:r>
+      <w:r>
+        <w:fldChar w:fldCharType="separate"/>
+      </w:r>
+      <w:r>
+        <w:rPr>
+          <w:rFonts w:ascii="Times New Roman" w:hAnsi="Times New Roman" w:eastAsia="Times New Roman" w:cs="Times New Roman"/>
+          <w:color w:val="000000"/>
+          <w:sz w:val="24"/>
+          <w:szCs w:val="24"/>
+        </w:rPr>
+        <w:t>грузовые перевозки</w:t>
+      </w:r>
+      <w:r>
+        <w:rPr>
+          <w:rFonts w:ascii="Times New Roman" w:hAnsi="Times New Roman" w:eastAsia="Times New Roman" w:cs="Times New Roman"/>
+          <w:color w:val="000000"/>
+          <w:sz w:val="24"/>
+          <w:szCs w:val="24"/>
+        </w:rPr>
+        <w:fldChar w:fldCharType="end"/>
+      </w:r>
+      <w:r>
+        <w:rPr>
+          <w:rFonts w:ascii="Times New Roman" w:hAnsi="Times New Roman" w:eastAsia="Times New Roman" w:cs="Times New Roman"/>
           <w:color w:val="000000"/>
           <w:sz w:val="24"/>
           <w:szCs w:val="24"/>
@@ -600,7 +527,7 @@
       </w:r>
       <w:r>
         <w:rPr>
-          <w:rFonts w:ascii="Times New Roman" w:eastAsia="Times New Roman" w:hAnsi="Times New Roman" w:cs="Times New Roman"/>
+          <w:rFonts w:ascii="Times New Roman" w:hAnsi="Times New Roman" w:eastAsia="Times New Roman" w:cs="Times New Roman"/>
           <w:b/>
           <w:color w:val="000000"/>
           <w:sz w:val="24"/>
@@ -610,7 +537,7 @@
       </w:r>
       <w:r>
         <w:rPr>
-          <w:rFonts w:ascii="Times New Roman" w:eastAsia="Times New Roman" w:hAnsi="Times New Roman" w:cs="Times New Roman"/>
+          <w:rFonts w:ascii="Times New Roman" w:hAnsi="Times New Roman" w:eastAsia="Times New Roman" w:cs="Times New Roman"/>
           <w:color w:val="000000"/>
           <w:sz w:val="24"/>
           <w:szCs w:val="24"/>
@@ -619,7 +546,7 @@
       </w:r>
       <w:r>
         <w:rPr>
-          <w:rFonts w:ascii="Times New Roman" w:eastAsia="Times New Roman" w:hAnsi="Times New Roman" w:cs="Times New Roman"/>
+          <w:rFonts w:ascii="Times New Roman" w:hAnsi="Times New Roman" w:eastAsia="Times New Roman" w:cs="Times New Roman"/>
           <w:b/>
           <w:color w:val="000000"/>
           <w:sz w:val="24"/>
@@ -629,7 +556,7 @@
       </w:r>
       <w:r>
         <w:rPr>
-          <w:rFonts w:ascii="Times New Roman" w:eastAsia="Times New Roman" w:hAnsi="Times New Roman" w:cs="Times New Roman"/>
+          <w:rFonts w:ascii="Times New Roman" w:hAnsi="Times New Roman" w:eastAsia="Times New Roman" w:cs="Times New Roman"/>
           <w:color w:val="000000"/>
           <w:sz w:val="24"/>
           <w:szCs w:val="24"/>
@@ -640,18 +567,18 @@
     <w:p>
       <w:pPr>
         <w:pBdr>
-          <w:top w:val="none" w:sz="0" w:space="0" w:color="000000"/>
-          <w:left w:val="none" w:sz="0" w:space="0" w:color="000000"/>
-          <w:bottom w:val="none" w:sz="0" w:space="0" w:color="000000"/>
-          <w:right w:val="none" w:sz="0" w:space="0" w:color="000000"/>
-          <w:between w:val="none" w:sz="0" w:space="0" w:color="000000"/>
+          <w:top w:val="none" w:color="000000" w:sz="0" w:space="0"/>
+          <w:left w:val="none" w:color="000000" w:sz="0" w:space="0"/>
+          <w:bottom w:val="none" w:color="000000" w:sz="0" w:space="0"/>
+          <w:right w:val="none" w:color="000000" w:sz="0" w:space="0"/>
+          <w:between w:val="none" w:color="000000" w:sz="0" w:space="0"/>
         </w:pBdr>
         <w:tabs>
           <w:tab w:val="left" w:pos="0"/>
         </w:tabs>
         <w:ind w:right="99"/>
         <w:rPr>
-          <w:rFonts w:ascii="Times New Roman" w:eastAsia="Times New Roman" w:hAnsi="Times New Roman" w:cs="Times New Roman"/>
+          <w:rFonts w:ascii="Times New Roman" w:hAnsi="Times New Roman" w:eastAsia="Times New Roman" w:cs="Times New Roman"/>
           <w:color w:val="000000"/>
           <w:sz w:val="24"/>
           <w:szCs w:val="24"/>
@@ -661,11 +588,11 @@
     <w:p>
       <w:pPr>
         <w:pBdr>
-          <w:top w:val="none" w:sz="0" w:space="0" w:color="000000"/>
-          <w:left w:val="none" w:sz="0" w:space="0" w:color="000000"/>
-          <w:bottom w:val="none" w:sz="0" w:space="0" w:color="000000"/>
-          <w:right w:val="none" w:sz="0" w:space="0" w:color="000000"/>
-          <w:between w:val="none" w:sz="0" w:space="0" w:color="000000"/>
+          <w:top w:val="none" w:color="000000" w:sz="0" w:space="0"/>
+          <w:left w:val="none" w:color="000000" w:sz="0" w:space="0"/>
+          <w:bottom w:val="none" w:color="000000" w:sz="0" w:space="0"/>
+          <w:right w:val="none" w:color="000000" w:sz="0" w:space="0"/>
+          <w:between w:val="none" w:color="000000" w:sz="0" w:space="0"/>
         </w:pBdr>
         <w:tabs>
           <w:tab w:val="left" w:pos="0"/>
@@ -673,15 +600,15 @@
         <w:ind w:right="99"/>
         <w:jc w:val="center"/>
         <w:rPr>
-          <w:rFonts w:ascii="Times New Roman" w:eastAsia="Times New Roman" w:hAnsi="Times New Roman" w:cs="Times New Roman"/>
-          <w:color w:val="000000"/>
-          <w:sz w:val="24"/>
-          <w:szCs w:val="24"/>
-        </w:rPr>
-      </w:pPr>
-      <w:r>
-        <w:rPr>
-          <w:rFonts w:ascii="Times New Roman" w:eastAsia="Times New Roman" w:hAnsi="Times New Roman" w:cs="Times New Roman"/>
+          <w:rFonts w:ascii="Times New Roman" w:hAnsi="Times New Roman" w:eastAsia="Times New Roman" w:cs="Times New Roman"/>
+          <w:color w:val="000000"/>
+          <w:sz w:val="24"/>
+          <w:szCs w:val="24"/>
+        </w:rPr>
+      </w:pPr>
+      <w:r>
+        <w:rPr>
+          <w:rFonts w:ascii="Times New Roman" w:hAnsi="Times New Roman" w:eastAsia="Times New Roman" w:cs="Times New Roman"/>
           <w:color w:val="000000"/>
           <w:sz w:val="24"/>
           <w:szCs w:val="24"/>
@@ -690,7 +617,7 @@
       </w:r>
       <w:r>
         <w:rPr>
-          <w:rFonts w:ascii="Times New Roman" w:eastAsia="Times New Roman" w:hAnsi="Times New Roman" w:cs="Times New Roman"/>
+          <w:rFonts w:ascii="Times New Roman" w:hAnsi="Times New Roman" w:eastAsia="Times New Roman" w:cs="Times New Roman"/>
           <w:b/>
           <w:color w:val="000000"/>
           <w:sz w:val="24"/>
@@ -702,11 +629,11 @@
     <w:p>
       <w:pPr>
         <w:pBdr>
-          <w:top w:val="none" w:sz="0" w:space="0" w:color="000000"/>
-          <w:left w:val="none" w:sz="0" w:space="0" w:color="000000"/>
-          <w:bottom w:val="none" w:sz="0" w:space="0" w:color="000000"/>
-          <w:right w:val="none" w:sz="0" w:space="0" w:color="000000"/>
-          <w:between w:val="none" w:sz="0" w:space="0" w:color="000000"/>
+          <w:top w:val="none" w:color="000000" w:sz="0" w:space="0"/>
+          <w:left w:val="none" w:color="000000" w:sz="0" w:space="0"/>
+          <w:bottom w:val="none" w:color="000000" w:sz="0" w:space="0"/>
+          <w:right w:val="none" w:color="000000" w:sz="0" w:space="0"/>
+          <w:between w:val="none" w:color="000000" w:sz="0" w:space="0"/>
         </w:pBdr>
         <w:tabs>
           <w:tab w:val="left" w:pos="0"/>
@@ -714,7 +641,7 @@
         <w:ind w:right="99"/>
         <w:jc w:val="center"/>
         <w:rPr>
-          <w:rFonts w:ascii="Times New Roman" w:eastAsia="Times New Roman" w:hAnsi="Times New Roman" w:cs="Times New Roman"/>
+          <w:rFonts w:ascii="Times New Roman" w:hAnsi="Times New Roman" w:eastAsia="Times New Roman" w:cs="Times New Roman"/>
           <w:color w:val="000000"/>
           <w:sz w:val="24"/>
           <w:szCs w:val="24"/>
@@ -724,26 +651,26 @@
     <w:p>
       <w:pPr>
         <w:pBdr>
-          <w:top w:val="none" w:sz="0" w:space="0" w:color="000000"/>
-          <w:left w:val="none" w:sz="0" w:space="0" w:color="000000"/>
-          <w:bottom w:val="none" w:sz="0" w:space="0" w:color="000000"/>
-          <w:right w:val="none" w:sz="0" w:space="0" w:color="000000"/>
-          <w:between w:val="none" w:sz="0" w:space="0" w:color="000000"/>
+          <w:top w:val="none" w:color="000000" w:sz="0" w:space="0"/>
+          <w:left w:val="none" w:color="000000" w:sz="0" w:space="0"/>
+          <w:bottom w:val="none" w:color="000000" w:sz="0" w:space="0"/>
+          <w:right w:val="none" w:color="000000" w:sz="0" w:space="0"/>
+          <w:between w:val="none" w:color="000000" w:sz="0" w:space="0"/>
         </w:pBdr>
         <w:tabs>
           <w:tab w:val="left" w:pos="0"/>
         </w:tabs>
         <w:ind w:right="99"/>
         <w:rPr>
-          <w:rFonts w:ascii="Times New Roman" w:eastAsia="Times New Roman" w:hAnsi="Times New Roman" w:cs="Times New Roman"/>
-          <w:color w:val="000000"/>
-          <w:sz w:val="24"/>
-          <w:szCs w:val="24"/>
-        </w:rPr>
-      </w:pPr>
-      <w:r>
-        <w:rPr>
-          <w:rFonts w:ascii="Times New Roman" w:eastAsia="Times New Roman" w:hAnsi="Times New Roman" w:cs="Times New Roman"/>
+          <w:rFonts w:ascii="Times New Roman" w:hAnsi="Times New Roman" w:eastAsia="Times New Roman" w:cs="Times New Roman"/>
+          <w:color w:val="000000"/>
+          <w:sz w:val="24"/>
+          <w:szCs w:val="24"/>
+        </w:rPr>
+      </w:pPr>
+      <w:r>
+        <w:rPr>
+          <w:rFonts w:ascii="Times New Roman" w:hAnsi="Times New Roman" w:eastAsia="Times New Roman" w:cs="Times New Roman"/>
           <w:color w:val="000000"/>
           <w:sz w:val="24"/>
           <w:szCs w:val="24"/>
@@ -752,7 +679,7 @@
       </w:r>
       <w:r>
         <w:rPr>
-          <w:rFonts w:ascii="Times New Roman" w:eastAsia="Times New Roman" w:hAnsi="Times New Roman" w:cs="Times New Roman"/>
+          <w:rFonts w:ascii="Times New Roman" w:hAnsi="Times New Roman" w:eastAsia="Times New Roman" w:cs="Times New Roman"/>
           <w:b/>
           <w:color w:val="000000"/>
           <w:sz w:val="24"/>
@@ -762,7 +689,7 @@
       </w:r>
       <w:r>
         <w:rPr>
-          <w:rFonts w:ascii="Times New Roman" w:eastAsia="Times New Roman" w:hAnsi="Times New Roman" w:cs="Times New Roman"/>
+          <w:rFonts w:ascii="Times New Roman" w:hAnsi="Times New Roman" w:eastAsia="Times New Roman" w:cs="Times New Roman"/>
           <w:color w:val="000000"/>
           <w:sz w:val="24"/>
           <w:szCs w:val="24"/>
@@ -879,17 +806,33 @@
         </w:rPr>
         <w:t xml:space="preserve"> </w:t>
       </w:r>
-      <w:hyperlink r:id="rId5">
-        <w:r>
-          <w:rPr>
-            <w:rFonts w:ascii="Times New Roman" w:eastAsia="Times New Roman" w:hAnsi="Times New Roman" w:cs="Times New Roman"/>
-            <w:color w:val="000000"/>
-            <w:sz w:val="24"/>
-            <w:szCs w:val="24"/>
-          </w:rPr>
-          <w:t>транспортные услуги</w:t>
-        </w:r>
-      </w:hyperlink>
+      <w:r>
+        <w:fldChar w:fldCharType="begin"/>
+      </w:r>
+      <w:r>
+        <w:instrText xml:space="preserve"> HYPERLINK "about:blank" \h </w:instrText>
+      </w:r>
+      <w:r>
+        <w:fldChar w:fldCharType="separate"/>
+      </w:r>
+      <w:r>
+        <w:rPr>
+          <w:rFonts w:ascii="Times New Roman" w:hAnsi="Times New Roman" w:eastAsia="Times New Roman" w:cs="Times New Roman"/>
+          <w:color w:val="000000"/>
+          <w:sz w:val="24"/>
+          <w:szCs w:val="24"/>
+        </w:rPr>
+        <w:t>транспортные услуги</w:t>
+      </w:r>
+      <w:r>
+        <w:rPr>
+          <w:rFonts w:ascii="Times New Roman" w:hAnsi="Times New Roman" w:eastAsia="Times New Roman" w:cs="Times New Roman"/>
+          <w:color w:val="000000"/>
+          <w:sz w:val="24"/>
+          <w:szCs w:val="24"/>
+        </w:rPr>
+        <w:fldChar w:fldCharType="end"/>
+      </w:r>
       <w:r>
         <w:rPr>
           <w:rFonts w:ascii="Times New Roman" w:hAnsi="Times New Roman" w:cs="Times New Roman"/>
@@ -1134,11 +1077,11 @@
     <w:p>
       <w:pPr>
         <w:pBdr>
-          <w:top w:val="none" w:sz="0" w:space="0" w:color="000000"/>
-          <w:left w:val="none" w:sz="0" w:space="0" w:color="000000"/>
-          <w:bottom w:val="none" w:sz="0" w:space="0" w:color="000000"/>
-          <w:right w:val="none" w:sz="0" w:space="0" w:color="000000"/>
-          <w:between w:val="none" w:sz="0" w:space="0" w:color="000000"/>
+          <w:top w:val="none" w:color="000000" w:sz="0" w:space="0"/>
+          <w:left w:val="none" w:color="000000" w:sz="0" w:space="0"/>
+          <w:bottom w:val="none" w:color="000000" w:sz="0" w:space="0"/>
+          <w:right w:val="none" w:color="000000" w:sz="0" w:space="0"/>
+          <w:between w:val="none" w:color="000000" w:sz="0" w:space="0"/>
         </w:pBdr>
         <w:tabs>
           <w:tab w:val="left" w:pos="180"/>
@@ -1153,7 +1096,7 @@
       </w:pPr>
       <w:r>
         <w:rPr>
-          <w:rFonts w:ascii="Times New Roman" w:eastAsia="Times New Roman" w:hAnsi="Times New Roman" w:cs="Times New Roman"/>
+          <w:rFonts w:ascii="Times New Roman" w:hAnsi="Times New Roman" w:eastAsia="Times New Roman" w:cs="Times New Roman"/>
           <w:color w:val="000000"/>
           <w:sz w:val="24"/>
           <w:szCs w:val="24"/>
@@ -1162,7 +1105,7 @@
       </w:r>
       <w:r>
         <w:rPr>
-          <w:rFonts w:ascii="Times New Roman" w:eastAsia="Times New Roman" w:hAnsi="Times New Roman" w:cs="Times New Roman"/>
+          <w:rFonts w:ascii="Times New Roman" w:hAnsi="Times New Roman" w:eastAsia="Times New Roman" w:cs="Times New Roman"/>
           <w:b/>
           <w:color w:val="000000"/>
           <w:sz w:val="24"/>
@@ -1177,37 +1120,17 @@
           <w:sz w:val="24"/>
           <w:szCs w:val="24"/>
         </w:rPr>
-        <w:t>{{</w:t>
-      </w:r>
-      <w:proofErr w:type="spellStart"/>
-      <w:r>
-        <w:rPr>
-          <w:rFonts w:ascii="Times New Roman" w:hAnsi="Times New Roman" w:cs="Times New Roman"/>
-          <w:b/>
-          <w:sz w:val="24"/>
-          <w:szCs w:val="24"/>
-        </w:rPr>
-        <w:t>price</w:t>
-      </w:r>
-      <w:proofErr w:type="spellEnd"/>
-      <w:r>
-        <w:rPr>
-          <w:rFonts w:ascii="Times New Roman" w:hAnsi="Times New Roman" w:cs="Times New Roman"/>
-          <w:b/>
-          <w:sz w:val="24"/>
-          <w:szCs w:val="24"/>
-        </w:rPr>
-        <w:t>}}</w:t>
+        <w:t>{{price}}</w:t>
       </w:r>
     </w:p>
     <w:p>
       <w:pPr>
         <w:pBdr>
-          <w:top w:val="none" w:sz="0" w:space="0" w:color="000000"/>
-          <w:left w:val="none" w:sz="0" w:space="0" w:color="000000"/>
-          <w:bottom w:val="none" w:sz="0" w:space="0" w:color="000000"/>
-          <w:right w:val="none" w:sz="0" w:space="0" w:color="000000"/>
-          <w:between w:val="none" w:sz="0" w:space="0" w:color="000000"/>
+          <w:top w:val="none" w:color="000000" w:sz="0" w:space="0"/>
+          <w:left w:val="none" w:color="000000" w:sz="0" w:space="0"/>
+          <w:bottom w:val="none" w:color="000000" w:sz="0" w:space="0"/>
+          <w:right w:val="none" w:color="000000" w:sz="0" w:space="0"/>
+          <w:between w:val="none" w:color="000000" w:sz="0" w:space="0"/>
         </w:pBdr>
         <w:tabs>
           <w:tab w:val="left" w:pos="180"/>
@@ -1222,132 +1145,74 @@
       </w:pPr>
       <w:r>
         <w:rPr>
-          <w:rFonts w:ascii="Times New Roman" w:eastAsia="Times New Roman" w:hAnsi="Times New Roman" w:cs="Times New Roman"/>
-          <w:color w:val="000000"/>
-          <w:sz w:val="24"/>
-          <w:szCs w:val="24"/>
-        </w:rPr>
-        <w:t>3.2. Маршрут перевозки по настоящему Договору: {{</w:t>
-      </w:r>
-      <w:proofErr w:type="spellStart"/>
-      <w:r>
-        <w:rPr>
-          <w:rFonts w:ascii="Times New Roman" w:eastAsia="Times New Roman" w:hAnsi="Times New Roman" w:cs="Times New Roman"/>
-          <w:color w:val="000000"/>
-          <w:sz w:val="24"/>
-          <w:szCs w:val="24"/>
-        </w:rPr>
-        <w:t>culture</w:t>
-      </w:r>
-      <w:proofErr w:type="spellEnd"/>
-      <w:r>
-        <w:rPr>
-          <w:rFonts w:ascii="Times New Roman" w:eastAsia="Times New Roman" w:hAnsi="Times New Roman" w:cs="Times New Roman"/>
-          <w:color w:val="000000"/>
-          <w:sz w:val="24"/>
-          <w:szCs w:val="24"/>
-        </w:rPr>
-        <w:t xml:space="preserve">}}, </w:t>
-      </w:r>
-      <w:r>
-        <w:rPr>
-          <w:rFonts w:ascii="Times New Roman" w:hAnsi="Times New Roman" w:cs="Times New Roman"/>
-          <w:sz w:val="24"/>
-          <w:szCs w:val="24"/>
-        </w:rPr>
-        <w:t>{{</w:t>
-      </w:r>
-      <w:proofErr w:type="spellStart"/>
-      <w:r>
-        <w:rPr>
-          <w:rFonts w:ascii="Times New Roman" w:hAnsi="Times New Roman" w:cs="Times New Roman"/>
-          <w:sz w:val="24"/>
-          <w:szCs w:val="24"/>
-        </w:rPr>
-        <w:t>route</w:t>
-      </w:r>
-      <w:proofErr w:type="spellEnd"/>
-      <w:r>
-        <w:rPr>
-          <w:rFonts w:ascii="Times New Roman" w:hAnsi="Times New Roman" w:cs="Times New Roman"/>
-          <w:sz w:val="24"/>
-          <w:szCs w:val="24"/>
-        </w:rPr>
-        <w:t>}}</w:t>
+          <w:rFonts w:ascii="Times New Roman" w:hAnsi="Times New Roman" w:eastAsia="Times New Roman" w:cs="Times New Roman"/>
+          <w:color w:val="000000"/>
+          <w:sz w:val="24"/>
+          <w:szCs w:val="24"/>
+        </w:rPr>
+        <w:t xml:space="preserve">3.2. Маршрут перевозки по настоящему Договору: {{culture}}, </w:t>
+      </w:r>
+      <w:r>
+        <w:rPr>
+          <w:rFonts w:ascii="Times New Roman" w:hAnsi="Times New Roman" w:cs="Times New Roman"/>
+          <w:sz w:val="24"/>
+          <w:szCs w:val="24"/>
+        </w:rPr>
+        <w:t>{{route}}</w:t>
       </w:r>
     </w:p>
     <w:p>
       <w:pPr>
         <w:pBdr>
-          <w:top w:val="none" w:sz="0" w:space="0" w:color="000000"/>
-          <w:left w:val="none" w:sz="0" w:space="0" w:color="000000"/>
-          <w:bottom w:val="none" w:sz="0" w:space="0" w:color="000000"/>
-          <w:right w:val="none" w:sz="0" w:space="0" w:color="000000"/>
-          <w:between w:val="none" w:sz="0" w:space="0" w:color="000000"/>
+          <w:top w:val="none" w:color="000000" w:sz="0" w:space="0"/>
+          <w:left w:val="none" w:color="000000" w:sz="0" w:space="0"/>
+          <w:bottom w:val="none" w:color="000000" w:sz="0" w:space="0"/>
+          <w:right w:val="none" w:color="000000" w:sz="0" w:space="0"/>
+          <w:between w:val="none" w:color="000000" w:sz="0" w:space="0"/>
         </w:pBdr>
         <w:tabs>
           <w:tab w:val="left" w:pos="180"/>
         </w:tabs>
         <w:ind w:left="105" w:hanging="105"/>
         <w:rPr>
-          <w:rFonts w:ascii="Times New Roman" w:eastAsia="Times New Roman" w:hAnsi="Times New Roman" w:cs="Times New Roman"/>
-          <w:color w:val="000000"/>
-          <w:sz w:val="24"/>
-          <w:szCs w:val="24"/>
-        </w:rPr>
-      </w:pPr>
-      <w:r>
-        <w:rPr>
-          <w:rFonts w:ascii="Times New Roman" w:eastAsia="Times New Roman" w:hAnsi="Times New Roman" w:cs="Times New Roman"/>
-          <w:color w:val="000000"/>
-          <w:sz w:val="24"/>
-          <w:szCs w:val="24"/>
-        </w:rPr>
-        <w:t xml:space="preserve">3.3. Объем и вес перевозимой продукции определяется согласно ТТН на погрузке и ТТН на выгрузке. Расчёт осуществляется согласно </w:t>
-      </w:r>
-      <w:proofErr w:type="spellStart"/>
-      <w:r>
-        <w:rPr>
-          <w:rFonts w:ascii="Times New Roman" w:eastAsia="Times New Roman" w:hAnsi="Times New Roman" w:cs="Times New Roman"/>
-          <w:color w:val="000000"/>
-          <w:sz w:val="24"/>
-          <w:szCs w:val="24"/>
-        </w:rPr>
-        <w:t>доставленому</w:t>
-      </w:r>
-      <w:proofErr w:type="spellEnd"/>
-      <w:r>
-        <w:rPr>
-          <w:rFonts w:ascii="Times New Roman" w:eastAsia="Times New Roman" w:hAnsi="Times New Roman" w:cs="Times New Roman"/>
-          <w:color w:val="000000"/>
-          <w:sz w:val="24"/>
-          <w:szCs w:val="24"/>
-        </w:rPr>
-        <w:t xml:space="preserve"> Исполнителем весу груза в пункт выгрузки. </w:t>
+          <w:rFonts w:ascii="Times New Roman" w:hAnsi="Times New Roman" w:eastAsia="Times New Roman" w:cs="Times New Roman"/>
+          <w:color w:val="000000"/>
+          <w:sz w:val="24"/>
+          <w:szCs w:val="24"/>
+        </w:rPr>
+      </w:pPr>
+      <w:r>
+        <w:rPr>
+          <w:rFonts w:ascii="Times New Roman" w:hAnsi="Times New Roman" w:eastAsia="Times New Roman" w:cs="Times New Roman"/>
+          <w:color w:val="000000"/>
+          <w:sz w:val="24"/>
+          <w:szCs w:val="24"/>
+        </w:rPr>
+        <w:t xml:space="preserve">3.3. Объем и вес перевозимой продукции определяется согласно ТТН на погрузке и ТТН на выгрузке. Расчёт осуществляется согласно доставленому Исполнителем весу груза в пункт выгрузки. </w:t>
       </w:r>
     </w:p>
     <w:p>
       <w:pPr>
         <w:pBdr>
-          <w:top w:val="none" w:sz="0" w:space="0" w:color="000000"/>
-          <w:left w:val="none" w:sz="0" w:space="0" w:color="000000"/>
-          <w:bottom w:val="none" w:sz="0" w:space="0" w:color="000000"/>
-          <w:right w:val="none" w:sz="0" w:space="0" w:color="000000"/>
-          <w:between w:val="none" w:sz="0" w:space="0" w:color="000000"/>
+          <w:top w:val="none" w:color="000000" w:sz="0" w:space="0"/>
+          <w:left w:val="none" w:color="000000" w:sz="0" w:space="0"/>
+          <w:bottom w:val="none" w:color="000000" w:sz="0" w:space="0"/>
+          <w:right w:val="none" w:color="000000" w:sz="0" w:space="0"/>
+          <w:between w:val="none" w:color="000000" w:sz="0" w:space="0"/>
         </w:pBdr>
         <w:tabs>
           <w:tab w:val="left" w:pos="180"/>
         </w:tabs>
         <w:rPr>
-          <w:rFonts w:ascii="Times New Roman" w:eastAsia="Times New Roman" w:hAnsi="Times New Roman" w:cs="Times New Roman"/>
-          <w:color w:val="000000"/>
-          <w:sz w:val="24"/>
-          <w:szCs w:val="24"/>
-        </w:rPr>
-      </w:pPr>
-      <w:r>
-        <w:rPr>
-          <w:rFonts w:ascii="Times New Roman" w:eastAsia="Times New Roman" w:hAnsi="Times New Roman" w:cs="Times New Roman"/>
+          <w:rFonts w:ascii="Times New Roman" w:hAnsi="Times New Roman" w:eastAsia="Times New Roman" w:cs="Times New Roman"/>
+          <w:color w:val="000000"/>
+          <w:sz w:val="24"/>
+          <w:szCs w:val="24"/>
+        </w:rPr>
+      </w:pPr>
+      <w:r>
+        <w:rPr>
+          <w:rFonts w:ascii="Times New Roman" w:hAnsi="Times New Roman" w:eastAsia="Times New Roman" w:cs="Times New Roman"/>
           <w:color w:val="000000"/>
           <w:sz w:val="24"/>
           <w:szCs w:val="24"/>
@@ -1356,7 +1221,7 @@
       </w:r>
       <w:r>
         <w:rPr>
-          <w:rFonts w:ascii="Times New Roman" w:eastAsia="Times New Roman" w:hAnsi="Times New Roman" w:cs="Times New Roman"/>
+          <w:rFonts w:ascii="Times New Roman" w:hAnsi="Times New Roman" w:eastAsia="Times New Roman" w:cs="Times New Roman"/>
           <w:b/>
           <w:color w:val="000000"/>
           <w:sz w:val="24"/>
@@ -1366,7 +1231,7 @@
       </w:r>
       <w:r>
         <w:rPr>
-          <w:rFonts w:ascii="Times New Roman" w:eastAsia="Times New Roman" w:hAnsi="Times New Roman" w:cs="Times New Roman"/>
+          <w:rFonts w:ascii="Times New Roman" w:hAnsi="Times New Roman" w:eastAsia="Times New Roman" w:cs="Times New Roman"/>
           <w:color w:val="000000"/>
           <w:sz w:val="24"/>
           <w:szCs w:val="24"/>
@@ -1377,54 +1242,34 @@
     <w:p>
       <w:pPr>
         <w:pBdr>
-          <w:top w:val="none" w:sz="0" w:space="0" w:color="000000"/>
-          <w:left w:val="none" w:sz="0" w:space="0" w:color="000000"/>
-          <w:bottom w:val="none" w:sz="0" w:space="0" w:color="000000"/>
-          <w:right w:val="none" w:sz="0" w:space="0" w:color="000000"/>
-          <w:between w:val="none" w:sz="0" w:space="0" w:color="000000"/>
+          <w:top w:val="none" w:color="000000" w:sz="0" w:space="0"/>
+          <w:left w:val="none" w:color="000000" w:sz="0" w:space="0"/>
+          <w:bottom w:val="none" w:color="000000" w:sz="0" w:space="0"/>
+          <w:right w:val="none" w:color="000000" w:sz="0" w:space="0"/>
+          <w:between w:val="none" w:color="000000" w:sz="0" w:space="0"/>
         </w:pBdr>
         <w:tabs>
           <w:tab w:val="left" w:pos="180"/>
         </w:tabs>
         <w:rPr>
-          <w:rFonts w:ascii="Times New Roman" w:eastAsia="Times New Roman" w:hAnsi="Times New Roman" w:cs="Times New Roman"/>
-          <w:color w:val="000000"/>
-          <w:sz w:val="24"/>
-          <w:szCs w:val="24"/>
-        </w:rPr>
-      </w:pPr>
-      <w:r>
-        <w:rPr>
-          <w:rFonts w:ascii="Times New Roman" w:eastAsia="Times New Roman" w:hAnsi="Times New Roman" w:cs="Times New Roman"/>
-          <w:color w:val="000000"/>
-          <w:sz w:val="24"/>
-          <w:szCs w:val="24"/>
-        </w:rPr>
-        <w:t xml:space="preserve">3.5. </w:t>
-      </w:r>
-      <w:proofErr w:type="gramStart"/>
-      <w:r>
-        <w:rPr>
-          <w:rFonts w:ascii="Times New Roman" w:eastAsia="Times New Roman" w:hAnsi="Times New Roman" w:cs="Times New Roman"/>
-          <w:color w:val="000000"/>
-          <w:sz w:val="24"/>
-          <w:szCs w:val="24"/>
-        </w:rPr>
-        <w:t>Транспорт</w:t>
-      </w:r>
-      <w:proofErr w:type="gramEnd"/>
-      <w:r>
-        <w:rPr>
-          <w:rFonts w:ascii="Times New Roman" w:eastAsia="Times New Roman" w:hAnsi="Times New Roman" w:cs="Times New Roman"/>
-          <w:color w:val="000000"/>
-          <w:sz w:val="24"/>
-          <w:szCs w:val="24"/>
-        </w:rPr>
-        <w:t xml:space="preserve"> предоставленный </w:t>
-      </w:r>
-      <w:r>
-        <w:rPr>
-          <w:rFonts w:ascii="Times New Roman" w:eastAsia="Times New Roman" w:hAnsi="Times New Roman" w:cs="Times New Roman"/>
+          <w:rFonts w:ascii="Times New Roman" w:hAnsi="Times New Roman" w:eastAsia="Times New Roman" w:cs="Times New Roman"/>
+          <w:color w:val="000000"/>
+          <w:sz w:val="24"/>
+          <w:szCs w:val="24"/>
+        </w:rPr>
+      </w:pPr>
+      <w:r>
+        <w:rPr>
+          <w:rFonts w:ascii="Times New Roman" w:hAnsi="Times New Roman" w:eastAsia="Times New Roman" w:cs="Times New Roman"/>
+          <w:color w:val="000000"/>
+          <w:sz w:val="24"/>
+          <w:szCs w:val="24"/>
+        </w:rPr>
+        <w:t xml:space="preserve">3.5. Транспорт предоставленный </w:t>
+      </w:r>
+      <w:r>
+        <w:rPr>
+          <w:rFonts w:ascii="Times New Roman" w:hAnsi="Times New Roman" w:eastAsia="Times New Roman" w:cs="Times New Roman"/>
           <w:b/>
           <w:color w:val="000000"/>
           <w:sz w:val="24"/>
@@ -1434,7 +1279,7 @@
       </w:r>
       <w:r>
         <w:rPr>
-          <w:rFonts w:ascii="Times New Roman" w:eastAsia="Times New Roman" w:hAnsi="Times New Roman" w:cs="Times New Roman"/>
+          <w:rFonts w:ascii="Times New Roman" w:hAnsi="Times New Roman" w:eastAsia="Times New Roman" w:cs="Times New Roman"/>
           <w:color w:val="000000"/>
           <w:sz w:val="24"/>
           <w:szCs w:val="24"/>
@@ -1445,17 +1290,17 @@
     <w:p>
       <w:pPr>
         <w:pBdr>
-          <w:top w:val="none" w:sz="0" w:space="0" w:color="000000"/>
-          <w:left w:val="none" w:sz="0" w:space="0" w:color="000000"/>
-          <w:bottom w:val="none" w:sz="0" w:space="0" w:color="000000"/>
-          <w:right w:val="none" w:sz="0" w:space="0" w:color="000000"/>
-          <w:between w:val="none" w:sz="0" w:space="0" w:color="000000"/>
+          <w:top w:val="none" w:color="000000" w:sz="0" w:space="0"/>
+          <w:left w:val="none" w:color="000000" w:sz="0" w:space="0"/>
+          <w:bottom w:val="none" w:color="000000" w:sz="0" w:space="0"/>
+          <w:right w:val="none" w:color="000000" w:sz="0" w:space="0"/>
+          <w:between w:val="none" w:color="000000" w:sz="0" w:space="0"/>
         </w:pBdr>
         <w:tabs>
           <w:tab w:val="left" w:pos="180"/>
         </w:tabs>
         <w:rPr>
-          <w:rFonts w:ascii="Times New Roman" w:eastAsia="Times New Roman" w:hAnsi="Times New Roman" w:cs="Times New Roman"/>
+          <w:rFonts w:ascii="Times New Roman" w:hAnsi="Times New Roman" w:eastAsia="Times New Roman" w:cs="Times New Roman"/>
           <w:color w:val="000000"/>
           <w:sz w:val="24"/>
           <w:szCs w:val="24"/>
@@ -1480,25 +1325,7 @@
           <w:sz w:val="24"/>
           <w:szCs w:val="24"/>
         </w:rPr>
-        <w:t>{{</w:t>
-      </w:r>
-      <w:proofErr w:type="spellStart"/>
-      <w:r>
-        <w:rPr>
-          <w:rFonts w:ascii="Times New Roman" w:hAnsi="Times New Roman" w:cs="Times New Roman"/>
-          <w:sz w:val="24"/>
-          <w:szCs w:val="24"/>
-        </w:rPr>
-        <w:t>auto</w:t>
-      </w:r>
-      <w:proofErr w:type="spellEnd"/>
-      <w:r>
-        <w:rPr>
-          <w:rFonts w:ascii="Times New Roman" w:hAnsi="Times New Roman" w:cs="Times New Roman"/>
-          <w:sz w:val="24"/>
-          <w:szCs w:val="24"/>
-        </w:rPr>
-        <w:t>}}</w:t>
+        <w:t>{{auto}}</w:t>
       </w:r>
     </w:p>
     <w:p>
@@ -1553,25 +1380,25 @@
     <w:p>
       <w:pPr>
         <w:pBdr>
-          <w:top w:val="none" w:sz="0" w:space="0" w:color="000000"/>
-          <w:left w:val="none" w:sz="0" w:space="0" w:color="000000"/>
-          <w:bottom w:val="none" w:sz="0" w:space="0" w:color="000000"/>
-          <w:right w:val="none" w:sz="0" w:space="0" w:color="000000"/>
-          <w:between w:val="none" w:sz="0" w:space="0" w:color="000000"/>
+          <w:top w:val="none" w:color="000000" w:sz="0" w:space="0"/>
+          <w:left w:val="none" w:color="000000" w:sz="0" w:space="0"/>
+          <w:bottom w:val="none" w:color="000000" w:sz="0" w:space="0"/>
+          <w:right w:val="none" w:color="000000" w:sz="0" w:space="0"/>
+          <w:between w:val="none" w:color="000000" w:sz="0" w:space="0"/>
         </w:pBdr>
         <w:tabs>
           <w:tab w:val="left" w:pos="180"/>
         </w:tabs>
         <w:rPr>
-          <w:rFonts w:ascii="Times New Roman" w:eastAsia="Times New Roman" w:hAnsi="Times New Roman" w:cs="Times New Roman"/>
-          <w:color w:val="000000"/>
-          <w:sz w:val="24"/>
-          <w:szCs w:val="24"/>
-        </w:rPr>
-      </w:pPr>
-      <w:r>
-        <w:rPr>
-          <w:rFonts w:ascii="Times New Roman" w:eastAsia="Times New Roman" w:hAnsi="Times New Roman" w:cs="Times New Roman"/>
+          <w:rFonts w:ascii="Times New Roman" w:hAnsi="Times New Roman" w:eastAsia="Times New Roman" w:cs="Times New Roman"/>
+          <w:color w:val="000000"/>
+          <w:sz w:val="24"/>
+          <w:szCs w:val="24"/>
+        </w:rPr>
+      </w:pPr>
+      <w:r>
+        <w:rPr>
+          <w:rFonts w:ascii="Times New Roman" w:hAnsi="Times New Roman" w:eastAsia="Times New Roman" w:cs="Times New Roman"/>
           <w:color w:val="000000"/>
           <w:sz w:val="24"/>
           <w:szCs w:val="24"/>
@@ -1582,35 +1409,34 @@
     <w:p>
       <w:pPr>
         <w:pBdr>
-          <w:top w:val="none" w:sz="0" w:space="0" w:color="000000"/>
-          <w:left w:val="none" w:sz="0" w:space="0" w:color="000000"/>
-          <w:bottom w:val="none" w:sz="0" w:space="0" w:color="000000"/>
-          <w:right w:val="none" w:sz="0" w:space="0" w:color="000000"/>
-          <w:between w:val="none" w:sz="0" w:space="0" w:color="000000"/>
+          <w:top w:val="none" w:color="000000" w:sz="0" w:space="0"/>
+          <w:left w:val="none" w:color="000000" w:sz="0" w:space="0"/>
+          <w:bottom w:val="none" w:color="000000" w:sz="0" w:space="0"/>
+          <w:right w:val="none" w:color="000000" w:sz="0" w:space="0"/>
+          <w:between w:val="none" w:color="000000" w:sz="0" w:space="0"/>
         </w:pBdr>
         <w:tabs>
           <w:tab w:val="left" w:pos="180"/>
         </w:tabs>
         <w:rPr>
-          <w:rFonts w:ascii="Times New Roman" w:eastAsia="Times New Roman" w:hAnsi="Times New Roman" w:cs="Times New Roman"/>
-          <w:color w:val="000000"/>
-          <w:sz w:val="24"/>
-          <w:szCs w:val="24"/>
-        </w:rPr>
-      </w:pPr>
-      <w:r>
-        <w:rPr>
-          <w:rFonts w:ascii="Times New Roman" w:eastAsia="Times New Roman" w:hAnsi="Times New Roman" w:cs="Times New Roman"/>
-          <w:color w:val="000000"/>
-          <w:sz w:val="24"/>
-          <w:szCs w:val="24"/>
-        </w:rPr>
-        <w:lastRenderedPageBreak/>
+          <w:rFonts w:ascii="Times New Roman" w:hAnsi="Times New Roman" w:eastAsia="Times New Roman" w:cs="Times New Roman"/>
+          <w:color w:val="000000"/>
+          <w:sz w:val="24"/>
+          <w:szCs w:val="24"/>
+        </w:rPr>
+      </w:pPr>
+      <w:r>
+        <w:rPr>
+          <w:rFonts w:ascii="Times New Roman" w:hAnsi="Times New Roman" w:eastAsia="Times New Roman" w:cs="Times New Roman"/>
+          <w:color w:val="000000"/>
+          <w:sz w:val="24"/>
+          <w:szCs w:val="24"/>
+        </w:rPr>
         <w:t xml:space="preserve">4.2. </w:t>
       </w:r>
       <w:r>
         <w:rPr>
-          <w:rFonts w:ascii="Times New Roman" w:eastAsia="Times New Roman" w:hAnsi="Times New Roman" w:cs="Times New Roman"/>
+          <w:rFonts w:ascii="Times New Roman" w:hAnsi="Times New Roman" w:eastAsia="Times New Roman" w:cs="Times New Roman"/>
           <w:b/>
           <w:color w:val="000000"/>
           <w:sz w:val="24"/>
@@ -1620,7 +1446,7 @@
       </w:r>
       <w:r>
         <w:rPr>
-          <w:rFonts w:ascii="Times New Roman" w:eastAsia="Times New Roman" w:hAnsi="Times New Roman" w:cs="Times New Roman"/>
+          <w:rFonts w:ascii="Times New Roman" w:hAnsi="Times New Roman" w:eastAsia="Times New Roman" w:cs="Times New Roman"/>
           <w:color w:val="000000"/>
           <w:sz w:val="24"/>
           <w:szCs w:val="24"/>
@@ -1629,7 +1455,7 @@
       </w:r>
       <w:r>
         <w:rPr>
-          <w:rFonts w:ascii="Times New Roman" w:eastAsia="Times New Roman" w:hAnsi="Times New Roman" w:cs="Times New Roman"/>
+          <w:rFonts w:ascii="Times New Roman" w:hAnsi="Times New Roman" w:eastAsia="Times New Roman" w:cs="Times New Roman"/>
           <w:b/>
           <w:color w:val="000000"/>
           <w:sz w:val="24"/>
@@ -1639,7 +1465,7 @@
       </w:r>
       <w:r>
         <w:rPr>
-          <w:rFonts w:ascii="Times New Roman" w:eastAsia="Times New Roman" w:hAnsi="Times New Roman" w:cs="Times New Roman"/>
+          <w:rFonts w:ascii="Times New Roman" w:hAnsi="Times New Roman" w:eastAsia="Times New Roman" w:cs="Times New Roman"/>
           <w:color w:val="000000"/>
           <w:sz w:val="24"/>
           <w:szCs w:val="24"/>
@@ -1648,7 +1474,7 @@
       </w:r>
       <w:r>
         <w:rPr>
-          <w:rFonts w:ascii="Times New Roman" w:eastAsia="Times New Roman" w:hAnsi="Times New Roman" w:cs="Times New Roman"/>
+          <w:rFonts w:ascii="Times New Roman" w:hAnsi="Times New Roman" w:eastAsia="Times New Roman" w:cs="Times New Roman"/>
           <w:b/>
           <w:color w:val="000000"/>
           <w:sz w:val="24"/>
@@ -1658,7 +1484,7 @@
       </w:r>
       <w:r>
         <w:rPr>
-          <w:rFonts w:ascii="Times New Roman" w:eastAsia="Times New Roman" w:hAnsi="Times New Roman" w:cs="Times New Roman"/>
+          <w:rFonts w:ascii="Times New Roman" w:hAnsi="Times New Roman" w:eastAsia="Times New Roman" w:cs="Times New Roman"/>
           <w:color w:val="000000"/>
           <w:sz w:val="24"/>
           <w:szCs w:val="24"/>
@@ -1669,25 +1495,25 @@
     <w:p>
       <w:pPr>
         <w:pBdr>
-          <w:top w:val="none" w:sz="0" w:space="0" w:color="000000"/>
-          <w:left w:val="none" w:sz="0" w:space="0" w:color="000000"/>
-          <w:bottom w:val="none" w:sz="0" w:space="0" w:color="000000"/>
-          <w:right w:val="none" w:sz="0" w:space="0" w:color="000000"/>
-          <w:between w:val="none" w:sz="0" w:space="0" w:color="000000"/>
+          <w:top w:val="none" w:color="000000" w:sz="0" w:space="0"/>
+          <w:left w:val="none" w:color="000000" w:sz="0" w:space="0"/>
+          <w:bottom w:val="none" w:color="000000" w:sz="0" w:space="0"/>
+          <w:right w:val="none" w:color="000000" w:sz="0" w:space="0"/>
+          <w:between w:val="none" w:color="000000" w:sz="0" w:space="0"/>
         </w:pBdr>
         <w:tabs>
           <w:tab w:val="left" w:pos="180"/>
         </w:tabs>
         <w:rPr>
-          <w:rFonts w:ascii="Times New Roman" w:eastAsia="Times New Roman" w:hAnsi="Times New Roman" w:cs="Times New Roman"/>
-          <w:color w:val="000000"/>
-          <w:sz w:val="24"/>
-          <w:szCs w:val="24"/>
-        </w:rPr>
-      </w:pPr>
-      <w:r>
-        <w:rPr>
-          <w:rFonts w:ascii="Times New Roman" w:eastAsia="Times New Roman" w:hAnsi="Times New Roman" w:cs="Times New Roman"/>
+          <w:rFonts w:ascii="Times New Roman" w:hAnsi="Times New Roman" w:eastAsia="Times New Roman" w:cs="Times New Roman"/>
+          <w:color w:val="000000"/>
+          <w:sz w:val="24"/>
+          <w:szCs w:val="24"/>
+        </w:rPr>
+      </w:pPr>
+      <w:r>
+        <w:rPr>
+          <w:rFonts w:ascii="Times New Roman" w:hAnsi="Times New Roman" w:eastAsia="Times New Roman" w:cs="Times New Roman"/>
           <w:color w:val="000000"/>
           <w:sz w:val="24"/>
           <w:szCs w:val="24"/>
@@ -1696,7 +1522,7 @@
       </w:r>
       <w:r>
         <w:rPr>
-          <w:rFonts w:ascii="Times New Roman" w:eastAsia="Times New Roman" w:hAnsi="Times New Roman" w:cs="Times New Roman"/>
+          <w:rFonts w:ascii="Times New Roman" w:hAnsi="Times New Roman" w:eastAsia="Times New Roman" w:cs="Times New Roman"/>
           <w:b/>
           <w:color w:val="000000"/>
           <w:sz w:val="24"/>
@@ -1706,7 +1532,7 @@
       </w:r>
       <w:r>
         <w:rPr>
-          <w:rFonts w:ascii="Times New Roman" w:eastAsia="Times New Roman" w:hAnsi="Times New Roman" w:cs="Times New Roman"/>
+          <w:rFonts w:ascii="Times New Roman" w:hAnsi="Times New Roman" w:eastAsia="Times New Roman" w:cs="Times New Roman"/>
           <w:color w:val="000000"/>
           <w:sz w:val="24"/>
           <w:szCs w:val="24"/>
@@ -1715,7 +1541,7 @@
       </w:r>
       <w:r>
         <w:rPr>
-          <w:rFonts w:ascii="Times New Roman" w:eastAsia="Times New Roman" w:hAnsi="Times New Roman" w:cs="Times New Roman"/>
+          <w:rFonts w:ascii="Times New Roman" w:hAnsi="Times New Roman" w:eastAsia="Times New Roman" w:cs="Times New Roman"/>
           <w:b/>
           <w:color w:val="000000"/>
           <w:sz w:val="24"/>
@@ -1725,7 +1551,7 @@
       </w:r>
       <w:r>
         <w:rPr>
-          <w:rFonts w:ascii="Times New Roman" w:eastAsia="Times New Roman" w:hAnsi="Times New Roman" w:cs="Times New Roman"/>
+          <w:rFonts w:ascii="Times New Roman" w:hAnsi="Times New Roman" w:eastAsia="Times New Roman" w:cs="Times New Roman"/>
           <w:color w:val="000000"/>
           <w:sz w:val="24"/>
           <w:szCs w:val="24"/>
@@ -1734,7 +1560,7 @@
       </w:r>
       <w:r>
         <w:rPr>
-          <w:rFonts w:ascii="Times New Roman" w:eastAsia="Times New Roman" w:hAnsi="Times New Roman" w:cs="Times New Roman"/>
+          <w:rFonts w:ascii="Times New Roman" w:hAnsi="Times New Roman" w:eastAsia="Times New Roman" w:cs="Times New Roman"/>
           <w:b/>
           <w:color w:val="000000"/>
           <w:sz w:val="24"/>
@@ -1746,25 +1572,25 @@
     <w:p>
       <w:pPr>
         <w:pBdr>
-          <w:top w:val="none" w:sz="0" w:space="0" w:color="000000"/>
-          <w:left w:val="none" w:sz="0" w:space="0" w:color="000000"/>
-          <w:bottom w:val="none" w:sz="0" w:space="0" w:color="000000"/>
-          <w:right w:val="none" w:sz="0" w:space="0" w:color="000000"/>
-          <w:between w:val="none" w:sz="0" w:space="0" w:color="000000"/>
+          <w:top w:val="none" w:color="000000" w:sz="0" w:space="0"/>
+          <w:left w:val="none" w:color="000000" w:sz="0" w:space="0"/>
+          <w:bottom w:val="none" w:color="000000" w:sz="0" w:space="0"/>
+          <w:right w:val="none" w:color="000000" w:sz="0" w:space="0"/>
+          <w:between w:val="none" w:color="000000" w:sz="0" w:space="0"/>
         </w:pBdr>
         <w:tabs>
           <w:tab w:val="left" w:pos="180"/>
         </w:tabs>
         <w:rPr>
-          <w:rFonts w:ascii="Times New Roman" w:eastAsia="Times New Roman" w:hAnsi="Times New Roman" w:cs="Times New Roman"/>
-          <w:color w:val="000000"/>
-          <w:sz w:val="24"/>
-          <w:szCs w:val="24"/>
-        </w:rPr>
-      </w:pPr>
-      <w:r>
-        <w:rPr>
-          <w:rFonts w:ascii="Times New Roman" w:eastAsia="Times New Roman" w:hAnsi="Times New Roman" w:cs="Times New Roman"/>
+          <w:rFonts w:ascii="Times New Roman" w:hAnsi="Times New Roman" w:eastAsia="Times New Roman" w:cs="Times New Roman"/>
+          <w:color w:val="000000"/>
+          <w:sz w:val="24"/>
+          <w:szCs w:val="24"/>
+        </w:rPr>
+      </w:pPr>
+      <w:r>
+        <w:rPr>
+          <w:rFonts w:ascii="Times New Roman" w:hAnsi="Times New Roman" w:eastAsia="Times New Roman" w:cs="Times New Roman"/>
           <w:color w:val="000000"/>
           <w:sz w:val="24"/>
           <w:szCs w:val="24"/>
@@ -1775,25 +1601,25 @@
     <w:p>
       <w:pPr>
         <w:pBdr>
-          <w:top w:val="none" w:sz="0" w:space="0" w:color="000000"/>
-          <w:left w:val="none" w:sz="0" w:space="0" w:color="000000"/>
-          <w:bottom w:val="none" w:sz="0" w:space="0" w:color="000000"/>
-          <w:right w:val="none" w:sz="0" w:space="0" w:color="000000"/>
-          <w:between w:val="none" w:sz="0" w:space="0" w:color="000000"/>
+          <w:top w:val="none" w:color="000000" w:sz="0" w:space="0"/>
+          <w:left w:val="none" w:color="000000" w:sz="0" w:space="0"/>
+          <w:bottom w:val="none" w:color="000000" w:sz="0" w:space="0"/>
+          <w:right w:val="none" w:color="000000" w:sz="0" w:space="0"/>
+          <w:between w:val="none" w:color="000000" w:sz="0" w:space="0"/>
         </w:pBdr>
         <w:tabs>
           <w:tab w:val="left" w:pos="180"/>
         </w:tabs>
         <w:rPr>
-          <w:rFonts w:ascii="Times New Roman" w:eastAsia="Times New Roman" w:hAnsi="Times New Roman" w:cs="Times New Roman"/>
-          <w:color w:val="000000"/>
-          <w:sz w:val="24"/>
-          <w:szCs w:val="24"/>
-        </w:rPr>
-      </w:pPr>
-      <w:r>
-        <w:rPr>
-          <w:rFonts w:ascii="Times New Roman" w:eastAsia="Times New Roman" w:hAnsi="Times New Roman" w:cs="Times New Roman"/>
+          <w:rFonts w:ascii="Times New Roman" w:hAnsi="Times New Roman" w:eastAsia="Times New Roman" w:cs="Times New Roman"/>
+          <w:color w:val="000000"/>
+          <w:sz w:val="24"/>
+          <w:szCs w:val="24"/>
+        </w:rPr>
+      </w:pPr>
+      <w:r>
+        <w:rPr>
+          <w:rFonts w:ascii="Times New Roman" w:hAnsi="Times New Roman" w:eastAsia="Times New Roman" w:cs="Times New Roman"/>
           <w:color w:val="000000"/>
           <w:sz w:val="24"/>
           <w:szCs w:val="24"/>
@@ -1804,50 +1630,30 @@
     <w:p>
       <w:pPr>
         <w:pBdr>
-          <w:top w:val="none" w:sz="0" w:space="0" w:color="000000"/>
-          <w:left w:val="none" w:sz="0" w:space="0" w:color="000000"/>
-          <w:bottom w:val="none" w:sz="0" w:space="0" w:color="000000"/>
-          <w:right w:val="none" w:sz="0" w:space="0" w:color="000000"/>
-          <w:between w:val="none" w:sz="0" w:space="0" w:color="000000"/>
+          <w:top w:val="none" w:color="000000" w:sz="0" w:space="0"/>
+          <w:left w:val="none" w:color="000000" w:sz="0" w:space="0"/>
+          <w:bottom w:val="none" w:color="000000" w:sz="0" w:space="0"/>
+          <w:right w:val="none" w:color="000000" w:sz="0" w:space="0"/>
+          <w:between w:val="none" w:color="000000" w:sz="0" w:space="0"/>
         </w:pBdr>
         <w:tabs>
           <w:tab w:val="left" w:pos="180"/>
         </w:tabs>
         <w:rPr>
-          <w:rFonts w:ascii="Times New Roman" w:eastAsia="Times New Roman" w:hAnsi="Times New Roman" w:cs="Times New Roman"/>
-          <w:color w:val="000000"/>
-          <w:sz w:val="24"/>
-          <w:szCs w:val="24"/>
-        </w:rPr>
-      </w:pPr>
-      <w:r>
-        <w:rPr>
-          <w:rFonts w:ascii="Times New Roman" w:eastAsia="Times New Roman" w:hAnsi="Times New Roman" w:cs="Times New Roman"/>
-          <w:color w:val="000000"/>
-          <w:sz w:val="24"/>
-          <w:szCs w:val="24"/>
-        </w:rPr>
-        <w:t xml:space="preserve">4.6. За превышение максимальной общей массы либо нагрузки на ось транспортного средства ответственность несёт Исполнитель. В случае штрафов со стороны ГИБДД или любой </w:t>
-      </w:r>
-      <w:proofErr w:type="spellStart"/>
-      <w:r>
-        <w:rPr>
-          <w:rFonts w:ascii="Times New Roman" w:eastAsia="Times New Roman" w:hAnsi="Times New Roman" w:cs="Times New Roman"/>
-          <w:color w:val="000000"/>
-          <w:sz w:val="24"/>
-          <w:szCs w:val="24"/>
-        </w:rPr>
-        <w:t>содейтвующей</w:t>
-      </w:r>
-      <w:proofErr w:type="spellEnd"/>
-      <w:r>
-        <w:rPr>
-          <w:rFonts w:ascii="Times New Roman" w:eastAsia="Times New Roman" w:hAnsi="Times New Roman" w:cs="Times New Roman"/>
-          <w:color w:val="000000"/>
-          <w:sz w:val="24"/>
-          <w:szCs w:val="24"/>
-        </w:rPr>
-        <w:t xml:space="preserve"> структуры при перевозке груза Исполнитель полностью возмещает все расходы Заказчику. </w:t>
+          <w:rFonts w:ascii="Times New Roman" w:hAnsi="Times New Roman" w:eastAsia="Times New Roman" w:cs="Times New Roman"/>
+          <w:color w:val="000000"/>
+          <w:sz w:val="24"/>
+          <w:szCs w:val="24"/>
+        </w:rPr>
+      </w:pPr>
+      <w:r>
+        <w:rPr>
+          <w:rFonts w:ascii="Times New Roman" w:hAnsi="Times New Roman" w:eastAsia="Times New Roman" w:cs="Times New Roman"/>
+          <w:color w:val="000000"/>
+          <w:sz w:val="24"/>
+          <w:szCs w:val="24"/>
+        </w:rPr>
+        <w:t xml:space="preserve">4.6. За превышение максимальной общей массы либо нагрузки на ось транспортного средства ответственность несёт Исполнитель. В случае штрафов со стороны ГИБДД или любой содейтвующей структуры при перевозке груза Исполнитель полностью возмещает все расходы Заказчику. </w:t>
       </w:r>
     </w:p>
     <w:p>
@@ -1925,25 +1731,25 @@
     <w:p>
       <w:pPr>
         <w:pBdr>
-          <w:top w:val="none" w:sz="0" w:space="0" w:color="000000"/>
-          <w:left w:val="none" w:sz="0" w:space="0" w:color="000000"/>
-          <w:bottom w:val="none" w:sz="0" w:space="0" w:color="000000"/>
-          <w:right w:val="none" w:sz="0" w:space="0" w:color="000000"/>
-          <w:between w:val="none" w:sz="0" w:space="0" w:color="000000"/>
+          <w:top w:val="none" w:color="000000" w:sz="0" w:space="0"/>
+          <w:left w:val="none" w:color="000000" w:sz="0" w:space="0"/>
+          <w:bottom w:val="none" w:color="000000" w:sz="0" w:space="0"/>
+          <w:right w:val="none" w:color="000000" w:sz="0" w:space="0"/>
+          <w:between w:val="none" w:color="000000" w:sz="0" w:space="0"/>
         </w:pBdr>
         <w:tabs>
           <w:tab w:val="left" w:pos="180"/>
         </w:tabs>
         <w:rPr>
-          <w:rFonts w:ascii="Times New Roman" w:eastAsia="Times New Roman" w:hAnsi="Times New Roman" w:cs="Times New Roman"/>
-          <w:color w:val="000000"/>
-          <w:sz w:val="24"/>
-          <w:szCs w:val="24"/>
-        </w:rPr>
-      </w:pPr>
-      <w:r>
-        <w:rPr>
-          <w:rFonts w:ascii="Times New Roman" w:eastAsia="Times New Roman" w:hAnsi="Times New Roman" w:cs="Times New Roman"/>
+          <w:rFonts w:ascii="Times New Roman" w:hAnsi="Times New Roman" w:eastAsia="Times New Roman" w:cs="Times New Roman"/>
+          <w:color w:val="000000"/>
+          <w:sz w:val="24"/>
+          <w:szCs w:val="24"/>
+        </w:rPr>
+      </w:pPr>
+      <w:r>
+        <w:rPr>
+          <w:rFonts w:ascii="Times New Roman" w:hAnsi="Times New Roman" w:eastAsia="Times New Roman" w:cs="Times New Roman"/>
           <w:color w:val="000000"/>
           <w:sz w:val="24"/>
           <w:szCs w:val="24"/>
@@ -1954,25 +1760,25 @@
     <w:p>
       <w:pPr>
         <w:pBdr>
-          <w:top w:val="none" w:sz="0" w:space="0" w:color="000000"/>
-          <w:left w:val="none" w:sz="0" w:space="0" w:color="000000"/>
-          <w:bottom w:val="none" w:sz="0" w:space="0" w:color="000000"/>
-          <w:right w:val="none" w:sz="0" w:space="0" w:color="000000"/>
-          <w:between w:val="none" w:sz="0" w:space="0" w:color="000000"/>
+          <w:top w:val="none" w:color="000000" w:sz="0" w:space="0"/>
+          <w:left w:val="none" w:color="000000" w:sz="0" w:space="0"/>
+          <w:bottom w:val="none" w:color="000000" w:sz="0" w:space="0"/>
+          <w:right w:val="none" w:color="000000" w:sz="0" w:space="0"/>
+          <w:between w:val="none" w:color="000000" w:sz="0" w:space="0"/>
         </w:pBdr>
         <w:tabs>
           <w:tab w:val="left" w:pos="180"/>
         </w:tabs>
         <w:rPr>
-          <w:rFonts w:ascii="Times New Roman" w:eastAsia="Times New Roman" w:hAnsi="Times New Roman" w:cs="Times New Roman"/>
-          <w:color w:val="000000"/>
-          <w:sz w:val="24"/>
-          <w:szCs w:val="24"/>
-        </w:rPr>
-      </w:pPr>
-      <w:r>
-        <w:rPr>
-          <w:rFonts w:ascii="Times New Roman" w:eastAsia="Times New Roman" w:hAnsi="Times New Roman" w:cs="Times New Roman"/>
+          <w:rFonts w:ascii="Times New Roman" w:hAnsi="Times New Roman" w:eastAsia="Times New Roman" w:cs="Times New Roman"/>
+          <w:color w:val="000000"/>
+          <w:sz w:val="24"/>
+          <w:szCs w:val="24"/>
+        </w:rPr>
+      </w:pPr>
+      <w:r>
+        <w:rPr>
+          <w:rFonts w:ascii="Times New Roman" w:hAnsi="Times New Roman" w:eastAsia="Times New Roman" w:cs="Times New Roman"/>
           <w:color w:val="000000"/>
           <w:sz w:val="24"/>
           <w:szCs w:val="24"/>
@@ -1983,25 +1789,25 @@
     <w:p>
       <w:pPr>
         <w:pBdr>
-          <w:top w:val="none" w:sz="0" w:space="0" w:color="000000"/>
-          <w:left w:val="none" w:sz="0" w:space="0" w:color="000000"/>
-          <w:bottom w:val="none" w:sz="0" w:space="0" w:color="000000"/>
-          <w:right w:val="none" w:sz="0" w:space="0" w:color="000000"/>
-          <w:between w:val="none" w:sz="0" w:space="0" w:color="000000"/>
+          <w:top w:val="none" w:color="000000" w:sz="0" w:space="0"/>
+          <w:left w:val="none" w:color="000000" w:sz="0" w:space="0"/>
+          <w:bottom w:val="none" w:color="000000" w:sz="0" w:space="0"/>
+          <w:right w:val="none" w:color="000000" w:sz="0" w:space="0"/>
+          <w:between w:val="none" w:color="000000" w:sz="0" w:space="0"/>
         </w:pBdr>
         <w:tabs>
           <w:tab w:val="left" w:pos="180"/>
         </w:tabs>
         <w:rPr>
-          <w:rFonts w:ascii="Times New Roman" w:eastAsia="Times New Roman" w:hAnsi="Times New Roman" w:cs="Times New Roman"/>
-          <w:color w:val="000000"/>
-          <w:sz w:val="24"/>
-          <w:szCs w:val="24"/>
-        </w:rPr>
-      </w:pPr>
-      <w:r>
-        <w:rPr>
-          <w:rFonts w:ascii="Times New Roman" w:eastAsia="Times New Roman" w:hAnsi="Times New Roman" w:cs="Times New Roman"/>
+          <w:rFonts w:ascii="Times New Roman" w:hAnsi="Times New Roman" w:eastAsia="Times New Roman" w:cs="Times New Roman"/>
+          <w:color w:val="000000"/>
+          <w:sz w:val="24"/>
+          <w:szCs w:val="24"/>
+        </w:rPr>
+      </w:pPr>
+      <w:r>
+        <w:rPr>
+          <w:rFonts w:ascii="Times New Roman" w:hAnsi="Times New Roman" w:eastAsia="Times New Roman" w:cs="Times New Roman"/>
           <w:color w:val="000000"/>
           <w:sz w:val="24"/>
           <w:szCs w:val="24"/>
@@ -2010,7 +1816,7 @@
       </w:r>
       <w:r>
         <w:rPr>
-          <w:rFonts w:ascii="Times New Roman" w:eastAsia="Times New Roman" w:hAnsi="Times New Roman" w:cs="Times New Roman"/>
+          <w:rFonts w:ascii="Times New Roman" w:hAnsi="Times New Roman" w:eastAsia="Times New Roman" w:cs="Times New Roman"/>
           <w:b/>
           <w:color w:val="000000"/>
           <w:sz w:val="24"/>
@@ -2020,7 +1826,7 @@
       </w:r>
       <w:r>
         <w:rPr>
-          <w:rFonts w:ascii="Times New Roman" w:eastAsia="Times New Roman" w:hAnsi="Times New Roman" w:cs="Times New Roman"/>
+          <w:rFonts w:ascii="Times New Roman" w:hAnsi="Times New Roman" w:eastAsia="Times New Roman" w:cs="Times New Roman"/>
           <w:color w:val="000000"/>
           <w:sz w:val="24"/>
           <w:szCs w:val="24"/>
@@ -2029,7 +1835,7 @@
       </w:r>
       <w:r>
         <w:rPr>
-          <w:rFonts w:ascii="Times New Roman" w:eastAsia="Times New Roman" w:hAnsi="Times New Roman" w:cs="Times New Roman"/>
+          <w:rFonts w:ascii="Times New Roman" w:hAnsi="Times New Roman" w:eastAsia="Times New Roman" w:cs="Times New Roman"/>
           <w:b/>
           <w:color w:val="000000"/>
           <w:sz w:val="24"/>
@@ -2039,7 +1845,7 @@
       </w:r>
       <w:r>
         <w:rPr>
-          <w:rFonts w:ascii="Times New Roman" w:eastAsia="Times New Roman" w:hAnsi="Times New Roman" w:cs="Times New Roman"/>
+          <w:rFonts w:ascii="Times New Roman" w:hAnsi="Times New Roman" w:eastAsia="Times New Roman" w:cs="Times New Roman"/>
           <w:color w:val="000000"/>
           <w:sz w:val="24"/>
           <w:szCs w:val="24"/>
@@ -2050,25 +1856,25 @@
     <w:p>
       <w:pPr>
         <w:pBdr>
-          <w:top w:val="none" w:sz="0" w:space="0" w:color="000000"/>
-          <w:left w:val="none" w:sz="0" w:space="0" w:color="000000"/>
-          <w:bottom w:val="none" w:sz="0" w:space="0" w:color="000000"/>
-          <w:right w:val="none" w:sz="0" w:space="0" w:color="000000"/>
-          <w:between w:val="none" w:sz="0" w:space="0" w:color="000000"/>
+          <w:top w:val="none" w:color="000000" w:sz="0" w:space="0"/>
+          <w:left w:val="none" w:color="000000" w:sz="0" w:space="0"/>
+          <w:bottom w:val="none" w:color="000000" w:sz="0" w:space="0"/>
+          <w:right w:val="none" w:color="000000" w:sz="0" w:space="0"/>
+          <w:between w:val="none" w:color="000000" w:sz="0" w:space="0"/>
         </w:pBdr>
         <w:tabs>
           <w:tab w:val="left" w:pos="180"/>
         </w:tabs>
         <w:rPr>
-          <w:rFonts w:ascii="Times New Roman" w:eastAsia="Times New Roman" w:hAnsi="Times New Roman" w:cs="Times New Roman"/>
-          <w:color w:val="000000"/>
-          <w:sz w:val="24"/>
-          <w:szCs w:val="24"/>
-        </w:rPr>
-      </w:pPr>
-      <w:r>
-        <w:rPr>
-          <w:rFonts w:ascii="Times New Roman" w:eastAsia="Times New Roman" w:hAnsi="Times New Roman" w:cs="Times New Roman"/>
+          <w:rFonts w:ascii="Times New Roman" w:hAnsi="Times New Roman" w:eastAsia="Times New Roman" w:cs="Times New Roman"/>
+          <w:color w:val="000000"/>
+          <w:sz w:val="24"/>
+          <w:szCs w:val="24"/>
+        </w:rPr>
+      </w:pPr>
+      <w:r>
+        <w:rPr>
+          <w:rFonts w:ascii="Times New Roman" w:hAnsi="Times New Roman" w:eastAsia="Times New Roman" w:cs="Times New Roman"/>
           <w:color w:val="000000"/>
           <w:sz w:val="24"/>
           <w:szCs w:val="24"/>
@@ -2077,7 +1883,7 @@
       </w:r>
       <w:r>
         <w:rPr>
-          <w:rFonts w:ascii="Times New Roman" w:eastAsia="Times New Roman" w:hAnsi="Times New Roman" w:cs="Times New Roman"/>
+          <w:rFonts w:ascii="Times New Roman" w:hAnsi="Times New Roman" w:eastAsia="Times New Roman" w:cs="Times New Roman"/>
           <w:b/>
           <w:color w:val="000000"/>
           <w:sz w:val="24"/>
@@ -2087,7 +1893,7 @@
       </w:r>
       <w:r>
         <w:rPr>
-          <w:rFonts w:ascii="Times New Roman" w:eastAsia="Times New Roman" w:hAnsi="Times New Roman" w:cs="Times New Roman"/>
+          <w:rFonts w:ascii="Times New Roman" w:hAnsi="Times New Roman" w:eastAsia="Times New Roman" w:cs="Times New Roman"/>
           <w:color w:val="000000"/>
           <w:sz w:val="24"/>
           <w:szCs w:val="24"/>
@@ -2096,7 +1902,7 @@
       </w:r>
       <w:r>
         <w:rPr>
-          <w:rFonts w:ascii="Times New Roman" w:eastAsia="Times New Roman" w:hAnsi="Times New Roman" w:cs="Times New Roman"/>
+          <w:rFonts w:ascii="Times New Roman" w:hAnsi="Times New Roman" w:eastAsia="Times New Roman" w:cs="Times New Roman"/>
           <w:b/>
           <w:color w:val="000000"/>
           <w:sz w:val="24"/>
@@ -2106,7 +1912,7 @@
       </w:r>
       <w:r>
         <w:rPr>
-          <w:rFonts w:ascii="Times New Roman" w:eastAsia="Times New Roman" w:hAnsi="Times New Roman" w:cs="Times New Roman"/>
+          <w:rFonts w:ascii="Times New Roman" w:hAnsi="Times New Roman" w:eastAsia="Times New Roman" w:cs="Times New Roman"/>
           <w:color w:val="000000"/>
           <w:sz w:val="24"/>
           <w:szCs w:val="24"/>
@@ -2115,7 +1921,7 @@
       </w:r>
       <w:r>
         <w:rPr>
-          <w:rFonts w:ascii="Times New Roman" w:eastAsia="Times New Roman" w:hAnsi="Times New Roman" w:cs="Times New Roman"/>
+          <w:rFonts w:ascii="Times New Roman" w:hAnsi="Times New Roman" w:eastAsia="Times New Roman" w:cs="Times New Roman"/>
           <w:b/>
           <w:color w:val="000000"/>
           <w:sz w:val="24"/>
@@ -2125,7 +1931,7 @@
       </w:r>
       <w:r>
         <w:rPr>
-          <w:rFonts w:ascii="Times New Roman" w:eastAsia="Times New Roman" w:hAnsi="Times New Roman" w:cs="Times New Roman"/>
+          <w:rFonts w:ascii="Times New Roman" w:hAnsi="Times New Roman" w:eastAsia="Times New Roman" w:cs="Times New Roman"/>
           <w:color w:val="000000"/>
           <w:sz w:val="24"/>
           <w:szCs w:val="24"/>
@@ -2136,17 +1942,17 @@
     <w:p>
       <w:pPr>
         <w:pBdr>
-          <w:top w:val="none" w:sz="0" w:space="0" w:color="000000"/>
-          <w:left w:val="none" w:sz="0" w:space="0" w:color="000000"/>
-          <w:bottom w:val="none" w:sz="0" w:space="0" w:color="000000"/>
-          <w:right w:val="none" w:sz="0" w:space="0" w:color="000000"/>
-          <w:between w:val="none" w:sz="0" w:space="0" w:color="000000"/>
+          <w:top w:val="none" w:color="000000" w:sz="0" w:space="0"/>
+          <w:left w:val="none" w:color="000000" w:sz="0" w:space="0"/>
+          <w:bottom w:val="none" w:color="000000" w:sz="0" w:space="0"/>
+          <w:right w:val="none" w:color="000000" w:sz="0" w:space="0"/>
+          <w:between w:val="none" w:color="000000" w:sz="0" w:space="0"/>
         </w:pBdr>
         <w:tabs>
           <w:tab w:val="left" w:pos="180"/>
         </w:tabs>
         <w:rPr>
-          <w:rFonts w:ascii="Times New Roman" w:eastAsia="Times New Roman" w:hAnsi="Times New Roman" w:cs="Times New Roman"/>
+          <w:rFonts w:ascii="Times New Roman" w:hAnsi="Times New Roman" w:eastAsia="Times New Roman" w:cs="Times New Roman"/>
           <w:b/>
           <w:color w:val="000000"/>
           <w:sz w:val="24"/>
@@ -2157,27 +1963,27 @@
     <w:p>
       <w:pPr>
         <w:pBdr>
-          <w:top w:val="none" w:sz="0" w:space="0" w:color="000000"/>
-          <w:left w:val="none" w:sz="0" w:space="0" w:color="000000"/>
-          <w:bottom w:val="none" w:sz="0" w:space="0" w:color="000000"/>
-          <w:right w:val="none" w:sz="0" w:space="0" w:color="000000"/>
-          <w:between w:val="none" w:sz="0" w:space="0" w:color="000000"/>
+          <w:top w:val="none" w:color="000000" w:sz="0" w:space="0"/>
+          <w:left w:val="none" w:color="000000" w:sz="0" w:space="0"/>
+          <w:bottom w:val="none" w:color="000000" w:sz="0" w:space="0"/>
+          <w:right w:val="none" w:color="000000" w:sz="0" w:space="0"/>
+          <w:between w:val="none" w:color="000000" w:sz="0" w:space="0"/>
         </w:pBdr>
         <w:tabs>
           <w:tab w:val="left" w:pos="180"/>
         </w:tabs>
         <w:jc w:val="center"/>
         <w:rPr>
-          <w:rFonts w:ascii="Times New Roman" w:eastAsia="Times New Roman" w:hAnsi="Times New Roman" w:cs="Times New Roman"/>
-          <w:b/>
-          <w:color w:val="000000"/>
-          <w:sz w:val="24"/>
-          <w:szCs w:val="24"/>
-        </w:rPr>
-      </w:pPr>
-      <w:r>
-        <w:rPr>
-          <w:rFonts w:ascii="Times New Roman" w:eastAsia="Times New Roman" w:hAnsi="Times New Roman" w:cs="Times New Roman"/>
+          <w:rFonts w:ascii="Times New Roman" w:hAnsi="Times New Roman" w:eastAsia="Times New Roman" w:cs="Times New Roman"/>
+          <w:b/>
+          <w:color w:val="000000"/>
+          <w:sz w:val="24"/>
+          <w:szCs w:val="24"/>
+        </w:rPr>
+      </w:pPr>
+      <w:r>
+        <w:rPr>
+          <w:rFonts w:ascii="Times New Roman" w:hAnsi="Times New Roman" w:eastAsia="Times New Roman" w:cs="Times New Roman"/>
           <w:b/>
           <w:color w:val="000000"/>
           <w:sz w:val="24"/>
@@ -2189,15 +1995,15 @@
     <w:p>
       <w:pPr>
         <w:pBdr>
-          <w:top w:val="none" w:sz="0" w:space="0" w:color="000000"/>
-          <w:left w:val="none" w:sz="0" w:space="0" w:color="000000"/>
-          <w:bottom w:val="none" w:sz="0" w:space="0" w:color="000000"/>
-          <w:right w:val="none" w:sz="0" w:space="0" w:color="000000"/>
-          <w:between w:val="none" w:sz="0" w:space="0" w:color="000000"/>
+          <w:top w:val="none" w:color="000000" w:sz="0" w:space="0"/>
+          <w:left w:val="none" w:color="000000" w:sz="0" w:space="0"/>
+          <w:bottom w:val="none" w:color="000000" w:sz="0" w:space="0"/>
+          <w:right w:val="none" w:color="000000" w:sz="0" w:space="0"/>
+          <w:between w:val="none" w:color="000000" w:sz="0" w:space="0"/>
         </w:pBdr>
         <w:ind w:left="360"/>
         <w:rPr>
-          <w:rFonts w:ascii="Times New Roman" w:eastAsia="Times New Roman" w:hAnsi="Times New Roman" w:cs="Times New Roman"/>
+          <w:rFonts w:ascii="Times New Roman" w:hAnsi="Times New Roman" w:eastAsia="Times New Roman" w:cs="Times New Roman"/>
           <w:b/>
           <w:color w:val="000000"/>
           <w:sz w:val="24"/>
@@ -2207,20 +2013,24 @@
     </w:p>
     <w:tbl>
       <w:tblPr>
-        <w:tblStyle w:val="Style11"/>
+        <w:tblStyle w:val="14"/>
         <w:tblW w:w="9495" w:type="dxa"/>
         <w:jc w:val="center"/>
-        <w:tblInd w:w="0" w:type="dxa"/>
         <w:tblBorders>
-          <w:top w:val="single" w:sz="8" w:space="0" w:color="CCE8CF"/>
-          <w:left w:val="single" w:sz="8" w:space="0" w:color="CCE8CF"/>
-          <w:bottom w:val="single" w:sz="8" w:space="0" w:color="CCE8CF"/>
-          <w:right w:val="single" w:sz="8" w:space="0" w:color="CCE8CF"/>
-          <w:insideH w:val="single" w:sz="6" w:space="0" w:color="CCE8CF"/>
-          <w:insideV w:val="single" w:sz="6" w:space="0" w:color="CCE8CF"/>
+          <w:top w:val="single" w:color="CCE8CF" w:sz="8" w:space="0"/>
+          <w:left w:val="single" w:color="CCE8CF" w:sz="8" w:space="0"/>
+          <w:bottom w:val="single" w:color="CCE8CF" w:sz="8" w:space="0"/>
+          <w:right w:val="single" w:color="CCE8CF" w:sz="8" w:space="0"/>
+          <w:insideH w:val="single" w:color="CCE8CF" w:sz="6" w:space="0"/>
+          <w:insideV w:val="single" w:color="CCE8CF" w:sz="6" w:space="0"/>
         </w:tblBorders>
         <w:tblLayout w:type="fixed"/>
-        <w:tblLook w:val="04A0" w:firstRow="1" w:lastRow="0" w:firstColumn="1" w:lastColumn="0" w:noHBand="0" w:noVBand="1"/>
+        <w:tblCellMar>
+          <w:top w:w="0" w:type="dxa"/>
+          <w:left w:w="108" w:type="dxa"/>
+          <w:bottom w:w="0" w:type="dxa"/>
+          <w:right w:w="108" w:type="dxa"/>
+        </w:tblCellMar>
       </w:tblPr>
       <w:tblGrid>
         <w:gridCol w:w="4747"/>
@@ -2237,13 +2047,14 @@
           <w:p>
             <w:pPr>
               <w:pBdr>
-                <w:top w:val="none" w:sz="0" w:space="0" w:color="000000"/>
-                <w:left w:val="none" w:sz="0" w:space="0" w:color="000000"/>
-                <w:bottom w:val="none" w:sz="0" w:space="0" w:color="000000"/>
-                <w:right w:val="none" w:sz="0" w:space="0" w:color="000000"/>
-                <w:between w:val="none" w:sz="0" w:space="0" w:color="000000"/>
+                <w:top w:val="none" w:color="000000" w:sz="0" w:space="0"/>
+                <w:left w:val="none" w:color="000000" w:sz="0" w:space="0"/>
+                <w:bottom w:val="none" w:color="000000" w:sz="0" w:space="0"/>
+                <w:right w:val="none" w:color="000000" w:sz="0" w:space="0"/>
+                <w:between w:val="none" w:color="000000" w:sz="0" w:space="0"/>
               </w:pBdr>
               <w:rPr>
+                <w:rFonts w:ascii="Times New Roman" w:hAnsi="Times New Roman" w:eastAsia="Times New Roman" w:cs="Times New Roman"/>
                 <w:b/>
                 <w:color w:val="000000"/>
                 <w:sz w:val="24"/>
@@ -2252,6 +2063,7 @@
             </w:pPr>
             <w:r>
               <w:rPr>
+                <w:rFonts w:ascii="Times New Roman" w:hAnsi="Times New Roman" w:eastAsia="Times New Roman" w:cs="Times New Roman"/>
                 <w:b/>
                 <w:color w:val="000000"/>
                 <w:sz w:val="24"/>
@@ -2268,13 +2080,14 @@
           <w:p>
             <w:pPr>
               <w:pBdr>
-                <w:top w:val="none" w:sz="0" w:space="0" w:color="000000"/>
-                <w:left w:val="none" w:sz="0" w:space="0" w:color="000000"/>
-                <w:bottom w:val="none" w:sz="0" w:space="0" w:color="000000"/>
-                <w:right w:val="none" w:sz="0" w:space="0" w:color="000000"/>
-                <w:between w:val="none" w:sz="0" w:space="0" w:color="000000"/>
+                <w:top w:val="none" w:color="000000" w:sz="0" w:space="0"/>
+                <w:left w:val="none" w:color="000000" w:sz="0" w:space="0"/>
+                <w:bottom w:val="none" w:color="000000" w:sz="0" w:space="0"/>
+                <w:right w:val="none" w:color="000000" w:sz="0" w:space="0"/>
+                <w:between w:val="none" w:color="000000" w:sz="0" w:space="0"/>
               </w:pBdr>
               <w:rPr>
+                <w:rFonts w:ascii="Times New Roman" w:hAnsi="Times New Roman" w:eastAsia="Times New Roman" w:cs="Times New Roman"/>
                 <w:b/>
                 <w:color w:val="000000"/>
                 <w:sz w:val="24"/>
@@ -2283,6 +2096,7 @@
             </w:pPr>
             <w:r>
               <w:rPr>
+                <w:rFonts w:ascii="Times New Roman" w:hAnsi="Times New Roman" w:eastAsia="Times New Roman" w:cs="Times New Roman"/>
                 <w:b/>
                 <w:color w:val="000000"/>
                 <w:sz w:val="24"/>
@@ -2304,6 +2118,7 @@
           <w:p>
             <w:pPr>
               <w:rPr>
+                <w:rFonts w:ascii="Times New Roman" w:hAnsi="Times New Roman" w:eastAsia="Times New Roman" w:cs="Times New Roman"/>
                 <w:b/>
                 <w:bCs/>
                 <w:sz w:val="24"/>
@@ -2313,44 +2128,26 @@
             </w:pPr>
             <w:r>
               <w:rPr>
+                <w:rFonts w:ascii="Times New Roman" w:hAnsi="Times New Roman" w:eastAsia="Times New Roman" w:cs="Times New Roman"/>
                 <w:b/>
                 <w:bCs/>
                 <w:sz w:val="24"/>
                 <w:szCs w:val="24"/>
               </w:rPr>
-              <w:t>{{</w:t>
-            </w:r>
-            <w:proofErr w:type="spellStart"/>
-            <w:r>
-              <w:rPr>
-                <w:b/>
-                <w:bCs/>
-                <w:sz w:val="24"/>
-                <w:szCs w:val="24"/>
-              </w:rPr>
-              <w:t>organization</w:t>
-            </w:r>
-            <w:proofErr w:type="spellEnd"/>
-            <w:r>
-              <w:rPr>
-                <w:b/>
-                <w:bCs/>
-                <w:sz w:val="24"/>
-                <w:szCs w:val="24"/>
-              </w:rPr>
-              <w:t>}}</w:t>
+              <w:t>{{organization}}</w:t>
             </w:r>
           </w:p>
           <w:p>
             <w:pPr>
               <w:pBdr>
-                <w:top w:val="none" w:sz="0" w:space="0" w:color="000000"/>
-                <w:left w:val="none" w:sz="0" w:space="0" w:color="000000"/>
-                <w:bottom w:val="none" w:sz="0" w:space="0" w:color="000000"/>
-                <w:right w:val="none" w:sz="0" w:space="0" w:color="000000"/>
-                <w:between w:val="none" w:sz="0" w:space="0" w:color="000000"/>
+                <w:top w:val="none" w:color="000000" w:sz="0" w:space="0"/>
+                <w:left w:val="none" w:color="000000" w:sz="0" w:space="0"/>
+                <w:bottom w:val="none" w:color="000000" w:sz="0" w:space="0"/>
+                <w:right w:val="none" w:color="000000" w:sz="0" w:space="0"/>
+                <w:between w:val="none" w:color="000000" w:sz="0" w:space="0"/>
               </w:pBdr>
               <w:rPr>
+                <w:rFonts w:ascii="Times New Roman" w:hAnsi="Times New Roman" w:eastAsia="Times New Roman" w:cs="Times New Roman"/>
                 <w:sz w:val="24"/>
                 <w:szCs w:val="24"/>
                 <w:highlight w:val="yellow"/>
@@ -2358,113 +2155,65 @@
             </w:pPr>
             <w:r>
               <w:rPr>
+                <w:rFonts w:ascii="Times New Roman" w:hAnsi="Times New Roman" w:eastAsia="Times New Roman" w:cs="Times New Roman"/>
                 <w:b/>
                 <w:bCs/>
                 <w:color w:val="000000"/>
                 <w:sz w:val="24"/>
                 <w:szCs w:val="24"/>
               </w:rPr>
-              <w:t>ИНН</w:t>
-            </w:r>
-            <w:r>
-              <w:rPr>
-                <w:b/>
-                <w:bCs/>
+              <w:t>ИНН:</w:t>
+            </w:r>
+            <w:r>
+              <w:rPr>
+                <w:rFonts w:ascii="Times New Roman" w:hAnsi="Times New Roman" w:eastAsia="Times New Roman" w:cs="Times New Roman"/>
                 <w:color w:val="000000"/>
                 <w:sz w:val="24"/>
                 <w:szCs w:val="24"/>
               </w:rPr>
-              <w:t>:</w:t>
-            </w:r>
-            <w:r>
-              <w:rPr>
-                <w:color w:val="000000"/>
-                <w:sz w:val="24"/>
-                <w:szCs w:val="24"/>
-              </w:rPr>
               <w:t xml:space="preserve"> </w:t>
             </w:r>
             <w:r>
               <w:rPr>
-                <w:sz w:val="24"/>
-                <w:szCs w:val="24"/>
-              </w:rPr>
-              <w:t>{{</w:t>
-            </w:r>
-            <w:proofErr w:type="spellStart"/>
-            <w:r>
-              <w:rPr>
-                <w:sz w:val="24"/>
-                <w:szCs w:val="24"/>
-              </w:rPr>
-              <w:t>inn</w:t>
-            </w:r>
-            <w:proofErr w:type="spellEnd"/>
-            <w:r>
-              <w:rPr>
-                <w:sz w:val="24"/>
-                <w:szCs w:val="24"/>
-              </w:rPr>
-              <w:t>}}</w:t>
+                <w:rFonts w:ascii="Times New Roman" w:hAnsi="Times New Roman" w:eastAsia="Times New Roman" w:cs="Times New Roman"/>
+                <w:sz w:val="24"/>
+                <w:szCs w:val="24"/>
+              </w:rPr>
+              <w:t>{{inn}}</w:t>
             </w:r>
           </w:p>
           <w:p>
             <w:pPr>
               <w:rPr>
+                <w:rFonts w:ascii="Times New Roman" w:hAnsi="Times New Roman" w:eastAsia="Times New Roman" w:cs="Times New Roman"/>
                 <w:sz w:val="24"/>
                 <w:szCs w:val="24"/>
                 <w:highlight w:val="yellow"/>
               </w:rPr>
             </w:pPr>
-            <w:proofErr w:type="spellStart"/>
-            <w:proofErr w:type="gramStart"/>
-            <w:r>
-              <w:rPr>
+            <w:r>
+              <w:rPr>
+                <w:rFonts w:ascii="Times New Roman" w:hAnsi="Times New Roman" w:eastAsia="Times New Roman" w:cs="Times New Roman"/>
                 <w:b/>
                 <w:bCs/>
                 <w:sz w:val="24"/>
                 <w:szCs w:val="24"/>
               </w:rPr>
-              <w:t>Юр.адрес</w:t>
-            </w:r>
-            <w:proofErr w:type="spellEnd"/>
-            <w:proofErr w:type="gramEnd"/>
-            <w:r>
-              <w:rPr>
-                <w:b/>
-                <w:bCs/>
-                <w:sz w:val="24"/>
-                <w:szCs w:val="24"/>
-              </w:rPr>
-              <w:t>:</w:t>
-            </w:r>
-            <w:r>
-              <w:rPr>
-                <w:sz w:val="24"/>
-                <w:szCs w:val="24"/>
-              </w:rPr>
-              <w:t xml:space="preserve"> {{</w:t>
-            </w:r>
-            <w:proofErr w:type="spellStart"/>
-            <w:r>
-              <w:rPr>
-                <w:sz w:val="24"/>
-                <w:szCs w:val="24"/>
-              </w:rPr>
-              <w:t>address</w:t>
-            </w:r>
-            <w:proofErr w:type="spellEnd"/>
-            <w:r>
-              <w:rPr>
-                <w:sz w:val="24"/>
-                <w:szCs w:val="24"/>
-              </w:rPr>
-              <w:t>}}</w:t>
+              <w:t>Юр.адрес:</w:t>
+            </w:r>
+            <w:r>
+              <w:rPr>
+                <w:rFonts w:ascii="Times New Roman" w:hAnsi="Times New Roman" w:eastAsia="Times New Roman" w:cs="Times New Roman"/>
+                <w:sz w:val="24"/>
+                <w:szCs w:val="24"/>
+              </w:rPr>
+              <w:t xml:space="preserve"> {{address}}</w:t>
             </w:r>
           </w:p>
           <w:p>
             <w:pPr>
               <w:rPr>
+                <w:rFonts w:ascii="Times New Roman" w:hAnsi="Times New Roman" w:eastAsia="Times New Roman" w:cs="Times New Roman"/>
                 <w:b/>
                 <w:sz w:val="24"/>
                 <w:szCs w:val="24"/>
@@ -2473,58 +2222,27 @@
             </w:pPr>
             <w:r>
               <w:rPr>
+                <w:rFonts w:ascii="Times New Roman" w:hAnsi="Times New Roman" w:eastAsia="Times New Roman" w:cs="Times New Roman"/>
                 <w:b/>
                 <w:sz w:val="24"/>
                 <w:szCs w:val="24"/>
               </w:rPr>
-              <w:t>р/с</w:t>
-            </w:r>
-            <w:r>
-              <w:rPr>
-                <w:b/>
-                <w:sz w:val="24"/>
-                <w:szCs w:val="24"/>
-              </w:rPr>
-              <w:t>:</w:t>
-            </w:r>
-            <w:r>
-              <w:rPr>
-                <w:b/>
-                <w:sz w:val="24"/>
-                <w:szCs w:val="24"/>
-              </w:rPr>
-              <w:t xml:space="preserve"> </w:t>
-            </w:r>
-            <w:r>
-              <w:rPr>
+              <w:t xml:space="preserve">р/с: </w:t>
+            </w:r>
+            <w:r>
+              <w:rPr>
+                <w:rFonts w:ascii="Times New Roman" w:hAnsi="Times New Roman" w:eastAsia="Times New Roman" w:cs="Times New Roman"/>
                 <w:bCs/>
                 <w:sz w:val="24"/>
                 <w:szCs w:val="24"/>
               </w:rPr>
-              <w:t>{{</w:t>
-            </w:r>
-            <w:proofErr w:type="spellStart"/>
-            <w:r>
-              <w:rPr>
-                <w:bCs/>
-                <w:sz w:val="24"/>
-                <w:szCs w:val="24"/>
-              </w:rPr>
-              <w:t>pc</w:t>
-            </w:r>
-            <w:proofErr w:type="spellEnd"/>
-            <w:r>
-              <w:rPr>
-                <w:bCs/>
-                <w:sz w:val="24"/>
-                <w:szCs w:val="24"/>
-              </w:rPr>
-              <w:t>}}</w:t>
+              <w:t>{{pc}}</w:t>
             </w:r>
           </w:p>
           <w:p>
             <w:pPr>
               <w:rPr>
+                <w:rFonts w:ascii="Times New Roman" w:hAnsi="Times New Roman" w:eastAsia="Times New Roman" w:cs="Times New Roman"/>
                 <w:b/>
                 <w:sz w:val="24"/>
                 <w:szCs w:val="24"/>
@@ -2533,65 +2251,34 @@
             </w:pPr>
             <w:r>
               <w:rPr>
+                <w:rFonts w:ascii="Times New Roman" w:hAnsi="Times New Roman" w:eastAsia="Times New Roman" w:cs="Times New Roman"/>
                 <w:b/>
                 <w:sz w:val="24"/>
                 <w:szCs w:val="24"/>
               </w:rPr>
-              <w:t>БИК</w:t>
-            </w:r>
-            <w:r>
-              <w:rPr>
-                <w:b/>
-                <w:sz w:val="24"/>
-                <w:szCs w:val="24"/>
-              </w:rPr>
-              <w:t>:</w:t>
-            </w:r>
-            <w:r>
-              <w:rPr>
-                <w:b/>
-                <w:sz w:val="24"/>
-                <w:szCs w:val="24"/>
-              </w:rPr>
-              <w:t xml:space="preserve"> </w:t>
-            </w:r>
-            <w:r>
-              <w:rPr>
+              <w:t xml:space="preserve">БИК: </w:t>
+            </w:r>
+            <w:r>
+              <w:rPr>
+                <w:rFonts w:ascii="Times New Roman" w:hAnsi="Times New Roman" w:eastAsia="Times New Roman" w:cs="Times New Roman"/>
                 <w:bCs/>
                 <w:sz w:val="24"/>
                 <w:szCs w:val="24"/>
               </w:rPr>
-              <w:t>{{</w:t>
-            </w:r>
-            <w:proofErr w:type="spellStart"/>
-            <w:r>
-              <w:rPr>
-                <w:bCs/>
-                <w:sz w:val="24"/>
-                <w:szCs w:val="24"/>
-              </w:rPr>
-              <w:t>bik</w:t>
-            </w:r>
-            <w:proofErr w:type="spellEnd"/>
-            <w:r>
-              <w:rPr>
-                <w:bCs/>
-                <w:sz w:val="24"/>
-                <w:szCs w:val="24"/>
-              </w:rPr>
-              <w:t>}}</w:t>
+              <w:t>{{bik}}</w:t>
             </w:r>
           </w:p>
           <w:p>
             <w:pPr>
               <w:pBdr>
-                <w:top w:val="none" w:sz="0" w:space="0" w:color="000000"/>
-                <w:left w:val="none" w:sz="0" w:space="0" w:color="000000"/>
-                <w:bottom w:val="none" w:sz="0" w:space="0" w:color="000000"/>
-                <w:right w:val="none" w:sz="0" w:space="0" w:color="000000"/>
-                <w:between w:val="none" w:sz="0" w:space="0" w:color="000000"/>
+                <w:top w:val="none" w:color="000000" w:sz="0" w:space="0"/>
+                <w:left w:val="none" w:color="000000" w:sz="0" w:space="0"/>
+                <w:bottom w:val="none" w:color="000000" w:sz="0" w:space="0"/>
+                <w:right w:val="none" w:color="000000" w:sz="0" w:space="0"/>
+                <w:between w:val="none" w:color="000000" w:sz="0" w:space="0"/>
               </w:pBdr>
               <w:rPr>
+                <w:rFonts w:ascii="Times New Roman" w:hAnsi="Times New Roman" w:eastAsia="Times New Roman" w:cs="Times New Roman"/>
                 <w:color w:val="000000"/>
                 <w:sz w:val="24"/>
                 <w:szCs w:val="24"/>
@@ -2601,13 +2288,14 @@
           <w:p>
             <w:pPr>
               <w:pBdr>
-                <w:top w:val="none" w:sz="0" w:space="0" w:color="000000"/>
-                <w:left w:val="none" w:sz="0" w:space="0" w:color="000000"/>
-                <w:bottom w:val="none" w:sz="0" w:space="0" w:color="000000"/>
-                <w:right w:val="none" w:sz="0" w:space="0" w:color="000000"/>
-                <w:between w:val="none" w:sz="0" w:space="0" w:color="000000"/>
+                <w:top w:val="none" w:color="000000" w:sz="0" w:space="0"/>
+                <w:left w:val="none" w:color="000000" w:sz="0" w:space="0"/>
+                <w:bottom w:val="none" w:color="000000" w:sz="0" w:space="0"/>
+                <w:right w:val="none" w:color="000000" w:sz="0" w:space="0"/>
+                <w:between w:val="none" w:color="000000" w:sz="0" w:space="0"/>
               </w:pBdr>
               <w:rPr>
+                <w:rFonts w:ascii="Times New Roman" w:hAnsi="Times New Roman" w:eastAsia="Times New Roman" w:cs="Times New Roman"/>
                 <w:color w:val="000000"/>
                 <w:sz w:val="24"/>
                 <w:szCs w:val="24"/>
@@ -2617,19 +2305,21 @@
           <w:p>
             <w:pPr>
               <w:pBdr>
-                <w:top w:val="none" w:sz="0" w:space="0" w:color="000000"/>
-                <w:left w:val="none" w:sz="0" w:space="0" w:color="000000"/>
-                <w:bottom w:val="none" w:sz="0" w:space="0" w:color="000000"/>
-                <w:right w:val="none" w:sz="0" w:space="0" w:color="000000"/>
-                <w:between w:val="none" w:sz="0" w:space="0" w:color="000000"/>
+                <w:top w:val="none" w:color="000000" w:sz="0" w:space="0"/>
+                <w:left w:val="none" w:color="000000" w:sz="0" w:space="0"/>
+                <w:bottom w:val="none" w:color="000000" w:sz="0" w:space="0"/>
+                <w:right w:val="none" w:color="000000" w:sz="0" w:space="0"/>
+                <w:between w:val="none" w:color="000000" w:sz="0" w:space="0"/>
               </w:pBdr>
               <w:rPr>
+                <w:rFonts w:ascii="Times New Roman" w:hAnsi="Times New Roman" w:eastAsia="Times New Roman" w:cs="Times New Roman"/>
                 <w:sz w:val="24"/>
                 <w:szCs w:val="24"/>
               </w:rPr>
             </w:pPr>
             <w:r>
               <w:rPr>
+                <w:rFonts w:ascii="Times New Roman" w:hAnsi="Times New Roman" w:eastAsia="Times New Roman" w:cs="Times New Roman"/>
                 <w:color w:val="000000"/>
                 <w:sz w:val="24"/>
                 <w:szCs w:val="24"/>
@@ -2638,38 +2328,36 @@
             </w:r>
             <w:r>
               <w:rPr>
-                <w:sz w:val="24"/>
-                <w:szCs w:val="24"/>
-              </w:rPr>
-              <w:t>{{</w:t>
-            </w:r>
-            <w:proofErr w:type="spellStart"/>
-            <w:r>
-              <w:rPr>
-                <w:sz w:val="24"/>
-                <w:szCs w:val="24"/>
-              </w:rPr>
-              <w:t>fio</w:t>
-            </w:r>
-            <w:proofErr w:type="spellEnd"/>
-            <w:r>
-              <w:rPr>
-                <w:sz w:val="24"/>
-                <w:szCs w:val="24"/>
-              </w:rPr>
-              <w:t>}}</w:t>
+                <w:rFonts w:hint="default" w:ascii="Times New Roman" w:hAnsi="Times New Roman" w:eastAsia="Times New Roman" w:cs="Times New Roman"/>
+                <w:color w:val="000000"/>
+                <w:sz w:val="24"/>
+                <w:szCs w:val="24"/>
+                <w:lang w:val="ru-RU"/>
+              </w:rPr>
+              <w:t>{{job_title_customer}},</w:t>
+            </w:r>
+            <w:bookmarkStart w:id="1" w:name="_GoBack"/>
+            <w:bookmarkEnd w:id="1"/>
+            <w:r>
+              <w:rPr>
+                <w:rFonts w:ascii="Times New Roman" w:hAnsi="Times New Roman" w:eastAsia="Times New Roman" w:cs="Times New Roman"/>
+                <w:sz w:val="24"/>
+                <w:szCs w:val="24"/>
+              </w:rPr>
+              <w:t>{{fio}}</w:t>
             </w:r>
           </w:p>
           <w:p>
             <w:pPr>
               <w:pBdr>
-                <w:top w:val="none" w:sz="0" w:space="0" w:color="000000"/>
-                <w:left w:val="none" w:sz="0" w:space="0" w:color="000000"/>
-                <w:bottom w:val="none" w:sz="0" w:space="0" w:color="000000"/>
-                <w:right w:val="none" w:sz="0" w:space="0" w:color="000000"/>
-                <w:between w:val="none" w:sz="0" w:space="0" w:color="000000"/>
+                <w:top w:val="none" w:color="000000" w:sz="0" w:space="0"/>
+                <w:left w:val="none" w:color="000000" w:sz="0" w:space="0"/>
+                <w:bottom w:val="none" w:color="000000" w:sz="0" w:space="0"/>
+                <w:right w:val="none" w:color="000000" w:sz="0" w:space="0"/>
+                <w:between w:val="none" w:color="000000" w:sz="0" w:space="0"/>
               </w:pBdr>
               <w:rPr>
+                <w:rFonts w:ascii="Times New Roman" w:hAnsi="Times New Roman" w:eastAsia="Times New Roman" w:cs="Times New Roman"/>
                 <w:sz w:val="24"/>
                 <w:szCs w:val="24"/>
                 <w:highlight w:val="green"/>
@@ -2679,13 +2367,14 @@
           <w:p>
             <w:pPr>
               <w:pBdr>
-                <w:top w:val="none" w:sz="0" w:space="0" w:color="000000"/>
-                <w:left w:val="none" w:sz="0" w:space="0" w:color="000000"/>
-                <w:bottom w:val="none" w:sz="0" w:space="0" w:color="000000"/>
-                <w:right w:val="none" w:sz="0" w:space="0" w:color="000000"/>
-                <w:between w:val="none" w:sz="0" w:space="0" w:color="000000"/>
+                <w:top w:val="none" w:color="000000" w:sz="0" w:space="0"/>
+                <w:left w:val="none" w:color="000000" w:sz="0" w:space="0"/>
+                <w:bottom w:val="none" w:color="000000" w:sz="0" w:space="0"/>
+                <w:right w:val="none" w:color="000000" w:sz="0" w:space="0"/>
+                <w:between w:val="none" w:color="000000" w:sz="0" w:space="0"/>
               </w:pBdr>
               <w:rPr>
+                <w:rFonts w:ascii="Times New Roman" w:hAnsi="Times New Roman" w:eastAsia="Times New Roman" w:cs="Times New Roman"/>
                 <w:color w:val="000000"/>
                 <w:sz w:val="24"/>
                 <w:szCs w:val="24"/>
@@ -2693,6 +2382,7 @@
             </w:pPr>
             <w:r>
               <w:rPr>
+                <w:rFonts w:ascii="Times New Roman" w:hAnsi="Times New Roman" w:eastAsia="Times New Roman" w:cs="Times New Roman"/>
                 <w:color w:val="000000"/>
                 <w:sz w:val="24"/>
                 <w:szCs w:val="24"/>
@@ -2709,6 +2399,7 @@
             <w:pPr>
               <w:jc w:val="left"/>
               <w:rPr>
+                <w:rFonts w:ascii="Times New Roman" w:hAnsi="Times New Roman" w:eastAsia="Times New Roman" w:cs="Times New Roman"/>
                 <w:b/>
                 <w:color w:val="000000"/>
                 <w:sz w:val="24"/>
@@ -2717,6 +2408,7 @@
             </w:pPr>
             <w:r>
               <w:rPr>
+                <w:rFonts w:ascii="Times New Roman" w:hAnsi="Times New Roman" w:eastAsia="Times New Roman" w:cs="Times New Roman"/>
                 <w:b/>
                 <w:sz w:val="24"/>
                 <w:szCs w:val="24"/>
@@ -2725,6 +2417,7 @@
             </w:r>
             <w:r>
               <w:rPr>
+                <w:rFonts w:ascii="Times New Roman" w:hAnsi="Times New Roman" w:eastAsia="Times New Roman" w:cs="Times New Roman"/>
                 <w:b/>
                 <w:sz w:val="24"/>
                 <w:szCs w:val="24"/>
@@ -2734,6 +2427,7 @@
             </w:r>
             <w:r>
               <w:rPr>
+                <w:rFonts w:ascii="Times New Roman" w:hAnsi="Times New Roman" w:eastAsia="Times New Roman" w:cs="Times New Roman"/>
                 <w:b/>
                 <w:sz w:val="24"/>
                 <w:szCs w:val="24"/>
@@ -2742,6 +2436,7 @@
             </w:r>
             <w:r>
               <w:rPr>
+                <w:rFonts w:ascii="Times New Roman" w:hAnsi="Times New Roman" w:eastAsia="Times New Roman" w:cs="Times New Roman"/>
                 <w:b/>
                 <w:color w:val="000000"/>
                 <w:sz w:val="24"/>
@@ -2754,6 +2449,7 @@
             <w:pPr>
               <w:widowControl w:val="0"/>
               <w:rPr>
+                <w:rFonts w:ascii="Times New Roman" w:hAnsi="Times New Roman" w:eastAsia="Times New Roman" w:cs="Times New Roman"/>
                 <w:sz w:val="24"/>
                 <w:szCs w:val="24"/>
                 <w:highlight w:val="white"/>
@@ -2761,45 +2457,27 @@
             </w:pPr>
             <w:r>
               <w:rPr>
+                <w:rFonts w:ascii="Times New Roman" w:hAnsi="Times New Roman" w:eastAsia="Times New Roman" w:cs="Times New Roman"/>
                 <w:b/>
                 <w:bCs/>
                 <w:sz w:val="24"/>
                 <w:szCs w:val="24"/>
                 <w:highlight w:val="white"/>
               </w:rPr>
-              <w:t>ИНН</w:t>
-            </w:r>
-            <w:r>
-              <w:rPr>
-                <w:b/>
-                <w:bCs/>
+              <w:t xml:space="preserve">ИНН: </w:t>
+            </w:r>
+            <w:r>
+              <w:rPr>
+                <w:rFonts w:ascii="Times New Roman" w:hAnsi="Times New Roman" w:eastAsia="Times New Roman" w:cs="Times New Roman"/>
                 <w:sz w:val="24"/>
                 <w:szCs w:val="24"/>
                 <w:highlight w:val="white"/>
               </w:rPr>
-              <w:t>:</w:t>
-            </w:r>
-            <w:r>
-              <w:rPr>
-                <w:b/>
-                <w:bCs/>
-                <w:sz w:val="24"/>
-                <w:szCs w:val="24"/>
-                <w:highlight w:val="white"/>
-              </w:rPr>
-              <w:t xml:space="preserve"> </w:t>
-            </w:r>
-            <w:r>
-              <w:rPr>
-                <w:sz w:val="24"/>
-                <w:szCs w:val="24"/>
-                <w:highlight w:val="white"/>
-              </w:rPr>
               <w:t>{{</w:t>
             </w:r>
-            <w:proofErr w:type="spellStart"/>
-            <w:r>
-              <w:rPr>
+            <w:r>
+              <w:rPr>
+                <w:rFonts w:ascii="Times New Roman" w:hAnsi="Times New Roman" w:eastAsia="Times New Roman" w:cs="Times New Roman"/>
                 <w:sz w:val="24"/>
                 <w:szCs w:val="24"/>
                 <w:highlight w:val="white"/>
@@ -2807,27 +2485,27 @@
               </w:rPr>
               <w:t>inn</w:t>
             </w:r>
-            <w:proofErr w:type="spellEnd"/>
-            <w:r>
-              <w:rPr>
+            <w:r>
+              <w:rPr>
+                <w:rFonts w:ascii="Times New Roman" w:hAnsi="Times New Roman" w:eastAsia="Times New Roman" w:cs="Times New Roman"/>
                 <w:sz w:val="24"/>
                 <w:szCs w:val="24"/>
                 <w:highlight w:val="white"/>
               </w:rPr>
               <w:t>_</w:t>
             </w:r>
-            <w:proofErr w:type="spellStart"/>
-            <w:r>
-              <w:rPr>
+            <w:r>
+              <w:rPr>
+                <w:rFonts w:ascii="Times New Roman" w:hAnsi="Times New Roman" w:eastAsia="Times New Roman" w:cs="Times New Roman"/>
                 <w:sz w:val="24"/>
                 <w:szCs w:val="24"/>
                 <w:lang w:val="en-US"/>
               </w:rPr>
               <w:t>customer</w:t>
             </w:r>
-            <w:proofErr w:type="spellEnd"/>
-            <w:r>
-              <w:rPr>
+            <w:r>
+              <w:rPr>
+                <w:rFonts w:ascii="Times New Roman" w:hAnsi="Times New Roman" w:eastAsia="Times New Roman" w:cs="Times New Roman"/>
                 <w:sz w:val="24"/>
                 <w:szCs w:val="24"/>
                 <w:highlight w:val="white"/>
@@ -2839,6 +2517,7 @@
             <w:pPr>
               <w:widowControl w:val="0"/>
               <w:rPr>
+                <w:rFonts w:ascii="Times New Roman" w:hAnsi="Times New Roman" w:eastAsia="Times New Roman" w:cs="Times New Roman"/>
                 <w:b/>
                 <w:bCs/>
                 <w:sz w:val="24"/>
@@ -2846,89 +2525,53 @@
                 <w:highlight w:val="white"/>
               </w:rPr>
             </w:pPr>
-            <w:proofErr w:type="gramStart"/>
-            <w:r>
-              <w:rPr>
+            <w:r>
+              <w:rPr>
+                <w:rFonts w:ascii="Times New Roman" w:hAnsi="Times New Roman" w:eastAsia="Times New Roman" w:cs="Times New Roman"/>
                 <w:b/>
                 <w:bCs/>
                 <w:sz w:val="24"/>
                 <w:szCs w:val="24"/>
               </w:rPr>
-              <w:t>Юр</w:t>
-            </w:r>
-            <w:proofErr w:type="gramEnd"/>
-            <w:r>
-              <w:rPr>
-                <w:b/>
-                <w:bCs/>
-                <w:sz w:val="24"/>
-                <w:szCs w:val="24"/>
-              </w:rPr>
-              <w:t>.</w:t>
-            </w:r>
-            <w:proofErr w:type="gramStart"/>
-            <w:r>
-              <w:rPr>
-                <w:b/>
-                <w:bCs/>
-                <w:sz w:val="24"/>
-                <w:szCs w:val="24"/>
-              </w:rPr>
-              <w:t>адрес</w:t>
-            </w:r>
-            <w:proofErr w:type="gramEnd"/>
-            <w:r>
-              <w:rPr>
-                <w:b/>
-                <w:bCs/>
-                <w:sz w:val="24"/>
-                <w:szCs w:val="24"/>
-              </w:rPr>
-              <w:t>:</w:t>
-            </w:r>
-            <w:r>
-              <w:rPr>
-                <w:sz w:val="24"/>
-                <w:szCs w:val="24"/>
-              </w:rPr>
-              <w:t xml:space="preserve"> </w:t>
-            </w:r>
-            <w:r>
-              <w:rPr>
-                <w:sz w:val="24"/>
-                <w:szCs w:val="24"/>
-              </w:rPr>
-              <w:t>{{</w:t>
-            </w:r>
-            <w:proofErr w:type="spellStart"/>
-            <w:r>
-              <w:rPr>
+              <w:t>Юр.адрес:</w:t>
+            </w:r>
+            <w:r>
+              <w:rPr>
+                <w:rFonts w:ascii="Times New Roman" w:hAnsi="Times New Roman" w:eastAsia="Times New Roman" w:cs="Times New Roman"/>
+                <w:sz w:val="24"/>
+                <w:szCs w:val="24"/>
+              </w:rPr>
+              <w:t xml:space="preserve"> {{</w:t>
+            </w:r>
+            <w:r>
+              <w:rPr>
+                <w:rFonts w:ascii="Times New Roman" w:hAnsi="Times New Roman" w:eastAsia="Times New Roman" w:cs="Times New Roman"/>
                 <w:sz w:val="24"/>
                 <w:szCs w:val="24"/>
                 <w:lang w:val="en-US"/>
               </w:rPr>
               <w:t>address</w:t>
             </w:r>
-            <w:proofErr w:type="spellEnd"/>
-            <w:r>
-              <w:rPr>
+            <w:r>
+              <w:rPr>
+                <w:rFonts w:ascii="Times New Roman" w:hAnsi="Times New Roman" w:eastAsia="Times New Roman" w:cs="Times New Roman"/>
                 <w:sz w:val="24"/>
                 <w:szCs w:val="24"/>
               </w:rPr>
               <w:t>_</w:t>
             </w:r>
-            <w:proofErr w:type="spellStart"/>
-            <w:r>
-              <w:rPr>
+            <w:r>
+              <w:rPr>
+                <w:rFonts w:ascii="Times New Roman" w:hAnsi="Times New Roman" w:eastAsia="Times New Roman" w:cs="Times New Roman"/>
                 <w:sz w:val="24"/>
                 <w:szCs w:val="24"/>
                 <w:lang w:val="en-US"/>
               </w:rPr>
               <w:t>customer</w:t>
             </w:r>
-            <w:proofErr w:type="spellEnd"/>
-            <w:r>
-              <w:rPr>
+            <w:r>
+              <w:rPr>
+                <w:rFonts w:ascii="Times New Roman" w:hAnsi="Times New Roman" w:eastAsia="Times New Roman" w:cs="Times New Roman"/>
                 <w:sz w:val="24"/>
                 <w:szCs w:val="24"/>
               </w:rPr>
@@ -2939,6 +2582,7 @@
             <w:pPr>
               <w:widowControl w:val="0"/>
               <w:rPr>
+                <w:rFonts w:ascii="Times New Roman" w:hAnsi="Times New Roman" w:eastAsia="Times New Roman" w:cs="Times New Roman"/>
                 <w:sz w:val="24"/>
                 <w:szCs w:val="24"/>
                 <w:highlight w:val="white"/>
@@ -2946,55 +2590,27 @@
             </w:pPr>
             <w:r>
               <w:rPr>
+                <w:rFonts w:ascii="Times New Roman" w:hAnsi="Times New Roman" w:eastAsia="Times New Roman" w:cs="Times New Roman"/>
                 <w:b/>
                 <w:bCs/>
                 <w:sz w:val="24"/>
                 <w:szCs w:val="24"/>
                 <w:highlight w:val="white"/>
               </w:rPr>
-              <w:t>р</w:t>
-            </w:r>
-            <w:r>
-              <w:rPr>
-                <w:b/>
-                <w:bCs/>
+              <w:t>р/с:</w:t>
+            </w:r>
+            <w:r>
+              <w:rPr>
+                <w:rFonts w:ascii="Times New Roman" w:hAnsi="Times New Roman" w:eastAsia="Times New Roman" w:cs="Times New Roman"/>
                 <w:sz w:val="24"/>
                 <w:szCs w:val="24"/>
                 <w:highlight w:val="white"/>
               </w:rPr>
-              <w:t>/</w:t>
-            </w:r>
-            <w:r>
-              <w:rPr>
-                <w:b/>
-                <w:bCs/>
-                <w:sz w:val="24"/>
-                <w:szCs w:val="24"/>
-                <w:highlight w:val="white"/>
-              </w:rPr>
-              <w:t>с</w:t>
-            </w:r>
-            <w:r>
-              <w:rPr>
-                <w:b/>
-                <w:bCs/>
-                <w:sz w:val="24"/>
-                <w:szCs w:val="24"/>
-                <w:highlight w:val="white"/>
-              </w:rPr>
-              <w:t>:</w:t>
-            </w:r>
-            <w:r>
-              <w:rPr>
-                <w:sz w:val="24"/>
-                <w:szCs w:val="24"/>
-                <w:highlight w:val="white"/>
-              </w:rPr>
               <w:t xml:space="preserve"> {{</w:t>
             </w:r>
-            <w:proofErr w:type="spellStart"/>
-            <w:r>
-              <w:rPr>
+            <w:r>
+              <w:rPr>
+                <w:rFonts w:ascii="Times New Roman" w:hAnsi="Times New Roman" w:eastAsia="Times New Roman" w:cs="Times New Roman"/>
                 <w:sz w:val="24"/>
                 <w:szCs w:val="24"/>
                 <w:highlight w:val="white"/>
@@ -3002,27 +2618,27 @@
               </w:rPr>
               <w:t>pc</w:t>
             </w:r>
-            <w:proofErr w:type="spellEnd"/>
-            <w:r>
-              <w:rPr>
+            <w:r>
+              <w:rPr>
+                <w:rFonts w:ascii="Times New Roman" w:hAnsi="Times New Roman" w:eastAsia="Times New Roman" w:cs="Times New Roman"/>
                 <w:sz w:val="24"/>
                 <w:szCs w:val="24"/>
                 <w:highlight w:val="white"/>
               </w:rPr>
               <w:t>_</w:t>
             </w:r>
-            <w:proofErr w:type="spellStart"/>
-            <w:r>
-              <w:rPr>
+            <w:r>
+              <w:rPr>
+                <w:rFonts w:ascii="Times New Roman" w:hAnsi="Times New Roman" w:eastAsia="Times New Roman" w:cs="Times New Roman"/>
                 <w:sz w:val="24"/>
                 <w:szCs w:val="24"/>
                 <w:lang w:val="en-US"/>
               </w:rPr>
               <w:t>customer</w:t>
             </w:r>
-            <w:proofErr w:type="spellEnd"/>
-            <w:r>
-              <w:rPr>
+            <w:r>
+              <w:rPr>
+                <w:rFonts w:ascii="Times New Roman" w:hAnsi="Times New Roman" w:eastAsia="Times New Roman" w:cs="Times New Roman"/>
                 <w:sz w:val="24"/>
                 <w:szCs w:val="24"/>
                 <w:highlight w:val="white"/>
@@ -3034,6 +2650,7 @@
             <w:pPr>
               <w:widowControl w:val="0"/>
               <w:rPr>
+                <w:rFonts w:ascii="Times New Roman" w:hAnsi="Times New Roman" w:eastAsia="Times New Roman" w:cs="Times New Roman"/>
                 <w:sz w:val="24"/>
                 <w:szCs w:val="24"/>
                 <w:highlight w:val="white"/>
@@ -3042,34 +2659,26 @@
             </w:pPr>
             <w:r>
               <w:rPr>
+                <w:rFonts w:ascii="Times New Roman" w:hAnsi="Times New Roman" w:eastAsia="Times New Roman" w:cs="Times New Roman"/>
                 <w:sz w:val="24"/>
                 <w:szCs w:val="24"/>
                 <w:highlight w:val="white"/>
                 <w:lang w:val="en-US"/>
               </w:rPr>
-              <w:t>{{</w:t>
-            </w:r>
-            <w:proofErr w:type="spellStart"/>
-            <w:r>
-              <w:rPr>
-                <w:sz w:val="24"/>
-                <w:szCs w:val="24"/>
-                <w:highlight w:val="white"/>
+              <w:t>{{name_bank_</w:t>
+            </w:r>
+            <w:r>
+              <w:rPr>
+                <w:rFonts w:ascii="Times New Roman" w:hAnsi="Times New Roman" w:eastAsia="Times New Roman" w:cs="Times New Roman"/>
+                <w:sz w:val="24"/>
+                <w:szCs w:val="24"/>
                 <w:lang w:val="en-US"/>
               </w:rPr>
-              <w:t>name_bank_</w:t>
-            </w:r>
-            <w:r>
-              <w:rPr>
-                <w:sz w:val="24"/>
-                <w:szCs w:val="24"/>
-                <w:lang w:val="en-US"/>
-              </w:rPr>
               <w:t>customer</w:t>
             </w:r>
-            <w:proofErr w:type="spellEnd"/>
-            <w:r>
-              <w:rPr>
+            <w:r>
+              <w:rPr>
+                <w:rFonts w:ascii="Times New Roman" w:hAnsi="Times New Roman" w:eastAsia="Times New Roman" w:cs="Times New Roman"/>
                 <w:sz w:val="24"/>
                 <w:szCs w:val="24"/>
                 <w:highlight w:val="white"/>
@@ -3082,6 +2691,7 @@
             <w:pPr>
               <w:widowControl w:val="0"/>
               <w:rPr>
+                <w:rFonts w:ascii="Times New Roman" w:hAnsi="Times New Roman" w:eastAsia="Times New Roman" w:cs="Times New Roman"/>
                 <w:sz w:val="24"/>
                 <w:szCs w:val="24"/>
                 <w:highlight w:val="white"/>
@@ -3090,6 +2700,7 @@
             </w:pPr>
             <w:r>
               <w:rPr>
+                <w:rFonts w:ascii="Times New Roman" w:hAnsi="Times New Roman" w:eastAsia="Times New Roman" w:cs="Times New Roman"/>
                 <w:b/>
                 <w:bCs/>
                 <w:sz w:val="24"/>
@@ -3100,6 +2711,7 @@
             </w:r>
             <w:r>
               <w:rPr>
+                <w:rFonts w:ascii="Times New Roman" w:hAnsi="Times New Roman" w:eastAsia="Times New Roman" w:cs="Times New Roman"/>
                 <w:b/>
                 <w:bCs/>
                 <w:sz w:val="24"/>
@@ -3111,34 +2723,26 @@
             </w:r>
             <w:r>
               <w:rPr>
+                <w:rFonts w:ascii="Times New Roman" w:hAnsi="Times New Roman" w:eastAsia="Times New Roman" w:cs="Times New Roman"/>
                 <w:sz w:val="24"/>
                 <w:szCs w:val="24"/>
                 <w:highlight w:val="white"/>
                 <w:lang w:val="en-US"/>
               </w:rPr>
-              <w:t xml:space="preserve"> {{</w:t>
-            </w:r>
-            <w:proofErr w:type="spellStart"/>
-            <w:r>
-              <w:rPr>
-                <w:sz w:val="24"/>
-                <w:szCs w:val="24"/>
-                <w:highlight w:val="white"/>
+              <w:t xml:space="preserve"> {{bik_</w:t>
+            </w:r>
+            <w:r>
+              <w:rPr>
+                <w:rFonts w:ascii="Times New Roman" w:hAnsi="Times New Roman" w:eastAsia="Times New Roman" w:cs="Times New Roman"/>
+                <w:sz w:val="24"/>
+                <w:szCs w:val="24"/>
                 <w:lang w:val="en-US"/>
               </w:rPr>
-              <w:t>bik_</w:t>
-            </w:r>
-            <w:r>
-              <w:rPr>
-                <w:sz w:val="24"/>
-                <w:szCs w:val="24"/>
-                <w:lang w:val="en-US"/>
-              </w:rPr>
               <w:t>customer</w:t>
             </w:r>
-            <w:proofErr w:type="spellEnd"/>
-            <w:r>
-              <w:rPr>
+            <w:r>
+              <w:rPr>
+                <w:rFonts w:ascii="Times New Roman" w:hAnsi="Times New Roman" w:eastAsia="Times New Roman" w:cs="Times New Roman"/>
                 <w:sz w:val="24"/>
                 <w:szCs w:val="24"/>
                 <w:highlight w:val="white"/>
@@ -3151,6 +2755,7 @@
             <w:pPr>
               <w:widowControl w:val="0"/>
               <w:rPr>
+                <w:rFonts w:ascii="Times New Roman" w:hAnsi="Times New Roman" w:eastAsia="Times New Roman" w:cs="Times New Roman"/>
                 <w:sz w:val="24"/>
                 <w:szCs w:val="24"/>
                 <w:lang w:val="en-US"/>
@@ -3161,6 +2766,7 @@
             <w:pPr>
               <w:widowControl w:val="0"/>
               <w:rPr>
+                <w:rFonts w:ascii="Times New Roman" w:hAnsi="Times New Roman" w:eastAsia="Times New Roman" w:cs="Times New Roman"/>
                 <w:color w:val="000000"/>
                 <w:sz w:val="24"/>
                 <w:szCs w:val="24"/>
@@ -3168,6 +2774,7 @@
             </w:pPr>
             <w:r>
               <w:rPr>
+                <w:rFonts w:ascii="Times New Roman" w:hAnsi="Times New Roman" w:eastAsia="Times New Roman" w:cs="Times New Roman"/>
                 <w:color w:val="000000"/>
                 <w:sz w:val="24"/>
                 <w:szCs w:val="24"/>
@@ -3177,35 +2784,19 @@
             </w:r>
             <w:r>
               <w:rPr>
+                <w:rFonts w:ascii="Times New Roman" w:hAnsi="Times New Roman" w:eastAsia="Times New Roman" w:cs="Times New Roman"/>
                 <w:sz w:val="24"/>
                 <w:szCs w:val="24"/>
                 <w:lang w:val="en-US"/>
               </w:rPr>
-              <w:t>{{</w:t>
-            </w:r>
-            <w:proofErr w:type="spellStart"/>
-            <w:r>
-              <w:rPr>
-                <w:sz w:val="24"/>
-                <w:szCs w:val="24"/>
-                <w:lang w:val="en-US"/>
-              </w:rPr>
-              <w:t>fio_customer</w:t>
-            </w:r>
-            <w:proofErr w:type="spellEnd"/>
-            <w:r>
-              <w:rPr>
-                <w:sz w:val="24"/>
-                <w:szCs w:val="24"/>
-                <w:lang w:val="en-US"/>
-              </w:rPr>
-              <w:t>}}</w:t>
+              <w:t>{{fio_customer}}</w:t>
             </w:r>
           </w:p>
           <w:p>
             <w:pPr>
               <w:widowControl w:val="0"/>
               <w:rPr>
+                <w:rFonts w:ascii="Times New Roman" w:hAnsi="Times New Roman" w:eastAsia="Times New Roman" w:cs="Times New Roman"/>
                 <w:sz w:val="24"/>
                 <w:szCs w:val="24"/>
                 <w:highlight w:val="white"/>
@@ -3214,6 +2805,7 @@
             </w:pPr>
             <w:r>
               <w:rPr>
+                <w:rFonts w:ascii="Times New Roman" w:hAnsi="Times New Roman" w:eastAsia="Times New Roman" w:cs="Times New Roman"/>
                 <w:sz w:val="24"/>
                 <w:szCs w:val="24"/>
                 <w:highlight w:val="white"/>
@@ -3226,62 +2818,33 @@
             <w:pPr>
               <w:widowControl w:val="0"/>
               <w:rPr>
+                <w:rFonts w:ascii="Times New Roman" w:hAnsi="Times New Roman" w:eastAsia="Times New Roman" w:cs="Times New Roman"/>
                 <w:sz w:val="24"/>
                 <w:szCs w:val="24"/>
               </w:rPr>
             </w:pPr>
             <w:r>
               <w:rPr>
+                <w:rFonts w:ascii="Times New Roman" w:hAnsi="Times New Roman" w:eastAsia="Times New Roman" w:cs="Times New Roman"/>
                 <w:sz w:val="24"/>
                 <w:szCs w:val="24"/>
                 <w:highlight w:val="white"/>
               </w:rPr>
-              <w:t>М</w:t>
-            </w:r>
-            <w:r>
-              <w:rPr>
-                <w:sz w:val="24"/>
-                <w:szCs w:val="24"/>
-                <w:highlight w:val="white"/>
-              </w:rPr>
-              <w:t>.</w:t>
-            </w:r>
-            <w:r>
-              <w:rPr>
-                <w:sz w:val="24"/>
-                <w:szCs w:val="24"/>
-                <w:highlight w:val="white"/>
-              </w:rPr>
-              <w:t>П</w:t>
-            </w:r>
-            <w:r>
-              <w:rPr>
-                <w:sz w:val="24"/>
-                <w:szCs w:val="24"/>
-                <w:highlight w:val="white"/>
-              </w:rPr>
-              <w:t>.</w:t>
-            </w:r>
-            <w:r>
-              <w:rPr>
-                <w:sz w:val="24"/>
-                <w:szCs w:val="24"/>
-                <w:highlight w:val="white"/>
-              </w:rPr>
-              <w:t xml:space="preserve">                                </w:t>
+              <w:t xml:space="preserve">М.П.                                </w:t>
             </w:r>
           </w:p>
           <w:p>
             <w:pPr>
               <w:pBdr>
-                <w:top w:val="none" w:sz="0" w:space="0" w:color="000000"/>
-                <w:left w:val="none" w:sz="0" w:space="0" w:color="000000"/>
-                <w:bottom w:val="none" w:sz="0" w:space="0" w:color="000000"/>
-                <w:right w:val="none" w:sz="0" w:space="0" w:color="000000"/>
-                <w:between w:val="none" w:sz="0" w:space="0" w:color="000000"/>
+                <w:top w:val="none" w:color="000000" w:sz="0" w:space="0"/>
+                <w:left w:val="none" w:color="000000" w:sz="0" w:space="0"/>
+                <w:bottom w:val="none" w:color="000000" w:sz="0" w:space="0"/>
+                <w:right w:val="none" w:color="000000" w:sz="0" w:space="0"/>
+                <w:between w:val="none" w:color="000000" w:sz="0" w:space="0"/>
               </w:pBdr>
               <w:spacing w:line="480" w:lineRule="auto"/>
               <w:rPr>
+                <w:rFonts w:ascii="Times New Roman" w:hAnsi="Times New Roman" w:eastAsia="Times New Roman" w:cs="Times New Roman"/>
                 <w:b/>
                 <w:color w:val="000000"/>
                 <w:sz w:val="24"/>
@@ -3295,14 +2858,14 @@
     <w:p>
       <w:pPr>
         <w:pBdr>
-          <w:top w:val="none" w:sz="0" w:space="0" w:color="000000"/>
-          <w:left w:val="none" w:sz="0" w:space="0" w:color="000000"/>
-          <w:bottom w:val="none" w:sz="0" w:space="0" w:color="000000"/>
-          <w:right w:val="none" w:sz="0" w:space="0" w:color="000000"/>
-          <w:between w:val="none" w:sz="0" w:space="0" w:color="000000"/>
+          <w:top w:val="none" w:color="000000" w:sz="0" w:space="0"/>
+          <w:left w:val="none" w:color="000000" w:sz="0" w:space="0"/>
+          <w:bottom w:val="none" w:color="000000" w:sz="0" w:space="0"/>
+          <w:right w:val="none" w:color="000000" w:sz="0" w:space="0"/>
+          <w:between w:val="none" w:color="000000" w:sz="0" w:space="0"/>
         </w:pBdr>
         <w:rPr>
-          <w:rFonts w:ascii="Times New Roman" w:eastAsia="Times New Roman" w:hAnsi="Times New Roman" w:cs="Times New Roman"/>
+          <w:rFonts w:ascii="Times New Roman" w:hAnsi="Times New Roman" w:eastAsia="Times New Roman" w:cs="Times New Roman"/>
           <w:b/>
           <w:color w:val="000000"/>
           <w:sz w:val="24"/>
@@ -3313,24 +2876,24 @@
     <w:p>
       <w:pPr>
         <w:pBdr>
-          <w:top w:val="none" w:sz="0" w:space="0" w:color="000000"/>
-          <w:left w:val="none" w:sz="0" w:space="0" w:color="000000"/>
-          <w:bottom w:val="none" w:sz="0" w:space="0" w:color="000000"/>
-          <w:right w:val="none" w:sz="0" w:space="0" w:color="000000"/>
-          <w:between w:val="none" w:sz="0" w:space="0" w:color="000000"/>
+          <w:top w:val="none" w:color="000000" w:sz="0" w:space="0"/>
+          <w:left w:val="none" w:color="000000" w:sz="0" w:space="0"/>
+          <w:bottom w:val="none" w:color="000000" w:sz="0" w:space="0"/>
+          <w:right w:val="none" w:color="000000" w:sz="0" w:space="0"/>
+          <w:between w:val="none" w:color="000000" w:sz="0" w:space="0"/>
         </w:pBdr>
         <w:ind w:left="360"/>
         <w:rPr>
-          <w:rFonts w:ascii="Times New Roman" w:eastAsia="Times New Roman" w:hAnsi="Times New Roman" w:cs="Times New Roman"/>
-          <w:b/>
-          <w:color w:val="000000"/>
-          <w:sz w:val="24"/>
-          <w:szCs w:val="24"/>
-        </w:rPr>
-      </w:pPr>
-      <w:r>
-        <w:rPr>
-          <w:rFonts w:ascii="Times New Roman" w:eastAsia="Times New Roman" w:hAnsi="Times New Roman" w:cs="Times New Roman"/>
+          <w:rFonts w:ascii="Times New Roman" w:hAnsi="Times New Roman" w:eastAsia="Times New Roman" w:cs="Times New Roman"/>
+          <w:b/>
+          <w:color w:val="000000"/>
+          <w:sz w:val="24"/>
+          <w:szCs w:val="24"/>
+        </w:rPr>
+      </w:pPr>
+      <w:r>
+        <w:rPr>
+          <w:rFonts w:ascii="Times New Roman" w:hAnsi="Times New Roman" w:eastAsia="Times New Roman" w:cs="Times New Roman"/>
           <w:b/>
           <w:color w:val="000000"/>
           <w:sz w:val="24"/>
@@ -3343,316 +2906,290 @@
       <w:pgSz w:w="11906" w:h="16838"/>
       <w:pgMar w:top="899" w:right="926" w:bottom="1134" w:left="1701" w:header="708" w:footer="708" w:gutter="0"/>
       <w:pgNumType w:start="1"/>
-      <w:cols w:space="720"/>
+      <w:cols w:space="720" w:num="1"/>
     </w:sectPr>
   </w:body>
 </w:document>
 </file>
 
 <file path=word/styles.xml><?xml version="1.0" encoding="utf-8"?>
-<w:styles xmlns:mc="http://schemas.openxmlformats.org/markup-compatibility/2006" xmlns:r="http://schemas.openxmlformats.org/officeDocument/2006/relationships" xmlns:w="http://schemas.openxmlformats.org/wordprocessingml/2006/main" xmlns:w14="http://schemas.microsoft.com/office/word/2010/wordml" xmlns:w15="http://schemas.microsoft.com/office/word/2012/wordml" xmlns:w16cex="http://schemas.microsoft.com/office/word/2018/wordml/cex" xmlns:w16cid="http://schemas.microsoft.com/office/word/2016/wordml/cid" xmlns:w16="http://schemas.microsoft.com/office/word/2018/wordml" xmlns:w16sdtdh="http://schemas.microsoft.com/office/word/2020/wordml/sdtdatahash" xmlns:w16se="http://schemas.microsoft.com/office/word/2015/wordml/symex" mc:Ignorable="w14 w15 w16se w16cid w16 w16cex w16sdtdh">
+<w:styles xmlns:mc="http://schemas.openxmlformats.org/markup-compatibility/2006" xmlns:o="urn:schemas-microsoft-com:office:office" xmlns:r="http://schemas.openxmlformats.org/officeDocument/2006/relationships" xmlns:m="http://schemas.openxmlformats.org/officeDocument/2006/math" xmlns:v="urn:schemas-microsoft-com:vml" xmlns:w="http://schemas.openxmlformats.org/wordprocessingml/2006/main" xmlns:w14="http://schemas.microsoft.com/office/word/2010/wordml" xmlns:w10="urn:schemas-microsoft-com:office:word" xmlns:sl="http://schemas.openxmlformats.org/schemaLibrary/2006/main" xmlns:wpsCustomData="http://www.wps.cn/officeDocument/2013/wpsCustomData" mc:Ignorable="w14">
   <w:docDefaults>
     <w:rPrDefault>
       <w:rPr>
-        <w:rFonts w:ascii="Cambria" w:eastAsia="Cambria" w:hAnsi="Cambria" w:cs="Cambria"/>
-        <w:lang w:val="ru-RU" w:eastAsia="ru-RU" w:bidi="ar-SA"/>
+        <w:rFonts w:ascii="Cambria" w:hAnsi="Cambria" w:eastAsia="Cambria" w:cs="Cambria"/>
       </w:rPr>
     </w:rPrDefault>
     <w:pPrDefault/>
   </w:docDefaults>
-  <w:latentStyles w:defLockedState="0" w:defUIPriority="0" w:defSemiHidden="0" w:defUnhideWhenUsed="0" w:defQFormat="0" w:count="376">
-    <w:lsdException w:name="heading 7" w:semiHidden="1" w:unhideWhenUsed="1" w:qFormat="1"/>
-    <w:lsdException w:name="heading 8" w:semiHidden="1" w:unhideWhenUsed="1" w:qFormat="1"/>
-    <w:lsdException w:name="heading 9" w:semiHidden="1" w:unhideWhenUsed="1" w:qFormat="1"/>
-    <w:lsdException w:name="caption" w:semiHidden="1" w:unhideWhenUsed="1" w:qFormat="1"/>
-    <w:lsdException w:name="Default Paragraph Font" w:semiHidden="1"/>
-    <w:lsdException w:name="Strong" w:qFormat="1"/>
-    <w:lsdException w:name="Emphasis" w:qFormat="1"/>
-    <w:lsdException w:name="HTML Top of Form" w:semiHidden="1" w:uiPriority="99" w:unhideWhenUsed="1"/>
-    <w:lsdException w:name="HTML Bottom of Form" w:semiHidden="1" w:uiPriority="99" w:unhideWhenUsed="1"/>
-    <w:lsdException w:name="Normal Table" w:semiHidden="1" w:unhideWhenUsed="1"/>
-    <w:lsdException w:name="No List" w:semiHidden="1" w:uiPriority="99" w:unhideWhenUsed="1"/>
-    <w:lsdException w:name="Outline List 1" w:semiHidden="1" w:uiPriority="99" w:unhideWhenUsed="1"/>
-    <w:lsdException w:name="Outline List 2" w:semiHidden="1" w:uiPriority="99" w:unhideWhenUsed="1"/>
-    <w:lsdException w:name="Outline List 3" w:semiHidden="1" w:uiPriority="99" w:unhideWhenUsed="1"/>
-    <w:lsdException w:name="Table Simple 1" w:semiHidden="1" w:unhideWhenUsed="1"/>
-    <w:lsdException w:name="Table Simple 2" w:semiHidden="1" w:unhideWhenUsed="1"/>
-    <w:lsdException w:name="Table Simple 3" w:semiHidden="1" w:unhideWhenUsed="1"/>
-    <w:lsdException w:name="Table Classic 1" w:semiHidden="1" w:unhideWhenUsed="1"/>
-    <w:lsdException w:name="Table Classic 2" w:semiHidden="1" w:unhideWhenUsed="1"/>
-    <w:lsdException w:name="Table Classic 3" w:semiHidden="1" w:unhideWhenUsed="1"/>
-    <w:lsdException w:name="Table Classic 4" w:semiHidden="1" w:unhideWhenUsed="1"/>
-    <w:lsdException w:name="Table Colorful 1" w:semiHidden="1" w:unhideWhenUsed="1"/>
-    <w:lsdException w:name="Table Colorful 2" w:semiHidden="1" w:unhideWhenUsed="1"/>
-    <w:lsdException w:name="Table Colorful 3" w:semiHidden="1" w:unhideWhenUsed="1"/>
-    <w:lsdException w:name="Table Columns 1" w:semiHidden="1" w:unhideWhenUsed="1"/>
-    <w:lsdException w:name="Table Columns 2" w:semiHidden="1" w:unhideWhenUsed="1"/>
-    <w:lsdException w:name="Table Columns 3" w:semiHidden="1" w:unhideWhenUsed="1"/>
-    <w:lsdException w:name="Table Columns 4" w:semiHidden="1" w:unhideWhenUsed="1"/>
-    <w:lsdException w:name="Table Columns 5" w:semiHidden="1" w:unhideWhenUsed="1"/>
-    <w:lsdException w:name="Table Grid 1" w:semiHidden="1" w:unhideWhenUsed="1"/>
-    <w:lsdException w:name="Table Grid 2" w:semiHidden="1" w:unhideWhenUsed="1"/>
-    <w:lsdException w:name="Table Grid 3" w:semiHidden="1" w:unhideWhenUsed="1"/>
-    <w:lsdException w:name="Table Grid 4" w:semiHidden="1" w:unhideWhenUsed="1"/>
-    <w:lsdException w:name="Table Grid 5" w:semiHidden="1" w:unhideWhenUsed="1"/>
-    <w:lsdException w:name="Table Grid 6" w:semiHidden="1" w:unhideWhenUsed="1"/>
-    <w:lsdException w:name="Table Grid 7" w:semiHidden="1" w:unhideWhenUsed="1"/>
-    <w:lsdException w:name="Table Grid 8" w:semiHidden="1" w:unhideWhenUsed="1"/>
-    <w:lsdException w:name="Table List 1" w:semiHidden="1" w:unhideWhenUsed="1"/>
-    <w:lsdException w:name="Table List 2" w:semiHidden="1" w:unhideWhenUsed="1"/>
-    <w:lsdException w:name="Table List 3" w:semiHidden="1" w:unhideWhenUsed="1"/>
-    <w:lsdException w:name="Table List 4" w:semiHidden="1" w:unhideWhenUsed="1"/>
-    <w:lsdException w:name="Table List 5" w:semiHidden="1" w:unhideWhenUsed="1"/>
-    <w:lsdException w:name="Table List 6" w:semiHidden="1" w:unhideWhenUsed="1"/>
-    <w:lsdException w:name="Table List 7" w:semiHidden="1" w:unhideWhenUsed="1"/>
-    <w:lsdException w:name="Table List 8" w:semiHidden="1" w:unhideWhenUsed="1"/>
-    <w:lsdException w:name="Table 3D effects 1" w:semiHidden="1" w:unhideWhenUsed="1"/>
-    <w:lsdException w:name="Table 3D effects 2" w:semiHidden="1" w:unhideWhenUsed="1"/>
-    <w:lsdException w:name="Table 3D effects 3" w:semiHidden="1" w:unhideWhenUsed="1"/>
-    <w:lsdException w:name="Table Contemporary" w:semiHidden="1" w:unhideWhenUsed="1"/>
-    <w:lsdException w:name="Table Elegant" w:semiHidden="1" w:unhideWhenUsed="1"/>
-    <w:lsdException w:name="Table Professional" w:semiHidden="1" w:unhideWhenUsed="1"/>
-    <w:lsdException w:name="Table Subtle 1" w:semiHidden="1" w:unhideWhenUsed="1"/>
-    <w:lsdException w:name="Table Subtle 2" w:semiHidden="1" w:unhideWhenUsed="1"/>
-    <w:lsdException w:name="Table Web 1" w:semiHidden="1" w:unhideWhenUsed="1"/>
-    <w:lsdException w:name="Table Web 2" w:semiHidden="1" w:unhideWhenUsed="1"/>
-    <w:lsdException w:name="Table Web 3" w:semiHidden="1" w:unhideWhenUsed="1"/>
-    <w:lsdException w:name="Table Theme" w:semiHidden="1" w:unhideWhenUsed="1"/>
-    <w:lsdException w:name="Placeholder Text" w:semiHidden="1" w:uiPriority="99"/>
-    <w:lsdException w:name="No Spacing" w:uiPriority="99"/>
-    <w:lsdException w:name="Light Shading" w:uiPriority="60"/>
-    <w:lsdException w:name="Light List" w:uiPriority="61"/>
-    <w:lsdException w:name="Light Grid" w:uiPriority="62"/>
-    <w:lsdException w:name="Medium Shading 1" w:uiPriority="63"/>
-    <w:lsdException w:name="Medium Shading 2" w:uiPriority="64"/>
-    <w:lsdException w:name="Medium List 1" w:uiPriority="65"/>
-    <w:lsdException w:name="Medium List 2" w:uiPriority="66"/>
-    <w:lsdException w:name="Medium Grid 1" w:uiPriority="67"/>
-    <w:lsdException w:name="Medium Grid 2" w:uiPriority="68"/>
-    <w:lsdException w:name="Medium Grid 3" w:uiPriority="69"/>
-    <w:lsdException w:name="Dark List" w:uiPriority="70"/>
-    <w:lsdException w:name="Colorful Shading" w:uiPriority="71"/>
-    <w:lsdException w:name="Colorful List" w:uiPriority="72"/>
-    <w:lsdException w:name="Colorful Grid" w:uiPriority="73"/>
-    <w:lsdException w:name="Light Shading Accent 1" w:uiPriority="60"/>
-    <w:lsdException w:name="Light List Accent 1" w:uiPriority="61"/>
-    <w:lsdException w:name="Light Grid Accent 1" w:uiPriority="62"/>
-    <w:lsdException w:name="Medium Shading 1 Accent 1" w:uiPriority="63"/>
-    <w:lsdException w:name="Medium Shading 2 Accent 1" w:uiPriority="64"/>
-    <w:lsdException w:name="Medium List 1 Accent 1" w:uiPriority="65"/>
-    <w:lsdException w:name="Revision" w:semiHidden="1" w:uiPriority="99"/>
-    <w:lsdException w:name="List Paragraph" w:uiPriority="99"/>
-    <w:lsdException w:name="Quote" w:uiPriority="99"/>
-    <w:lsdException w:name="Intense Quote" w:uiPriority="99"/>
-    <w:lsdException w:name="Medium List 2 Accent 1" w:uiPriority="66"/>
-    <w:lsdException w:name="Medium Grid 1 Accent 1" w:uiPriority="67"/>
-    <w:lsdException w:name="Medium Grid 2 Accent 1" w:uiPriority="68"/>
-    <w:lsdException w:name="Medium Grid 3 Accent 1" w:uiPriority="69"/>
-    <w:lsdException w:name="Dark List Accent 1" w:uiPriority="70"/>
-    <w:lsdException w:name="Colorful Shading Accent 1" w:uiPriority="71"/>
-    <w:lsdException w:name="Colorful List Accent 1" w:uiPriority="72"/>
-    <w:lsdException w:name="Colorful Grid Accent 1" w:uiPriority="73"/>
-    <w:lsdException w:name="Light Shading Accent 2" w:uiPriority="60"/>
-    <w:lsdException w:name="Light List Accent 2" w:uiPriority="61"/>
-    <w:lsdException w:name="Light Grid Accent 2" w:uiPriority="62"/>
-    <w:lsdException w:name="Medium Shading 1 Accent 2" w:uiPriority="63"/>
-    <w:lsdException w:name="Medium Shading 2 Accent 2" w:uiPriority="64"/>
-    <w:lsdException w:name="Medium List 1 Accent 2" w:uiPriority="65"/>
-    <w:lsdException w:name="Medium List 2 Accent 2" w:uiPriority="66"/>
-    <w:lsdException w:name="Medium Grid 1 Accent 2" w:uiPriority="67"/>
-    <w:lsdException w:name="Medium Grid 2 Accent 2" w:uiPriority="68"/>
-    <w:lsdException w:name="Medium Grid 3 Accent 2" w:uiPriority="69"/>
-    <w:lsdException w:name="Dark List Accent 2" w:uiPriority="70"/>
-    <w:lsdException w:name="Colorful Shading Accent 2" w:uiPriority="71"/>
-    <w:lsdException w:name="Colorful List Accent 2" w:uiPriority="72"/>
-    <w:lsdException w:name="Colorful Grid Accent 2" w:uiPriority="73"/>
-    <w:lsdException w:name="Light Shading Accent 3" w:uiPriority="60"/>
-    <w:lsdException w:name="Light List Accent 3" w:uiPriority="61"/>
-    <w:lsdException w:name="Light Grid Accent 3" w:uiPriority="62"/>
-    <w:lsdException w:name="Medium Shading 1 Accent 3" w:uiPriority="63"/>
-    <w:lsdException w:name="Medium Shading 2 Accent 3" w:uiPriority="64"/>
-    <w:lsdException w:name="Medium List 1 Accent 3" w:uiPriority="65"/>
-    <w:lsdException w:name="Medium List 2 Accent 3" w:uiPriority="66"/>
-    <w:lsdException w:name="Medium Grid 1 Accent 3" w:uiPriority="67"/>
-    <w:lsdException w:name="Medium Grid 2 Accent 3" w:uiPriority="68"/>
-    <w:lsdException w:name="Medium Grid 3 Accent 3" w:uiPriority="69"/>
-    <w:lsdException w:name="Dark List Accent 3" w:uiPriority="70"/>
-    <w:lsdException w:name="Colorful Shading Accent 3" w:uiPriority="71"/>
-    <w:lsdException w:name="Colorful List Accent 3" w:uiPriority="72"/>
-    <w:lsdException w:name="Colorful Grid Accent 3" w:uiPriority="73"/>
-    <w:lsdException w:name="Light Shading Accent 4" w:uiPriority="60"/>
-    <w:lsdException w:name="Light List Accent 4" w:uiPriority="61"/>
-    <w:lsdException w:name="Light Grid Accent 4" w:uiPriority="62"/>
-    <w:lsdException w:name="Medium Shading 1 Accent 4" w:uiPriority="63"/>
-    <w:lsdException w:name="Medium Shading 2 Accent 4" w:uiPriority="64"/>
-    <w:lsdException w:name="Medium List 1 Accent 4" w:uiPriority="65"/>
-    <w:lsdException w:name="Medium List 2 Accent 4" w:uiPriority="66"/>
-    <w:lsdException w:name="Medium Grid 1 Accent 4" w:uiPriority="67"/>
-    <w:lsdException w:name="Medium Grid 2 Accent 4" w:uiPriority="68"/>
-    <w:lsdException w:name="Medium Grid 3 Accent 4" w:uiPriority="69"/>
-    <w:lsdException w:name="Dark List Accent 4" w:uiPriority="70"/>
-    <w:lsdException w:name="Colorful Shading Accent 4" w:uiPriority="71"/>
-    <w:lsdException w:name="Colorful List Accent 4" w:uiPriority="72"/>
-    <w:lsdException w:name="Colorful Grid Accent 4" w:uiPriority="73"/>
-    <w:lsdException w:name="Light Shading Accent 5" w:uiPriority="60"/>
-    <w:lsdException w:name="Light List Accent 5" w:uiPriority="61"/>
-    <w:lsdException w:name="Light Grid Accent 5" w:uiPriority="62"/>
-    <w:lsdException w:name="Medium Shading 1 Accent 5" w:uiPriority="63"/>
-    <w:lsdException w:name="Medium Shading 2 Accent 5" w:uiPriority="64"/>
-    <w:lsdException w:name="Medium List 1 Accent 5" w:uiPriority="65"/>
-    <w:lsdException w:name="Medium List 2 Accent 5" w:uiPriority="66"/>
-    <w:lsdException w:name="Medium Grid 1 Accent 5" w:uiPriority="67"/>
-    <w:lsdException w:name="Medium Grid 2 Accent 5" w:uiPriority="68"/>
-    <w:lsdException w:name="Medium Grid 3 Accent 5" w:uiPriority="69"/>
-    <w:lsdException w:name="Dark List Accent 5" w:uiPriority="70"/>
-    <w:lsdException w:name="Colorful Shading Accent 5" w:uiPriority="71"/>
-    <w:lsdException w:name="Colorful List Accent 5" w:uiPriority="72"/>
-    <w:lsdException w:name="Colorful Grid Accent 5" w:uiPriority="73"/>
-    <w:lsdException w:name="Light Shading Accent 6" w:uiPriority="60"/>
-    <w:lsdException w:name="Light List Accent 6" w:uiPriority="61"/>
-    <w:lsdException w:name="Light Grid Accent 6" w:uiPriority="62"/>
-    <w:lsdException w:name="Medium Shading 1 Accent 6" w:uiPriority="63"/>
-    <w:lsdException w:name="Medium Shading 2 Accent 6" w:uiPriority="64"/>
-    <w:lsdException w:name="Medium List 1 Accent 6" w:uiPriority="65"/>
-    <w:lsdException w:name="Medium List 2 Accent 6" w:uiPriority="66"/>
-    <w:lsdException w:name="Medium Grid 1 Accent 6" w:uiPriority="67"/>
-    <w:lsdException w:name="Medium Grid 2 Accent 6" w:uiPriority="68"/>
-    <w:lsdException w:name="Medium Grid 3 Accent 6" w:uiPriority="69"/>
-    <w:lsdException w:name="Dark List Accent 6" w:uiPriority="70"/>
-    <w:lsdException w:name="Colorful Shading Accent 6" w:uiPriority="71"/>
-    <w:lsdException w:name="Colorful List Accent 6" w:uiPriority="72"/>
-    <w:lsdException w:name="Colorful Grid Accent 6" w:uiPriority="73"/>
-    <w:lsdException w:name="Subtle Emphasis" w:uiPriority="19" w:qFormat="1"/>
-    <w:lsdException w:name="Intense Emphasis" w:uiPriority="21" w:qFormat="1"/>
-    <w:lsdException w:name="Subtle Reference" w:uiPriority="31" w:qFormat="1"/>
-    <w:lsdException w:name="Intense Reference" w:uiPriority="32" w:qFormat="1"/>
-    <w:lsdException w:name="Book Title" w:uiPriority="33" w:qFormat="1"/>
-    <w:lsdException w:name="Bibliography" w:semiHidden="1" w:uiPriority="37" w:unhideWhenUsed="1"/>
-    <w:lsdException w:name="TOC Heading" w:semiHidden="1" w:uiPriority="39" w:unhideWhenUsed="1" w:qFormat="1"/>
-    <w:lsdException w:name="Plain Table 1" w:uiPriority="41"/>
-    <w:lsdException w:name="Plain Table 2" w:uiPriority="42"/>
-    <w:lsdException w:name="Plain Table 3" w:uiPriority="43"/>
-    <w:lsdException w:name="Plain Table 4" w:uiPriority="44"/>
-    <w:lsdException w:name="Plain Table 5" w:uiPriority="45"/>
-    <w:lsdException w:name="Grid Table Light" w:uiPriority="40"/>
-    <w:lsdException w:name="Grid Table 1 Light" w:uiPriority="46"/>
-    <w:lsdException w:name="Grid Table 2" w:uiPriority="47"/>
-    <w:lsdException w:name="Grid Table 3" w:uiPriority="48"/>
-    <w:lsdException w:name="Grid Table 4" w:uiPriority="49"/>
-    <w:lsdException w:name="Grid Table 5 Dark" w:uiPriority="50"/>
-    <w:lsdException w:name="Grid Table 6 Colorful" w:uiPriority="51"/>
-    <w:lsdException w:name="Grid Table 7 Colorful" w:uiPriority="52"/>
-    <w:lsdException w:name="Grid Table 1 Light Accent 1" w:uiPriority="46"/>
-    <w:lsdException w:name="Grid Table 2 Accent 1" w:uiPriority="47"/>
-    <w:lsdException w:name="Grid Table 3 Accent 1" w:uiPriority="48"/>
-    <w:lsdException w:name="Grid Table 4 Accent 1" w:uiPriority="49"/>
-    <w:lsdException w:name="Grid Table 5 Dark Accent 1" w:uiPriority="50"/>
-    <w:lsdException w:name="Grid Table 6 Colorful Accent 1" w:uiPriority="51"/>
-    <w:lsdException w:name="Grid Table 7 Colorful Accent 1" w:uiPriority="52"/>
-    <w:lsdException w:name="Grid Table 1 Light Accent 2" w:uiPriority="46"/>
-    <w:lsdException w:name="Grid Table 2 Accent 2" w:uiPriority="47"/>
-    <w:lsdException w:name="Grid Table 3 Accent 2" w:uiPriority="48"/>
-    <w:lsdException w:name="Grid Table 4 Accent 2" w:uiPriority="49"/>
-    <w:lsdException w:name="Grid Table 5 Dark Accent 2" w:uiPriority="50"/>
-    <w:lsdException w:name="Grid Table 6 Colorful Accent 2" w:uiPriority="51"/>
-    <w:lsdException w:name="Grid Table 7 Colorful Accent 2" w:uiPriority="52"/>
-    <w:lsdException w:name="Grid Table 1 Light Accent 3" w:uiPriority="46"/>
-    <w:lsdException w:name="Grid Table 2 Accent 3" w:uiPriority="47"/>
-    <w:lsdException w:name="Grid Table 3 Accent 3" w:uiPriority="48"/>
-    <w:lsdException w:name="Grid Table 4 Accent 3" w:uiPriority="49"/>
-    <w:lsdException w:name="Grid Table 5 Dark Accent 3" w:uiPriority="50"/>
-    <w:lsdException w:name="Grid Table 6 Colorful Accent 3" w:uiPriority="51"/>
-    <w:lsdException w:name="Grid Table 7 Colorful Accent 3" w:uiPriority="52"/>
-    <w:lsdException w:name="Grid Table 1 Light Accent 4" w:uiPriority="46"/>
-    <w:lsdException w:name="Grid Table 2 Accent 4" w:uiPriority="47"/>
-    <w:lsdException w:name="Grid Table 3 Accent 4" w:uiPriority="48"/>
-    <w:lsdException w:name="Grid Table 4 Accent 4" w:uiPriority="49"/>
-    <w:lsdException w:name="Grid Table 5 Dark Accent 4" w:uiPriority="50"/>
-    <w:lsdException w:name="Grid Table 6 Colorful Accent 4" w:uiPriority="51"/>
-    <w:lsdException w:name="Grid Table 7 Colorful Accent 4" w:uiPriority="52"/>
-    <w:lsdException w:name="Grid Table 1 Light Accent 5" w:uiPriority="46"/>
-    <w:lsdException w:name="Grid Table 2 Accent 5" w:uiPriority="47"/>
-    <w:lsdException w:name="Grid Table 3 Accent 5" w:uiPriority="48"/>
-    <w:lsdException w:name="Grid Table 4 Accent 5" w:uiPriority="49"/>
-    <w:lsdException w:name="Grid Table 5 Dark Accent 5" w:uiPriority="50"/>
-    <w:lsdException w:name="Grid Table 6 Colorful Accent 5" w:uiPriority="51"/>
-    <w:lsdException w:name="Grid Table 7 Colorful Accent 5" w:uiPriority="52"/>
-    <w:lsdException w:name="Grid Table 1 Light Accent 6" w:uiPriority="46"/>
-    <w:lsdException w:name="Grid Table 2 Accent 6" w:uiPriority="47"/>
-    <w:lsdException w:name="Grid Table 3 Accent 6" w:uiPriority="48"/>
-    <w:lsdException w:name="Grid Table 4 Accent 6" w:uiPriority="49"/>
-    <w:lsdException w:name="Grid Table 5 Dark Accent 6" w:uiPriority="50"/>
-    <w:lsdException w:name="Grid Table 6 Colorful Accent 6" w:uiPriority="51"/>
-    <w:lsdException w:name="Grid Table 7 Colorful Accent 6" w:uiPriority="52"/>
-    <w:lsdException w:name="List Table 1 Light" w:uiPriority="46"/>
-    <w:lsdException w:name="List Table 2" w:uiPriority="47"/>
-    <w:lsdException w:name="List Table 3" w:uiPriority="48"/>
-    <w:lsdException w:name="List Table 4" w:uiPriority="49"/>
-    <w:lsdException w:name="List Table 5 Dark" w:uiPriority="50"/>
-    <w:lsdException w:name="List Table 6 Colorful" w:uiPriority="51"/>
-    <w:lsdException w:name="List Table 7 Colorful" w:uiPriority="52"/>
-    <w:lsdException w:name="List Table 1 Light Accent 1" w:uiPriority="46"/>
-    <w:lsdException w:name="List Table 2 Accent 1" w:uiPriority="47"/>
-    <w:lsdException w:name="List Table 3 Accent 1" w:uiPriority="48"/>
-    <w:lsdException w:name="List Table 4 Accent 1" w:uiPriority="49"/>
-    <w:lsdException w:name="List Table 5 Dark Accent 1" w:uiPriority="50"/>
-    <w:lsdException w:name="List Table 6 Colorful Accent 1" w:uiPriority="51"/>
-    <w:lsdException w:name="List Table 7 Colorful Accent 1" w:uiPriority="52"/>
-    <w:lsdException w:name="List Table 1 Light Accent 2" w:uiPriority="46"/>
-    <w:lsdException w:name="List Table 2 Accent 2" w:uiPriority="47"/>
-    <w:lsdException w:name="List Table 3 Accent 2" w:uiPriority="48"/>
-    <w:lsdException w:name="List Table 4 Accent 2" w:uiPriority="49"/>
-    <w:lsdException w:name="List Table 5 Dark Accent 2" w:uiPriority="50"/>
-    <w:lsdException w:name="List Table 6 Colorful Accent 2" w:uiPriority="51"/>
-    <w:lsdException w:name="List Table 7 Colorful Accent 2" w:uiPriority="52"/>
-    <w:lsdException w:name="List Table 1 Light Accent 3" w:uiPriority="46"/>
-    <w:lsdException w:name="List Table 2 Accent 3" w:uiPriority="47"/>
-    <w:lsdException w:name="List Table 3 Accent 3" w:uiPriority="48"/>
-    <w:lsdException w:name="List Table 4 Accent 3" w:uiPriority="49"/>
-    <w:lsdException w:name="List Table 5 Dark Accent 3" w:uiPriority="50"/>
-    <w:lsdException w:name="List Table 6 Colorful Accent 3" w:uiPriority="51"/>
-    <w:lsdException w:name="List Table 7 Colorful Accent 3" w:uiPriority="52"/>
-    <w:lsdException w:name="List Table 1 Light Accent 4" w:uiPriority="46"/>
-    <w:lsdException w:name="List Table 2 Accent 4" w:uiPriority="47"/>
-    <w:lsdException w:name="List Table 3 Accent 4" w:uiPriority="48"/>
-    <w:lsdException w:name="List Table 4 Accent 4" w:uiPriority="49"/>
-    <w:lsdException w:name="List Table 5 Dark Accent 4" w:uiPriority="50"/>
-    <w:lsdException w:name="List Table 6 Colorful Accent 4" w:uiPriority="51"/>
-    <w:lsdException w:name="List Table 7 Colorful Accent 4" w:uiPriority="52"/>
-    <w:lsdException w:name="List Table 1 Light Accent 5" w:uiPriority="46"/>
-    <w:lsdException w:name="List Table 2 Accent 5" w:uiPriority="47"/>
-    <w:lsdException w:name="List Table 3 Accent 5" w:uiPriority="48"/>
-    <w:lsdException w:name="List Table 4 Accent 5" w:uiPriority="49"/>
-    <w:lsdException w:name="List Table 5 Dark Accent 5" w:uiPriority="50"/>
-    <w:lsdException w:name="List Table 6 Colorful Accent 5" w:uiPriority="51"/>
-    <w:lsdException w:name="List Table 7 Colorful Accent 5" w:uiPriority="52"/>
-    <w:lsdException w:name="List Table 1 Light Accent 6" w:uiPriority="46"/>
-    <w:lsdException w:name="List Table 2 Accent 6" w:uiPriority="47"/>
-    <w:lsdException w:name="List Table 3 Accent 6" w:uiPriority="48"/>
-    <w:lsdException w:name="List Table 4 Accent 6" w:uiPriority="49"/>
-    <w:lsdException w:name="List Table 5 Dark Accent 6" w:uiPriority="50"/>
-    <w:lsdException w:name="List Table 6 Colorful Accent 6" w:uiPriority="51"/>
-    <w:lsdException w:name="List Table 7 Colorful Accent 6" w:uiPriority="52"/>
-    <w:lsdException w:name="Mention" w:semiHidden="1" w:uiPriority="99" w:unhideWhenUsed="1"/>
-    <w:lsdException w:name="Smart Hyperlink" w:semiHidden="1" w:uiPriority="99" w:unhideWhenUsed="1"/>
-    <w:lsdException w:name="Hashtag" w:semiHidden="1" w:uiPriority="99" w:unhideWhenUsed="1"/>
-    <w:lsdException w:name="Unresolved Mention" w:semiHidden="1" w:uiPriority="99" w:unhideWhenUsed="1"/>
-    <w:lsdException w:name="Smart Link" w:semiHidden="1" w:uiPriority="99" w:unhideWhenUsed="1"/>
+  <w:latentStyles w:count="260" w:defQFormat="0" w:defUnhideWhenUsed="1" w:defSemiHidden="1" w:defUIPriority="99" w:defLockedState="0">
+    <w:lsdException w:unhideWhenUsed="0" w:uiPriority="0" w:semiHidden="0" w:name="Normal"/>
+    <w:lsdException w:unhideWhenUsed="0" w:uiPriority="0" w:semiHidden="0" w:name="heading 1"/>
+    <w:lsdException w:unhideWhenUsed="0" w:uiPriority="0" w:semiHidden="0" w:name="heading 2"/>
+    <w:lsdException w:unhideWhenUsed="0" w:uiPriority="0" w:semiHidden="0" w:name="heading 3"/>
+    <w:lsdException w:unhideWhenUsed="0" w:uiPriority="0" w:semiHidden="0" w:name="heading 4"/>
+    <w:lsdException w:unhideWhenUsed="0" w:uiPriority="0" w:semiHidden="0" w:name="heading 5"/>
+    <w:lsdException w:unhideWhenUsed="0" w:uiPriority="0" w:semiHidden="0" w:name="heading 6"/>
+    <w:lsdException w:qFormat="1" w:uiPriority="0" w:name="heading 7"/>
+    <w:lsdException w:qFormat="1" w:uiPriority="0" w:name="heading 8"/>
+    <w:lsdException w:qFormat="1" w:uiPriority="0" w:name="heading 9"/>
+    <w:lsdException w:unhideWhenUsed="0" w:uiPriority="0" w:semiHidden="0" w:name="index 1"/>
+    <w:lsdException w:unhideWhenUsed="0" w:uiPriority="0" w:semiHidden="0" w:name="index 2"/>
+    <w:lsdException w:unhideWhenUsed="0" w:uiPriority="0" w:semiHidden="0" w:name="index 3"/>
+    <w:lsdException w:unhideWhenUsed="0" w:uiPriority="0" w:semiHidden="0" w:name="index 4"/>
+    <w:lsdException w:unhideWhenUsed="0" w:uiPriority="0" w:semiHidden="0" w:name="index 5"/>
+    <w:lsdException w:unhideWhenUsed="0" w:uiPriority="0" w:semiHidden="0" w:name="index 6"/>
+    <w:lsdException w:unhideWhenUsed="0" w:uiPriority="0" w:semiHidden="0" w:name="index 7"/>
+    <w:lsdException w:unhideWhenUsed="0" w:uiPriority="0" w:semiHidden="0" w:name="index 8"/>
+    <w:lsdException w:unhideWhenUsed="0" w:uiPriority="0" w:semiHidden="0" w:name="index 9"/>
+    <w:lsdException w:unhideWhenUsed="0" w:uiPriority="0" w:semiHidden="0" w:name="toc 1"/>
+    <w:lsdException w:unhideWhenUsed="0" w:uiPriority="0" w:semiHidden="0" w:name="toc 2"/>
+    <w:lsdException w:unhideWhenUsed="0" w:uiPriority="0" w:semiHidden="0" w:name="toc 3"/>
+    <w:lsdException w:unhideWhenUsed="0" w:uiPriority="0" w:semiHidden="0" w:name="toc 4"/>
+    <w:lsdException w:unhideWhenUsed="0" w:uiPriority="0" w:semiHidden="0" w:name="toc 5"/>
+    <w:lsdException w:unhideWhenUsed="0" w:uiPriority="0" w:semiHidden="0" w:name="toc 6"/>
+    <w:lsdException w:unhideWhenUsed="0" w:uiPriority="0" w:semiHidden="0" w:name="toc 7"/>
+    <w:lsdException w:unhideWhenUsed="0" w:uiPriority="0" w:semiHidden="0" w:name="toc 8"/>
+    <w:lsdException w:unhideWhenUsed="0" w:uiPriority="0" w:semiHidden="0" w:name="toc 9"/>
+    <w:lsdException w:unhideWhenUsed="0" w:uiPriority="0" w:semiHidden="0" w:name="Normal Indent"/>
+    <w:lsdException w:unhideWhenUsed="0" w:uiPriority="0" w:semiHidden="0" w:name="footnote text"/>
+    <w:lsdException w:unhideWhenUsed="0" w:uiPriority="0" w:semiHidden="0" w:name="annotation text"/>
+    <w:lsdException w:unhideWhenUsed="0" w:uiPriority="0" w:semiHidden="0" w:name="header"/>
+    <w:lsdException w:unhideWhenUsed="0" w:uiPriority="0" w:semiHidden="0" w:name="footer"/>
+    <w:lsdException w:unhideWhenUsed="0" w:uiPriority="0" w:semiHidden="0" w:name="index heading"/>
+    <w:lsdException w:qFormat="1" w:uiPriority="0" w:name="caption"/>
+    <w:lsdException w:unhideWhenUsed="0" w:uiPriority="0" w:semiHidden="0" w:name="table of figures"/>
+    <w:lsdException w:unhideWhenUsed="0" w:uiPriority="0" w:semiHidden="0" w:name="envelope address"/>
+    <w:lsdException w:unhideWhenUsed="0" w:uiPriority="0" w:semiHidden="0" w:name="envelope return"/>
+    <w:lsdException w:unhideWhenUsed="0" w:uiPriority="0" w:semiHidden="0" w:name="footnote reference"/>
+    <w:lsdException w:unhideWhenUsed="0" w:uiPriority="0" w:semiHidden="0" w:name="annotation reference"/>
+    <w:lsdException w:unhideWhenUsed="0" w:uiPriority="0" w:semiHidden="0" w:name="line number"/>
+    <w:lsdException w:unhideWhenUsed="0" w:uiPriority="0" w:semiHidden="0" w:name="page number"/>
+    <w:lsdException w:unhideWhenUsed="0" w:uiPriority="0" w:semiHidden="0" w:name="endnote reference"/>
+    <w:lsdException w:unhideWhenUsed="0" w:uiPriority="0" w:semiHidden="0" w:name="endnote text"/>
+    <w:lsdException w:unhideWhenUsed="0" w:uiPriority="0" w:semiHidden="0" w:name="table of authorities"/>
+    <w:lsdException w:unhideWhenUsed="0" w:uiPriority="0" w:semiHidden="0" w:name="macro"/>
+    <w:lsdException w:unhideWhenUsed="0" w:uiPriority="0" w:semiHidden="0" w:name="toa heading"/>
+    <w:lsdException w:unhideWhenUsed="0" w:uiPriority="0" w:semiHidden="0" w:name="List"/>
+    <w:lsdException w:unhideWhenUsed="0" w:uiPriority="0" w:semiHidden="0" w:name="List Bullet"/>
+    <w:lsdException w:unhideWhenUsed="0" w:uiPriority="0" w:semiHidden="0" w:name="List Number"/>
+    <w:lsdException w:unhideWhenUsed="0" w:uiPriority="0" w:semiHidden="0" w:name="List 2"/>
+    <w:lsdException w:unhideWhenUsed="0" w:uiPriority="0" w:semiHidden="0" w:name="List 3"/>
+    <w:lsdException w:unhideWhenUsed="0" w:uiPriority="0" w:semiHidden="0" w:name="List 4"/>
+    <w:lsdException w:unhideWhenUsed="0" w:uiPriority="0" w:semiHidden="0" w:name="List 5"/>
+    <w:lsdException w:unhideWhenUsed="0" w:uiPriority="0" w:semiHidden="0" w:name="List Bullet 2"/>
+    <w:lsdException w:unhideWhenUsed="0" w:uiPriority="0" w:semiHidden="0" w:name="List Bullet 3"/>
+    <w:lsdException w:unhideWhenUsed="0" w:uiPriority="0" w:semiHidden="0" w:name="List Bullet 4"/>
+    <w:lsdException w:unhideWhenUsed="0" w:uiPriority="0" w:semiHidden="0" w:name="List Bullet 5"/>
+    <w:lsdException w:unhideWhenUsed="0" w:uiPriority="0" w:semiHidden="0" w:name="List Number 2"/>
+    <w:lsdException w:unhideWhenUsed="0" w:uiPriority="0" w:semiHidden="0" w:name="List Number 3"/>
+    <w:lsdException w:unhideWhenUsed="0" w:uiPriority="0" w:semiHidden="0" w:name="List Number 4"/>
+    <w:lsdException w:unhideWhenUsed="0" w:uiPriority="0" w:semiHidden="0" w:name="List Number 5"/>
+    <w:lsdException w:unhideWhenUsed="0" w:uiPriority="0" w:semiHidden="0" w:name="Title"/>
+    <w:lsdException w:unhideWhenUsed="0" w:uiPriority="0" w:semiHidden="0" w:name="Closing"/>
+    <w:lsdException w:unhideWhenUsed="0" w:uiPriority="0" w:semiHidden="0" w:name="Signature"/>
+    <w:lsdException w:uiPriority="1" w:name="Default Paragraph Font"/>
+    <w:lsdException w:unhideWhenUsed="0" w:uiPriority="0" w:semiHidden="0" w:name="Body Text"/>
+    <w:lsdException w:unhideWhenUsed="0" w:uiPriority="0" w:semiHidden="0" w:name="Body Text Indent"/>
+    <w:lsdException w:unhideWhenUsed="0" w:uiPriority="0" w:semiHidden="0" w:name="List Continue"/>
+    <w:lsdException w:unhideWhenUsed="0" w:uiPriority="0" w:semiHidden="0" w:name="List Continue 2"/>
+    <w:lsdException w:unhideWhenUsed="0" w:uiPriority="0" w:semiHidden="0" w:name="List Continue 3"/>
+    <w:lsdException w:unhideWhenUsed="0" w:uiPriority="0" w:semiHidden="0" w:name="List Continue 4"/>
+    <w:lsdException w:unhideWhenUsed="0" w:uiPriority="0" w:semiHidden="0" w:name="List Continue 5"/>
+    <w:lsdException w:unhideWhenUsed="0" w:uiPriority="0" w:semiHidden="0" w:name="Message Header"/>
+    <w:lsdException w:unhideWhenUsed="0" w:uiPriority="0" w:semiHidden="0" w:name="Subtitle"/>
+    <w:lsdException w:unhideWhenUsed="0" w:uiPriority="0" w:semiHidden="0" w:name="Salutation"/>
+    <w:lsdException w:unhideWhenUsed="0" w:uiPriority="0" w:semiHidden="0" w:name="Date"/>
+    <w:lsdException w:unhideWhenUsed="0" w:uiPriority="0" w:semiHidden="0" w:name="Body Text First Indent"/>
+    <w:lsdException w:unhideWhenUsed="0" w:uiPriority="0" w:semiHidden="0" w:name="Body Text First Indent 2"/>
+    <w:lsdException w:unhideWhenUsed="0" w:uiPriority="0" w:semiHidden="0" w:name="Note Heading"/>
+    <w:lsdException w:unhideWhenUsed="0" w:uiPriority="0" w:semiHidden="0" w:name="Body Text 2"/>
+    <w:lsdException w:unhideWhenUsed="0" w:uiPriority="0" w:semiHidden="0" w:name="Body Text 3"/>
+    <w:lsdException w:unhideWhenUsed="0" w:uiPriority="0" w:semiHidden="0" w:name="Body Text Indent 2"/>
+    <w:lsdException w:unhideWhenUsed="0" w:uiPriority="0" w:semiHidden="0" w:name="Body Text Indent 3"/>
+    <w:lsdException w:unhideWhenUsed="0" w:uiPriority="0" w:semiHidden="0" w:name="Block Text"/>
+    <w:lsdException w:unhideWhenUsed="0" w:uiPriority="0" w:semiHidden="0" w:name="Hyperlink"/>
+    <w:lsdException w:unhideWhenUsed="0" w:uiPriority="0" w:semiHidden="0" w:name="FollowedHyperlink"/>
+    <w:lsdException w:qFormat="1" w:unhideWhenUsed="0" w:uiPriority="0" w:semiHidden="0" w:name="Strong"/>
+    <w:lsdException w:qFormat="1" w:unhideWhenUsed="0" w:uiPriority="0" w:semiHidden="0" w:name="Emphasis"/>
+    <w:lsdException w:unhideWhenUsed="0" w:uiPriority="0" w:semiHidden="0" w:name="Document Map"/>
+    <w:lsdException w:unhideWhenUsed="0" w:uiPriority="0" w:semiHidden="0" w:name="Plain Text"/>
+    <w:lsdException w:unhideWhenUsed="0" w:uiPriority="0" w:semiHidden="0" w:name="E-mail Signature"/>
+    <w:lsdException w:unhideWhenUsed="0" w:uiPriority="0" w:semiHidden="0" w:name="Normal (Web)"/>
+    <w:lsdException w:unhideWhenUsed="0" w:uiPriority="0" w:semiHidden="0" w:name="HTML Acronym"/>
+    <w:lsdException w:unhideWhenUsed="0" w:uiPriority="0" w:semiHidden="0" w:name="HTML Address"/>
+    <w:lsdException w:unhideWhenUsed="0" w:uiPriority="0" w:semiHidden="0" w:name="HTML Cite"/>
+    <w:lsdException w:unhideWhenUsed="0" w:uiPriority="0" w:semiHidden="0" w:name="HTML Code"/>
+    <w:lsdException w:unhideWhenUsed="0" w:uiPriority="0" w:semiHidden="0" w:name="HTML Definition"/>
+    <w:lsdException w:unhideWhenUsed="0" w:uiPriority="0" w:semiHidden="0" w:name="HTML Keyboard"/>
+    <w:lsdException w:unhideWhenUsed="0" w:uiPriority="0" w:semiHidden="0" w:name="HTML Preformatted"/>
+    <w:lsdException w:unhideWhenUsed="0" w:uiPriority="0" w:semiHidden="0" w:name="HTML Sample"/>
+    <w:lsdException w:unhideWhenUsed="0" w:uiPriority="0" w:semiHidden="0" w:name="HTML Typewriter"/>
+    <w:lsdException w:unhideWhenUsed="0" w:uiPriority="0" w:semiHidden="0" w:name="HTML Variable"/>
+    <w:lsdException w:uiPriority="99" w:name="Normal Table"/>
+    <w:lsdException w:unhideWhenUsed="0" w:uiPriority="0" w:semiHidden="0" w:name="annotation subject"/>
+    <w:lsdException w:uiPriority="0" w:name="Table Simple 1"/>
+    <w:lsdException w:uiPriority="0" w:name="Table Simple 2"/>
+    <w:lsdException w:uiPriority="0" w:name="Table Simple 3"/>
+    <w:lsdException w:uiPriority="0" w:name="Table Classic 1"/>
+    <w:lsdException w:uiPriority="0" w:name="Table Classic 2"/>
+    <w:lsdException w:uiPriority="0" w:name="Table Classic 3"/>
+    <w:lsdException w:uiPriority="0" w:name="Table Classic 4"/>
+    <w:lsdException w:uiPriority="0" w:name="Table Colorful 1"/>
+    <w:lsdException w:uiPriority="0" w:name="Table Colorful 2"/>
+    <w:lsdException w:uiPriority="0" w:name="Table Colorful 3"/>
+    <w:lsdException w:uiPriority="0" w:name="Table Columns 1"/>
+    <w:lsdException w:uiPriority="0" w:name="Table Columns 2"/>
+    <w:lsdException w:uiPriority="0" w:name="Table Columns 3"/>
+    <w:lsdException w:uiPriority="0" w:name="Table Columns 4"/>
+    <w:lsdException w:uiPriority="0" w:name="Table Columns 5"/>
+    <w:lsdException w:uiPriority="0" w:name="Table Grid 1"/>
+    <w:lsdException w:uiPriority="0" w:name="Table Grid 2"/>
+    <w:lsdException w:uiPriority="0" w:name="Table Grid 3"/>
+    <w:lsdException w:uiPriority="0" w:name="Table Grid 4"/>
+    <w:lsdException w:uiPriority="0" w:name="Table Grid 5"/>
+    <w:lsdException w:uiPriority="0" w:name="Table Grid 6"/>
+    <w:lsdException w:uiPriority="0" w:name="Table Grid 7"/>
+    <w:lsdException w:uiPriority="0" w:name="Table Grid 8"/>
+    <w:lsdException w:uiPriority="0" w:name="Table List 1"/>
+    <w:lsdException w:uiPriority="0" w:name="Table List 2"/>
+    <w:lsdException w:uiPriority="0" w:name="Table List 3"/>
+    <w:lsdException w:uiPriority="0" w:name="Table List 4"/>
+    <w:lsdException w:uiPriority="0" w:name="Table List 5"/>
+    <w:lsdException w:uiPriority="0" w:name="Table List 6"/>
+    <w:lsdException w:uiPriority="0" w:name="Table List 7"/>
+    <w:lsdException w:uiPriority="0" w:name="Table List 8"/>
+    <w:lsdException w:uiPriority="0" w:name="Table 3D effects 1"/>
+    <w:lsdException w:uiPriority="0" w:name="Table 3D effects 2"/>
+    <w:lsdException w:uiPriority="0" w:name="Table 3D effects 3"/>
+    <w:lsdException w:uiPriority="0" w:name="Table Contemporary"/>
+    <w:lsdException w:uiPriority="0" w:name="Table Elegant"/>
+    <w:lsdException w:uiPriority="0" w:name="Table Professional"/>
+    <w:lsdException w:uiPriority="0" w:name="Table Subtle 1"/>
+    <w:lsdException w:uiPriority="0" w:name="Table Subtle 2"/>
+    <w:lsdException w:uiPriority="0" w:name="Table Web 1"/>
+    <w:lsdException w:uiPriority="0" w:name="Table Web 2"/>
+    <w:lsdException w:uiPriority="0" w:name="Table Web 3"/>
+    <w:lsdException w:unhideWhenUsed="0" w:uiPriority="0" w:semiHidden="0" w:name="Balloon Text"/>
+    <w:lsdException w:unhideWhenUsed="0" w:uiPriority="0" w:semiHidden="0" w:name="Table Grid"/>
+    <w:lsdException w:uiPriority="0" w:name="Table Theme"/>
+    <w:lsdException w:unhideWhenUsed="0" w:uiPriority="60" w:semiHidden="0" w:name="Light Shading"/>
+    <w:lsdException w:unhideWhenUsed="0" w:uiPriority="61" w:semiHidden="0" w:name="Light List"/>
+    <w:lsdException w:unhideWhenUsed="0" w:uiPriority="62" w:semiHidden="0" w:name="Light Grid"/>
+    <w:lsdException w:unhideWhenUsed="0" w:uiPriority="63" w:semiHidden="0" w:name="Medium Shading 1"/>
+    <w:lsdException w:unhideWhenUsed="0" w:uiPriority="64" w:semiHidden="0" w:name="Medium Shading 2"/>
+    <w:lsdException w:unhideWhenUsed="0" w:uiPriority="65" w:semiHidden="0" w:name="Medium List 1"/>
+    <w:lsdException w:unhideWhenUsed="0" w:uiPriority="66" w:semiHidden="0" w:name="Medium List 2"/>
+    <w:lsdException w:unhideWhenUsed="0" w:uiPriority="67" w:semiHidden="0" w:name="Medium Grid 1"/>
+    <w:lsdException w:unhideWhenUsed="0" w:uiPriority="68" w:semiHidden="0" w:name="Medium Grid 2"/>
+    <w:lsdException w:unhideWhenUsed="0" w:uiPriority="69" w:semiHidden="0" w:name="Medium Grid 3"/>
+    <w:lsdException w:unhideWhenUsed="0" w:uiPriority="70" w:semiHidden="0" w:name="Dark List"/>
+    <w:lsdException w:unhideWhenUsed="0" w:uiPriority="71" w:semiHidden="0" w:name="Colorful Shading"/>
+    <w:lsdException w:unhideWhenUsed="0" w:uiPriority="72" w:semiHidden="0" w:name="Colorful List"/>
+    <w:lsdException w:unhideWhenUsed="0" w:uiPriority="73" w:semiHidden="0" w:name="Colorful Grid"/>
+    <w:lsdException w:unhideWhenUsed="0" w:uiPriority="60" w:semiHidden="0" w:name="Light Shading Accent 1"/>
+    <w:lsdException w:unhideWhenUsed="0" w:uiPriority="61" w:semiHidden="0" w:name="Light List Accent 1"/>
+    <w:lsdException w:unhideWhenUsed="0" w:uiPriority="62" w:semiHidden="0" w:name="Light Grid Accent 1"/>
+    <w:lsdException w:unhideWhenUsed="0" w:uiPriority="63" w:semiHidden="0" w:name="Medium Shading 1 Accent 1"/>
+    <w:lsdException w:unhideWhenUsed="0" w:uiPriority="64" w:semiHidden="0" w:name="Medium Shading 2 Accent 1"/>
+    <w:lsdException w:unhideWhenUsed="0" w:uiPriority="65" w:semiHidden="0" w:name="Medium List 1 Accent 1"/>
+    <w:lsdException w:unhideWhenUsed="0" w:uiPriority="66" w:semiHidden="0" w:name="Medium List 2 Accent 1"/>
+    <w:lsdException w:unhideWhenUsed="0" w:uiPriority="67" w:semiHidden="0" w:name="Medium Grid 1 Accent 1"/>
+    <w:lsdException w:unhideWhenUsed="0" w:uiPriority="68" w:semiHidden="0" w:name="Medium Grid 2 Accent 1"/>
+    <w:lsdException w:unhideWhenUsed="0" w:uiPriority="69" w:semiHidden="0" w:name="Medium Grid 3 Accent 1"/>
+    <w:lsdException w:unhideWhenUsed="0" w:uiPriority="70" w:semiHidden="0" w:name="Dark List Accent 1"/>
+    <w:lsdException w:unhideWhenUsed="0" w:uiPriority="71" w:semiHidden="0" w:name="Colorful Shading Accent 1"/>
+    <w:lsdException w:unhideWhenUsed="0" w:uiPriority="72" w:semiHidden="0" w:name="Colorful List Accent 1"/>
+    <w:lsdException w:unhideWhenUsed="0" w:uiPriority="73" w:semiHidden="0" w:name="Colorful Grid Accent 1"/>
+    <w:lsdException w:unhideWhenUsed="0" w:uiPriority="60" w:semiHidden="0" w:name="Light Shading Accent 2"/>
+    <w:lsdException w:unhideWhenUsed="0" w:uiPriority="61" w:semiHidden="0" w:name="Light List Accent 2"/>
+    <w:lsdException w:unhideWhenUsed="0" w:uiPriority="62" w:semiHidden="0" w:name="Light Grid Accent 2"/>
+    <w:lsdException w:unhideWhenUsed="0" w:uiPriority="63" w:semiHidden="0" w:name="Medium Shading 1 Accent 2"/>
+    <w:lsdException w:unhideWhenUsed="0" w:uiPriority="64" w:semiHidden="0" w:name="Medium Shading 2 Accent 2"/>
+    <w:lsdException w:unhideWhenUsed="0" w:uiPriority="65" w:semiHidden="0" w:name="Medium List 1 Accent 2"/>
+    <w:lsdException w:unhideWhenUsed="0" w:uiPriority="66" w:semiHidden="0" w:name="Medium List 2 Accent 2"/>
+    <w:lsdException w:unhideWhenUsed="0" w:uiPriority="67" w:semiHidden="0" w:name="Medium Grid 1 Accent 2"/>
+    <w:lsdException w:unhideWhenUsed="0" w:uiPriority="68" w:semiHidden="0" w:name="Medium Grid 2 Accent 2"/>
+    <w:lsdException w:unhideWhenUsed="0" w:uiPriority="69" w:semiHidden="0" w:name="Medium Grid 3 Accent 2"/>
+    <w:lsdException w:unhideWhenUsed="0" w:uiPriority="70" w:semiHidden="0" w:name="Dark List Accent 2"/>
+    <w:lsdException w:unhideWhenUsed="0" w:uiPriority="71" w:semiHidden="0" w:name="Colorful Shading Accent 2"/>
+    <w:lsdException w:unhideWhenUsed="0" w:uiPriority="72" w:semiHidden="0" w:name="Colorful List Accent 2"/>
+    <w:lsdException w:unhideWhenUsed="0" w:uiPriority="73" w:semiHidden="0" w:name="Colorful Grid Accent 2"/>
+    <w:lsdException w:unhideWhenUsed="0" w:uiPriority="60" w:semiHidden="0" w:name="Light Shading Accent 3"/>
+    <w:lsdException w:unhideWhenUsed="0" w:uiPriority="61" w:semiHidden="0" w:name="Light List Accent 3"/>
+    <w:lsdException w:unhideWhenUsed="0" w:uiPriority="62" w:semiHidden="0" w:name="Light Grid Accent 3"/>
+    <w:lsdException w:unhideWhenUsed="0" w:uiPriority="63" w:semiHidden="0" w:name="Medium Shading 1 Accent 3"/>
+    <w:lsdException w:unhideWhenUsed="0" w:uiPriority="64" w:semiHidden="0" w:name="Medium Shading 2 Accent 3"/>
+    <w:lsdException w:unhideWhenUsed="0" w:uiPriority="65" w:semiHidden="0" w:name="Medium List 1 Accent 3"/>
+    <w:lsdException w:unhideWhenUsed="0" w:uiPriority="66" w:semiHidden="0" w:name="Medium List 2 Accent 3"/>
+    <w:lsdException w:unhideWhenUsed="0" w:uiPriority="67" w:semiHidden="0" w:name="Medium Grid 1 Accent 3"/>
+    <w:lsdException w:unhideWhenUsed="0" w:uiPriority="68" w:semiHidden="0" w:name="Medium Grid 2 Accent 3"/>
+    <w:lsdException w:unhideWhenUsed="0" w:uiPriority="69" w:semiHidden="0" w:name="Medium Grid 3 Accent 3"/>
+    <w:lsdException w:unhideWhenUsed="0" w:uiPriority="70" w:semiHidden="0" w:name="Dark List Accent 3"/>
+    <w:lsdException w:unhideWhenUsed="0" w:uiPriority="71" w:semiHidden="0" w:name="Colorful Shading Accent 3"/>
+    <w:lsdException w:unhideWhenUsed="0" w:uiPriority="72" w:semiHidden="0" w:name="Colorful List Accent 3"/>
+    <w:lsdException w:unhideWhenUsed="0" w:uiPriority="73" w:semiHidden="0" w:name="Colorful Grid Accent 3"/>
+    <w:lsdException w:unhideWhenUsed="0" w:uiPriority="60" w:semiHidden="0" w:name="Light Shading Accent 4"/>
+    <w:lsdException w:unhideWhenUsed="0" w:uiPriority="61" w:semiHidden="0" w:name="Light List Accent 4"/>
+    <w:lsdException w:unhideWhenUsed="0" w:uiPriority="62" w:semiHidden="0" w:name="Light Grid Accent 4"/>
+    <w:lsdException w:unhideWhenUsed="0" w:uiPriority="63" w:semiHidden="0" w:name="Medium Shading 1 Accent 4"/>
+    <w:lsdException w:unhideWhenUsed="0" w:uiPriority="64" w:semiHidden="0" w:name="Medium Shading 2 Accent 4"/>
+    <w:lsdException w:unhideWhenUsed="0" w:uiPriority="65" w:semiHidden="0" w:name="Medium List 1 Accent 4"/>
+    <w:lsdException w:unhideWhenUsed="0" w:uiPriority="66" w:semiHidden="0" w:name="Medium List 2 Accent 4"/>
+    <w:lsdException w:unhideWhenUsed="0" w:uiPriority="67" w:semiHidden="0" w:name="Medium Grid 1 Accent 4"/>
+    <w:lsdException w:unhideWhenUsed="0" w:uiPriority="68" w:semiHidden="0" w:name="Medium Grid 2 Accent 4"/>
+    <w:lsdException w:unhideWhenUsed="0" w:uiPriority="69" w:semiHidden="0" w:name="Medium Grid 3 Accent 4"/>
+    <w:lsdException w:unhideWhenUsed="0" w:uiPriority="70" w:semiHidden="0" w:name="Dark List Accent 4"/>
+    <w:lsdException w:unhideWhenUsed="0" w:uiPriority="71" w:semiHidden="0" w:name="Colorful Shading Accent 4"/>
+    <w:lsdException w:unhideWhenUsed="0" w:uiPriority="72" w:semiHidden="0" w:name="Colorful List Accent 4"/>
+    <w:lsdException w:unhideWhenUsed="0" w:uiPriority="73" w:semiHidden="0" w:name="Colorful Grid Accent 4"/>
+    <w:lsdException w:unhideWhenUsed="0" w:uiPriority="60" w:semiHidden="0" w:name="Light Shading Accent 5"/>
+    <w:lsdException w:unhideWhenUsed="0" w:uiPriority="61" w:semiHidden="0" w:name="Light List Accent 5"/>
+    <w:lsdException w:unhideWhenUsed="0" w:uiPriority="62" w:semiHidden="0" w:name="Light Grid Accent 5"/>
+    <w:lsdException w:unhideWhenUsed="0" w:uiPriority="63" w:semiHidden="0" w:name="Medium Shading 1 Accent 5"/>
+    <w:lsdException w:unhideWhenUsed="0" w:uiPriority="64" w:semiHidden="0" w:name="Medium Shading 2 Accent 5"/>
+    <w:lsdException w:unhideWhenUsed="0" w:uiPriority="65" w:semiHidden="0" w:name="Medium List 1 Accent 5"/>
+    <w:lsdException w:unhideWhenUsed="0" w:uiPriority="66" w:semiHidden="0" w:name="Medium List 2 Accent 5"/>
+    <w:lsdException w:unhideWhenUsed="0" w:uiPriority="67" w:semiHidden="0" w:name="Medium Grid 1 Accent 5"/>
+    <w:lsdException w:unhideWhenUsed="0" w:uiPriority="68" w:semiHidden="0" w:name="Medium Grid 2 Accent 5"/>
+    <w:lsdException w:unhideWhenUsed="0" w:uiPriority="69" w:semiHidden="0" w:name="Medium Grid 3 Accent 5"/>
+    <w:lsdException w:unhideWhenUsed="0" w:uiPriority="70" w:semiHidden="0" w:name="Dark List Accent 5"/>
+    <w:lsdException w:unhideWhenUsed="0" w:uiPriority="71" w:semiHidden="0" w:name="Colorful Shading Accent 5"/>
+    <w:lsdException w:unhideWhenUsed="0" w:uiPriority="72" w:semiHidden="0" w:name="Colorful List Accent 5"/>
+    <w:lsdException w:unhideWhenUsed="0" w:uiPriority="73" w:semiHidden="0" w:name="Colorful Grid Accent 5"/>
+    <w:lsdException w:unhideWhenUsed="0" w:uiPriority="60" w:semiHidden="0" w:name="Light Shading Accent 6"/>
+    <w:lsdException w:unhideWhenUsed="0" w:uiPriority="61" w:semiHidden="0" w:name="Light List Accent 6"/>
+    <w:lsdException w:unhideWhenUsed="0" w:uiPriority="62" w:semiHidden="0" w:name="Light Grid Accent 6"/>
+    <w:lsdException w:unhideWhenUsed="0" w:uiPriority="63" w:semiHidden="0" w:name="Medium Shading 1 Accent 6"/>
+    <w:lsdException w:unhideWhenUsed="0" w:uiPriority="64" w:semiHidden="0" w:name="Medium Shading 2 Accent 6"/>
+    <w:lsdException w:unhideWhenUsed="0" w:uiPriority="65" w:semiHidden="0" w:name="Medium List 1 Accent 6"/>
+    <w:lsdException w:unhideWhenUsed="0" w:uiPriority="66" w:semiHidden="0" w:name="Medium List 2 Accent 6"/>
+    <w:lsdException w:unhideWhenUsed="0" w:uiPriority="67" w:semiHidden="0" w:name="Medium Grid 1 Accent 6"/>
+    <w:lsdException w:unhideWhenUsed="0" w:uiPriority="68" w:semiHidden="0" w:name="Medium Grid 2 Accent 6"/>
+    <w:lsdException w:unhideWhenUsed="0" w:uiPriority="69" w:semiHidden="0" w:name="Medium Grid 3 Accent 6"/>
+    <w:lsdException w:unhideWhenUsed="0" w:uiPriority="70" w:semiHidden="0" w:name="Dark List Accent 6"/>
+    <w:lsdException w:unhideWhenUsed="0" w:uiPriority="71" w:semiHidden="0" w:name="Colorful Shading Accent 6"/>
+    <w:lsdException w:unhideWhenUsed="0" w:uiPriority="72" w:semiHidden="0" w:name="Colorful List Accent 6"/>
+    <w:lsdException w:unhideWhenUsed="0" w:uiPriority="73" w:semiHidden="0" w:name="Colorful Grid Accent 6"/>
   </w:latentStyles>
-  <w:style w:type="paragraph" w:default="1" w:styleId="a">
+  <w:style w:type="paragraph" w:default="1" w:styleId="1">
     <w:name w:val="Normal"/>
+    <w:uiPriority w:val="0"/>
     <w:pPr>
       <w:jc w:val="both"/>
     </w:pPr>
     <w:rPr>
+      <w:rFonts w:ascii="Cambria" w:hAnsi="Cambria" w:eastAsia="Cambria" w:cs="Cambria"/>
       <w:sz w:val="21"/>
       <w:szCs w:val="21"/>
+      <w:lang w:val="ru-RU" w:eastAsia="ru-RU" w:bidi="ar-SA"/>
     </w:rPr>
   </w:style>
-  <w:style w:type="paragraph" w:styleId="1">
+  <w:style w:type="paragraph" w:styleId="2">
     <w:name w:val="heading 1"/>
-    <w:basedOn w:val="a"/>
-    <w:next w:val="a"/>
+    <w:basedOn w:val="1"/>
+    <w:next w:val="1"/>
+    <w:uiPriority w:val="0"/>
     <w:pPr>
       <w:keepNext/>
       <w:keepLines/>
@@ -3665,10 +3202,11 @@
       <w:szCs w:val="48"/>
     </w:rPr>
   </w:style>
-  <w:style w:type="paragraph" w:styleId="2">
+  <w:style w:type="paragraph" w:styleId="3">
     <w:name w:val="heading 2"/>
-    <w:basedOn w:val="a"/>
-    <w:next w:val="a"/>
+    <w:basedOn w:val="1"/>
+    <w:next w:val="1"/>
+    <w:uiPriority w:val="0"/>
     <w:pPr>
       <w:keepNext/>
       <w:keepLines/>
@@ -3681,10 +3219,11 @@
       <w:szCs w:val="36"/>
     </w:rPr>
   </w:style>
-  <w:style w:type="paragraph" w:styleId="3">
+  <w:style w:type="paragraph" w:styleId="4">
     <w:name w:val="heading 3"/>
-    <w:basedOn w:val="a"/>
-    <w:next w:val="a"/>
+    <w:basedOn w:val="1"/>
+    <w:next w:val="1"/>
+    <w:uiPriority w:val="0"/>
     <w:pPr>
       <w:keepNext/>
       <w:keepLines/>
@@ -3697,10 +3236,11 @@
       <w:szCs w:val="28"/>
     </w:rPr>
   </w:style>
-  <w:style w:type="paragraph" w:styleId="4">
+  <w:style w:type="paragraph" w:styleId="5">
     <w:name w:val="heading 4"/>
-    <w:basedOn w:val="a"/>
-    <w:next w:val="a"/>
+    <w:basedOn w:val="1"/>
+    <w:next w:val="1"/>
+    <w:uiPriority w:val="0"/>
     <w:pPr>
       <w:keepNext/>
       <w:keepLines/>
@@ -3713,10 +3253,11 @@
       <w:szCs w:val="24"/>
     </w:rPr>
   </w:style>
-  <w:style w:type="paragraph" w:styleId="5">
+  <w:style w:type="paragraph" w:styleId="6">
     <w:name w:val="heading 5"/>
-    <w:basedOn w:val="a"/>
-    <w:next w:val="a"/>
+    <w:basedOn w:val="1"/>
+    <w:next w:val="1"/>
+    <w:uiPriority w:val="0"/>
     <w:pPr>
       <w:keepNext/>
       <w:keepLines/>
@@ -3729,10 +3270,11 @@
       <w:szCs w:val="22"/>
     </w:rPr>
   </w:style>
-  <w:style w:type="paragraph" w:styleId="6">
+  <w:style w:type="paragraph" w:styleId="7">
     <w:name w:val="heading 6"/>
-    <w:basedOn w:val="a"/>
-    <w:next w:val="a"/>
+    <w:basedOn w:val="1"/>
+    <w:next w:val="1"/>
+    <w:uiPriority w:val="0"/>
     <w:pPr>
       <w:keepNext/>
       <w:keepLines/>
@@ -3745,19 +3287,18 @@
       <w:szCs w:val="20"/>
     </w:rPr>
   </w:style>
-  <w:style w:type="character" w:default="1" w:styleId="a0">
+  <w:style w:type="character" w:default="1" w:styleId="8">
     <w:name w:val="Default Paragraph Font"/>
-    <w:uiPriority w:val="1"/>
     <w:semiHidden/>
     <w:unhideWhenUsed/>
+    <w:uiPriority w:val="1"/>
   </w:style>
-  <w:style w:type="table" w:default="1" w:styleId="a1">
+  <w:style w:type="table" w:default="1" w:styleId="9">
     <w:name w:val="Normal Table"/>
-    <w:uiPriority w:val="99"/>
     <w:semiHidden/>
     <w:unhideWhenUsed/>
+    <w:uiPriority w:val="99"/>
     <w:tblPr>
-      <w:tblInd w:w="0" w:type="dxa"/>
       <w:tblCellMar>
         <w:top w:w="0" w:type="dxa"/>
         <w:left w:w="108" w:type="dxa"/>
@@ -3766,43 +3307,40 @@
       </w:tblCellMar>
     </w:tblPr>
   </w:style>
-  <w:style w:type="numbering" w:default="1" w:styleId="a2">
-    <w:name w:val="No List"/>
-    <w:uiPriority w:val="99"/>
-    <w:semiHidden/>
-    <w:unhideWhenUsed/>
-  </w:style>
-  <w:style w:type="paragraph" w:styleId="a3">
+  <w:style w:type="paragraph" w:styleId="10">
     <w:name w:val="Subtitle"/>
-    <w:basedOn w:val="a"/>
-    <w:next w:val="a"/>
+    <w:basedOn w:val="1"/>
+    <w:next w:val="1"/>
+    <w:uiPriority w:val="0"/>
     <w:pPr>
       <w:keepNext/>
       <w:keepLines/>
       <w:spacing w:before="360" w:after="80"/>
     </w:pPr>
     <w:rPr>
-      <w:rFonts w:ascii="Georgia" w:eastAsia="Georgia" w:hAnsi="Georgia" w:cs="Georgia"/>
+      <w:rFonts w:ascii="Georgia" w:hAnsi="Georgia" w:eastAsia="Georgia" w:cs="Georgia"/>
       <w:i/>
       <w:color w:val="666666"/>
       <w:sz w:val="48"/>
       <w:szCs w:val="48"/>
     </w:rPr>
   </w:style>
-  <w:style w:type="paragraph" w:styleId="a4">
+  <w:style w:type="paragraph" w:styleId="11">
     <w:name w:val="Title"/>
-    <w:basedOn w:val="a"/>
-    <w:next w:val="a"/>
+    <w:basedOn w:val="1"/>
+    <w:next w:val="1"/>
+    <w:uiPriority w:val="0"/>
     <w:pPr>
       <w:jc w:val="center"/>
     </w:pPr>
     <w:rPr>
-      <w:rFonts w:ascii="Times New Roman" w:eastAsia="Times New Roman" w:hAnsi="Times New Roman" w:cs="Times New Roman"/>
+      <w:rFonts w:ascii="Times New Roman" w:hAnsi="Times New Roman" w:eastAsia="Times New Roman" w:cs="Times New Roman"/>
       <w:b/>
     </w:rPr>
   </w:style>
-  <w:style w:type="table" w:customStyle="1" w:styleId="TableNormal1">
+  <w:style w:type="table" w:customStyle="1" w:styleId="12">
     <w:name w:val="Table Normal1"/>
+    <w:uiPriority w:val="0"/>
     <w:tblPr>
       <w:tblCellMar>
         <w:top w:w="0" w:type="dxa"/>
@@ -3812,11 +3350,12 @@
       </w:tblCellMar>
     </w:tblPr>
   </w:style>
-  <w:style w:type="table" w:customStyle="1" w:styleId="Style10">
+  <w:style w:type="table" w:customStyle="1" w:styleId="13">
     <w:name w:val="_Style 10"/>
-    <w:basedOn w:val="TableNormal1"/>
+    <w:basedOn w:val="12"/>
+    <w:uiPriority w:val="0"/>
     <w:rPr>
-      <w:rFonts w:ascii="Times New Roman" w:eastAsia="Times New Roman" w:hAnsi="Times New Roman" w:cs="Times New Roman"/>
+      <w:rFonts w:ascii="Times New Roman" w:hAnsi="Times New Roman" w:eastAsia="Times New Roman" w:cs="Times New Roman"/>
     </w:rPr>
     <w:tblPr>
       <w:tblCellMar>
@@ -3827,11 +3366,12 @@
       </w:tblCellMar>
     </w:tblPr>
   </w:style>
-  <w:style w:type="table" w:customStyle="1" w:styleId="Style11">
+  <w:style w:type="table" w:customStyle="1" w:styleId="14">
     <w:name w:val="_Style 11"/>
-    <w:basedOn w:val="TableNormal1"/>
+    <w:basedOn w:val="12"/>
+    <w:uiPriority w:val="0"/>
     <w:rPr>
-      <w:rFonts w:ascii="Times New Roman" w:eastAsia="Times New Roman" w:hAnsi="Times New Roman" w:cs="Times New Roman"/>
+      <w:rFonts w:ascii="Times New Roman" w:hAnsi="Times New Roman" w:eastAsia="Times New Roman" w:cs="Times New Roman"/>
     </w:rPr>
     <w:tblPr>
       <w:tblCellMar>
@@ -4159,6 +3699,5 @@
       </a:style>
     </a:lnDef>
   </a:objectDefaults>
-  <a:extraClrSchemeLst/>
 </a:theme>
 </file>
--- a/dev/docx/agreement.docx
+++ b/dev/docx/agreement.docx
@@ -1,10 +1,10 @@
 
 <file path=word/document.xml><?xml version="1.0" encoding="utf-8"?>
-<w:document xmlns:wpc="http://schemas.microsoft.com/office/word/2010/wordprocessingCanvas" xmlns:mc="http://schemas.openxmlformats.org/markup-compatibility/2006" xmlns:o="urn:schemas-microsoft-com:office:office" xmlns:r="http://schemas.openxmlformats.org/officeDocument/2006/relationships" xmlns:m="http://schemas.openxmlformats.org/officeDocument/2006/math" xmlns:v="urn:schemas-microsoft-com:vml" xmlns:wp14="http://schemas.microsoft.com/office/word/2010/wordprocessingDrawing" xmlns:wp="http://schemas.openxmlformats.org/drawingml/2006/wordprocessingDrawing" xmlns:w="http://schemas.openxmlformats.org/wordprocessingml/2006/main" xmlns:w14="http://schemas.microsoft.com/office/word/2010/wordml" xmlns:w10="urn:schemas-microsoft-com:office:word" xmlns:w15="http://schemas.microsoft.com/office/word/2012/wordml" xmlns:wpg="http://schemas.microsoft.com/office/word/2010/wordprocessingGroup" xmlns:wpi="http://schemas.microsoft.com/office/word/2010/wordprocessingInk" xmlns:wne="http://schemas.microsoft.com/office/word/2006/wordml" xmlns:wps="http://schemas.microsoft.com/office/word/2010/wordprocessingShape" xmlns:wpsCustomData="http://www.wps.cn/officeDocument/2013/wpsCustomData" mc:Ignorable="w14 w15 wp14">
+<w:document xmlns:wpc="http://schemas.microsoft.com/office/word/2010/wordprocessingCanvas" xmlns:cx="http://schemas.microsoft.com/office/drawing/2014/chartex" xmlns:cx1="http://schemas.microsoft.com/office/drawing/2015/9/8/chartex" xmlns:cx2="http://schemas.microsoft.com/office/drawing/2015/10/21/chartex" xmlns:cx3="http://schemas.microsoft.com/office/drawing/2016/5/9/chartex" xmlns:cx4="http://schemas.microsoft.com/office/drawing/2016/5/10/chartex" xmlns:cx5="http://schemas.microsoft.com/office/drawing/2016/5/11/chartex" xmlns:cx6="http://schemas.microsoft.com/office/drawing/2016/5/12/chartex" xmlns:cx7="http://schemas.microsoft.com/office/drawing/2016/5/13/chartex" xmlns:cx8="http://schemas.microsoft.com/office/drawing/2016/5/14/chartex" xmlns:mc="http://schemas.openxmlformats.org/markup-compatibility/2006" xmlns:aink="http://schemas.microsoft.com/office/drawing/2016/ink" xmlns:am3d="http://schemas.microsoft.com/office/drawing/2017/model3d" xmlns:o="urn:schemas-microsoft-com:office:office" xmlns:r="http://schemas.openxmlformats.org/officeDocument/2006/relationships" xmlns:m="http://schemas.openxmlformats.org/officeDocument/2006/math" xmlns:v="urn:schemas-microsoft-com:vml" xmlns:wp14="http://schemas.microsoft.com/office/word/2010/wordprocessingDrawing" xmlns:wp="http://schemas.openxmlformats.org/drawingml/2006/wordprocessingDrawing" xmlns:w10="urn:schemas-microsoft-com:office:word" xmlns:w="http://schemas.openxmlformats.org/wordprocessingml/2006/main" xmlns:w14="http://schemas.microsoft.com/office/word/2010/wordml" xmlns:w15="http://schemas.microsoft.com/office/word/2012/wordml" xmlns:w16cex="http://schemas.microsoft.com/office/word/2018/wordml/cex" xmlns:w16cid="http://schemas.microsoft.com/office/word/2016/wordml/cid" xmlns:w16="http://schemas.microsoft.com/office/word/2018/wordml" xmlns:w16sdtdh="http://schemas.microsoft.com/office/word/2020/wordml/sdtdatahash" xmlns:w16se="http://schemas.microsoft.com/office/word/2015/wordml/symex" xmlns:wpg="http://schemas.microsoft.com/office/word/2010/wordprocessingGroup" xmlns:wpi="http://schemas.microsoft.com/office/word/2010/wordprocessingInk" xmlns:wne="http://schemas.microsoft.com/office/word/2006/wordml" xmlns:wps="http://schemas.microsoft.com/office/word/2010/wordprocessingShape" mc:Ignorable="w14 w15 w16se w16cid w16 w16cex w16sdtdh wp14">
   <w:body>
     <w:p>
       <w:pPr>
-        <w:pStyle w:val="11"/>
+        <w:pStyle w:val="a4"/>
         <w:rPr>
           <w:b w:val="0"/>
           <w:sz w:val="24"/>
@@ -14,7 +14,7 @@
     </w:p>
     <w:p>
       <w:pPr>
-        <w:pStyle w:val="11"/>
+        <w:pStyle w:val="a4"/>
         <w:rPr>
           <w:rFonts w:eastAsia="Arial Black"/>
           <w:sz w:val="24"/>
@@ -35,7 +35,25 @@
           <w:sz w:val="24"/>
           <w:szCs w:val="24"/>
         </w:rPr>
-        <w:t>Договор об оказании транспортных услуг {{number}}</w:t>
+        <w:t>Договор об оказании транспортных услуг {{</w:t>
+      </w:r>
+      <w:proofErr w:type="spellStart"/>
+      <w:r>
+        <w:rPr>
+          <w:rFonts w:eastAsia="Arial"/>
+          <w:sz w:val="24"/>
+          <w:szCs w:val="24"/>
+        </w:rPr>
+        <w:t>number</w:t>
+      </w:r>
+      <w:proofErr w:type="spellEnd"/>
+      <w:r>
+        <w:rPr>
+          <w:rFonts w:eastAsia="Arial"/>
+          <w:sz w:val="24"/>
+          <w:szCs w:val="24"/>
+        </w:rPr>
+        <w:t>}}</w:t>
       </w:r>
     </w:p>
     <w:p>
@@ -58,24 +76,19 @@
     </w:p>
     <w:tbl>
       <w:tblPr>
-        <w:tblStyle w:val="13"/>
+        <w:tblStyle w:val="Style10"/>
         <w:tblW w:w="9279" w:type="dxa"/>
         <w:tblInd w:w="0" w:type="dxa"/>
         <w:tblBorders>
-          <w:top w:val="single" w:color="FFFFFF" w:sz="8" w:space="0"/>
-          <w:left w:val="single" w:color="FFFFFF" w:sz="8" w:space="0"/>
-          <w:bottom w:val="single" w:color="FFFFFF" w:sz="8" w:space="0"/>
-          <w:right w:val="single" w:color="FFFFFF" w:sz="8" w:space="0"/>
-          <w:insideH w:val="single" w:color="FFFFFF" w:sz="8" w:space="0"/>
-          <w:insideV w:val="single" w:color="FFFFFF" w:sz="8" w:space="0"/>
+          <w:top w:val="single" w:sz="8" w:space="0" w:color="FFFFFF"/>
+          <w:left w:val="single" w:sz="8" w:space="0" w:color="FFFFFF"/>
+          <w:bottom w:val="single" w:sz="8" w:space="0" w:color="FFFFFF"/>
+          <w:right w:val="single" w:sz="8" w:space="0" w:color="FFFFFF"/>
+          <w:insideH w:val="single" w:sz="8" w:space="0" w:color="FFFFFF"/>
+          <w:insideV w:val="single" w:sz="8" w:space="0" w:color="FFFFFF"/>
         </w:tblBorders>
         <w:tblLayout w:type="fixed"/>
-        <w:tblCellMar>
-          <w:top w:w="100" w:type="dxa"/>
-          <w:left w:w="100" w:type="dxa"/>
-          <w:bottom w:w="100" w:type="dxa"/>
-          <w:right w:w="100" w:type="dxa"/>
-        </w:tblCellMar>
+        <w:tblLook w:val="04A0" w:firstRow="1" w:lastRow="0" w:firstColumn="1" w:lastColumn="0" w:noHBand="0" w:noVBand="1"/>
       </w:tblPr>
       <w:tblGrid>
         <w:gridCol w:w="3093"/>
@@ -97,22 +110,35 @@
           <w:p>
             <w:pPr>
               <w:rPr>
-                <w:rFonts w:ascii="Times New Roman" w:hAnsi="Times New Roman" w:eastAsia="Times New Roman" w:cs="Times New Roman"/>
                 <w:sz w:val="24"/>
                 <w:szCs w:val="24"/>
               </w:rPr>
             </w:pPr>
             <w:r>
               <w:rPr>
-                <w:rFonts w:ascii="Times New Roman" w:hAnsi="Times New Roman" w:eastAsia="Times New Roman" w:cs="Times New Roman"/>
-                <w:sz w:val="24"/>
-                <w:szCs w:val="24"/>
-              </w:rPr>
-              <w:t>г. {{city}}</w:t>
-            </w:r>
-            <w:r>
-              <w:rPr>
-                <w:rFonts w:ascii="Times New Roman" w:hAnsi="Times New Roman" w:eastAsia="Times New Roman" w:cs="Times New Roman"/>
+                <w:sz w:val="24"/>
+                <w:szCs w:val="24"/>
+              </w:rPr>
+              <w:t>г. {{</w:t>
+            </w:r>
+            <w:proofErr w:type="spellStart"/>
+            <w:r>
+              <w:rPr>
+                <w:sz w:val="24"/>
+                <w:szCs w:val="24"/>
+              </w:rPr>
+              <w:t>city</w:t>
+            </w:r>
+            <w:proofErr w:type="spellEnd"/>
+            <w:r>
+              <w:rPr>
+                <w:sz w:val="24"/>
+                <w:szCs w:val="24"/>
+              </w:rPr>
+              <w:t>}}</w:t>
+            </w:r>
+            <w:r>
+              <w:rPr>
                 <w:sz w:val="24"/>
                 <w:szCs w:val="24"/>
               </w:rPr>
@@ -120,7 +146,6 @@
             </w:r>
             <w:r>
               <w:rPr>
-                <w:rFonts w:ascii="Times New Roman" w:hAnsi="Times New Roman" w:eastAsia="Times New Roman" w:cs="Times New Roman"/>
                 <w:b/>
                 <w:sz w:val="24"/>
                 <w:szCs w:val="24"/>
@@ -144,15 +169,14 @@
             <w:pPr>
               <w:widowControl w:val="0"/>
               <w:pBdr>
-                <w:top w:val="none" w:color="000000" w:sz="0" w:space="0"/>
-                <w:left w:val="none" w:color="000000" w:sz="0" w:space="0"/>
-                <w:bottom w:val="none" w:color="000000" w:sz="0" w:space="0"/>
-                <w:right w:val="none" w:color="000000" w:sz="0" w:space="0"/>
-                <w:between w:val="none" w:color="000000" w:sz="0" w:space="0"/>
+                <w:top w:val="none" w:sz="0" w:space="0" w:color="000000"/>
+                <w:left w:val="none" w:sz="0" w:space="0" w:color="000000"/>
+                <w:bottom w:val="none" w:sz="0" w:space="0" w:color="000000"/>
+                <w:right w:val="none" w:sz="0" w:space="0" w:color="000000"/>
+                <w:between w:val="none" w:sz="0" w:space="0" w:color="000000"/>
               </w:pBdr>
               <w:jc w:val="left"/>
               <w:rPr>
-                <w:rFonts w:ascii="Times New Roman" w:hAnsi="Times New Roman" w:eastAsia="Times New Roman" w:cs="Times New Roman"/>
                 <w:sz w:val="24"/>
                 <w:szCs w:val="24"/>
               </w:rPr>
@@ -174,34 +198,49 @@
             <w:pPr>
               <w:jc w:val="right"/>
               <w:rPr>
-                <w:rFonts w:ascii="Times New Roman" w:hAnsi="Times New Roman" w:eastAsia="Times New Roman" w:cs="Times New Roman"/>
                 <w:sz w:val="24"/>
                 <w:szCs w:val="24"/>
               </w:rPr>
             </w:pPr>
             <w:r>
               <w:rPr>
-                <w:rFonts w:ascii="Times New Roman" w:hAnsi="Times New Roman" w:eastAsia="Times New Roman" w:cs="Times New Roman"/>
                 <w:b/>
                 <w:sz w:val="24"/>
                 <w:szCs w:val="24"/>
               </w:rPr>
-              <w:t xml:space="preserve"> {{year}}</w:t>
+              <w:t xml:space="preserve"> {{</w:t>
+            </w:r>
+            <w:proofErr w:type="spellStart"/>
+            <w:r>
+              <w:rPr>
+                <w:b/>
+                <w:sz w:val="24"/>
+                <w:szCs w:val="24"/>
+              </w:rPr>
+              <w:t>year</w:t>
+            </w:r>
+            <w:proofErr w:type="spellEnd"/>
+            <w:r>
+              <w:rPr>
+                <w:b/>
+                <w:sz w:val="24"/>
+                <w:szCs w:val="24"/>
+              </w:rPr>
+              <w:t>}}</w:t>
             </w:r>
           </w:p>
           <w:p>
             <w:pPr>
               <w:widowControl w:val="0"/>
               <w:pBdr>
-                <w:top w:val="none" w:color="000000" w:sz="0" w:space="0"/>
-                <w:left w:val="none" w:color="000000" w:sz="0" w:space="0"/>
-                <w:bottom w:val="none" w:color="000000" w:sz="0" w:space="0"/>
-                <w:right w:val="none" w:color="000000" w:sz="0" w:space="0"/>
-                <w:between w:val="none" w:color="000000" w:sz="0" w:space="0"/>
+                <w:top w:val="none" w:sz="0" w:space="0" w:color="000000"/>
+                <w:left w:val="none" w:sz="0" w:space="0" w:color="000000"/>
+                <w:bottom w:val="none" w:sz="0" w:space="0" w:color="000000"/>
+                <w:right w:val="none" w:sz="0" w:space="0" w:color="000000"/>
+                <w:between w:val="none" w:sz="0" w:space="0" w:color="000000"/>
               </w:pBdr>
               <w:jc w:val="left"/>
               <w:rPr>
-                <w:rFonts w:ascii="Times New Roman" w:hAnsi="Times New Roman" w:eastAsia="Times New Roman" w:cs="Times New Roman"/>
                 <w:b/>
                 <w:sz w:val="24"/>
                 <w:szCs w:val="24"/>
@@ -234,22 +273,22 @@
     <w:p>
       <w:pPr>
         <w:pBdr>
-          <w:top w:val="none" w:color="000000" w:sz="0" w:space="0"/>
-          <w:left w:val="none" w:color="000000" w:sz="0" w:space="0"/>
-          <w:bottom w:val="none" w:color="000000" w:sz="0" w:space="0"/>
-          <w:right w:val="none" w:color="000000" w:sz="0" w:space="0"/>
-          <w:between w:val="none" w:color="000000" w:sz="0" w:space="0"/>
+          <w:top w:val="none" w:sz="0" w:space="0" w:color="000000"/>
+          <w:left w:val="none" w:sz="0" w:space="0" w:color="000000"/>
+          <w:bottom w:val="none" w:sz="0" w:space="0" w:color="000000"/>
+          <w:right w:val="none" w:sz="0" w:space="0" w:color="000000"/>
+          <w:between w:val="none" w:sz="0" w:space="0" w:color="000000"/>
         </w:pBdr>
         <w:rPr>
-          <w:rFonts w:ascii="Times New Roman" w:hAnsi="Times New Roman" w:eastAsia="Times New Roman" w:cs="Times New Roman"/>
-          <w:color w:val="000000"/>
-          <w:sz w:val="24"/>
-          <w:szCs w:val="24"/>
-        </w:rPr>
-      </w:pPr>
-      <w:r>
-        <w:rPr>
-          <w:rFonts w:ascii="Times New Roman" w:hAnsi="Times New Roman" w:eastAsia="Times New Roman" w:cs="Times New Roman"/>
+          <w:rFonts w:ascii="Times New Roman" w:eastAsia="Times New Roman" w:hAnsi="Times New Roman" w:cs="Times New Roman"/>
+          <w:color w:val="000000"/>
+          <w:sz w:val="24"/>
+          <w:szCs w:val="24"/>
+        </w:rPr>
+      </w:pPr>
+      <w:r>
+        <w:rPr>
+          <w:rFonts w:ascii="Times New Roman" w:eastAsia="Times New Roman" w:hAnsi="Times New Roman" w:cs="Times New Roman"/>
           <w:color w:val="000000"/>
           <w:sz w:val="24"/>
           <w:szCs w:val="24"/>
@@ -263,11 +302,31 @@
           <w:sz w:val="24"/>
           <w:szCs w:val="24"/>
         </w:rPr>
-        <w:t>{{organization}}</w:t>
-      </w:r>
-      <w:r>
-        <w:rPr>
-          <w:rFonts w:ascii="Times New Roman" w:hAnsi="Times New Roman" w:eastAsia="Times New Roman" w:cs="Times New Roman"/>
+        <w:t>{{</w:t>
+      </w:r>
+      <w:proofErr w:type="spellStart"/>
+      <w:r>
+        <w:rPr>
+          <w:rFonts w:ascii="Times New Roman" w:hAnsi="Times New Roman" w:cs="Times New Roman"/>
+          <w:b/>
+          <w:sz w:val="24"/>
+          <w:szCs w:val="24"/>
+        </w:rPr>
+        <w:t>organization</w:t>
+      </w:r>
+      <w:proofErr w:type="spellEnd"/>
+      <w:r>
+        <w:rPr>
+          <w:rFonts w:ascii="Times New Roman" w:hAnsi="Times New Roman" w:cs="Times New Roman"/>
+          <w:b/>
+          <w:sz w:val="24"/>
+          <w:szCs w:val="24"/>
+        </w:rPr>
+        <w:t>}}</w:t>
+      </w:r>
+      <w:r>
+        <w:rPr>
+          <w:rFonts w:ascii="Times New Roman" w:eastAsia="Times New Roman" w:hAnsi="Times New Roman" w:cs="Times New Roman"/>
           <w:color w:val="000000"/>
           <w:sz w:val="24"/>
           <w:szCs w:val="24"/>
@@ -276,7 +335,7 @@
       </w:r>
       <w:r>
         <w:rPr>
-          <w:rFonts w:ascii="Times New Roman" w:hAnsi="Times New Roman" w:eastAsia="Times New Roman" w:cs="Times New Roman"/>
+          <w:rFonts w:ascii="Times New Roman" w:eastAsia="Times New Roman" w:hAnsi="Times New Roman" w:cs="Times New Roman"/>
           <w:b/>
           <w:color w:val="000000"/>
           <w:sz w:val="24"/>
@@ -286,7 +345,7 @@
       </w:r>
       <w:r>
         <w:rPr>
-          <w:rFonts w:ascii="Times New Roman" w:hAnsi="Times New Roman" w:eastAsia="Times New Roman" w:cs="Times New Roman"/>
+          <w:rFonts w:ascii="Times New Roman" w:eastAsia="Times New Roman" w:hAnsi="Times New Roman" w:cs="Times New Roman"/>
           <w:color w:val="000000"/>
           <w:sz w:val="24"/>
           <w:szCs w:val="24"/>
@@ -295,7 +354,7 @@
       </w:r>
       <w:r>
         <w:rPr>
-          <w:rFonts w:ascii="Times New Roman" w:hAnsi="Times New Roman" w:eastAsia="Times New Roman" w:cs="Times New Roman"/>
+          <w:rFonts w:ascii="Times New Roman" w:eastAsia="Times New Roman" w:hAnsi="Times New Roman" w:cs="Times New Roman"/>
           <w:sz w:val="24"/>
           <w:szCs w:val="24"/>
         </w:rPr>
@@ -303,7 +362,7 @@
       </w:r>
       <w:r>
         <w:rPr>
-          <w:rFonts w:ascii="Times New Roman" w:hAnsi="Times New Roman" w:eastAsia="Times New Roman" w:cs="Times New Roman"/>
+          <w:rFonts w:ascii="Times New Roman" w:eastAsia="Times New Roman" w:hAnsi="Times New Roman" w:cs="Times New Roman"/>
           <w:sz w:val="24"/>
           <w:szCs w:val="24"/>
           <w:lang w:val="en-US"/>
@@ -312,7 +371,7 @@
       </w:r>
       <w:r>
         <w:rPr>
-          <w:rFonts w:ascii="Times New Roman" w:hAnsi="Times New Roman" w:eastAsia="Times New Roman" w:cs="Times New Roman"/>
+          <w:rFonts w:ascii="Times New Roman" w:eastAsia="Times New Roman" w:hAnsi="Times New Roman" w:cs="Times New Roman"/>
           <w:sz w:val="24"/>
           <w:szCs w:val="24"/>
         </w:rPr>
@@ -320,7 +379,7 @@
       </w:r>
       <w:r>
         <w:rPr>
-          <w:rFonts w:ascii="Times New Roman" w:hAnsi="Times New Roman" w:eastAsia="Times New Roman" w:cs="Times New Roman"/>
+          <w:rFonts w:ascii="Times New Roman" w:eastAsia="Times New Roman" w:hAnsi="Times New Roman" w:cs="Times New Roman"/>
           <w:color w:val="000000"/>
           <w:sz w:val="24"/>
           <w:szCs w:val="24"/>
@@ -329,7 +388,7 @@
       </w:r>
       <w:r>
         <w:rPr>
-          <w:rFonts w:ascii="Times New Roman" w:hAnsi="Times New Roman" w:eastAsia="Times New Roman" w:cs="Times New Roman"/>
+          <w:rFonts w:ascii="Times New Roman" w:eastAsia="Times New Roman" w:hAnsi="Times New Roman" w:cs="Times New Roman"/>
           <w:b/>
           <w:color w:val="000000"/>
           <w:sz w:val="24"/>
@@ -339,7 +398,7 @@
       </w:r>
       <w:r>
         <w:rPr>
-          <w:rFonts w:ascii="Times New Roman" w:hAnsi="Times New Roman" w:eastAsia="Times New Roman" w:cs="Times New Roman"/>
+          <w:rFonts w:ascii="Times New Roman" w:eastAsia="Times New Roman" w:hAnsi="Times New Roman" w:cs="Times New Roman"/>
           <w:color w:val="000000"/>
           <w:sz w:val="24"/>
           <w:szCs w:val="24"/>
@@ -348,15 +407,33 @@
       </w:r>
       <w:r>
         <w:rPr>
-          <w:rFonts w:ascii="Times New Roman" w:hAnsi="Times New Roman" w:eastAsia="Times New Roman" w:cs="Times New Roman"/>
-          <w:sz w:val="24"/>
-          <w:szCs w:val="24"/>
-        </w:rPr>
-        <w:t>{{fio_</w:t>
-      </w:r>
-      <w:r>
-        <w:rPr>
-          <w:rFonts w:ascii="Times New Roman" w:hAnsi="Times New Roman" w:eastAsia="Times New Roman" w:cs="Times New Roman"/>
+          <w:rFonts w:ascii="Times New Roman" w:eastAsia="Times New Roman" w:hAnsi="Times New Roman" w:cs="Times New Roman"/>
+          <w:sz w:val="24"/>
+          <w:szCs w:val="24"/>
+        </w:rPr>
+        <w:t>{{</w:t>
+      </w:r>
+      <w:proofErr w:type="spellStart"/>
+      <w:r>
+        <w:rPr>
+          <w:rFonts w:ascii="Times New Roman" w:eastAsia="Times New Roman" w:hAnsi="Times New Roman" w:cs="Times New Roman"/>
+          <w:sz w:val="24"/>
+          <w:szCs w:val="24"/>
+        </w:rPr>
+        <w:t>fio</w:t>
+      </w:r>
+      <w:proofErr w:type="spellEnd"/>
+      <w:r>
+        <w:rPr>
+          <w:rFonts w:ascii="Times New Roman" w:eastAsia="Times New Roman" w:hAnsi="Times New Roman" w:cs="Times New Roman"/>
+          <w:sz w:val="24"/>
+          <w:szCs w:val="24"/>
+        </w:rPr>
+        <w:t>_</w:t>
+      </w:r>
+      <w:r>
+        <w:rPr>
+          <w:rFonts w:ascii="Times New Roman" w:eastAsia="Times New Roman" w:hAnsi="Times New Roman" w:cs="Times New Roman"/>
           <w:sz w:val="24"/>
           <w:szCs w:val="24"/>
           <w:lang w:val="en-US"/>
@@ -365,7 +442,7 @@
       </w:r>
       <w:r>
         <w:rPr>
-          <w:rFonts w:ascii="Times New Roman" w:hAnsi="Times New Roman" w:eastAsia="Times New Roman" w:cs="Times New Roman"/>
+          <w:rFonts w:ascii="Times New Roman" w:eastAsia="Times New Roman" w:hAnsi="Times New Roman" w:cs="Times New Roman"/>
           <w:sz w:val="24"/>
           <w:szCs w:val="24"/>
         </w:rPr>
@@ -373,7 +450,7 @@
       </w:r>
       <w:r>
         <w:rPr>
-          <w:rFonts w:ascii="Times New Roman" w:hAnsi="Times New Roman" w:eastAsia="Times New Roman" w:cs="Times New Roman"/>
+          <w:rFonts w:ascii="Times New Roman" w:eastAsia="Times New Roman" w:hAnsi="Times New Roman" w:cs="Times New Roman"/>
           <w:color w:val="000000"/>
           <w:sz w:val="24"/>
           <w:szCs w:val="24"/>
@@ -435,44 +512,36 @@
     <w:p>
       <w:pPr>
         <w:pBdr>
-          <w:top w:val="none" w:color="000000" w:sz="0" w:space="0"/>
-          <w:left w:val="none" w:color="000000" w:sz="0" w:space="0"/>
-          <w:bottom w:val="none" w:color="000000" w:sz="0" w:space="0"/>
-          <w:right w:val="none" w:color="000000" w:sz="0" w:space="0"/>
-          <w:between w:val="none" w:color="000000" w:sz="0" w:space="0"/>
+          <w:top w:val="none" w:sz="0" w:space="0" w:color="000000"/>
+          <w:left w:val="none" w:sz="0" w:space="0" w:color="000000"/>
+          <w:bottom w:val="none" w:sz="0" w:space="0" w:color="000000"/>
+          <w:right w:val="none" w:sz="0" w:space="0" w:color="000000"/>
+          <w:between w:val="none" w:sz="0" w:space="0" w:color="000000"/>
         </w:pBdr>
         <w:tabs>
           <w:tab w:val="left" w:pos="0"/>
         </w:tabs>
         <w:ind w:right="99"/>
         <w:rPr>
-          <w:rFonts w:ascii="Times New Roman" w:hAnsi="Times New Roman" w:eastAsia="Times New Roman" w:cs="Times New Roman"/>
-          <w:color w:val="000000"/>
-          <w:sz w:val="24"/>
-          <w:szCs w:val="24"/>
-        </w:rPr>
-      </w:pPr>
-      <w:r>
-        <w:rPr>
-          <w:rFonts w:ascii="Times New Roman" w:hAnsi="Times New Roman" w:eastAsia="Times New Roman" w:cs="Times New Roman"/>
+          <w:rFonts w:ascii="Times New Roman" w:eastAsia="Times New Roman" w:hAnsi="Times New Roman" w:cs="Times New Roman"/>
+          <w:color w:val="000000"/>
+          <w:sz w:val="24"/>
+          <w:szCs w:val="24"/>
+        </w:rPr>
+      </w:pPr>
+      <w:r>
+        <w:rPr>
+          <w:rFonts w:ascii="Times New Roman" w:eastAsia="Times New Roman" w:hAnsi="Times New Roman" w:cs="Times New Roman"/>
           <w:color w:val="000000"/>
           <w:sz w:val="24"/>
           <w:szCs w:val="24"/>
         </w:rPr>
         <w:tab/>
-      </w:r>
-      <w:r>
-        <w:rPr>
-          <w:rFonts w:ascii="Times New Roman" w:hAnsi="Times New Roman" w:eastAsia="Times New Roman" w:cs="Times New Roman"/>
-          <w:color w:val="000000"/>
-          <w:sz w:val="24"/>
-          <w:szCs w:val="24"/>
-        </w:rPr>
         <w:t xml:space="preserve">В соответствии с настоящим Договором </w:t>
       </w:r>
       <w:r>
         <w:rPr>
-          <w:rFonts w:ascii="Times New Roman" w:hAnsi="Times New Roman" w:eastAsia="Times New Roman" w:cs="Times New Roman"/>
+          <w:rFonts w:ascii="Times New Roman" w:eastAsia="Times New Roman" w:hAnsi="Times New Roman" w:cs="Times New Roman"/>
           <w:b/>
           <w:color w:val="000000"/>
           <w:sz w:val="24"/>
@@ -482,43 +551,27 @@
       </w:r>
       <w:r>
         <w:rPr>
-          <w:rFonts w:ascii="Times New Roman" w:hAnsi="Times New Roman" w:eastAsia="Times New Roman" w:cs="Times New Roman"/>
+          <w:rFonts w:ascii="Times New Roman" w:eastAsia="Times New Roman" w:hAnsi="Times New Roman" w:cs="Times New Roman"/>
           <w:color w:val="000000"/>
           <w:sz w:val="24"/>
           <w:szCs w:val="24"/>
         </w:rPr>
         <w:t xml:space="preserve"> обязуется осуществлять </w:t>
       </w:r>
-      <w:r>
-        <w:fldChar w:fldCharType="begin"/>
-      </w:r>
-      <w:r>
-        <w:instrText xml:space="preserve"> HYPERLINK "https://gazeli-gruzoperevozki.ru/" \h </w:instrText>
-      </w:r>
-      <w:r>
-        <w:fldChar w:fldCharType="separate"/>
-      </w:r>
-      <w:r>
-        <w:rPr>
-          <w:rFonts w:ascii="Times New Roman" w:hAnsi="Times New Roman" w:eastAsia="Times New Roman" w:cs="Times New Roman"/>
-          <w:color w:val="000000"/>
-          <w:sz w:val="24"/>
-          <w:szCs w:val="24"/>
-        </w:rPr>
-        <w:t>грузовые перевозки</w:t>
-      </w:r>
-      <w:r>
-        <w:rPr>
-          <w:rFonts w:ascii="Times New Roman" w:hAnsi="Times New Roman" w:eastAsia="Times New Roman" w:cs="Times New Roman"/>
-          <w:color w:val="000000"/>
-          <w:sz w:val="24"/>
-          <w:szCs w:val="24"/>
-        </w:rPr>
-        <w:fldChar w:fldCharType="end"/>
-      </w:r>
-      <w:r>
-        <w:rPr>
-          <w:rFonts w:ascii="Times New Roman" w:hAnsi="Times New Roman" w:eastAsia="Times New Roman" w:cs="Times New Roman"/>
+      <w:hyperlink r:id="rId4">
+        <w:r>
+          <w:rPr>
+            <w:rFonts w:ascii="Times New Roman" w:eastAsia="Times New Roman" w:hAnsi="Times New Roman" w:cs="Times New Roman"/>
+            <w:color w:val="000000"/>
+            <w:sz w:val="24"/>
+            <w:szCs w:val="24"/>
+          </w:rPr>
+          <w:t>грузовые перевозки</w:t>
+        </w:r>
+      </w:hyperlink>
+      <w:r>
+        <w:rPr>
+          <w:rFonts w:ascii="Times New Roman" w:eastAsia="Times New Roman" w:hAnsi="Times New Roman" w:cs="Times New Roman"/>
           <w:color w:val="000000"/>
           <w:sz w:val="24"/>
           <w:szCs w:val="24"/>
@@ -527,7 +580,7 @@
       </w:r>
       <w:r>
         <w:rPr>
-          <w:rFonts w:ascii="Times New Roman" w:hAnsi="Times New Roman" w:eastAsia="Times New Roman" w:cs="Times New Roman"/>
+          <w:rFonts w:ascii="Times New Roman" w:eastAsia="Times New Roman" w:hAnsi="Times New Roman" w:cs="Times New Roman"/>
           <w:b/>
           <w:color w:val="000000"/>
           <w:sz w:val="24"/>
@@ -537,7 +590,7 @@
       </w:r>
       <w:r>
         <w:rPr>
-          <w:rFonts w:ascii="Times New Roman" w:hAnsi="Times New Roman" w:eastAsia="Times New Roman" w:cs="Times New Roman"/>
+          <w:rFonts w:ascii="Times New Roman" w:eastAsia="Times New Roman" w:hAnsi="Times New Roman" w:cs="Times New Roman"/>
           <w:color w:val="000000"/>
           <w:sz w:val="24"/>
           <w:szCs w:val="24"/>
@@ -546,7 +599,7 @@
       </w:r>
       <w:r>
         <w:rPr>
-          <w:rFonts w:ascii="Times New Roman" w:hAnsi="Times New Roman" w:eastAsia="Times New Roman" w:cs="Times New Roman"/>
+          <w:rFonts w:ascii="Times New Roman" w:eastAsia="Times New Roman" w:hAnsi="Times New Roman" w:cs="Times New Roman"/>
           <w:b/>
           <w:color w:val="000000"/>
           <w:sz w:val="24"/>
@@ -556,7 +609,7 @@
       </w:r>
       <w:r>
         <w:rPr>
-          <w:rFonts w:ascii="Times New Roman" w:hAnsi="Times New Roman" w:eastAsia="Times New Roman" w:cs="Times New Roman"/>
+          <w:rFonts w:ascii="Times New Roman" w:eastAsia="Times New Roman" w:hAnsi="Times New Roman" w:cs="Times New Roman"/>
           <w:color w:val="000000"/>
           <w:sz w:val="24"/>
           <w:szCs w:val="24"/>
@@ -567,18 +620,18 @@
     <w:p>
       <w:pPr>
         <w:pBdr>
-          <w:top w:val="none" w:color="000000" w:sz="0" w:space="0"/>
-          <w:left w:val="none" w:color="000000" w:sz="0" w:space="0"/>
-          <w:bottom w:val="none" w:color="000000" w:sz="0" w:space="0"/>
-          <w:right w:val="none" w:color="000000" w:sz="0" w:space="0"/>
-          <w:between w:val="none" w:color="000000" w:sz="0" w:space="0"/>
+          <w:top w:val="none" w:sz="0" w:space="0" w:color="000000"/>
+          <w:left w:val="none" w:sz="0" w:space="0" w:color="000000"/>
+          <w:bottom w:val="none" w:sz="0" w:space="0" w:color="000000"/>
+          <w:right w:val="none" w:sz="0" w:space="0" w:color="000000"/>
+          <w:between w:val="none" w:sz="0" w:space="0" w:color="000000"/>
         </w:pBdr>
         <w:tabs>
           <w:tab w:val="left" w:pos="0"/>
         </w:tabs>
         <w:ind w:right="99"/>
         <w:rPr>
-          <w:rFonts w:ascii="Times New Roman" w:hAnsi="Times New Roman" w:eastAsia="Times New Roman" w:cs="Times New Roman"/>
+          <w:rFonts w:ascii="Times New Roman" w:eastAsia="Times New Roman" w:hAnsi="Times New Roman" w:cs="Times New Roman"/>
           <w:color w:val="000000"/>
           <w:sz w:val="24"/>
           <w:szCs w:val="24"/>
@@ -588,11 +641,11 @@
     <w:p>
       <w:pPr>
         <w:pBdr>
-          <w:top w:val="none" w:color="000000" w:sz="0" w:space="0"/>
-          <w:left w:val="none" w:color="000000" w:sz="0" w:space="0"/>
-          <w:bottom w:val="none" w:color="000000" w:sz="0" w:space="0"/>
-          <w:right w:val="none" w:color="000000" w:sz="0" w:space="0"/>
-          <w:between w:val="none" w:color="000000" w:sz="0" w:space="0"/>
+          <w:top w:val="none" w:sz="0" w:space="0" w:color="000000"/>
+          <w:left w:val="none" w:sz="0" w:space="0" w:color="000000"/>
+          <w:bottom w:val="none" w:sz="0" w:space="0" w:color="000000"/>
+          <w:right w:val="none" w:sz="0" w:space="0" w:color="000000"/>
+          <w:between w:val="none" w:sz="0" w:space="0" w:color="000000"/>
         </w:pBdr>
         <w:tabs>
           <w:tab w:val="left" w:pos="0"/>
@@ -600,15 +653,15 @@
         <w:ind w:right="99"/>
         <w:jc w:val="center"/>
         <w:rPr>
-          <w:rFonts w:ascii="Times New Roman" w:hAnsi="Times New Roman" w:eastAsia="Times New Roman" w:cs="Times New Roman"/>
-          <w:color w:val="000000"/>
-          <w:sz w:val="24"/>
-          <w:szCs w:val="24"/>
-        </w:rPr>
-      </w:pPr>
-      <w:r>
-        <w:rPr>
-          <w:rFonts w:ascii="Times New Roman" w:hAnsi="Times New Roman" w:eastAsia="Times New Roman" w:cs="Times New Roman"/>
+          <w:rFonts w:ascii="Times New Roman" w:eastAsia="Times New Roman" w:hAnsi="Times New Roman" w:cs="Times New Roman"/>
+          <w:color w:val="000000"/>
+          <w:sz w:val="24"/>
+          <w:szCs w:val="24"/>
+        </w:rPr>
+      </w:pPr>
+      <w:r>
+        <w:rPr>
+          <w:rFonts w:ascii="Times New Roman" w:eastAsia="Times New Roman" w:hAnsi="Times New Roman" w:cs="Times New Roman"/>
           <w:color w:val="000000"/>
           <w:sz w:val="24"/>
           <w:szCs w:val="24"/>
@@ -617,7 +670,7 @@
       </w:r>
       <w:r>
         <w:rPr>
-          <w:rFonts w:ascii="Times New Roman" w:hAnsi="Times New Roman" w:eastAsia="Times New Roman" w:cs="Times New Roman"/>
+          <w:rFonts w:ascii="Times New Roman" w:eastAsia="Times New Roman" w:hAnsi="Times New Roman" w:cs="Times New Roman"/>
           <w:b/>
           <w:color w:val="000000"/>
           <w:sz w:val="24"/>
@@ -629,11 +682,11 @@
     <w:p>
       <w:pPr>
         <w:pBdr>
-          <w:top w:val="none" w:color="000000" w:sz="0" w:space="0"/>
-          <w:left w:val="none" w:color="000000" w:sz="0" w:space="0"/>
-          <w:bottom w:val="none" w:color="000000" w:sz="0" w:space="0"/>
-          <w:right w:val="none" w:color="000000" w:sz="0" w:space="0"/>
-          <w:between w:val="none" w:color="000000" w:sz="0" w:space="0"/>
+          <w:top w:val="none" w:sz="0" w:space="0" w:color="000000"/>
+          <w:left w:val="none" w:sz="0" w:space="0" w:color="000000"/>
+          <w:bottom w:val="none" w:sz="0" w:space="0" w:color="000000"/>
+          <w:right w:val="none" w:sz="0" w:space="0" w:color="000000"/>
+          <w:between w:val="none" w:sz="0" w:space="0" w:color="000000"/>
         </w:pBdr>
         <w:tabs>
           <w:tab w:val="left" w:pos="0"/>
@@ -641,7 +694,7 @@
         <w:ind w:right="99"/>
         <w:jc w:val="center"/>
         <w:rPr>
-          <w:rFonts w:ascii="Times New Roman" w:hAnsi="Times New Roman" w:eastAsia="Times New Roman" w:cs="Times New Roman"/>
+          <w:rFonts w:ascii="Times New Roman" w:eastAsia="Times New Roman" w:hAnsi="Times New Roman" w:cs="Times New Roman"/>
           <w:color w:val="000000"/>
           <w:sz w:val="24"/>
           <w:szCs w:val="24"/>
@@ -651,26 +704,26 @@
     <w:p>
       <w:pPr>
         <w:pBdr>
-          <w:top w:val="none" w:color="000000" w:sz="0" w:space="0"/>
-          <w:left w:val="none" w:color="000000" w:sz="0" w:space="0"/>
-          <w:bottom w:val="none" w:color="000000" w:sz="0" w:space="0"/>
-          <w:right w:val="none" w:color="000000" w:sz="0" w:space="0"/>
-          <w:between w:val="none" w:color="000000" w:sz="0" w:space="0"/>
+          <w:top w:val="none" w:sz="0" w:space="0" w:color="000000"/>
+          <w:left w:val="none" w:sz="0" w:space="0" w:color="000000"/>
+          <w:bottom w:val="none" w:sz="0" w:space="0" w:color="000000"/>
+          <w:right w:val="none" w:sz="0" w:space="0" w:color="000000"/>
+          <w:between w:val="none" w:sz="0" w:space="0" w:color="000000"/>
         </w:pBdr>
         <w:tabs>
           <w:tab w:val="left" w:pos="0"/>
         </w:tabs>
         <w:ind w:right="99"/>
         <w:rPr>
-          <w:rFonts w:ascii="Times New Roman" w:hAnsi="Times New Roman" w:eastAsia="Times New Roman" w:cs="Times New Roman"/>
-          <w:color w:val="000000"/>
-          <w:sz w:val="24"/>
-          <w:szCs w:val="24"/>
-        </w:rPr>
-      </w:pPr>
-      <w:r>
-        <w:rPr>
-          <w:rFonts w:ascii="Times New Roman" w:hAnsi="Times New Roman" w:eastAsia="Times New Roman" w:cs="Times New Roman"/>
+          <w:rFonts w:ascii="Times New Roman" w:eastAsia="Times New Roman" w:hAnsi="Times New Roman" w:cs="Times New Roman"/>
+          <w:color w:val="000000"/>
+          <w:sz w:val="24"/>
+          <w:szCs w:val="24"/>
+        </w:rPr>
+      </w:pPr>
+      <w:r>
+        <w:rPr>
+          <w:rFonts w:ascii="Times New Roman" w:eastAsia="Times New Roman" w:hAnsi="Times New Roman" w:cs="Times New Roman"/>
           <w:color w:val="000000"/>
           <w:sz w:val="24"/>
           <w:szCs w:val="24"/>
@@ -679,7 +732,7 @@
       </w:r>
       <w:r>
         <w:rPr>
-          <w:rFonts w:ascii="Times New Roman" w:hAnsi="Times New Roman" w:eastAsia="Times New Roman" w:cs="Times New Roman"/>
+          <w:rFonts w:ascii="Times New Roman" w:eastAsia="Times New Roman" w:hAnsi="Times New Roman" w:cs="Times New Roman"/>
           <w:b/>
           <w:color w:val="000000"/>
           <w:sz w:val="24"/>
@@ -689,7 +742,7 @@
       </w:r>
       <w:r>
         <w:rPr>
-          <w:rFonts w:ascii="Times New Roman" w:hAnsi="Times New Roman" w:eastAsia="Times New Roman" w:cs="Times New Roman"/>
+          <w:rFonts w:ascii="Times New Roman" w:eastAsia="Times New Roman" w:hAnsi="Times New Roman" w:cs="Times New Roman"/>
           <w:color w:val="000000"/>
           <w:sz w:val="24"/>
           <w:szCs w:val="24"/>
@@ -806,33 +859,17 @@
         </w:rPr>
         <w:t xml:space="preserve"> </w:t>
       </w:r>
-      <w:r>
-        <w:fldChar w:fldCharType="begin"/>
-      </w:r>
-      <w:r>
-        <w:instrText xml:space="preserve"> HYPERLINK "about:blank" \h </w:instrText>
-      </w:r>
-      <w:r>
-        <w:fldChar w:fldCharType="separate"/>
-      </w:r>
-      <w:r>
-        <w:rPr>
-          <w:rFonts w:ascii="Times New Roman" w:hAnsi="Times New Roman" w:eastAsia="Times New Roman" w:cs="Times New Roman"/>
-          <w:color w:val="000000"/>
-          <w:sz w:val="24"/>
-          <w:szCs w:val="24"/>
-        </w:rPr>
-        <w:t>транспортные услуги</w:t>
-      </w:r>
-      <w:r>
-        <w:rPr>
-          <w:rFonts w:ascii="Times New Roman" w:hAnsi="Times New Roman" w:eastAsia="Times New Roman" w:cs="Times New Roman"/>
-          <w:color w:val="000000"/>
-          <w:sz w:val="24"/>
-          <w:szCs w:val="24"/>
-        </w:rPr>
-        <w:fldChar w:fldCharType="end"/>
-      </w:r>
+      <w:hyperlink r:id="rId5">
+        <w:r>
+          <w:rPr>
+            <w:rFonts w:ascii="Times New Roman" w:eastAsia="Times New Roman" w:hAnsi="Times New Roman" w:cs="Times New Roman"/>
+            <w:color w:val="000000"/>
+            <w:sz w:val="24"/>
+            <w:szCs w:val="24"/>
+          </w:rPr>
+          <w:t>транспортные услуги</w:t>
+        </w:r>
+      </w:hyperlink>
       <w:r>
         <w:rPr>
           <w:rFonts w:ascii="Times New Roman" w:hAnsi="Times New Roman" w:cs="Times New Roman"/>
@@ -1077,11 +1114,11 @@
     <w:p>
       <w:pPr>
         <w:pBdr>
-          <w:top w:val="none" w:color="000000" w:sz="0" w:space="0"/>
-          <w:left w:val="none" w:color="000000" w:sz="0" w:space="0"/>
-          <w:bottom w:val="none" w:color="000000" w:sz="0" w:space="0"/>
-          <w:right w:val="none" w:color="000000" w:sz="0" w:space="0"/>
-          <w:between w:val="none" w:color="000000" w:sz="0" w:space="0"/>
+          <w:top w:val="none" w:sz="0" w:space="0" w:color="000000"/>
+          <w:left w:val="none" w:sz="0" w:space="0" w:color="000000"/>
+          <w:bottom w:val="none" w:sz="0" w:space="0" w:color="000000"/>
+          <w:right w:val="none" w:sz="0" w:space="0" w:color="000000"/>
+          <w:between w:val="none" w:sz="0" w:space="0" w:color="000000"/>
         </w:pBdr>
         <w:tabs>
           <w:tab w:val="left" w:pos="180"/>
@@ -1096,7 +1133,7 @@
       </w:pPr>
       <w:r>
         <w:rPr>
-          <w:rFonts w:ascii="Times New Roman" w:hAnsi="Times New Roman" w:eastAsia="Times New Roman" w:cs="Times New Roman"/>
+          <w:rFonts w:ascii="Times New Roman" w:eastAsia="Times New Roman" w:hAnsi="Times New Roman" w:cs="Times New Roman"/>
           <w:color w:val="000000"/>
           <w:sz w:val="24"/>
           <w:szCs w:val="24"/>
@@ -1105,7 +1142,7 @@
       </w:r>
       <w:r>
         <w:rPr>
-          <w:rFonts w:ascii="Times New Roman" w:hAnsi="Times New Roman" w:eastAsia="Times New Roman" w:cs="Times New Roman"/>
+          <w:rFonts w:ascii="Times New Roman" w:eastAsia="Times New Roman" w:hAnsi="Times New Roman" w:cs="Times New Roman"/>
           <w:b/>
           <w:color w:val="000000"/>
           <w:sz w:val="24"/>
@@ -1120,17 +1157,37 @@
           <w:sz w:val="24"/>
           <w:szCs w:val="24"/>
         </w:rPr>
-        <w:t>{{price}}</w:t>
+        <w:t>{{</w:t>
+      </w:r>
+      <w:proofErr w:type="spellStart"/>
+      <w:r>
+        <w:rPr>
+          <w:rFonts w:ascii="Times New Roman" w:hAnsi="Times New Roman" w:cs="Times New Roman"/>
+          <w:b/>
+          <w:sz w:val="24"/>
+          <w:szCs w:val="24"/>
+        </w:rPr>
+        <w:t>price</w:t>
+      </w:r>
+      <w:proofErr w:type="spellEnd"/>
+      <w:r>
+        <w:rPr>
+          <w:rFonts w:ascii="Times New Roman" w:hAnsi="Times New Roman" w:cs="Times New Roman"/>
+          <w:b/>
+          <w:sz w:val="24"/>
+          <w:szCs w:val="24"/>
+        </w:rPr>
+        <w:t>}}</w:t>
       </w:r>
     </w:p>
     <w:p>
       <w:pPr>
         <w:pBdr>
-          <w:top w:val="none" w:color="000000" w:sz="0" w:space="0"/>
-          <w:left w:val="none" w:color="000000" w:sz="0" w:space="0"/>
-          <w:bottom w:val="none" w:color="000000" w:sz="0" w:space="0"/>
-          <w:right w:val="none" w:color="000000" w:sz="0" w:space="0"/>
-          <w:between w:val="none" w:color="000000" w:sz="0" w:space="0"/>
+          <w:top w:val="none" w:sz="0" w:space="0" w:color="000000"/>
+          <w:left w:val="none" w:sz="0" w:space="0" w:color="000000"/>
+          <w:bottom w:val="none" w:sz="0" w:space="0" w:color="000000"/>
+          <w:right w:val="none" w:sz="0" w:space="0" w:color="000000"/>
+          <w:between w:val="none" w:sz="0" w:space="0" w:color="000000"/>
         </w:pBdr>
         <w:tabs>
           <w:tab w:val="left" w:pos="180"/>
@@ -1145,74 +1202,132 @@
       </w:pPr>
       <w:r>
         <w:rPr>
-          <w:rFonts w:ascii="Times New Roman" w:hAnsi="Times New Roman" w:eastAsia="Times New Roman" w:cs="Times New Roman"/>
-          <w:color w:val="000000"/>
-          <w:sz w:val="24"/>
-          <w:szCs w:val="24"/>
-        </w:rPr>
-        <w:t xml:space="preserve">3.2. Маршрут перевозки по настоящему Договору: {{culture}}, </w:t>
-      </w:r>
-      <w:r>
-        <w:rPr>
-          <w:rFonts w:ascii="Times New Roman" w:hAnsi="Times New Roman" w:cs="Times New Roman"/>
-          <w:sz w:val="24"/>
-          <w:szCs w:val="24"/>
-        </w:rPr>
-        <w:t>{{route}}</w:t>
+          <w:rFonts w:ascii="Times New Roman" w:eastAsia="Times New Roman" w:hAnsi="Times New Roman" w:cs="Times New Roman"/>
+          <w:color w:val="000000"/>
+          <w:sz w:val="24"/>
+          <w:szCs w:val="24"/>
+        </w:rPr>
+        <w:t>3.2. Маршрут перевозки по настоящему Договору: {{</w:t>
+      </w:r>
+      <w:proofErr w:type="spellStart"/>
+      <w:r>
+        <w:rPr>
+          <w:rFonts w:ascii="Times New Roman" w:eastAsia="Times New Roman" w:hAnsi="Times New Roman" w:cs="Times New Roman"/>
+          <w:color w:val="000000"/>
+          <w:sz w:val="24"/>
+          <w:szCs w:val="24"/>
+        </w:rPr>
+        <w:t>culture</w:t>
+      </w:r>
+      <w:proofErr w:type="spellEnd"/>
+      <w:r>
+        <w:rPr>
+          <w:rFonts w:ascii="Times New Roman" w:eastAsia="Times New Roman" w:hAnsi="Times New Roman" w:cs="Times New Roman"/>
+          <w:color w:val="000000"/>
+          <w:sz w:val="24"/>
+          <w:szCs w:val="24"/>
+        </w:rPr>
+        <w:t xml:space="preserve">}}, </w:t>
+      </w:r>
+      <w:r>
+        <w:rPr>
+          <w:rFonts w:ascii="Times New Roman" w:hAnsi="Times New Roman" w:cs="Times New Roman"/>
+          <w:sz w:val="24"/>
+          <w:szCs w:val="24"/>
+        </w:rPr>
+        <w:t>{{</w:t>
+      </w:r>
+      <w:proofErr w:type="spellStart"/>
+      <w:r>
+        <w:rPr>
+          <w:rFonts w:ascii="Times New Roman" w:hAnsi="Times New Roman" w:cs="Times New Roman"/>
+          <w:sz w:val="24"/>
+          <w:szCs w:val="24"/>
+        </w:rPr>
+        <w:t>route</w:t>
+      </w:r>
+      <w:proofErr w:type="spellEnd"/>
+      <w:r>
+        <w:rPr>
+          <w:rFonts w:ascii="Times New Roman" w:hAnsi="Times New Roman" w:cs="Times New Roman"/>
+          <w:sz w:val="24"/>
+          <w:szCs w:val="24"/>
+        </w:rPr>
+        <w:t>}}</w:t>
       </w:r>
     </w:p>
     <w:p>
       <w:pPr>
         <w:pBdr>
-          <w:top w:val="none" w:color="000000" w:sz="0" w:space="0"/>
-          <w:left w:val="none" w:color="000000" w:sz="0" w:space="0"/>
-          <w:bottom w:val="none" w:color="000000" w:sz="0" w:space="0"/>
-          <w:right w:val="none" w:color="000000" w:sz="0" w:space="0"/>
-          <w:between w:val="none" w:color="000000" w:sz="0" w:space="0"/>
+          <w:top w:val="none" w:sz="0" w:space="0" w:color="000000"/>
+          <w:left w:val="none" w:sz="0" w:space="0" w:color="000000"/>
+          <w:bottom w:val="none" w:sz="0" w:space="0" w:color="000000"/>
+          <w:right w:val="none" w:sz="0" w:space="0" w:color="000000"/>
+          <w:between w:val="none" w:sz="0" w:space="0" w:color="000000"/>
         </w:pBdr>
         <w:tabs>
           <w:tab w:val="left" w:pos="180"/>
         </w:tabs>
         <w:ind w:left="105" w:hanging="105"/>
         <w:rPr>
-          <w:rFonts w:ascii="Times New Roman" w:hAnsi="Times New Roman" w:eastAsia="Times New Roman" w:cs="Times New Roman"/>
-          <w:color w:val="000000"/>
-          <w:sz w:val="24"/>
-          <w:szCs w:val="24"/>
-        </w:rPr>
-      </w:pPr>
-      <w:r>
-        <w:rPr>
-          <w:rFonts w:ascii="Times New Roman" w:hAnsi="Times New Roman" w:eastAsia="Times New Roman" w:cs="Times New Roman"/>
-          <w:color w:val="000000"/>
-          <w:sz w:val="24"/>
-          <w:szCs w:val="24"/>
-        </w:rPr>
-        <w:t xml:space="preserve">3.3. Объем и вес перевозимой продукции определяется согласно ТТН на погрузке и ТТН на выгрузке. Расчёт осуществляется согласно доставленому Исполнителем весу груза в пункт выгрузки. </w:t>
+          <w:rFonts w:ascii="Times New Roman" w:eastAsia="Times New Roman" w:hAnsi="Times New Roman" w:cs="Times New Roman"/>
+          <w:color w:val="000000"/>
+          <w:sz w:val="24"/>
+          <w:szCs w:val="24"/>
+        </w:rPr>
+      </w:pPr>
+      <w:r>
+        <w:rPr>
+          <w:rFonts w:ascii="Times New Roman" w:eastAsia="Times New Roman" w:hAnsi="Times New Roman" w:cs="Times New Roman"/>
+          <w:color w:val="000000"/>
+          <w:sz w:val="24"/>
+          <w:szCs w:val="24"/>
+        </w:rPr>
+        <w:t xml:space="preserve">3.3. Объем и вес перевозимой продукции определяется согласно ТТН на погрузке и ТТН на выгрузке. Расчёт осуществляется согласно </w:t>
+      </w:r>
+      <w:proofErr w:type="spellStart"/>
+      <w:r>
+        <w:rPr>
+          <w:rFonts w:ascii="Times New Roman" w:eastAsia="Times New Roman" w:hAnsi="Times New Roman" w:cs="Times New Roman"/>
+          <w:color w:val="000000"/>
+          <w:sz w:val="24"/>
+          <w:szCs w:val="24"/>
+        </w:rPr>
+        <w:t>доставленому</w:t>
+      </w:r>
+      <w:proofErr w:type="spellEnd"/>
+      <w:r>
+        <w:rPr>
+          <w:rFonts w:ascii="Times New Roman" w:eastAsia="Times New Roman" w:hAnsi="Times New Roman" w:cs="Times New Roman"/>
+          <w:color w:val="000000"/>
+          <w:sz w:val="24"/>
+          <w:szCs w:val="24"/>
+        </w:rPr>
+        <w:t xml:space="preserve"> Исполнителем весу груза в пункт выгрузки. </w:t>
       </w:r>
     </w:p>
     <w:p>
       <w:pPr>
         <w:pBdr>
-          <w:top w:val="none" w:color="000000" w:sz="0" w:space="0"/>
-          <w:left w:val="none" w:color="000000" w:sz="0" w:space="0"/>
-          <w:bottom w:val="none" w:color="000000" w:sz="0" w:space="0"/>
-          <w:right w:val="none" w:color="000000" w:sz="0" w:space="0"/>
-          <w:between w:val="none" w:color="000000" w:sz="0" w:space="0"/>
+          <w:top w:val="none" w:sz="0" w:space="0" w:color="000000"/>
+          <w:left w:val="none" w:sz="0" w:space="0" w:color="000000"/>
+          <w:bottom w:val="none" w:sz="0" w:space="0" w:color="000000"/>
+          <w:right w:val="none" w:sz="0" w:space="0" w:color="000000"/>
+          <w:between w:val="none" w:sz="0" w:space="0" w:color="000000"/>
         </w:pBdr>
         <w:tabs>
           <w:tab w:val="left" w:pos="180"/>
         </w:tabs>
         <w:rPr>
-          <w:rFonts w:ascii="Times New Roman" w:hAnsi="Times New Roman" w:eastAsia="Times New Roman" w:cs="Times New Roman"/>
-          <w:color w:val="000000"/>
-          <w:sz w:val="24"/>
-          <w:szCs w:val="24"/>
-        </w:rPr>
-      </w:pPr>
-      <w:r>
-        <w:rPr>
-          <w:rFonts w:ascii="Times New Roman" w:hAnsi="Times New Roman" w:eastAsia="Times New Roman" w:cs="Times New Roman"/>
+          <w:rFonts w:ascii="Times New Roman" w:eastAsia="Times New Roman" w:hAnsi="Times New Roman" w:cs="Times New Roman"/>
+          <w:color w:val="000000"/>
+          <w:sz w:val="24"/>
+          <w:szCs w:val="24"/>
+        </w:rPr>
+      </w:pPr>
+      <w:r>
+        <w:rPr>
+          <w:rFonts w:ascii="Times New Roman" w:eastAsia="Times New Roman" w:hAnsi="Times New Roman" w:cs="Times New Roman"/>
           <w:color w:val="000000"/>
           <w:sz w:val="24"/>
           <w:szCs w:val="24"/>
@@ -1221,7 +1336,7 @@
       </w:r>
       <w:r>
         <w:rPr>
-          <w:rFonts w:ascii="Times New Roman" w:hAnsi="Times New Roman" w:eastAsia="Times New Roman" w:cs="Times New Roman"/>
+          <w:rFonts w:ascii="Times New Roman" w:eastAsia="Times New Roman" w:hAnsi="Times New Roman" w:cs="Times New Roman"/>
           <w:b/>
           <w:color w:val="000000"/>
           <w:sz w:val="24"/>
@@ -1231,7 +1346,7 @@
       </w:r>
       <w:r>
         <w:rPr>
-          <w:rFonts w:ascii="Times New Roman" w:hAnsi="Times New Roman" w:eastAsia="Times New Roman" w:cs="Times New Roman"/>
+          <w:rFonts w:ascii="Times New Roman" w:eastAsia="Times New Roman" w:hAnsi="Times New Roman" w:cs="Times New Roman"/>
           <w:color w:val="000000"/>
           <w:sz w:val="24"/>
           <w:szCs w:val="24"/>
@@ -1242,25 +1357,25 @@
     <w:p>
       <w:pPr>
         <w:pBdr>
-          <w:top w:val="none" w:color="000000" w:sz="0" w:space="0"/>
-          <w:left w:val="none" w:color="000000" w:sz="0" w:space="0"/>
-          <w:bottom w:val="none" w:color="000000" w:sz="0" w:space="0"/>
-          <w:right w:val="none" w:color="000000" w:sz="0" w:space="0"/>
-          <w:between w:val="none" w:color="000000" w:sz="0" w:space="0"/>
+          <w:top w:val="none" w:sz="0" w:space="0" w:color="000000"/>
+          <w:left w:val="none" w:sz="0" w:space="0" w:color="000000"/>
+          <w:bottom w:val="none" w:sz="0" w:space="0" w:color="000000"/>
+          <w:right w:val="none" w:sz="0" w:space="0" w:color="000000"/>
+          <w:between w:val="none" w:sz="0" w:space="0" w:color="000000"/>
         </w:pBdr>
         <w:tabs>
           <w:tab w:val="left" w:pos="180"/>
         </w:tabs>
         <w:rPr>
-          <w:rFonts w:ascii="Times New Roman" w:hAnsi="Times New Roman" w:eastAsia="Times New Roman" w:cs="Times New Roman"/>
-          <w:color w:val="000000"/>
-          <w:sz w:val="24"/>
-          <w:szCs w:val="24"/>
-        </w:rPr>
-      </w:pPr>
-      <w:r>
-        <w:rPr>
-          <w:rFonts w:ascii="Times New Roman" w:hAnsi="Times New Roman" w:eastAsia="Times New Roman" w:cs="Times New Roman"/>
+          <w:rFonts w:ascii="Times New Roman" w:eastAsia="Times New Roman" w:hAnsi="Times New Roman" w:cs="Times New Roman"/>
+          <w:color w:val="000000"/>
+          <w:sz w:val="24"/>
+          <w:szCs w:val="24"/>
+        </w:rPr>
+      </w:pPr>
+      <w:r>
+        <w:rPr>
+          <w:rFonts w:ascii="Times New Roman" w:eastAsia="Times New Roman" w:hAnsi="Times New Roman" w:cs="Times New Roman"/>
           <w:color w:val="000000"/>
           <w:sz w:val="24"/>
           <w:szCs w:val="24"/>
@@ -1269,7 +1384,7 @@
       </w:r>
       <w:r>
         <w:rPr>
-          <w:rFonts w:ascii="Times New Roman" w:hAnsi="Times New Roman" w:eastAsia="Times New Roman" w:cs="Times New Roman"/>
+          <w:rFonts w:ascii="Times New Roman" w:eastAsia="Times New Roman" w:hAnsi="Times New Roman" w:cs="Times New Roman"/>
           <w:b/>
           <w:color w:val="000000"/>
           <w:sz w:val="24"/>
@@ -1279,7 +1394,7 @@
       </w:r>
       <w:r>
         <w:rPr>
-          <w:rFonts w:ascii="Times New Roman" w:hAnsi="Times New Roman" w:eastAsia="Times New Roman" w:cs="Times New Roman"/>
+          <w:rFonts w:ascii="Times New Roman" w:eastAsia="Times New Roman" w:hAnsi="Times New Roman" w:cs="Times New Roman"/>
           <w:color w:val="000000"/>
           <w:sz w:val="24"/>
           <w:szCs w:val="24"/>
@@ -1290,17 +1405,17 @@
     <w:p>
       <w:pPr>
         <w:pBdr>
-          <w:top w:val="none" w:color="000000" w:sz="0" w:space="0"/>
-          <w:left w:val="none" w:color="000000" w:sz="0" w:space="0"/>
-          <w:bottom w:val="none" w:color="000000" w:sz="0" w:space="0"/>
-          <w:right w:val="none" w:color="000000" w:sz="0" w:space="0"/>
-          <w:between w:val="none" w:color="000000" w:sz="0" w:space="0"/>
+          <w:top w:val="none" w:sz="0" w:space="0" w:color="000000"/>
+          <w:left w:val="none" w:sz="0" w:space="0" w:color="000000"/>
+          <w:bottom w:val="none" w:sz="0" w:space="0" w:color="000000"/>
+          <w:right w:val="none" w:sz="0" w:space="0" w:color="000000"/>
+          <w:between w:val="none" w:sz="0" w:space="0" w:color="000000"/>
         </w:pBdr>
         <w:tabs>
           <w:tab w:val="left" w:pos="180"/>
         </w:tabs>
         <w:rPr>
-          <w:rFonts w:ascii="Times New Roman" w:hAnsi="Times New Roman" w:eastAsia="Times New Roman" w:cs="Times New Roman"/>
+          <w:rFonts w:ascii="Times New Roman" w:eastAsia="Times New Roman" w:hAnsi="Times New Roman" w:cs="Times New Roman"/>
           <w:color w:val="000000"/>
           <w:sz w:val="24"/>
           <w:szCs w:val="24"/>
@@ -1325,7 +1440,25 @@
           <w:sz w:val="24"/>
           <w:szCs w:val="24"/>
         </w:rPr>
-        <w:t>{{auto}}</w:t>
+        <w:t>{{</w:t>
+      </w:r>
+      <w:proofErr w:type="spellStart"/>
+      <w:r>
+        <w:rPr>
+          <w:rFonts w:ascii="Times New Roman" w:hAnsi="Times New Roman" w:cs="Times New Roman"/>
+          <w:sz w:val="24"/>
+          <w:szCs w:val="24"/>
+        </w:rPr>
+        <w:t>auto</w:t>
+      </w:r>
+      <w:proofErr w:type="spellEnd"/>
+      <w:r>
+        <w:rPr>
+          <w:rFonts w:ascii="Times New Roman" w:hAnsi="Times New Roman" w:cs="Times New Roman"/>
+          <w:sz w:val="24"/>
+          <w:szCs w:val="24"/>
+        </w:rPr>
+        <w:t>}}</w:t>
       </w:r>
     </w:p>
     <w:p>
@@ -1380,25 +1513,25 @@
     <w:p>
       <w:pPr>
         <w:pBdr>
-          <w:top w:val="none" w:color="000000" w:sz="0" w:space="0"/>
-          <w:left w:val="none" w:color="000000" w:sz="0" w:space="0"/>
-          <w:bottom w:val="none" w:color="000000" w:sz="0" w:space="0"/>
-          <w:right w:val="none" w:color="000000" w:sz="0" w:space="0"/>
-          <w:between w:val="none" w:color="000000" w:sz="0" w:space="0"/>
+          <w:top w:val="none" w:sz="0" w:space="0" w:color="000000"/>
+          <w:left w:val="none" w:sz="0" w:space="0" w:color="000000"/>
+          <w:bottom w:val="none" w:sz="0" w:space="0" w:color="000000"/>
+          <w:right w:val="none" w:sz="0" w:space="0" w:color="000000"/>
+          <w:between w:val="none" w:sz="0" w:space="0" w:color="000000"/>
         </w:pBdr>
         <w:tabs>
           <w:tab w:val="left" w:pos="180"/>
         </w:tabs>
         <w:rPr>
-          <w:rFonts w:ascii="Times New Roman" w:hAnsi="Times New Roman" w:eastAsia="Times New Roman" w:cs="Times New Roman"/>
-          <w:color w:val="000000"/>
-          <w:sz w:val="24"/>
-          <w:szCs w:val="24"/>
-        </w:rPr>
-      </w:pPr>
-      <w:r>
-        <w:rPr>
-          <w:rFonts w:ascii="Times New Roman" w:hAnsi="Times New Roman" w:eastAsia="Times New Roman" w:cs="Times New Roman"/>
+          <w:rFonts w:ascii="Times New Roman" w:eastAsia="Times New Roman" w:hAnsi="Times New Roman" w:cs="Times New Roman"/>
+          <w:color w:val="000000"/>
+          <w:sz w:val="24"/>
+          <w:szCs w:val="24"/>
+        </w:rPr>
+      </w:pPr>
+      <w:r>
+        <w:rPr>
+          <w:rFonts w:ascii="Times New Roman" w:eastAsia="Times New Roman" w:hAnsi="Times New Roman" w:cs="Times New Roman"/>
           <w:color w:val="000000"/>
           <w:sz w:val="24"/>
           <w:szCs w:val="24"/>
@@ -1409,34 +1542,35 @@
     <w:p>
       <w:pPr>
         <w:pBdr>
-          <w:top w:val="none" w:color="000000" w:sz="0" w:space="0"/>
-          <w:left w:val="none" w:color="000000" w:sz="0" w:space="0"/>
-          <w:bottom w:val="none" w:color="000000" w:sz="0" w:space="0"/>
-          <w:right w:val="none" w:color="000000" w:sz="0" w:space="0"/>
-          <w:between w:val="none" w:color="000000" w:sz="0" w:space="0"/>
+          <w:top w:val="none" w:sz="0" w:space="0" w:color="000000"/>
+          <w:left w:val="none" w:sz="0" w:space="0" w:color="000000"/>
+          <w:bottom w:val="none" w:sz="0" w:space="0" w:color="000000"/>
+          <w:right w:val="none" w:sz="0" w:space="0" w:color="000000"/>
+          <w:between w:val="none" w:sz="0" w:space="0" w:color="000000"/>
         </w:pBdr>
         <w:tabs>
           <w:tab w:val="left" w:pos="180"/>
         </w:tabs>
         <w:rPr>
-          <w:rFonts w:ascii="Times New Roman" w:hAnsi="Times New Roman" w:eastAsia="Times New Roman" w:cs="Times New Roman"/>
-          <w:color w:val="000000"/>
-          <w:sz w:val="24"/>
-          <w:szCs w:val="24"/>
-        </w:rPr>
-      </w:pPr>
-      <w:r>
-        <w:rPr>
-          <w:rFonts w:ascii="Times New Roman" w:hAnsi="Times New Roman" w:eastAsia="Times New Roman" w:cs="Times New Roman"/>
-          <w:color w:val="000000"/>
-          <w:sz w:val="24"/>
-          <w:szCs w:val="24"/>
-        </w:rPr>
+          <w:rFonts w:ascii="Times New Roman" w:eastAsia="Times New Roman" w:hAnsi="Times New Roman" w:cs="Times New Roman"/>
+          <w:color w:val="000000"/>
+          <w:sz w:val="24"/>
+          <w:szCs w:val="24"/>
+        </w:rPr>
+      </w:pPr>
+      <w:r>
+        <w:rPr>
+          <w:rFonts w:ascii="Times New Roman" w:eastAsia="Times New Roman" w:hAnsi="Times New Roman" w:cs="Times New Roman"/>
+          <w:color w:val="000000"/>
+          <w:sz w:val="24"/>
+          <w:szCs w:val="24"/>
+        </w:rPr>
+        <w:lastRenderedPageBreak/>
         <w:t xml:space="preserve">4.2. </w:t>
       </w:r>
       <w:r>
         <w:rPr>
-          <w:rFonts w:ascii="Times New Roman" w:hAnsi="Times New Roman" w:eastAsia="Times New Roman" w:cs="Times New Roman"/>
+          <w:rFonts w:ascii="Times New Roman" w:eastAsia="Times New Roman" w:hAnsi="Times New Roman" w:cs="Times New Roman"/>
           <w:b/>
           <w:color w:val="000000"/>
           <w:sz w:val="24"/>
@@ -1446,7 +1580,7 @@
       </w:r>
       <w:r>
         <w:rPr>
-          <w:rFonts w:ascii="Times New Roman" w:hAnsi="Times New Roman" w:eastAsia="Times New Roman" w:cs="Times New Roman"/>
+          <w:rFonts w:ascii="Times New Roman" w:eastAsia="Times New Roman" w:hAnsi="Times New Roman" w:cs="Times New Roman"/>
           <w:color w:val="000000"/>
           <w:sz w:val="24"/>
           <w:szCs w:val="24"/>
@@ -1455,7 +1589,7 @@
       </w:r>
       <w:r>
         <w:rPr>
-          <w:rFonts w:ascii="Times New Roman" w:hAnsi="Times New Roman" w:eastAsia="Times New Roman" w:cs="Times New Roman"/>
+          <w:rFonts w:ascii="Times New Roman" w:eastAsia="Times New Roman" w:hAnsi="Times New Roman" w:cs="Times New Roman"/>
           <w:b/>
           <w:color w:val="000000"/>
           <w:sz w:val="24"/>
@@ -1465,7 +1599,7 @@
       </w:r>
       <w:r>
         <w:rPr>
-          <w:rFonts w:ascii="Times New Roman" w:hAnsi="Times New Roman" w:eastAsia="Times New Roman" w:cs="Times New Roman"/>
+          <w:rFonts w:ascii="Times New Roman" w:eastAsia="Times New Roman" w:hAnsi="Times New Roman" w:cs="Times New Roman"/>
           <w:color w:val="000000"/>
           <w:sz w:val="24"/>
           <w:szCs w:val="24"/>
@@ -1474,7 +1608,7 @@
       </w:r>
       <w:r>
         <w:rPr>
-          <w:rFonts w:ascii="Times New Roman" w:hAnsi="Times New Roman" w:eastAsia="Times New Roman" w:cs="Times New Roman"/>
+          <w:rFonts w:ascii="Times New Roman" w:eastAsia="Times New Roman" w:hAnsi="Times New Roman" w:cs="Times New Roman"/>
           <w:b/>
           <w:color w:val="000000"/>
           <w:sz w:val="24"/>
@@ -1484,7 +1618,7 @@
       </w:r>
       <w:r>
         <w:rPr>
-          <w:rFonts w:ascii="Times New Roman" w:hAnsi="Times New Roman" w:eastAsia="Times New Roman" w:cs="Times New Roman"/>
+          <w:rFonts w:ascii="Times New Roman" w:eastAsia="Times New Roman" w:hAnsi="Times New Roman" w:cs="Times New Roman"/>
           <w:color w:val="000000"/>
           <w:sz w:val="24"/>
           <w:szCs w:val="24"/>
@@ -1495,25 +1629,25 @@
     <w:p>
       <w:pPr>
         <w:pBdr>
-          <w:top w:val="none" w:color="000000" w:sz="0" w:space="0"/>
-          <w:left w:val="none" w:color="000000" w:sz="0" w:space="0"/>
-          <w:bottom w:val="none" w:color="000000" w:sz="0" w:space="0"/>
-          <w:right w:val="none" w:color="000000" w:sz="0" w:space="0"/>
-          <w:between w:val="none" w:color="000000" w:sz="0" w:space="0"/>
+          <w:top w:val="none" w:sz="0" w:space="0" w:color="000000"/>
+          <w:left w:val="none" w:sz="0" w:space="0" w:color="000000"/>
+          <w:bottom w:val="none" w:sz="0" w:space="0" w:color="000000"/>
+          <w:right w:val="none" w:sz="0" w:space="0" w:color="000000"/>
+          <w:between w:val="none" w:sz="0" w:space="0" w:color="000000"/>
         </w:pBdr>
         <w:tabs>
           <w:tab w:val="left" w:pos="180"/>
         </w:tabs>
         <w:rPr>
-          <w:rFonts w:ascii="Times New Roman" w:hAnsi="Times New Roman" w:eastAsia="Times New Roman" w:cs="Times New Roman"/>
-          <w:color w:val="000000"/>
-          <w:sz w:val="24"/>
-          <w:szCs w:val="24"/>
-        </w:rPr>
-      </w:pPr>
-      <w:r>
-        <w:rPr>
-          <w:rFonts w:ascii="Times New Roman" w:hAnsi="Times New Roman" w:eastAsia="Times New Roman" w:cs="Times New Roman"/>
+          <w:rFonts w:ascii="Times New Roman" w:eastAsia="Times New Roman" w:hAnsi="Times New Roman" w:cs="Times New Roman"/>
+          <w:color w:val="000000"/>
+          <w:sz w:val="24"/>
+          <w:szCs w:val="24"/>
+        </w:rPr>
+      </w:pPr>
+      <w:r>
+        <w:rPr>
+          <w:rFonts w:ascii="Times New Roman" w:eastAsia="Times New Roman" w:hAnsi="Times New Roman" w:cs="Times New Roman"/>
           <w:color w:val="000000"/>
           <w:sz w:val="24"/>
           <w:szCs w:val="24"/>
@@ -1522,7 +1656,7 @@
       </w:r>
       <w:r>
         <w:rPr>
-          <w:rFonts w:ascii="Times New Roman" w:hAnsi="Times New Roman" w:eastAsia="Times New Roman" w:cs="Times New Roman"/>
+          <w:rFonts w:ascii="Times New Roman" w:eastAsia="Times New Roman" w:hAnsi="Times New Roman" w:cs="Times New Roman"/>
           <w:b/>
           <w:color w:val="000000"/>
           <w:sz w:val="24"/>
@@ -1532,7 +1666,7 @@
       </w:r>
       <w:r>
         <w:rPr>
-          <w:rFonts w:ascii="Times New Roman" w:hAnsi="Times New Roman" w:eastAsia="Times New Roman" w:cs="Times New Roman"/>
+          <w:rFonts w:ascii="Times New Roman" w:eastAsia="Times New Roman" w:hAnsi="Times New Roman" w:cs="Times New Roman"/>
           <w:color w:val="000000"/>
           <w:sz w:val="24"/>
           <w:szCs w:val="24"/>
@@ -1541,7 +1675,7 @@
       </w:r>
       <w:r>
         <w:rPr>
-          <w:rFonts w:ascii="Times New Roman" w:hAnsi="Times New Roman" w:eastAsia="Times New Roman" w:cs="Times New Roman"/>
+          <w:rFonts w:ascii="Times New Roman" w:eastAsia="Times New Roman" w:hAnsi="Times New Roman" w:cs="Times New Roman"/>
           <w:b/>
           <w:color w:val="000000"/>
           <w:sz w:val="24"/>
@@ -1551,7 +1685,7 @@
       </w:r>
       <w:r>
         <w:rPr>
-          <w:rFonts w:ascii="Times New Roman" w:hAnsi="Times New Roman" w:eastAsia="Times New Roman" w:cs="Times New Roman"/>
+          <w:rFonts w:ascii="Times New Roman" w:eastAsia="Times New Roman" w:hAnsi="Times New Roman" w:cs="Times New Roman"/>
           <w:color w:val="000000"/>
           <w:sz w:val="24"/>
           <w:szCs w:val="24"/>
@@ -1560,7 +1694,7 @@
       </w:r>
       <w:r>
         <w:rPr>
-          <w:rFonts w:ascii="Times New Roman" w:hAnsi="Times New Roman" w:eastAsia="Times New Roman" w:cs="Times New Roman"/>
+          <w:rFonts w:ascii="Times New Roman" w:eastAsia="Times New Roman" w:hAnsi="Times New Roman" w:cs="Times New Roman"/>
           <w:b/>
           <w:color w:val="000000"/>
           <w:sz w:val="24"/>
@@ -1572,25 +1706,25 @@
     <w:p>
       <w:pPr>
         <w:pBdr>
-          <w:top w:val="none" w:color="000000" w:sz="0" w:space="0"/>
-          <w:left w:val="none" w:color="000000" w:sz="0" w:space="0"/>
-          <w:bottom w:val="none" w:color="000000" w:sz="0" w:space="0"/>
-          <w:right w:val="none" w:color="000000" w:sz="0" w:space="0"/>
-          <w:between w:val="none" w:color="000000" w:sz="0" w:space="0"/>
+          <w:top w:val="none" w:sz="0" w:space="0" w:color="000000"/>
+          <w:left w:val="none" w:sz="0" w:space="0" w:color="000000"/>
+          <w:bottom w:val="none" w:sz="0" w:space="0" w:color="000000"/>
+          <w:right w:val="none" w:sz="0" w:space="0" w:color="000000"/>
+          <w:between w:val="none" w:sz="0" w:space="0" w:color="000000"/>
         </w:pBdr>
         <w:tabs>
           <w:tab w:val="left" w:pos="180"/>
         </w:tabs>
         <w:rPr>
-          <w:rFonts w:ascii="Times New Roman" w:hAnsi="Times New Roman" w:eastAsia="Times New Roman" w:cs="Times New Roman"/>
-          <w:color w:val="000000"/>
-          <w:sz w:val="24"/>
-          <w:szCs w:val="24"/>
-        </w:rPr>
-      </w:pPr>
-      <w:r>
-        <w:rPr>
-          <w:rFonts w:ascii="Times New Roman" w:hAnsi="Times New Roman" w:eastAsia="Times New Roman" w:cs="Times New Roman"/>
+          <w:rFonts w:ascii="Times New Roman" w:eastAsia="Times New Roman" w:hAnsi="Times New Roman" w:cs="Times New Roman"/>
+          <w:color w:val="000000"/>
+          <w:sz w:val="24"/>
+          <w:szCs w:val="24"/>
+        </w:rPr>
+      </w:pPr>
+      <w:r>
+        <w:rPr>
+          <w:rFonts w:ascii="Times New Roman" w:eastAsia="Times New Roman" w:hAnsi="Times New Roman" w:cs="Times New Roman"/>
           <w:color w:val="000000"/>
           <w:sz w:val="24"/>
           <w:szCs w:val="24"/>
@@ -1601,25 +1735,25 @@
     <w:p>
       <w:pPr>
         <w:pBdr>
-          <w:top w:val="none" w:color="000000" w:sz="0" w:space="0"/>
-          <w:left w:val="none" w:color="000000" w:sz="0" w:space="0"/>
-          <w:bottom w:val="none" w:color="000000" w:sz="0" w:space="0"/>
-          <w:right w:val="none" w:color="000000" w:sz="0" w:space="0"/>
-          <w:between w:val="none" w:color="000000" w:sz="0" w:space="0"/>
+          <w:top w:val="none" w:sz="0" w:space="0" w:color="000000"/>
+          <w:left w:val="none" w:sz="0" w:space="0" w:color="000000"/>
+          <w:bottom w:val="none" w:sz="0" w:space="0" w:color="000000"/>
+          <w:right w:val="none" w:sz="0" w:space="0" w:color="000000"/>
+          <w:between w:val="none" w:sz="0" w:space="0" w:color="000000"/>
         </w:pBdr>
         <w:tabs>
           <w:tab w:val="left" w:pos="180"/>
         </w:tabs>
         <w:rPr>
-          <w:rFonts w:ascii="Times New Roman" w:hAnsi="Times New Roman" w:eastAsia="Times New Roman" w:cs="Times New Roman"/>
-          <w:color w:val="000000"/>
-          <w:sz w:val="24"/>
-          <w:szCs w:val="24"/>
-        </w:rPr>
-      </w:pPr>
-      <w:r>
-        <w:rPr>
-          <w:rFonts w:ascii="Times New Roman" w:hAnsi="Times New Roman" w:eastAsia="Times New Roman" w:cs="Times New Roman"/>
+          <w:rFonts w:ascii="Times New Roman" w:eastAsia="Times New Roman" w:hAnsi="Times New Roman" w:cs="Times New Roman"/>
+          <w:color w:val="000000"/>
+          <w:sz w:val="24"/>
+          <w:szCs w:val="24"/>
+        </w:rPr>
+      </w:pPr>
+      <w:r>
+        <w:rPr>
+          <w:rFonts w:ascii="Times New Roman" w:eastAsia="Times New Roman" w:hAnsi="Times New Roman" w:cs="Times New Roman"/>
           <w:color w:val="000000"/>
           <w:sz w:val="24"/>
           <w:szCs w:val="24"/>
@@ -1630,30 +1764,50 @@
     <w:p>
       <w:pPr>
         <w:pBdr>
-          <w:top w:val="none" w:color="000000" w:sz="0" w:space="0"/>
-          <w:left w:val="none" w:color="000000" w:sz="0" w:space="0"/>
-          <w:bottom w:val="none" w:color="000000" w:sz="0" w:space="0"/>
-          <w:right w:val="none" w:color="000000" w:sz="0" w:space="0"/>
-          <w:between w:val="none" w:color="000000" w:sz="0" w:space="0"/>
+          <w:top w:val="none" w:sz="0" w:space="0" w:color="000000"/>
+          <w:left w:val="none" w:sz="0" w:space="0" w:color="000000"/>
+          <w:bottom w:val="none" w:sz="0" w:space="0" w:color="000000"/>
+          <w:right w:val="none" w:sz="0" w:space="0" w:color="000000"/>
+          <w:between w:val="none" w:sz="0" w:space="0" w:color="000000"/>
         </w:pBdr>
         <w:tabs>
           <w:tab w:val="left" w:pos="180"/>
         </w:tabs>
         <w:rPr>
-          <w:rFonts w:ascii="Times New Roman" w:hAnsi="Times New Roman" w:eastAsia="Times New Roman" w:cs="Times New Roman"/>
-          <w:color w:val="000000"/>
-          <w:sz w:val="24"/>
-          <w:szCs w:val="24"/>
-        </w:rPr>
-      </w:pPr>
-      <w:r>
-        <w:rPr>
-          <w:rFonts w:ascii="Times New Roman" w:hAnsi="Times New Roman" w:eastAsia="Times New Roman" w:cs="Times New Roman"/>
-          <w:color w:val="000000"/>
-          <w:sz w:val="24"/>
-          <w:szCs w:val="24"/>
-        </w:rPr>
-        <w:t xml:space="preserve">4.6. За превышение максимальной общей массы либо нагрузки на ось транспортного средства ответственность несёт Исполнитель. В случае штрафов со стороны ГИБДД или любой содейтвующей структуры при перевозке груза Исполнитель полностью возмещает все расходы Заказчику. </w:t>
+          <w:rFonts w:ascii="Times New Roman" w:eastAsia="Times New Roman" w:hAnsi="Times New Roman" w:cs="Times New Roman"/>
+          <w:color w:val="000000"/>
+          <w:sz w:val="24"/>
+          <w:szCs w:val="24"/>
+        </w:rPr>
+      </w:pPr>
+      <w:r>
+        <w:rPr>
+          <w:rFonts w:ascii="Times New Roman" w:eastAsia="Times New Roman" w:hAnsi="Times New Roman" w:cs="Times New Roman"/>
+          <w:color w:val="000000"/>
+          <w:sz w:val="24"/>
+          <w:szCs w:val="24"/>
+        </w:rPr>
+        <w:t xml:space="preserve">4.6. За превышение максимальной общей массы либо нагрузки на ось транспортного средства ответственность несёт Исполнитель. В случае штрафов со стороны ГИБДД или любой </w:t>
+      </w:r>
+      <w:proofErr w:type="spellStart"/>
+      <w:r>
+        <w:rPr>
+          <w:rFonts w:ascii="Times New Roman" w:eastAsia="Times New Roman" w:hAnsi="Times New Roman" w:cs="Times New Roman"/>
+          <w:color w:val="000000"/>
+          <w:sz w:val="24"/>
+          <w:szCs w:val="24"/>
+        </w:rPr>
+        <w:t>содейтвующей</w:t>
+      </w:r>
+      <w:proofErr w:type="spellEnd"/>
+      <w:r>
+        <w:rPr>
+          <w:rFonts w:ascii="Times New Roman" w:eastAsia="Times New Roman" w:hAnsi="Times New Roman" w:cs="Times New Roman"/>
+          <w:color w:val="000000"/>
+          <w:sz w:val="24"/>
+          <w:szCs w:val="24"/>
+        </w:rPr>
+        <w:t xml:space="preserve"> структуры при перевозке груза Исполнитель полностью возмещает все расходы Заказчику. </w:t>
       </w:r>
     </w:p>
     <w:p>
@@ -1731,25 +1885,25 @@
     <w:p>
       <w:pPr>
         <w:pBdr>
-          <w:top w:val="none" w:color="000000" w:sz="0" w:space="0"/>
-          <w:left w:val="none" w:color="000000" w:sz="0" w:space="0"/>
-          <w:bottom w:val="none" w:color="000000" w:sz="0" w:space="0"/>
-          <w:right w:val="none" w:color="000000" w:sz="0" w:space="0"/>
-          <w:between w:val="none" w:color="000000" w:sz="0" w:space="0"/>
+          <w:top w:val="none" w:sz="0" w:space="0" w:color="000000"/>
+          <w:left w:val="none" w:sz="0" w:space="0" w:color="000000"/>
+          <w:bottom w:val="none" w:sz="0" w:space="0" w:color="000000"/>
+          <w:right w:val="none" w:sz="0" w:space="0" w:color="000000"/>
+          <w:between w:val="none" w:sz="0" w:space="0" w:color="000000"/>
         </w:pBdr>
         <w:tabs>
           <w:tab w:val="left" w:pos="180"/>
         </w:tabs>
         <w:rPr>
-          <w:rFonts w:ascii="Times New Roman" w:hAnsi="Times New Roman" w:eastAsia="Times New Roman" w:cs="Times New Roman"/>
-          <w:color w:val="000000"/>
-          <w:sz w:val="24"/>
-          <w:szCs w:val="24"/>
-        </w:rPr>
-      </w:pPr>
-      <w:r>
-        <w:rPr>
-          <w:rFonts w:ascii="Times New Roman" w:hAnsi="Times New Roman" w:eastAsia="Times New Roman" w:cs="Times New Roman"/>
+          <w:rFonts w:ascii="Times New Roman" w:eastAsia="Times New Roman" w:hAnsi="Times New Roman" w:cs="Times New Roman"/>
+          <w:color w:val="000000"/>
+          <w:sz w:val="24"/>
+          <w:szCs w:val="24"/>
+        </w:rPr>
+      </w:pPr>
+      <w:r>
+        <w:rPr>
+          <w:rFonts w:ascii="Times New Roman" w:eastAsia="Times New Roman" w:hAnsi="Times New Roman" w:cs="Times New Roman"/>
           <w:color w:val="000000"/>
           <w:sz w:val="24"/>
           <w:szCs w:val="24"/>
@@ -1760,25 +1914,25 @@
     <w:p>
       <w:pPr>
         <w:pBdr>
-          <w:top w:val="none" w:color="000000" w:sz="0" w:space="0"/>
-          <w:left w:val="none" w:color="000000" w:sz="0" w:space="0"/>
-          <w:bottom w:val="none" w:color="000000" w:sz="0" w:space="0"/>
-          <w:right w:val="none" w:color="000000" w:sz="0" w:space="0"/>
-          <w:between w:val="none" w:color="000000" w:sz="0" w:space="0"/>
+          <w:top w:val="none" w:sz="0" w:space="0" w:color="000000"/>
+          <w:left w:val="none" w:sz="0" w:space="0" w:color="000000"/>
+          <w:bottom w:val="none" w:sz="0" w:space="0" w:color="000000"/>
+          <w:right w:val="none" w:sz="0" w:space="0" w:color="000000"/>
+          <w:between w:val="none" w:sz="0" w:space="0" w:color="000000"/>
         </w:pBdr>
         <w:tabs>
           <w:tab w:val="left" w:pos="180"/>
         </w:tabs>
         <w:rPr>
-          <w:rFonts w:ascii="Times New Roman" w:hAnsi="Times New Roman" w:eastAsia="Times New Roman" w:cs="Times New Roman"/>
-          <w:color w:val="000000"/>
-          <w:sz w:val="24"/>
-          <w:szCs w:val="24"/>
-        </w:rPr>
-      </w:pPr>
-      <w:r>
-        <w:rPr>
-          <w:rFonts w:ascii="Times New Roman" w:hAnsi="Times New Roman" w:eastAsia="Times New Roman" w:cs="Times New Roman"/>
+          <w:rFonts w:ascii="Times New Roman" w:eastAsia="Times New Roman" w:hAnsi="Times New Roman" w:cs="Times New Roman"/>
+          <w:color w:val="000000"/>
+          <w:sz w:val="24"/>
+          <w:szCs w:val="24"/>
+        </w:rPr>
+      </w:pPr>
+      <w:r>
+        <w:rPr>
+          <w:rFonts w:ascii="Times New Roman" w:eastAsia="Times New Roman" w:hAnsi="Times New Roman" w:cs="Times New Roman"/>
           <w:color w:val="000000"/>
           <w:sz w:val="24"/>
           <w:szCs w:val="24"/>
@@ -1789,25 +1943,25 @@
     <w:p>
       <w:pPr>
         <w:pBdr>
-          <w:top w:val="none" w:color="000000" w:sz="0" w:space="0"/>
-          <w:left w:val="none" w:color="000000" w:sz="0" w:space="0"/>
-          <w:bottom w:val="none" w:color="000000" w:sz="0" w:space="0"/>
-          <w:right w:val="none" w:color="000000" w:sz="0" w:space="0"/>
-          <w:between w:val="none" w:color="000000" w:sz="0" w:space="0"/>
+          <w:top w:val="none" w:sz="0" w:space="0" w:color="000000"/>
+          <w:left w:val="none" w:sz="0" w:space="0" w:color="000000"/>
+          <w:bottom w:val="none" w:sz="0" w:space="0" w:color="000000"/>
+          <w:right w:val="none" w:sz="0" w:space="0" w:color="000000"/>
+          <w:between w:val="none" w:sz="0" w:space="0" w:color="000000"/>
         </w:pBdr>
         <w:tabs>
           <w:tab w:val="left" w:pos="180"/>
         </w:tabs>
         <w:rPr>
-          <w:rFonts w:ascii="Times New Roman" w:hAnsi="Times New Roman" w:eastAsia="Times New Roman" w:cs="Times New Roman"/>
-          <w:color w:val="000000"/>
-          <w:sz w:val="24"/>
-          <w:szCs w:val="24"/>
-        </w:rPr>
-      </w:pPr>
-      <w:r>
-        <w:rPr>
-          <w:rFonts w:ascii="Times New Roman" w:hAnsi="Times New Roman" w:eastAsia="Times New Roman" w:cs="Times New Roman"/>
+          <w:rFonts w:ascii="Times New Roman" w:eastAsia="Times New Roman" w:hAnsi="Times New Roman" w:cs="Times New Roman"/>
+          <w:color w:val="000000"/>
+          <w:sz w:val="24"/>
+          <w:szCs w:val="24"/>
+        </w:rPr>
+      </w:pPr>
+      <w:r>
+        <w:rPr>
+          <w:rFonts w:ascii="Times New Roman" w:eastAsia="Times New Roman" w:hAnsi="Times New Roman" w:cs="Times New Roman"/>
           <w:color w:val="000000"/>
           <w:sz w:val="24"/>
           <w:szCs w:val="24"/>
@@ -1816,7 +1970,7 @@
       </w:r>
       <w:r>
         <w:rPr>
-          <w:rFonts w:ascii="Times New Roman" w:hAnsi="Times New Roman" w:eastAsia="Times New Roman" w:cs="Times New Roman"/>
+          <w:rFonts w:ascii="Times New Roman" w:eastAsia="Times New Roman" w:hAnsi="Times New Roman" w:cs="Times New Roman"/>
           <w:b/>
           <w:color w:val="000000"/>
           <w:sz w:val="24"/>
@@ -1826,7 +1980,7 @@
       </w:r>
       <w:r>
         <w:rPr>
-          <w:rFonts w:ascii="Times New Roman" w:hAnsi="Times New Roman" w:eastAsia="Times New Roman" w:cs="Times New Roman"/>
+          <w:rFonts w:ascii="Times New Roman" w:eastAsia="Times New Roman" w:hAnsi="Times New Roman" w:cs="Times New Roman"/>
           <w:color w:val="000000"/>
           <w:sz w:val="24"/>
           <w:szCs w:val="24"/>
@@ -1835,7 +1989,7 @@
       </w:r>
       <w:r>
         <w:rPr>
-          <w:rFonts w:ascii="Times New Roman" w:hAnsi="Times New Roman" w:eastAsia="Times New Roman" w:cs="Times New Roman"/>
+          <w:rFonts w:ascii="Times New Roman" w:eastAsia="Times New Roman" w:hAnsi="Times New Roman" w:cs="Times New Roman"/>
           <w:b/>
           <w:color w:val="000000"/>
           <w:sz w:val="24"/>
@@ -1845,7 +1999,7 @@
       </w:r>
       <w:r>
         <w:rPr>
-          <w:rFonts w:ascii="Times New Roman" w:hAnsi="Times New Roman" w:eastAsia="Times New Roman" w:cs="Times New Roman"/>
+          <w:rFonts w:ascii="Times New Roman" w:eastAsia="Times New Roman" w:hAnsi="Times New Roman" w:cs="Times New Roman"/>
           <w:color w:val="000000"/>
           <w:sz w:val="24"/>
           <w:szCs w:val="24"/>
@@ -1856,25 +2010,25 @@
     <w:p>
       <w:pPr>
         <w:pBdr>
-          <w:top w:val="none" w:color="000000" w:sz="0" w:space="0"/>
-          <w:left w:val="none" w:color="000000" w:sz="0" w:space="0"/>
-          <w:bottom w:val="none" w:color="000000" w:sz="0" w:space="0"/>
-          <w:right w:val="none" w:color="000000" w:sz="0" w:space="0"/>
-          <w:between w:val="none" w:color="000000" w:sz="0" w:space="0"/>
+          <w:top w:val="none" w:sz="0" w:space="0" w:color="000000"/>
+          <w:left w:val="none" w:sz="0" w:space="0" w:color="000000"/>
+          <w:bottom w:val="none" w:sz="0" w:space="0" w:color="000000"/>
+          <w:right w:val="none" w:sz="0" w:space="0" w:color="000000"/>
+          <w:between w:val="none" w:sz="0" w:space="0" w:color="000000"/>
         </w:pBdr>
         <w:tabs>
           <w:tab w:val="left" w:pos="180"/>
         </w:tabs>
         <w:rPr>
-          <w:rFonts w:ascii="Times New Roman" w:hAnsi="Times New Roman" w:eastAsia="Times New Roman" w:cs="Times New Roman"/>
-          <w:color w:val="000000"/>
-          <w:sz w:val="24"/>
-          <w:szCs w:val="24"/>
-        </w:rPr>
-      </w:pPr>
-      <w:r>
-        <w:rPr>
-          <w:rFonts w:ascii="Times New Roman" w:hAnsi="Times New Roman" w:eastAsia="Times New Roman" w:cs="Times New Roman"/>
+          <w:rFonts w:ascii="Times New Roman" w:eastAsia="Times New Roman" w:hAnsi="Times New Roman" w:cs="Times New Roman"/>
+          <w:color w:val="000000"/>
+          <w:sz w:val="24"/>
+          <w:szCs w:val="24"/>
+        </w:rPr>
+      </w:pPr>
+      <w:r>
+        <w:rPr>
+          <w:rFonts w:ascii="Times New Roman" w:eastAsia="Times New Roman" w:hAnsi="Times New Roman" w:cs="Times New Roman"/>
           <w:color w:val="000000"/>
           <w:sz w:val="24"/>
           <w:szCs w:val="24"/>
@@ -1883,7 +2037,7 @@
       </w:r>
       <w:r>
         <w:rPr>
-          <w:rFonts w:ascii="Times New Roman" w:hAnsi="Times New Roman" w:eastAsia="Times New Roman" w:cs="Times New Roman"/>
+          <w:rFonts w:ascii="Times New Roman" w:eastAsia="Times New Roman" w:hAnsi="Times New Roman" w:cs="Times New Roman"/>
           <w:b/>
           <w:color w:val="000000"/>
           <w:sz w:val="24"/>
@@ -1893,7 +2047,7 @@
       </w:r>
       <w:r>
         <w:rPr>
-          <w:rFonts w:ascii="Times New Roman" w:hAnsi="Times New Roman" w:eastAsia="Times New Roman" w:cs="Times New Roman"/>
+          <w:rFonts w:ascii="Times New Roman" w:eastAsia="Times New Roman" w:hAnsi="Times New Roman" w:cs="Times New Roman"/>
           <w:color w:val="000000"/>
           <w:sz w:val="24"/>
           <w:szCs w:val="24"/>
@@ -1902,7 +2056,7 @@
       </w:r>
       <w:r>
         <w:rPr>
-          <w:rFonts w:ascii="Times New Roman" w:hAnsi="Times New Roman" w:eastAsia="Times New Roman" w:cs="Times New Roman"/>
+          <w:rFonts w:ascii="Times New Roman" w:eastAsia="Times New Roman" w:hAnsi="Times New Roman" w:cs="Times New Roman"/>
           <w:b/>
           <w:color w:val="000000"/>
           <w:sz w:val="24"/>
@@ -1912,7 +2066,7 @@
       </w:r>
       <w:r>
         <w:rPr>
-          <w:rFonts w:ascii="Times New Roman" w:hAnsi="Times New Roman" w:eastAsia="Times New Roman" w:cs="Times New Roman"/>
+          <w:rFonts w:ascii="Times New Roman" w:eastAsia="Times New Roman" w:hAnsi="Times New Roman" w:cs="Times New Roman"/>
           <w:color w:val="000000"/>
           <w:sz w:val="24"/>
           <w:szCs w:val="24"/>
@@ -1921,7 +2075,7 @@
       </w:r>
       <w:r>
         <w:rPr>
-          <w:rFonts w:ascii="Times New Roman" w:hAnsi="Times New Roman" w:eastAsia="Times New Roman" w:cs="Times New Roman"/>
+          <w:rFonts w:ascii="Times New Roman" w:eastAsia="Times New Roman" w:hAnsi="Times New Roman" w:cs="Times New Roman"/>
           <w:b/>
           <w:color w:val="000000"/>
           <w:sz w:val="24"/>
@@ -1931,7 +2085,7 @@
       </w:r>
       <w:r>
         <w:rPr>
-          <w:rFonts w:ascii="Times New Roman" w:hAnsi="Times New Roman" w:eastAsia="Times New Roman" w:cs="Times New Roman"/>
+          <w:rFonts w:ascii="Times New Roman" w:eastAsia="Times New Roman" w:hAnsi="Times New Roman" w:cs="Times New Roman"/>
           <w:color w:val="000000"/>
           <w:sz w:val="24"/>
           <w:szCs w:val="24"/>
@@ -1942,17 +2096,17 @@
     <w:p>
       <w:pPr>
         <w:pBdr>
-          <w:top w:val="none" w:color="000000" w:sz="0" w:space="0"/>
-          <w:left w:val="none" w:color="000000" w:sz="0" w:space="0"/>
-          <w:bottom w:val="none" w:color="000000" w:sz="0" w:space="0"/>
-          <w:right w:val="none" w:color="000000" w:sz="0" w:space="0"/>
-          <w:between w:val="none" w:color="000000" w:sz="0" w:space="0"/>
+          <w:top w:val="none" w:sz="0" w:space="0" w:color="000000"/>
+          <w:left w:val="none" w:sz="0" w:space="0" w:color="000000"/>
+          <w:bottom w:val="none" w:sz="0" w:space="0" w:color="000000"/>
+          <w:right w:val="none" w:sz="0" w:space="0" w:color="000000"/>
+          <w:between w:val="none" w:sz="0" w:space="0" w:color="000000"/>
         </w:pBdr>
         <w:tabs>
           <w:tab w:val="left" w:pos="180"/>
         </w:tabs>
         <w:rPr>
-          <w:rFonts w:ascii="Times New Roman" w:hAnsi="Times New Roman" w:eastAsia="Times New Roman" w:cs="Times New Roman"/>
+          <w:rFonts w:ascii="Times New Roman" w:eastAsia="Times New Roman" w:hAnsi="Times New Roman" w:cs="Times New Roman"/>
           <w:b/>
           <w:color w:val="000000"/>
           <w:sz w:val="24"/>
@@ -1963,27 +2117,27 @@
     <w:p>
       <w:pPr>
         <w:pBdr>
-          <w:top w:val="none" w:color="000000" w:sz="0" w:space="0"/>
-          <w:left w:val="none" w:color="000000" w:sz="0" w:space="0"/>
-          <w:bottom w:val="none" w:color="000000" w:sz="0" w:space="0"/>
-          <w:right w:val="none" w:color="000000" w:sz="0" w:space="0"/>
-          <w:between w:val="none" w:color="000000" w:sz="0" w:space="0"/>
+          <w:top w:val="none" w:sz="0" w:space="0" w:color="000000"/>
+          <w:left w:val="none" w:sz="0" w:space="0" w:color="000000"/>
+          <w:bottom w:val="none" w:sz="0" w:space="0" w:color="000000"/>
+          <w:right w:val="none" w:sz="0" w:space="0" w:color="000000"/>
+          <w:between w:val="none" w:sz="0" w:space="0" w:color="000000"/>
         </w:pBdr>
         <w:tabs>
           <w:tab w:val="left" w:pos="180"/>
         </w:tabs>
         <w:jc w:val="center"/>
         <w:rPr>
-          <w:rFonts w:ascii="Times New Roman" w:hAnsi="Times New Roman" w:eastAsia="Times New Roman" w:cs="Times New Roman"/>
-          <w:b/>
-          <w:color w:val="000000"/>
-          <w:sz w:val="24"/>
-          <w:szCs w:val="24"/>
-        </w:rPr>
-      </w:pPr>
-      <w:r>
-        <w:rPr>
-          <w:rFonts w:ascii="Times New Roman" w:hAnsi="Times New Roman" w:eastAsia="Times New Roman" w:cs="Times New Roman"/>
+          <w:rFonts w:ascii="Times New Roman" w:eastAsia="Times New Roman" w:hAnsi="Times New Roman" w:cs="Times New Roman"/>
+          <w:b/>
+          <w:color w:val="000000"/>
+          <w:sz w:val="24"/>
+          <w:szCs w:val="24"/>
+        </w:rPr>
+      </w:pPr>
+      <w:r>
+        <w:rPr>
+          <w:rFonts w:ascii="Times New Roman" w:eastAsia="Times New Roman" w:hAnsi="Times New Roman" w:cs="Times New Roman"/>
           <w:b/>
           <w:color w:val="000000"/>
           <w:sz w:val="24"/>
@@ -1995,15 +2149,15 @@
     <w:p>
       <w:pPr>
         <w:pBdr>
-          <w:top w:val="none" w:color="000000" w:sz="0" w:space="0"/>
-          <w:left w:val="none" w:color="000000" w:sz="0" w:space="0"/>
-          <w:bottom w:val="none" w:color="000000" w:sz="0" w:space="0"/>
-          <w:right w:val="none" w:color="000000" w:sz="0" w:space="0"/>
-          <w:between w:val="none" w:color="000000" w:sz="0" w:space="0"/>
+          <w:top w:val="none" w:sz="0" w:space="0" w:color="000000"/>
+          <w:left w:val="none" w:sz="0" w:space="0" w:color="000000"/>
+          <w:bottom w:val="none" w:sz="0" w:space="0" w:color="000000"/>
+          <w:right w:val="none" w:sz="0" w:space="0" w:color="000000"/>
+          <w:between w:val="none" w:sz="0" w:space="0" w:color="000000"/>
         </w:pBdr>
         <w:ind w:left="360"/>
         <w:rPr>
-          <w:rFonts w:ascii="Times New Roman" w:hAnsi="Times New Roman" w:eastAsia="Times New Roman" w:cs="Times New Roman"/>
+          <w:rFonts w:ascii="Times New Roman" w:eastAsia="Times New Roman" w:hAnsi="Times New Roman" w:cs="Times New Roman"/>
           <w:b/>
           <w:color w:val="000000"/>
           <w:sz w:val="24"/>
@@ -2013,24 +2167,20 @@
     </w:p>
     <w:tbl>
       <w:tblPr>
-        <w:tblStyle w:val="14"/>
+        <w:tblStyle w:val="Style11"/>
         <w:tblW w:w="9495" w:type="dxa"/>
         <w:jc w:val="center"/>
+        <w:tblInd w:w="0" w:type="dxa"/>
         <w:tblBorders>
-          <w:top w:val="single" w:color="CCE8CF" w:sz="8" w:space="0"/>
-          <w:left w:val="single" w:color="CCE8CF" w:sz="8" w:space="0"/>
-          <w:bottom w:val="single" w:color="CCE8CF" w:sz="8" w:space="0"/>
-          <w:right w:val="single" w:color="CCE8CF" w:sz="8" w:space="0"/>
-          <w:insideH w:val="single" w:color="CCE8CF" w:sz="6" w:space="0"/>
-          <w:insideV w:val="single" w:color="CCE8CF" w:sz="6" w:space="0"/>
+          <w:top w:val="single" w:sz="8" w:space="0" w:color="CCE8CF"/>
+          <w:left w:val="single" w:sz="8" w:space="0" w:color="CCE8CF"/>
+          <w:bottom w:val="single" w:sz="8" w:space="0" w:color="CCE8CF"/>
+          <w:right w:val="single" w:sz="8" w:space="0" w:color="CCE8CF"/>
+          <w:insideH w:val="single" w:sz="6" w:space="0" w:color="CCE8CF"/>
+          <w:insideV w:val="single" w:sz="6" w:space="0" w:color="CCE8CF"/>
         </w:tblBorders>
         <w:tblLayout w:type="fixed"/>
-        <w:tblCellMar>
-          <w:top w:w="0" w:type="dxa"/>
-          <w:left w:w="108" w:type="dxa"/>
-          <w:bottom w:w="0" w:type="dxa"/>
-          <w:right w:w="108" w:type="dxa"/>
-        </w:tblCellMar>
+        <w:tblLook w:val="04A0" w:firstRow="1" w:lastRow="0" w:firstColumn="1" w:lastColumn="0" w:noHBand="0" w:noVBand="1"/>
       </w:tblPr>
       <w:tblGrid>
         <w:gridCol w:w="4747"/>
@@ -2047,14 +2197,13 @@
           <w:p>
             <w:pPr>
               <w:pBdr>
-                <w:top w:val="none" w:color="000000" w:sz="0" w:space="0"/>
-                <w:left w:val="none" w:color="000000" w:sz="0" w:space="0"/>
-                <w:bottom w:val="none" w:color="000000" w:sz="0" w:space="0"/>
-                <w:right w:val="none" w:color="000000" w:sz="0" w:space="0"/>
-                <w:between w:val="none" w:color="000000" w:sz="0" w:space="0"/>
+                <w:top w:val="none" w:sz="0" w:space="0" w:color="000000"/>
+                <w:left w:val="none" w:sz="0" w:space="0" w:color="000000"/>
+                <w:bottom w:val="none" w:sz="0" w:space="0" w:color="000000"/>
+                <w:right w:val="none" w:sz="0" w:space="0" w:color="000000"/>
+                <w:between w:val="none" w:sz="0" w:space="0" w:color="000000"/>
               </w:pBdr>
               <w:rPr>
-                <w:rFonts w:ascii="Times New Roman" w:hAnsi="Times New Roman" w:eastAsia="Times New Roman" w:cs="Times New Roman"/>
                 <w:b/>
                 <w:color w:val="000000"/>
                 <w:sz w:val="24"/>
@@ -2063,7 +2212,6 @@
             </w:pPr>
             <w:r>
               <w:rPr>
-                <w:rFonts w:ascii="Times New Roman" w:hAnsi="Times New Roman" w:eastAsia="Times New Roman" w:cs="Times New Roman"/>
                 <w:b/>
                 <w:color w:val="000000"/>
                 <w:sz w:val="24"/>
@@ -2080,14 +2228,13 @@
           <w:p>
             <w:pPr>
               <w:pBdr>
-                <w:top w:val="none" w:color="000000" w:sz="0" w:space="0"/>
-                <w:left w:val="none" w:color="000000" w:sz="0" w:space="0"/>
-                <w:bottom w:val="none" w:color="000000" w:sz="0" w:space="0"/>
-                <w:right w:val="none" w:color="000000" w:sz="0" w:space="0"/>
-                <w:between w:val="none" w:color="000000" w:sz="0" w:space="0"/>
+                <w:top w:val="none" w:sz="0" w:space="0" w:color="000000"/>
+                <w:left w:val="none" w:sz="0" w:space="0" w:color="000000"/>
+                <w:bottom w:val="none" w:sz="0" w:space="0" w:color="000000"/>
+                <w:right w:val="none" w:sz="0" w:space="0" w:color="000000"/>
+                <w:between w:val="none" w:sz="0" w:space="0" w:color="000000"/>
               </w:pBdr>
               <w:rPr>
-                <w:rFonts w:ascii="Times New Roman" w:hAnsi="Times New Roman" w:eastAsia="Times New Roman" w:cs="Times New Roman"/>
                 <w:b/>
                 <w:color w:val="000000"/>
                 <w:sz w:val="24"/>
@@ -2096,7 +2243,6 @@
             </w:pPr>
             <w:r>
               <w:rPr>
-                <w:rFonts w:ascii="Times New Roman" w:hAnsi="Times New Roman" w:eastAsia="Times New Roman" w:cs="Times New Roman"/>
                 <w:b/>
                 <w:color w:val="000000"/>
                 <w:sz w:val="24"/>
@@ -2118,7 +2264,6 @@
           <w:p>
             <w:pPr>
               <w:rPr>
-                <w:rFonts w:ascii="Times New Roman" w:hAnsi="Times New Roman" w:eastAsia="Times New Roman" w:cs="Times New Roman"/>
                 <w:b/>
                 <w:bCs/>
                 <w:sz w:val="24"/>
@@ -2128,26 +2273,44 @@
             </w:pPr>
             <w:r>
               <w:rPr>
-                <w:rFonts w:ascii="Times New Roman" w:hAnsi="Times New Roman" w:eastAsia="Times New Roman" w:cs="Times New Roman"/>
                 <w:b/>
                 <w:bCs/>
                 <w:sz w:val="24"/>
                 <w:szCs w:val="24"/>
               </w:rPr>
-              <w:t>{{organization}}</w:t>
+              <w:t>{{</w:t>
+            </w:r>
+            <w:proofErr w:type="spellStart"/>
+            <w:r>
+              <w:rPr>
+                <w:b/>
+                <w:bCs/>
+                <w:sz w:val="24"/>
+                <w:szCs w:val="24"/>
+              </w:rPr>
+              <w:t>organization</w:t>
+            </w:r>
+            <w:proofErr w:type="spellEnd"/>
+            <w:r>
+              <w:rPr>
+                <w:b/>
+                <w:bCs/>
+                <w:sz w:val="24"/>
+                <w:szCs w:val="24"/>
+              </w:rPr>
+              <w:t>}}</w:t>
             </w:r>
           </w:p>
           <w:p>
             <w:pPr>
               <w:pBdr>
-                <w:top w:val="none" w:color="000000" w:sz="0" w:space="0"/>
-                <w:left w:val="none" w:color="000000" w:sz="0" w:space="0"/>
-                <w:bottom w:val="none" w:color="000000" w:sz="0" w:space="0"/>
-                <w:right w:val="none" w:color="000000" w:sz="0" w:space="0"/>
-                <w:between w:val="none" w:color="000000" w:sz="0" w:space="0"/>
+                <w:top w:val="none" w:sz="0" w:space="0" w:color="000000"/>
+                <w:left w:val="none" w:sz="0" w:space="0" w:color="000000"/>
+                <w:bottom w:val="none" w:sz="0" w:space="0" w:color="000000"/>
+                <w:right w:val="none" w:sz="0" w:space="0" w:color="000000"/>
+                <w:between w:val="none" w:sz="0" w:space="0" w:color="000000"/>
               </w:pBdr>
               <w:rPr>
-                <w:rFonts w:ascii="Times New Roman" w:hAnsi="Times New Roman" w:eastAsia="Times New Roman" w:cs="Times New Roman"/>
                 <w:sz w:val="24"/>
                 <w:szCs w:val="24"/>
                 <w:highlight w:val="yellow"/>
@@ -2155,7 +2318,6 @@
             </w:pPr>
             <w:r>
               <w:rPr>
-                <w:rFonts w:ascii="Times New Roman" w:hAnsi="Times New Roman" w:eastAsia="Times New Roman" w:cs="Times New Roman"/>
                 <w:b/>
                 <w:bCs/>
                 <w:color w:val="000000"/>
@@ -2166,7 +2328,6 @@
             </w:r>
             <w:r>
               <w:rPr>
-                <w:rFonts w:ascii="Times New Roman" w:hAnsi="Times New Roman" w:eastAsia="Times New Roman" w:cs="Times New Roman"/>
                 <w:color w:val="000000"/>
                 <w:sz w:val="24"/>
                 <w:szCs w:val="24"/>
@@ -2175,45 +2336,83 @@
             </w:r>
             <w:r>
               <w:rPr>
-                <w:rFonts w:ascii="Times New Roman" w:hAnsi="Times New Roman" w:eastAsia="Times New Roman" w:cs="Times New Roman"/>
-                <w:sz w:val="24"/>
-                <w:szCs w:val="24"/>
-              </w:rPr>
-              <w:t>{{inn}}</w:t>
+                <w:sz w:val="24"/>
+                <w:szCs w:val="24"/>
+              </w:rPr>
+              <w:t>{{</w:t>
+            </w:r>
+            <w:proofErr w:type="spellStart"/>
+            <w:r>
+              <w:rPr>
+                <w:sz w:val="24"/>
+                <w:szCs w:val="24"/>
+              </w:rPr>
+              <w:t>inn</w:t>
+            </w:r>
+            <w:proofErr w:type="spellEnd"/>
+            <w:r>
+              <w:rPr>
+                <w:sz w:val="24"/>
+                <w:szCs w:val="24"/>
+              </w:rPr>
+              <w:t>}}</w:t>
             </w:r>
           </w:p>
           <w:p>
             <w:pPr>
               <w:rPr>
-                <w:rFonts w:ascii="Times New Roman" w:hAnsi="Times New Roman" w:eastAsia="Times New Roman" w:cs="Times New Roman"/>
                 <w:sz w:val="24"/>
                 <w:szCs w:val="24"/>
                 <w:highlight w:val="yellow"/>
               </w:rPr>
             </w:pPr>
-            <w:r>
-              <w:rPr>
-                <w:rFonts w:ascii="Times New Roman" w:hAnsi="Times New Roman" w:eastAsia="Times New Roman" w:cs="Times New Roman"/>
+            <w:proofErr w:type="spellStart"/>
+            <w:r>
+              <w:rPr>
                 <w:b/>
                 <w:bCs/>
                 <w:sz w:val="24"/>
                 <w:szCs w:val="24"/>
               </w:rPr>
-              <w:t>Юр.адрес:</w:t>
-            </w:r>
-            <w:r>
-              <w:rPr>
-                <w:rFonts w:ascii="Times New Roman" w:hAnsi="Times New Roman" w:eastAsia="Times New Roman" w:cs="Times New Roman"/>
-                <w:sz w:val="24"/>
-                <w:szCs w:val="24"/>
-              </w:rPr>
-              <w:t xml:space="preserve"> {{address}}</w:t>
+              <w:t>Юр.адрес</w:t>
+            </w:r>
+            <w:proofErr w:type="spellEnd"/>
+            <w:r>
+              <w:rPr>
+                <w:b/>
+                <w:bCs/>
+                <w:sz w:val="24"/>
+                <w:szCs w:val="24"/>
+              </w:rPr>
+              <w:t>:</w:t>
+            </w:r>
+            <w:r>
+              <w:rPr>
+                <w:sz w:val="24"/>
+                <w:szCs w:val="24"/>
+              </w:rPr>
+              <w:t xml:space="preserve"> {{</w:t>
+            </w:r>
+            <w:proofErr w:type="spellStart"/>
+            <w:r>
+              <w:rPr>
+                <w:sz w:val="24"/>
+                <w:szCs w:val="24"/>
+              </w:rPr>
+              <w:t>address</w:t>
+            </w:r>
+            <w:proofErr w:type="spellEnd"/>
+            <w:r>
+              <w:rPr>
+                <w:sz w:val="24"/>
+                <w:szCs w:val="24"/>
+              </w:rPr>
+              <w:t>}}</w:t>
             </w:r>
           </w:p>
           <w:p>
             <w:pPr>
               <w:rPr>
-                <w:rFonts w:ascii="Times New Roman" w:hAnsi="Times New Roman" w:eastAsia="Times New Roman" w:cs="Times New Roman"/>
                 <w:b/>
                 <w:sz w:val="24"/>
                 <w:szCs w:val="24"/>
@@ -2222,7 +2421,6 @@
             </w:pPr>
             <w:r>
               <w:rPr>
-                <w:rFonts w:ascii="Times New Roman" w:hAnsi="Times New Roman" w:eastAsia="Times New Roman" w:cs="Times New Roman"/>
                 <w:b/>
                 <w:sz w:val="24"/>
                 <w:szCs w:val="24"/>
@@ -2231,18 +2429,34 @@
             </w:r>
             <w:r>
               <w:rPr>
-                <w:rFonts w:ascii="Times New Roman" w:hAnsi="Times New Roman" w:eastAsia="Times New Roman" w:cs="Times New Roman"/>
                 <w:bCs/>
                 <w:sz w:val="24"/>
                 <w:szCs w:val="24"/>
               </w:rPr>
-              <w:t>{{pc}}</w:t>
+              <w:t>{{</w:t>
+            </w:r>
+            <w:proofErr w:type="spellStart"/>
+            <w:r>
+              <w:rPr>
+                <w:bCs/>
+                <w:sz w:val="24"/>
+                <w:szCs w:val="24"/>
+              </w:rPr>
+              <w:t>pc</w:t>
+            </w:r>
+            <w:proofErr w:type="spellEnd"/>
+            <w:r>
+              <w:rPr>
+                <w:bCs/>
+                <w:sz w:val="24"/>
+                <w:szCs w:val="24"/>
+              </w:rPr>
+              <w:t>}}</w:t>
             </w:r>
           </w:p>
           <w:p>
             <w:pPr>
               <w:rPr>
-                <w:rFonts w:ascii="Times New Roman" w:hAnsi="Times New Roman" w:eastAsia="Times New Roman" w:cs="Times New Roman"/>
                 <w:b/>
                 <w:sz w:val="24"/>
                 <w:szCs w:val="24"/>
@@ -2251,7 +2465,6 @@
             </w:pPr>
             <w:r>
               <w:rPr>
-                <w:rFonts w:ascii="Times New Roman" w:hAnsi="Times New Roman" w:eastAsia="Times New Roman" w:cs="Times New Roman"/>
                 <w:b/>
                 <w:sz w:val="24"/>
                 <w:szCs w:val="24"/>
@@ -2260,25 +2473,41 @@
             </w:r>
             <w:r>
               <w:rPr>
-                <w:rFonts w:ascii="Times New Roman" w:hAnsi="Times New Roman" w:eastAsia="Times New Roman" w:cs="Times New Roman"/>
                 <w:bCs/>
                 <w:sz w:val="24"/>
                 <w:szCs w:val="24"/>
               </w:rPr>
-              <w:t>{{bik}}</w:t>
+              <w:t>{{</w:t>
+            </w:r>
+            <w:proofErr w:type="spellStart"/>
+            <w:r>
+              <w:rPr>
+                <w:bCs/>
+                <w:sz w:val="24"/>
+                <w:szCs w:val="24"/>
+              </w:rPr>
+              <w:t>bik</w:t>
+            </w:r>
+            <w:proofErr w:type="spellEnd"/>
+            <w:r>
+              <w:rPr>
+                <w:bCs/>
+                <w:sz w:val="24"/>
+                <w:szCs w:val="24"/>
+              </w:rPr>
+              <w:t>}}</w:t>
             </w:r>
           </w:p>
           <w:p>
             <w:pPr>
               <w:pBdr>
-                <w:top w:val="none" w:color="000000" w:sz="0" w:space="0"/>
-                <w:left w:val="none" w:color="000000" w:sz="0" w:space="0"/>
-                <w:bottom w:val="none" w:color="000000" w:sz="0" w:space="0"/>
-                <w:right w:val="none" w:color="000000" w:sz="0" w:space="0"/>
-                <w:between w:val="none" w:color="000000" w:sz="0" w:space="0"/>
+                <w:top w:val="none" w:sz="0" w:space="0" w:color="000000"/>
+                <w:left w:val="none" w:sz="0" w:space="0" w:color="000000"/>
+                <w:bottom w:val="none" w:sz="0" w:space="0" w:color="000000"/>
+                <w:right w:val="none" w:sz="0" w:space="0" w:color="000000"/>
+                <w:between w:val="none" w:sz="0" w:space="0" w:color="000000"/>
               </w:pBdr>
               <w:rPr>
-                <w:rFonts w:ascii="Times New Roman" w:hAnsi="Times New Roman" w:eastAsia="Times New Roman" w:cs="Times New Roman"/>
                 <w:color w:val="000000"/>
                 <w:sz w:val="24"/>
                 <w:szCs w:val="24"/>
@@ -2288,14 +2517,13 @@
           <w:p>
             <w:pPr>
               <w:pBdr>
-                <w:top w:val="none" w:color="000000" w:sz="0" w:space="0"/>
-                <w:left w:val="none" w:color="000000" w:sz="0" w:space="0"/>
-                <w:bottom w:val="none" w:color="000000" w:sz="0" w:space="0"/>
-                <w:right w:val="none" w:color="000000" w:sz="0" w:space="0"/>
-                <w:between w:val="none" w:color="000000" w:sz="0" w:space="0"/>
+                <w:top w:val="none" w:sz="0" w:space="0" w:color="000000"/>
+                <w:left w:val="none" w:sz="0" w:space="0" w:color="000000"/>
+                <w:bottom w:val="none" w:sz="0" w:space="0" w:color="000000"/>
+                <w:right w:val="none" w:sz="0" w:space="0" w:color="000000"/>
+                <w:between w:val="none" w:sz="0" w:space="0" w:color="000000"/>
               </w:pBdr>
               <w:rPr>
-                <w:rFonts w:ascii="Times New Roman" w:hAnsi="Times New Roman" w:eastAsia="Times New Roman" w:cs="Times New Roman"/>
                 <w:color w:val="000000"/>
                 <w:sz w:val="24"/>
                 <w:szCs w:val="24"/>
@@ -2305,59 +2533,53 @@
           <w:p>
             <w:pPr>
               <w:pBdr>
-                <w:top w:val="none" w:color="000000" w:sz="0" w:space="0"/>
-                <w:left w:val="none" w:color="000000" w:sz="0" w:space="0"/>
-                <w:bottom w:val="none" w:color="000000" w:sz="0" w:space="0"/>
-                <w:right w:val="none" w:color="000000" w:sz="0" w:space="0"/>
-                <w:between w:val="none" w:color="000000" w:sz="0" w:space="0"/>
+                <w:top w:val="none" w:sz="0" w:space="0" w:color="000000"/>
+                <w:left w:val="none" w:sz="0" w:space="0" w:color="000000"/>
+                <w:bottom w:val="none" w:sz="0" w:space="0" w:color="000000"/>
+                <w:right w:val="none" w:sz="0" w:space="0" w:color="000000"/>
+                <w:between w:val="none" w:sz="0" w:space="0" w:color="000000"/>
               </w:pBdr>
               <w:rPr>
-                <w:rFonts w:ascii="Times New Roman" w:hAnsi="Times New Roman" w:eastAsia="Times New Roman" w:cs="Times New Roman"/>
                 <w:sz w:val="24"/>
                 <w:szCs w:val="24"/>
               </w:rPr>
             </w:pPr>
             <w:r>
               <w:rPr>
-                <w:rFonts w:ascii="Times New Roman" w:hAnsi="Times New Roman" w:eastAsia="Times New Roman" w:cs="Times New Roman"/>
                 <w:color w:val="000000"/>
                 <w:sz w:val="24"/>
                 <w:szCs w:val="24"/>
               </w:rPr>
-              <w:t>__________________/</w:t>
-            </w:r>
-            <w:r>
-              <w:rPr>
-                <w:rFonts w:hint="default" w:ascii="Times New Roman" w:hAnsi="Times New Roman" w:eastAsia="Times New Roman" w:cs="Times New Roman"/>
-                <w:color w:val="000000"/>
-                <w:sz w:val="24"/>
-                <w:szCs w:val="24"/>
-                <w:lang w:val="ru-RU"/>
-              </w:rPr>
-              <w:t>{{job_title_customer}},</w:t>
-            </w:r>
-            <w:bookmarkStart w:id="1" w:name="_GoBack"/>
-            <w:bookmarkEnd w:id="1"/>
-            <w:r>
-              <w:rPr>
-                <w:rFonts w:ascii="Times New Roman" w:hAnsi="Times New Roman" w:eastAsia="Times New Roman" w:cs="Times New Roman"/>
-                <w:sz w:val="24"/>
-                <w:szCs w:val="24"/>
-              </w:rPr>
-              <w:t>{{fio}}</w:t>
+              <w:t>__________________/{{</w:t>
+            </w:r>
+            <w:proofErr w:type="spellStart"/>
+            <w:r>
+              <w:rPr>
+                <w:sz w:val="24"/>
+                <w:szCs w:val="24"/>
+                <w:lang w:val="en-US"/>
+              </w:rPr>
+              <w:t>fio</w:t>
+            </w:r>
+            <w:proofErr w:type="spellEnd"/>
+            <w:r>
+              <w:rPr>
+                <w:sz w:val="24"/>
+                <w:szCs w:val="24"/>
+              </w:rPr>
+              <w:t>}}</w:t>
             </w:r>
           </w:p>
           <w:p>
             <w:pPr>
               <w:pBdr>
-                <w:top w:val="none" w:color="000000" w:sz="0" w:space="0"/>
-                <w:left w:val="none" w:color="000000" w:sz="0" w:space="0"/>
-                <w:bottom w:val="none" w:color="000000" w:sz="0" w:space="0"/>
-                <w:right w:val="none" w:color="000000" w:sz="0" w:space="0"/>
-                <w:between w:val="none" w:color="000000" w:sz="0" w:space="0"/>
+                <w:top w:val="none" w:sz="0" w:space="0" w:color="000000"/>
+                <w:left w:val="none" w:sz="0" w:space="0" w:color="000000"/>
+                <w:bottom w:val="none" w:sz="0" w:space="0" w:color="000000"/>
+                <w:right w:val="none" w:sz="0" w:space="0" w:color="000000"/>
+                <w:between w:val="none" w:sz="0" w:space="0" w:color="000000"/>
               </w:pBdr>
               <w:rPr>
-                <w:rFonts w:ascii="Times New Roman" w:hAnsi="Times New Roman" w:eastAsia="Times New Roman" w:cs="Times New Roman"/>
                 <w:sz w:val="24"/>
                 <w:szCs w:val="24"/>
                 <w:highlight w:val="green"/>
@@ -2367,14 +2589,13 @@
           <w:p>
             <w:pPr>
               <w:pBdr>
-                <w:top w:val="none" w:color="000000" w:sz="0" w:space="0"/>
-                <w:left w:val="none" w:color="000000" w:sz="0" w:space="0"/>
-                <w:bottom w:val="none" w:color="000000" w:sz="0" w:space="0"/>
-                <w:right w:val="none" w:color="000000" w:sz="0" w:space="0"/>
-                <w:between w:val="none" w:color="000000" w:sz="0" w:space="0"/>
+                <w:top w:val="none" w:sz="0" w:space="0" w:color="000000"/>
+                <w:left w:val="none" w:sz="0" w:space="0" w:color="000000"/>
+                <w:bottom w:val="none" w:sz="0" w:space="0" w:color="000000"/>
+                <w:right w:val="none" w:sz="0" w:space="0" w:color="000000"/>
+                <w:between w:val="none" w:sz="0" w:space="0" w:color="000000"/>
               </w:pBdr>
               <w:rPr>
-                <w:rFonts w:ascii="Times New Roman" w:hAnsi="Times New Roman" w:eastAsia="Times New Roman" w:cs="Times New Roman"/>
                 <w:color w:val="000000"/>
                 <w:sz w:val="24"/>
                 <w:szCs w:val="24"/>
@@ -2382,12 +2603,35 @@
             </w:pPr>
             <w:r>
               <w:rPr>
-                <w:rFonts w:ascii="Times New Roman" w:hAnsi="Times New Roman" w:eastAsia="Times New Roman" w:cs="Times New Roman"/>
                 <w:color w:val="000000"/>
                 <w:sz w:val="24"/>
                 <w:szCs w:val="24"/>
               </w:rPr>
-              <w:t>М.П.</w:t>
+              <w:t>М</w:t>
+            </w:r>
+            <w:r>
+              <w:rPr>
+                <w:color w:val="000000"/>
+                <w:sz w:val="24"/>
+                <w:szCs w:val="24"/>
+              </w:rPr>
+              <w:t>.</w:t>
+            </w:r>
+            <w:r>
+              <w:rPr>
+                <w:color w:val="000000"/>
+                <w:sz w:val="24"/>
+                <w:szCs w:val="24"/>
+              </w:rPr>
+              <w:t>П</w:t>
+            </w:r>
+            <w:r>
+              <w:rPr>
+                <w:color w:val="000000"/>
+                <w:sz w:val="24"/>
+                <w:szCs w:val="24"/>
+              </w:rPr>
+              <w:t>.</w:t>
             </w:r>
           </w:p>
         </w:tc>
@@ -2399,7 +2643,6 @@
             <w:pPr>
               <w:jc w:val="left"/>
               <w:rPr>
-                <w:rFonts w:ascii="Times New Roman" w:hAnsi="Times New Roman" w:eastAsia="Times New Roman" w:cs="Times New Roman"/>
                 <w:b/>
                 <w:color w:val="000000"/>
                 <w:sz w:val="24"/>
@@ -2408,7 +2651,6 @@
             </w:pPr>
             <w:r>
               <w:rPr>
-                <w:rFonts w:ascii="Times New Roman" w:hAnsi="Times New Roman" w:eastAsia="Times New Roman" w:cs="Times New Roman"/>
                 <w:b/>
                 <w:sz w:val="24"/>
                 <w:szCs w:val="24"/>
@@ -2417,7 +2659,6 @@
             </w:r>
             <w:r>
               <w:rPr>
-                <w:rFonts w:ascii="Times New Roman" w:hAnsi="Times New Roman" w:eastAsia="Times New Roman" w:cs="Times New Roman"/>
                 <w:b/>
                 <w:sz w:val="24"/>
                 <w:szCs w:val="24"/>
@@ -2427,7 +2668,6 @@
             </w:r>
             <w:r>
               <w:rPr>
-                <w:rFonts w:ascii="Times New Roman" w:hAnsi="Times New Roman" w:eastAsia="Times New Roman" w:cs="Times New Roman"/>
                 <w:b/>
                 <w:sz w:val="24"/>
                 <w:szCs w:val="24"/>
@@ -2436,7 +2676,6 @@
             </w:r>
             <w:r>
               <w:rPr>
-                <w:rFonts w:ascii="Times New Roman" w:hAnsi="Times New Roman" w:eastAsia="Times New Roman" w:cs="Times New Roman"/>
                 <w:b/>
                 <w:color w:val="000000"/>
                 <w:sz w:val="24"/>
@@ -2449,7 +2688,6 @@
             <w:pPr>
               <w:widowControl w:val="0"/>
               <w:rPr>
-                <w:rFonts w:ascii="Times New Roman" w:hAnsi="Times New Roman" w:eastAsia="Times New Roman" w:cs="Times New Roman"/>
                 <w:sz w:val="24"/>
                 <w:szCs w:val="24"/>
                 <w:highlight w:val="white"/>
@@ -2457,27 +2695,34 @@
             </w:pPr>
             <w:r>
               <w:rPr>
-                <w:rFonts w:ascii="Times New Roman" w:hAnsi="Times New Roman" w:eastAsia="Times New Roman" w:cs="Times New Roman"/>
                 <w:b/>
                 <w:bCs/>
                 <w:sz w:val="24"/>
                 <w:szCs w:val="24"/>
                 <w:highlight w:val="white"/>
               </w:rPr>
-              <w:t xml:space="preserve">ИНН: </w:t>
-            </w:r>
-            <w:r>
-              <w:rPr>
-                <w:rFonts w:ascii="Times New Roman" w:hAnsi="Times New Roman" w:eastAsia="Times New Roman" w:cs="Times New Roman"/>
+              <w:t>ИНН</w:t>
+            </w:r>
+            <w:r>
+              <w:rPr>
+                <w:b/>
+                <w:bCs/>
                 <w:sz w:val="24"/>
                 <w:szCs w:val="24"/>
                 <w:highlight w:val="white"/>
               </w:rPr>
+              <w:t xml:space="preserve">: </w:t>
+            </w:r>
+            <w:r>
+              <w:rPr>
+                <w:sz w:val="24"/>
+                <w:szCs w:val="24"/>
+                <w:highlight w:val="white"/>
+              </w:rPr>
               <w:t>{{</w:t>
             </w:r>
             <w:r>
               <w:rPr>
-                <w:rFonts w:ascii="Times New Roman" w:hAnsi="Times New Roman" w:eastAsia="Times New Roman" w:cs="Times New Roman"/>
                 <w:sz w:val="24"/>
                 <w:szCs w:val="24"/>
                 <w:highlight w:val="white"/>
@@ -2487,7 +2732,6 @@
             </w:r>
             <w:r>
               <w:rPr>
-                <w:rFonts w:ascii="Times New Roman" w:hAnsi="Times New Roman" w:eastAsia="Times New Roman" w:cs="Times New Roman"/>
                 <w:sz w:val="24"/>
                 <w:szCs w:val="24"/>
                 <w:highlight w:val="white"/>
@@ -2496,7 +2740,6 @@
             </w:r>
             <w:r>
               <w:rPr>
-                <w:rFonts w:ascii="Times New Roman" w:hAnsi="Times New Roman" w:eastAsia="Times New Roman" w:cs="Times New Roman"/>
                 <w:sz w:val="24"/>
                 <w:szCs w:val="24"/>
                 <w:lang w:val="en-US"/>
@@ -2505,7 +2748,6 @@
             </w:r>
             <w:r>
               <w:rPr>
-                <w:rFonts w:ascii="Times New Roman" w:hAnsi="Times New Roman" w:eastAsia="Times New Roman" w:cs="Times New Roman"/>
                 <w:sz w:val="24"/>
                 <w:szCs w:val="24"/>
                 <w:highlight w:val="white"/>
@@ -2517,7 +2759,6 @@
             <w:pPr>
               <w:widowControl w:val="0"/>
               <w:rPr>
-                <w:rFonts w:ascii="Times New Roman" w:hAnsi="Times New Roman" w:eastAsia="Times New Roman" w:cs="Times New Roman"/>
                 <w:b/>
                 <w:bCs/>
                 <w:sz w:val="24"/>
@@ -2525,19 +2766,46 @@
                 <w:highlight w:val="white"/>
               </w:rPr>
             </w:pPr>
-            <w:r>
-              <w:rPr>
-                <w:rFonts w:ascii="Times New Roman" w:hAnsi="Times New Roman" w:eastAsia="Times New Roman" w:cs="Times New Roman"/>
+            <w:proofErr w:type="spellStart"/>
+            <w:r>
+              <w:rPr>
                 <w:b/>
                 <w:bCs/>
                 <w:sz w:val="24"/>
                 <w:szCs w:val="24"/>
               </w:rPr>
-              <w:t>Юр.адрес:</w:t>
-            </w:r>
-            <w:r>
-              <w:rPr>
-                <w:rFonts w:ascii="Times New Roman" w:hAnsi="Times New Roman" w:eastAsia="Times New Roman" w:cs="Times New Roman"/>
+              <w:t>Юр</w:t>
+            </w:r>
+            <w:r>
+              <w:rPr>
+                <w:b/>
+                <w:bCs/>
+                <w:sz w:val="24"/>
+                <w:szCs w:val="24"/>
+              </w:rPr>
+              <w:t>.</w:t>
+            </w:r>
+            <w:r>
+              <w:rPr>
+                <w:b/>
+                <w:bCs/>
+                <w:sz w:val="24"/>
+                <w:szCs w:val="24"/>
+              </w:rPr>
+              <w:t>адрес</w:t>
+            </w:r>
+            <w:proofErr w:type="spellEnd"/>
+            <w:r>
+              <w:rPr>
+                <w:b/>
+                <w:bCs/>
+                <w:sz w:val="24"/>
+                <w:szCs w:val="24"/>
+              </w:rPr>
+              <w:t>:</w:t>
+            </w:r>
+            <w:r>
+              <w:rPr>
                 <w:sz w:val="24"/>
                 <w:szCs w:val="24"/>
               </w:rPr>
@@ -2545,7 +2813,6 @@
             </w:r>
             <w:r>
               <w:rPr>
-                <w:rFonts w:ascii="Times New Roman" w:hAnsi="Times New Roman" w:eastAsia="Times New Roman" w:cs="Times New Roman"/>
                 <w:sz w:val="24"/>
                 <w:szCs w:val="24"/>
                 <w:lang w:val="en-US"/>
@@ -2554,7 +2821,6 @@
             </w:r>
             <w:r>
               <w:rPr>
-                <w:rFonts w:ascii="Times New Roman" w:hAnsi="Times New Roman" w:eastAsia="Times New Roman" w:cs="Times New Roman"/>
                 <w:sz w:val="24"/>
                 <w:szCs w:val="24"/>
               </w:rPr>
@@ -2562,7 +2828,6 @@
             </w:r>
             <w:r>
               <w:rPr>
-                <w:rFonts w:ascii="Times New Roman" w:hAnsi="Times New Roman" w:eastAsia="Times New Roman" w:cs="Times New Roman"/>
                 <w:sz w:val="24"/>
                 <w:szCs w:val="24"/>
                 <w:lang w:val="en-US"/>
@@ -2571,7 +2836,6 @@
             </w:r>
             <w:r>
               <w:rPr>
-                <w:rFonts w:ascii="Times New Roman" w:hAnsi="Times New Roman" w:eastAsia="Times New Roman" w:cs="Times New Roman"/>
                 <w:sz w:val="24"/>
                 <w:szCs w:val="24"/>
               </w:rPr>
@@ -2582,7 +2846,6 @@
             <w:pPr>
               <w:widowControl w:val="0"/>
               <w:rPr>
-                <w:rFonts w:ascii="Times New Roman" w:hAnsi="Times New Roman" w:eastAsia="Times New Roman" w:cs="Times New Roman"/>
                 <w:sz w:val="24"/>
                 <w:szCs w:val="24"/>
                 <w:highlight w:val="white"/>
@@ -2590,27 +2853,54 @@
             </w:pPr>
             <w:r>
               <w:rPr>
-                <w:rFonts w:ascii="Times New Roman" w:hAnsi="Times New Roman" w:eastAsia="Times New Roman" w:cs="Times New Roman"/>
                 <w:b/>
                 <w:bCs/>
                 <w:sz w:val="24"/>
                 <w:szCs w:val="24"/>
                 <w:highlight w:val="white"/>
               </w:rPr>
-              <w:t>р/с:</w:t>
-            </w:r>
-            <w:r>
-              <w:rPr>
-                <w:rFonts w:ascii="Times New Roman" w:hAnsi="Times New Roman" w:eastAsia="Times New Roman" w:cs="Times New Roman"/>
+              <w:t>р</w:t>
+            </w:r>
+            <w:r>
+              <w:rPr>
+                <w:b/>
+                <w:bCs/>
                 <w:sz w:val="24"/>
                 <w:szCs w:val="24"/>
                 <w:highlight w:val="white"/>
               </w:rPr>
+              <w:t>/</w:t>
+            </w:r>
+            <w:r>
+              <w:rPr>
+                <w:b/>
+                <w:bCs/>
+                <w:sz w:val="24"/>
+                <w:szCs w:val="24"/>
+                <w:highlight w:val="white"/>
+              </w:rPr>
+              <w:t>с</w:t>
+            </w:r>
+            <w:r>
+              <w:rPr>
+                <w:b/>
+                <w:bCs/>
+                <w:sz w:val="24"/>
+                <w:szCs w:val="24"/>
+                <w:highlight w:val="white"/>
+              </w:rPr>
+              <w:t>:</w:t>
+            </w:r>
+            <w:r>
+              <w:rPr>
+                <w:sz w:val="24"/>
+                <w:szCs w:val="24"/>
+                <w:highlight w:val="white"/>
+              </w:rPr>
               <w:t xml:space="preserve"> {{</w:t>
             </w:r>
             <w:r>
               <w:rPr>
-                <w:rFonts w:ascii="Times New Roman" w:hAnsi="Times New Roman" w:eastAsia="Times New Roman" w:cs="Times New Roman"/>
                 <w:sz w:val="24"/>
                 <w:szCs w:val="24"/>
                 <w:highlight w:val="white"/>
@@ -2620,7 +2910,6 @@
             </w:r>
             <w:r>
               <w:rPr>
-                <w:rFonts w:ascii="Times New Roman" w:hAnsi="Times New Roman" w:eastAsia="Times New Roman" w:cs="Times New Roman"/>
                 <w:sz w:val="24"/>
                 <w:szCs w:val="24"/>
                 <w:highlight w:val="white"/>
@@ -2629,7 +2918,6 @@
             </w:r>
             <w:r>
               <w:rPr>
-                <w:rFonts w:ascii="Times New Roman" w:hAnsi="Times New Roman" w:eastAsia="Times New Roman" w:cs="Times New Roman"/>
                 <w:sz w:val="24"/>
                 <w:szCs w:val="24"/>
                 <w:lang w:val="en-US"/>
@@ -2638,7 +2926,6 @@
             </w:r>
             <w:r>
               <w:rPr>
-                <w:rFonts w:ascii="Times New Roman" w:hAnsi="Times New Roman" w:eastAsia="Times New Roman" w:cs="Times New Roman"/>
                 <w:sz w:val="24"/>
                 <w:szCs w:val="24"/>
                 <w:highlight w:val="white"/>
@@ -2650,7 +2937,6 @@
             <w:pPr>
               <w:widowControl w:val="0"/>
               <w:rPr>
-                <w:rFonts w:ascii="Times New Roman" w:hAnsi="Times New Roman" w:eastAsia="Times New Roman" w:cs="Times New Roman"/>
                 <w:sz w:val="24"/>
                 <w:szCs w:val="24"/>
                 <w:highlight w:val="white"/>
@@ -2659,26 +2945,34 @@
             </w:pPr>
             <w:r>
               <w:rPr>
-                <w:rFonts w:ascii="Times New Roman" w:hAnsi="Times New Roman" w:eastAsia="Times New Roman" w:cs="Times New Roman"/>
                 <w:sz w:val="24"/>
                 <w:szCs w:val="24"/>
                 <w:highlight w:val="white"/>
                 <w:lang w:val="en-US"/>
               </w:rPr>
-              <w:t>{{name_bank_</w:t>
-            </w:r>
-            <w:r>
-              <w:rPr>
-                <w:rFonts w:ascii="Times New Roman" w:hAnsi="Times New Roman" w:eastAsia="Times New Roman" w:cs="Times New Roman"/>
-                <w:sz w:val="24"/>
-                <w:szCs w:val="24"/>
+              <w:t>{{</w:t>
+            </w:r>
+            <w:proofErr w:type="spellStart"/>
+            <w:r>
+              <w:rPr>
+                <w:sz w:val="24"/>
+                <w:szCs w:val="24"/>
+                <w:highlight w:val="white"/>
                 <w:lang w:val="en-US"/>
               </w:rPr>
+              <w:t>name_bank_</w:t>
+            </w:r>
+            <w:r>
+              <w:rPr>
+                <w:sz w:val="24"/>
+                <w:szCs w:val="24"/>
+                <w:lang w:val="en-US"/>
+              </w:rPr>
               <w:t>customer</w:t>
             </w:r>
-            <w:r>
-              <w:rPr>
-                <w:rFonts w:ascii="Times New Roman" w:hAnsi="Times New Roman" w:eastAsia="Times New Roman" w:cs="Times New Roman"/>
+            <w:proofErr w:type="spellEnd"/>
+            <w:r>
+              <w:rPr>
                 <w:sz w:val="24"/>
                 <w:szCs w:val="24"/>
                 <w:highlight w:val="white"/>
@@ -2691,7 +2985,6 @@
             <w:pPr>
               <w:widowControl w:val="0"/>
               <w:rPr>
-                <w:rFonts w:ascii="Times New Roman" w:hAnsi="Times New Roman" w:eastAsia="Times New Roman" w:cs="Times New Roman"/>
                 <w:sz w:val="24"/>
                 <w:szCs w:val="24"/>
                 <w:highlight w:val="white"/>
@@ -2700,7 +2993,6 @@
             </w:pPr>
             <w:r>
               <w:rPr>
-                <w:rFonts w:ascii="Times New Roman" w:hAnsi="Times New Roman" w:eastAsia="Times New Roman" w:cs="Times New Roman"/>
                 <w:b/>
                 <w:bCs/>
                 <w:sz w:val="24"/>
@@ -2711,7 +3003,6 @@
             </w:r>
             <w:r>
               <w:rPr>
-                <w:rFonts w:ascii="Times New Roman" w:hAnsi="Times New Roman" w:eastAsia="Times New Roman" w:cs="Times New Roman"/>
                 <w:b/>
                 <w:bCs/>
                 <w:sz w:val="24"/>
@@ -2723,26 +3014,34 @@
             </w:r>
             <w:r>
               <w:rPr>
-                <w:rFonts w:ascii="Times New Roman" w:hAnsi="Times New Roman" w:eastAsia="Times New Roman" w:cs="Times New Roman"/>
                 <w:sz w:val="24"/>
                 <w:szCs w:val="24"/>
                 <w:highlight w:val="white"/>
                 <w:lang w:val="en-US"/>
               </w:rPr>
-              <w:t xml:space="preserve"> {{bik_</w:t>
-            </w:r>
-            <w:r>
-              <w:rPr>
-                <w:rFonts w:ascii="Times New Roman" w:hAnsi="Times New Roman" w:eastAsia="Times New Roman" w:cs="Times New Roman"/>
-                <w:sz w:val="24"/>
-                <w:szCs w:val="24"/>
+              <w:t xml:space="preserve"> {{</w:t>
+            </w:r>
+            <w:proofErr w:type="spellStart"/>
+            <w:r>
+              <w:rPr>
+                <w:sz w:val="24"/>
+                <w:szCs w:val="24"/>
+                <w:highlight w:val="white"/>
                 <w:lang w:val="en-US"/>
               </w:rPr>
+              <w:t>bik_</w:t>
+            </w:r>
+            <w:r>
+              <w:rPr>
+                <w:sz w:val="24"/>
+                <w:szCs w:val="24"/>
+                <w:lang w:val="en-US"/>
+              </w:rPr>
               <w:t>customer</w:t>
             </w:r>
-            <w:r>
-              <w:rPr>
-                <w:rFonts w:ascii="Times New Roman" w:hAnsi="Times New Roman" w:eastAsia="Times New Roman" w:cs="Times New Roman"/>
+            <w:proofErr w:type="spellEnd"/>
+            <w:r>
+              <w:rPr>
                 <w:sz w:val="24"/>
                 <w:szCs w:val="24"/>
                 <w:highlight w:val="white"/>
@@ -2755,7 +3054,6 @@
             <w:pPr>
               <w:widowControl w:val="0"/>
               <w:rPr>
-                <w:rFonts w:ascii="Times New Roman" w:hAnsi="Times New Roman" w:eastAsia="Times New Roman" w:cs="Times New Roman"/>
                 <w:sz w:val="24"/>
                 <w:szCs w:val="24"/>
                 <w:lang w:val="en-US"/>
@@ -2766,15 +3064,14 @@
             <w:pPr>
               <w:widowControl w:val="0"/>
               <w:rPr>
-                <w:rFonts w:ascii="Times New Roman" w:hAnsi="Times New Roman" w:eastAsia="Times New Roman" w:cs="Times New Roman"/>
                 <w:color w:val="000000"/>
                 <w:sz w:val="24"/>
                 <w:szCs w:val="24"/>
+                <w:lang w:val="en-US"/>
               </w:rPr>
             </w:pPr>
             <w:r>
               <w:rPr>
-                <w:rFonts w:ascii="Times New Roman" w:hAnsi="Times New Roman" w:eastAsia="Times New Roman" w:cs="Times New Roman"/>
                 <w:color w:val="000000"/>
                 <w:sz w:val="24"/>
                 <w:szCs w:val="24"/>
@@ -2784,19 +3081,82 @@
             </w:r>
             <w:r>
               <w:rPr>
-                <w:rFonts w:ascii="Times New Roman" w:hAnsi="Times New Roman" w:eastAsia="Times New Roman" w:cs="Times New Roman"/>
+                <w:color w:val="000000"/>
                 <w:sz w:val="24"/>
                 <w:szCs w:val="24"/>
                 <w:lang w:val="en-US"/>
               </w:rPr>
-              <w:t>{{fio_customer}}</w:t>
+              <w:t>{{</w:t>
+            </w:r>
+            <w:proofErr w:type="spellStart"/>
+            <w:r>
+              <w:rPr>
+                <w:color w:val="000000"/>
+                <w:sz w:val="24"/>
+                <w:szCs w:val="24"/>
+                <w:lang w:val="en-US"/>
+              </w:rPr>
+              <w:t>job_title_customer</w:t>
+            </w:r>
+            <w:proofErr w:type="spellEnd"/>
+            <w:r>
+              <w:rPr>
+                <w:color w:val="000000"/>
+                <w:sz w:val="24"/>
+                <w:szCs w:val="24"/>
+                <w:lang w:val="en-US"/>
+              </w:rPr>
+              <w:t>}</w:t>
+            </w:r>
+            <w:r>
+              <w:rPr>
+                <w:color w:val="000000"/>
+                <w:sz w:val="24"/>
+                <w:szCs w:val="24"/>
+                <w:lang w:val="en-US"/>
+              </w:rPr>
+              <w:t>}</w:t>
+            </w:r>
+            <w:r>
+              <w:rPr>
+                <w:color w:val="000000"/>
+                <w:sz w:val="24"/>
+                <w:szCs w:val="24"/>
+                <w:lang w:val="en-US"/>
+              </w:rPr>
+              <w:t xml:space="preserve"> </w:t>
+            </w:r>
+            <w:r>
+              <w:rPr>
+                <w:sz w:val="24"/>
+                <w:szCs w:val="24"/>
+                <w:lang w:val="en-US"/>
+              </w:rPr>
+              <w:t>{{</w:t>
+            </w:r>
+            <w:proofErr w:type="spellStart"/>
+            <w:r>
+              <w:rPr>
+                <w:sz w:val="24"/>
+                <w:szCs w:val="24"/>
+                <w:lang w:val="en-US"/>
+              </w:rPr>
+              <w:t>fio_customer</w:t>
+            </w:r>
+            <w:proofErr w:type="spellEnd"/>
+            <w:r>
+              <w:rPr>
+                <w:sz w:val="24"/>
+                <w:szCs w:val="24"/>
+                <w:lang w:val="en-US"/>
+              </w:rPr>
+              <w:t>}}</w:t>
             </w:r>
           </w:p>
           <w:p>
             <w:pPr>
               <w:widowControl w:val="0"/>
               <w:rPr>
-                <w:rFonts w:ascii="Times New Roman" w:hAnsi="Times New Roman" w:eastAsia="Times New Roman" w:cs="Times New Roman"/>
                 <w:sz w:val="24"/>
                 <w:szCs w:val="24"/>
                 <w:highlight w:val="white"/>
@@ -2805,7 +3165,6 @@
             </w:pPr>
             <w:r>
               <w:rPr>
-                <w:rFonts w:ascii="Times New Roman" w:hAnsi="Times New Roman" w:eastAsia="Times New Roman" w:cs="Times New Roman"/>
                 <w:sz w:val="24"/>
                 <w:szCs w:val="24"/>
                 <w:highlight w:val="white"/>
@@ -2818,14 +3177,12 @@
             <w:pPr>
               <w:widowControl w:val="0"/>
               <w:rPr>
-                <w:rFonts w:ascii="Times New Roman" w:hAnsi="Times New Roman" w:eastAsia="Times New Roman" w:cs="Times New Roman"/>
                 <w:sz w:val="24"/>
                 <w:szCs w:val="24"/>
               </w:rPr>
             </w:pPr>
             <w:r>
               <w:rPr>
-                <w:rFonts w:ascii="Times New Roman" w:hAnsi="Times New Roman" w:eastAsia="Times New Roman" w:cs="Times New Roman"/>
                 <w:sz w:val="24"/>
                 <w:szCs w:val="24"/>
                 <w:highlight w:val="white"/>
@@ -2836,15 +3193,14 @@
           <w:p>
             <w:pPr>
               <w:pBdr>
-                <w:top w:val="none" w:color="000000" w:sz="0" w:space="0"/>
-                <w:left w:val="none" w:color="000000" w:sz="0" w:space="0"/>
-                <w:bottom w:val="none" w:color="000000" w:sz="0" w:space="0"/>
-                <w:right w:val="none" w:color="000000" w:sz="0" w:space="0"/>
-                <w:between w:val="none" w:color="000000" w:sz="0" w:space="0"/>
+                <w:top w:val="none" w:sz="0" w:space="0" w:color="000000"/>
+                <w:left w:val="none" w:sz="0" w:space="0" w:color="000000"/>
+                <w:bottom w:val="none" w:sz="0" w:space="0" w:color="000000"/>
+                <w:right w:val="none" w:sz="0" w:space="0" w:color="000000"/>
+                <w:between w:val="none" w:sz="0" w:space="0" w:color="000000"/>
               </w:pBdr>
               <w:spacing w:line="480" w:lineRule="auto"/>
               <w:rPr>
-                <w:rFonts w:ascii="Times New Roman" w:hAnsi="Times New Roman" w:eastAsia="Times New Roman" w:cs="Times New Roman"/>
                 <w:b/>
                 <w:color w:val="000000"/>
                 <w:sz w:val="24"/>
@@ -2858,14 +3214,14 @@
     <w:p>
       <w:pPr>
         <w:pBdr>
-          <w:top w:val="none" w:color="000000" w:sz="0" w:space="0"/>
-          <w:left w:val="none" w:color="000000" w:sz="0" w:space="0"/>
-          <w:bottom w:val="none" w:color="000000" w:sz="0" w:space="0"/>
-          <w:right w:val="none" w:color="000000" w:sz="0" w:space="0"/>
-          <w:between w:val="none" w:color="000000" w:sz="0" w:space="0"/>
+          <w:top w:val="none" w:sz="0" w:space="0" w:color="000000"/>
+          <w:left w:val="none" w:sz="0" w:space="0" w:color="000000"/>
+          <w:bottom w:val="none" w:sz="0" w:space="0" w:color="000000"/>
+          <w:right w:val="none" w:sz="0" w:space="0" w:color="000000"/>
+          <w:between w:val="none" w:sz="0" w:space="0" w:color="000000"/>
         </w:pBdr>
         <w:rPr>
-          <w:rFonts w:ascii="Times New Roman" w:hAnsi="Times New Roman" w:eastAsia="Times New Roman" w:cs="Times New Roman"/>
+          <w:rFonts w:ascii="Times New Roman" w:eastAsia="Times New Roman" w:hAnsi="Times New Roman" w:cs="Times New Roman"/>
           <w:b/>
           <w:color w:val="000000"/>
           <w:sz w:val="24"/>
@@ -2876,24 +3232,24 @@
     <w:p>
       <w:pPr>
         <w:pBdr>
-          <w:top w:val="none" w:color="000000" w:sz="0" w:space="0"/>
-          <w:left w:val="none" w:color="000000" w:sz="0" w:space="0"/>
-          <w:bottom w:val="none" w:color="000000" w:sz="0" w:space="0"/>
-          <w:right w:val="none" w:color="000000" w:sz="0" w:space="0"/>
-          <w:between w:val="none" w:color="000000" w:sz="0" w:space="0"/>
+          <w:top w:val="none" w:sz="0" w:space="0" w:color="000000"/>
+          <w:left w:val="none" w:sz="0" w:space="0" w:color="000000"/>
+          <w:bottom w:val="none" w:sz="0" w:space="0" w:color="000000"/>
+          <w:right w:val="none" w:sz="0" w:space="0" w:color="000000"/>
+          <w:between w:val="none" w:sz="0" w:space="0" w:color="000000"/>
         </w:pBdr>
         <w:ind w:left="360"/>
         <w:rPr>
-          <w:rFonts w:ascii="Times New Roman" w:hAnsi="Times New Roman" w:eastAsia="Times New Roman" w:cs="Times New Roman"/>
-          <w:b/>
-          <w:color w:val="000000"/>
-          <w:sz w:val="24"/>
-          <w:szCs w:val="24"/>
-        </w:rPr>
-      </w:pPr>
-      <w:r>
-        <w:rPr>
-          <w:rFonts w:ascii="Times New Roman" w:hAnsi="Times New Roman" w:eastAsia="Times New Roman" w:cs="Times New Roman"/>
+          <w:rFonts w:ascii="Times New Roman" w:eastAsia="Times New Roman" w:hAnsi="Times New Roman" w:cs="Times New Roman"/>
+          <w:b/>
+          <w:color w:val="000000"/>
+          <w:sz w:val="24"/>
+          <w:szCs w:val="24"/>
+        </w:rPr>
+      </w:pPr>
+      <w:r>
+        <w:rPr>
+          <w:rFonts w:ascii="Times New Roman" w:eastAsia="Times New Roman" w:hAnsi="Times New Roman" w:cs="Times New Roman"/>
           <w:b/>
           <w:color w:val="000000"/>
           <w:sz w:val="24"/>
@@ -2906,290 +3262,316 @@
       <w:pgSz w:w="11906" w:h="16838"/>
       <w:pgMar w:top="899" w:right="926" w:bottom="1134" w:left="1701" w:header="708" w:footer="708" w:gutter="0"/>
       <w:pgNumType w:start="1"/>
-      <w:cols w:space="720" w:num="1"/>
+      <w:cols w:space="720"/>
     </w:sectPr>
   </w:body>
 </w:document>
 </file>
 
 <file path=word/styles.xml><?xml version="1.0" encoding="utf-8"?>
-<w:styles xmlns:mc="http://schemas.openxmlformats.org/markup-compatibility/2006" xmlns:o="urn:schemas-microsoft-com:office:office" xmlns:r="http://schemas.openxmlformats.org/officeDocument/2006/relationships" xmlns:m="http://schemas.openxmlformats.org/officeDocument/2006/math" xmlns:v="urn:schemas-microsoft-com:vml" xmlns:w="http://schemas.openxmlformats.org/wordprocessingml/2006/main" xmlns:w14="http://schemas.microsoft.com/office/word/2010/wordml" xmlns:w10="urn:schemas-microsoft-com:office:word" xmlns:sl="http://schemas.openxmlformats.org/schemaLibrary/2006/main" xmlns:wpsCustomData="http://www.wps.cn/officeDocument/2013/wpsCustomData" mc:Ignorable="w14">
+<w:styles xmlns:mc="http://schemas.openxmlformats.org/markup-compatibility/2006" xmlns:r="http://schemas.openxmlformats.org/officeDocument/2006/relationships" xmlns:w="http://schemas.openxmlformats.org/wordprocessingml/2006/main" xmlns:w14="http://schemas.microsoft.com/office/word/2010/wordml" xmlns:w15="http://schemas.microsoft.com/office/word/2012/wordml" xmlns:w16cex="http://schemas.microsoft.com/office/word/2018/wordml/cex" xmlns:w16cid="http://schemas.microsoft.com/office/word/2016/wordml/cid" xmlns:w16="http://schemas.microsoft.com/office/word/2018/wordml" xmlns:w16sdtdh="http://schemas.microsoft.com/office/word/2020/wordml/sdtdatahash" xmlns:w16se="http://schemas.microsoft.com/office/word/2015/wordml/symex" mc:Ignorable="w14 w15 w16se w16cid w16 w16cex w16sdtdh">
   <w:docDefaults>
     <w:rPrDefault>
       <w:rPr>
-        <w:rFonts w:ascii="Cambria" w:hAnsi="Cambria" w:eastAsia="Cambria" w:cs="Cambria"/>
+        <w:rFonts w:ascii="Cambria" w:eastAsia="Cambria" w:hAnsi="Cambria" w:cs="Cambria"/>
+        <w:lang w:val="ru-RU" w:eastAsia="ru-RU" w:bidi="ar-SA"/>
       </w:rPr>
     </w:rPrDefault>
     <w:pPrDefault/>
   </w:docDefaults>
-  <w:latentStyles w:count="260" w:defQFormat="0" w:defUnhideWhenUsed="1" w:defSemiHidden="1" w:defUIPriority="99" w:defLockedState="0">
-    <w:lsdException w:unhideWhenUsed="0" w:uiPriority="0" w:semiHidden="0" w:name="Normal"/>
-    <w:lsdException w:unhideWhenUsed="0" w:uiPriority="0" w:semiHidden="0" w:name="heading 1"/>
-    <w:lsdException w:unhideWhenUsed="0" w:uiPriority="0" w:semiHidden="0" w:name="heading 2"/>
-    <w:lsdException w:unhideWhenUsed="0" w:uiPriority="0" w:semiHidden="0" w:name="heading 3"/>
-    <w:lsdException w:unhideWhenUsed="0" w:uiPriority="0" w:semiHidden="0" w:name="heading 4"/>
-    <w:lsdException w:unhideWhenUsed="0" w:uiPriority="0" w:semiHidden="0" w:name="heading 5"/>
-    <w:lsdException w:unhideWhenUsed="0" w:uiPriority="0" w:semiHidden="0" w:name="heading 6"/>
-    <w:lsdException w:qFormat="1" w:uiPriority="0" w:name="heading 7"/>
-    <w:lsdException w:qFormat="1" w:uiPriority="0" w:name="heading 8"/>
-    <w:lsdException w:qFormat="1" w:uiPriority="0" w:name="heading 9"/>
-    <w:lsdException w:unhideWhenUsed="0" w:uiPriority="0" w:semiHidden="0" w:name="index 1"/>
-    <w:lsdException w:unhideWhenUsed="0" w:uiPriority="0" w:semiHidden="0" w:name="index 2"/>
-    <w:lsdException w:unhideWhenUsed="0" w:uiPriority="0" w:semiHidden="0" w:name="index 3"/>
-    <w:lsdException w:unhideWhenUsed="0" w:uiPriority="0" w:semiHidden="0" w:name="index 4"/>
-    <w:lsdException w:unhideWhenUsed="0" w:uiPriority="0" w:semiHidden="0" w:name="index 5"/>
-    <w:lsdException w:unhideWhenUsed="0" w:uiPriority="0" w:semiHidden="0" w:name="index 6"/>
-    <w:lsdException w:unhideWhenUsed="0" w:uiPriority="0" w:semiHidden="0" w:name="index 7"/>
-    <w:lsdException w:unhideWhenUsed="0" w:uiPriority="0" w:semiHidden="0" w:name="index 8"/>
-    <w:lsdException w:unhideWhenUsed="0" w:uiPriority="0" w:semiHidden="0" w:name="index 9"/>
-    <w:lsdException w:unhideWhenUsed="0" w:uiPriority="0" w:semiHidden="0" w:name="toc 1"/>
-    <w:lsdException w:unhideWhenUsed="0" w:uiPriority="0" w:semiHidden="0" w:name="toc 2"/>
-    <w:lsdException w:unhideWhenUsed="0" w:uiPriority="0" w:semiHidden="0" w:name="toc 3"/>
-    <w:lsdException w:unhideWhenUsed="0" w:uiPriority="0" w:semiHidden="0" w:name="toc 4"/>
-    <w:lsdException w:unhideWhenUsed="0" w:uiPriority="0" w:semiHidden="0" w:name="toc 5"/>
-    <w:lsdException w:unhideWhenUsed="0" w:uiPriority="0" w:semiHidden="0" w:name="toc 6"/>
-    <w:lsdException w:unhideWhenUsed="0" w:uiPriority="0" w:semiHidden="0" w:name="toc 7"/>
-    <w:lsdException w:unhideWhenUsed="0" w:uiPriority="0" w:semiHidden="0" w:name="toc 8"/>
-    <w:lsdException w:unhideWhenUsed="0" w:uiPriority="0" w:semiHidden="0" w:name="toc 9"/>
-    <w:lsdException w:unhideWhenUsed="0" w:uiPriority="0" w:semiHidden="0" w:name="Normal Indent"/>
-    <w:lsdException w:unhideWhenUsed="0" w:uiPriority="0" w:semiHidden="0" w:name="footnote text"/>
-    <w:lsdException w:unhideWhenUsed="0" w:uiPriority="0" w:semiHidden="0" w:name="annotation text"/>
-    <w:lsdException w:unhideWhenUsed="0" w:uiPriority="0" w:semiHidden="0" w:name="header"/>
-    <w:lsdException w:unhideWhenUsed="0" w:uiPriority="0" w:semiHidden="0" w:name="footer"/>
-    <w:lsdException w:unhideWhenUsed="0" w:uiPriority="0" w:semiHidden="0" w:name="index heading"/>
-    <w:lsdException w:qFormat="1" w:uiPriority="0" w:name="caption"/>
-    <w:lsdException w:unhideWhenUsed="0" w:uiPriority="0" w:semiHidden="0" w:name="table of figures"/>
-    <w:lsdException w:unhideWhenUsed="0" w:uiPriority="0" w:semiHidden="0" w:name="envelope address"/>
-    <w:lsdException w:unhideWhenUsed="0" w:uiPriority="0" w:semiHidden="0" w:name="envelope return"/>
-    <w:lsdException w:unhideWhenUsed="0" w:uiPriority="0" w:semiHidden="0" w:name="footnote reference"/>
-    <w:lsdException w:unhideWhenUsed="0" w:uiPriority="0" w:semiHidden="0" w:name="annotation reference"/>
-    <w:lsdException w:unhideWhenUsed="0" w:uiPriority="0" w:semiHidden="0" w:name="line number"/>
-    <w:lsdException w:unhideWhenUsed="0" w:uiPriority="0" w:semiHidden="0" w:name="page number"/>
-    <w:lsdException w:unhideWhenUsed="0" w:uiPriority="0" w:semiHidden="0" w:name="endnote reference"/>
-    <w:lsdException w:unhideWhenUsed="0" w:uiPriority="0" w:semiHidden="0" w:name="endnote text"/>
-    <w:lsdException w:unhideWhenUsed="0" w:uiPriority="0" w:semiHidden="0" w:name="table of authorities"/>
-    <w:lsdException w:unhideWhenUsed="0" w:uiPriority="0" w:semiHidden="0" w:name="macro"/>
-    <w:lsdException w:unhideWhenUsed="0" w:uiPriority="0" w:semiHidden="0" w:name="toa heading"/>
-    <w:lsdException w:unhideWhenUsed="0" w:uiPriority="0" w:semiHidden="0" w:name="List"/>
-    <w:lsdException w:unhideWhenUsed="0" w:uiPriority="0" w:semiHidden="0" w:name="List Bullet"/>
-    <w:lsdException w:unhideWhenUsed="0" w:uiPriority="0" w:semiHidden="0" w:name="List Number"/>
-    <w:lsdException w:unhideWhenUsed="0" w:uiPriority="0" w:semiHidden="0" w:name="List 2"/>
-    <w:lsdException w:unhideWhenUsed="0" w:uiPriority="0" w:semiHidden="0" w:name="List 3"/>
-    <w:lsdException w:unhideWhenUsed="0" w:uiPriority="0" w:semiHidden="0" w:name="List 4"/>
-    <w:lsdException w:unhideWhenUsed="0" w:uiPriority="0" w:semiHidden="0" w:name="List 5"/>
-    <w:lsdException w:unhideWhenUsed="0" w:uiPriority="0" w:semiHidden="0" w:name="List Bullet 2"/>
-    <w:lsdException w:unhideWhenUsed="0" w:uiPriority="0" w:semiHidden="0" w:name="List Bullet 3"/>
-    <w:lsdException w:unhideWhenUsed="0" w:uiPriority="0" w:semiHidden="0" w:name="List Bullet 4"/>
-    <w:lsdException w:unhideWhenUsed="0" w:uiPriority="0" w:semiHidden="0" w:name="List Bullet 5"/>
-    <w:lsdException w:unhideWhenUsed="0" w:uiPriority="0" w:semiHidden="0" w:name="List Number 2"/>
-    <w:lsdException w:unhideWhenUsed="0" w:uiPriority="0" w:semiHidden="0" w:name="List Number 3"/>
-    <w:lsdException w:unhideWhenUsed="0" w:uiPriority="0" w:semiHidden="0" w:name="List Number 4"/>
-    <w:lsdException w:unhideWhenUsed="0" w:uiPriority="0" w:semiHidden="0" w:name="List Number 5"/>
-    <w:lsdException w:unhideWhenUsed="0" w:uiPriority="0" w:semiHidden="0" w:name="Title"/>
-    <w:lsdException w:unhideWhenUsed="0" w:uiPriority="0" w:semiHidden="0" w:name="Closing"/>
-    <w:lsdException w:unhideWhenUsed="0" w:uiPriority="0" w:semiHidden="0" w:name="Signature"/>
-    <w:lsdException w:uiPriority="1" w:name="Default Paragraph Font"/>
-    <w:lsdException w:unhideWhenUsed="0" w:uiPriority="0" w:semiHidden="0" w:name="Body Text"/>
-    <w:lsdException w:unhideWhenUsed="0" w:uiPriority="0" w:semiHidden="0" w:name="Body Text Indent"/>
-    <w:lsdException w:unhideWhenUsed="0" w:uiPriority="0" w:semiHidden="0" w:name="List Continue"/>
-    <w:lsdException w:unhideWhenUsed="0" w:uiPriority="0" w:semiHidden="0" w:name="List Continue 2"/>
-    <w:lsdException w:unhideWhenUsed="0" w:uiPriority="0" w:semiHidden="0" w:name="List Continue 3"/>
-    <w:lsdException w:unhideWhenUsed="0" w:uiPriority="0" w:semiHidden="0" w:name="List Continue 4"/>
-    <w:lsdException w:unhideWhenUsed="0" w:uiPriority="0" w:semiHidden="0" w:name="List Continue 5"/>
-    <w:lsdException w:unhideWhenUsed="0" w:uiPriority="0" w:semiHidden="0" w:name="Message Header"/>
-    <w:lsdException w:unhideWhenUsed="0" w:uiPriority="0" w:semiHidden="0" w:name="Subtitle"/>
-    <w:lsdException w:unhideWhenUsed="0" w:uiPriority="0" w:semiHidden="0" w:name="Salutation"/>
-    <w:lsdException w:unhideWhenUsed="0" w:uiPriority="0" w:semiHidden="0" w:name="Date"/>
-    <w:lsdException w:unhideWhenUsed="0" w:uiPriority="0" w:semiHidden="0" w:name="Body Text First Indent"/>
-    <w:lsdException w:unhideWhenUsed="0" w:uiPriority="0" w:semiHidden="0" w:name="Body Text First Indent 2"/>
-    <w:lsdException w:unhideWhenUsed="0" w:uiPriority="0" w:semiHidden="0" w:name="Note Heading"/>
-    <w:lsdException w:unhideWhenUsed="0" w:uiPriority="0" w:semiHidden="0" w:name="Body Text 2"/>
-    <w:lsdException w:unhideWhenUsed="0" w:uiPriority="0" w:semiHidden="0" w:name="Body Text 3"/>
-    <w:lsdException w:unhideWhenUsed="0" w:uiPriority="0" w:semiHidden="0" w:name="Body Text Indent 2"/>
-    <w:lsdException w:unhideWhenUsed="0" w:uiPriority="0" w:semiHidden="0" w:name="Body Text Indent 3"/>
-    <w:lsdException w:unhideWhenUsed="0" w:uiPriority="0" w:semiHidden="0" w:name="Block Text"/>
-    <w:lsdException w:unhideWhenUsed="0" w:uiPriority="0" w:semiHidden="0" w:name="Hyperlink"/>
-    <w:lsdException w:unhideWhenUsed="0" w:uiPriority="0" w:semiHidden="0" w:name="FollowedHyperlink"/>
-    <w:lsdException w:qFormat="1" w:unhideWhenUsed="0" w:uiPriority="0" w:semiHidden="0" w:name="Strong"/>
-    <w:lsdException w:qFormat="1" w:unhideWhenUsed="0" w:uiPriority="0" w:semiHidden="0" w:name="Emphasis"/>
-    <w:lsdException w:unhideWhenUsed="0" w:uiPriority="0" w:semiHidden="0" w:name="Document Map"/>
-    <w:lsdException w:unhideWhenUsed="0" w:uiPriority="0" w:semiHidden="0" w:name="Plain Text"/>
-    <w:lsdException w:unhideWhenUsed="0" w:uiPriority="0" w:semiHidden="0" w:name="E-mail Signature"/>
-    <w:lsdException w:unhideWhenUsed="0" w:uiPriority="0" w:semiHidden="0" w:name="Normal (Web)"/>
-    <w:lsdException w:unhideWhenUsed="0" w:uiPriority="0" w:semiHidden="0" w:name="HTML Acronym"/>
-    <w:lsdException w:unhideWhenUsed="0" w:uiPriority="0" w:semiHidden="0" w:name="HTML Address"/>
-    <w:lsdException w:unhideWhenUsed="0" w:uiPriority="0" w:semiHidden="0" w:name="HTML Cite"/>
-    <w:lsdException w:unhideWhenUsed="0" w:uiPriority="0" w:semiHidden="0" w:name="HTML Code"/>
-    <w:lsdException w:unhideWhenUsed="0" w:uiPriority="0" w:semiHidden="0" w:name="HTML Definition"/>
-    <w:lsdException w:unhideWhenUsed="0" w:uiPriority="0" w:semiHidden="0" w:name="HTML Keyboard"/>
-    <w:lsdException w:unhideWhenUsed="0" w:uiPriority="0" w:semiHidden="0" w:name="HTML Preformatted"/>
-    <w:lsdException w:unhideWhenUsed="0" w:uiPriority="0" w:semiHidden="0" w:name="HTML Sample"/>
-    <w:lsdException w:unhideWhenUsed="0" w:uiPriority="0" w:semiHidden="0" w:name="HTML Typewriter"/>
-    <w:lsdException w:unhideWhenUsed="0" w:uiPriority="0" w:semiHidden="0" w:name="HTML Variable"/>
-    <w:lsdException w:uiPriority="99" w:name="Normal Table"/>
-    <w:lsdException w:unhideWhenUsed="0" w:uiPriority="0" w:semiHidden="0" w:name="annotation subject"/>
-    <w:lsdException w:uiPriority="0" w:name="Table Simple 1"/>
-    <w:lsdException w:uiPriority="0" w:name="Table Simple 2"/>
-    <w:lsdException w:uiPriority="0" w:name="Table Simple 3"/>
-    <w:lsdException w:uiPriority="0" w:name="Table Classic 1"/>
-    <w:lsdException w:uiPriority="0" w:name="Table Classic 2"/>
-    <w:lsdException w:uiPriority="0" w:name="Table Classic 3"/>
-    <w:lsdException w:uiPriority="0" w:name="Table Classic 4"/>
-    <w:lsdException w:uiPriority="0" w:name="Table Colorful 1"/>
-    <w:lsdException w:uiPriority="0" w:name="Table Colorful 2"/>
-    <w:lsdException w:uiPriority="0" w:name="Table Colorful 3"/>
-    <w:lsdException w:uiPriority="0" w:name="Table Columns 1"/>
-    <w:lsdException w:uiPriority="0" w:name="Table Columns 2"/>
-    <w:lsdException w:uiPriority="0" w:name="Table Columns 3"/>
-    <w:lsdException w:uiPriority="0" w:name="Table Columns 4"/>
-    <w:lsdException w:uiPriority="0" w:name="Table Columns 5"/>
-    <w:lsdException w:uiPriority="0" w:name="Table Grid 1"/>
-    <w:lsdException w:uiPriority="0" w:name="Table Grid 2"/>
-    <w:lsdException w:uiPriority="0" w:name="Table Grid 3"/>
-    <w:lsdException w:uiPriority="0" w:name="Table Grid 4"/>
-    <w:lsdException w:uiPriority="0" w:name="Table Grid 5"/>
-    <w:lsdException w:uiPriority="0" w:name="Table Grid 6"/>
-    <w:lsdException w:uiPriority="0" w:name="Table Grid 7"/>
-    <w:lsdException w:uiPriority="0" w:name="Table Grid 8"/>
-    <w:lsdException w:uiPriority="0" w:name="Table List 1"/>
-    <w:lsdException w:uiPriority="0" w:name="Table List 2"/>
-    <w:lsdException w:uiPriority="0" w:name="Table List 3"/>
-    <w:lsdException w:uiPriority="0" w:name="Table List 4"/>
-    <w:lsdException w:uiPriority="0" w:name="Table List 5"/>
-    <w:lsdException w:uiPriority="0" w:name="Table List 6"/>
-    <w:lsdException w:uiPriority="0" w:name="Table List 7"/>
-    <w:lsdException w:uiPriority="0" w:name="Table List 8"/>
-    <w:lsdException w:uiPriority="0" w:name="Table 3D effects 1"/>
-    <w:lsdException w:uiPriority="0" w:name="Table 3D effects 2"/>
-    <w:lsdException w:uiPriority="0" w:name="Table 3D effects 3"/>
-    <w:lsdException w:uiPriority="0" w:name="Table Contemporary"/>
-    <w:lsdException w:uiPriority="0" w:name="Table Elegant"/>
-    <w:lsdException w:uiPriority="0" w:name="Table Professional"/>
-    <w:lsdException w:uiPriority="0" w:name="Table Subtle 1"/>
-    <w:lsdException w:uiPriority="0" w:name="Table Subtle 2"/>
-    <w:lsdException w:uiPriority="0" w:name="Table Web 1"/>
-    <w:lsdException w:uiPriority="0" w:name="Table Web 2"/>
-    <w:lsdException w:uiPriority="0" w:name="Table Web 3"/>
-    <w:lsdException w:unhideWhenUsed="0" w:uiPriority="0" w:semiHidden="0" w:name="Balloon Text"/>
-    <w:lsdException w:unhideWhenUsed="0" w:uiPriority="0" w:semiHidden="0" w:name="Table Grid"/>
-    <w:lsdException w:uiPriority="0" w:name="Table Theme"/>
-    <w:lsdException w:unhideWhenUsed="0" w:uiPriority="60" w:semiHidden="0" w:name="Light Shading"/>
-    <w:lsdException w:unhideWhenUsed="0" w:uiPriority="61" w:semiHidden="0" w:name="Light List"/>
-    <w:lsdException w:unhideWhenUsed="0" w:uiPriority="62" w:semiHidden="0" w:name="Light Grid"/>
-    <w:lsdException w:unhideWhenUsed="0" w:uiPriority="63" w:semiHidden="0" w:name="Medium Shading 1"/>
-    <w:lsdException w:unhideWhenUsed="0" w:uiPriority="64" w:semiHidden="0" w:name="Medium Shading 2"/>
-    <w:lsdException w:unhideWhenUsed="0" w:uiPriority="65" w:semiHidden="0" w:name="Medium List 1"/>
-    <w:lsdException w:unhideWhenUsed="0" w:uiPriority="66" w:semiHidden="0" w:name="Medium List 2"/>
-    <w:lsdException w:unhideWhenUsed="0" w:uiPriority="67" w:semiHidden="0" w:name="Medium Grid 1"/>
-    <w:lsdException w:unhideWhenUsed="0" w:uiPriority="68" w:semiHidden="0" w:name="Medium Grid 2"/>
-    <w:lsdException w:unhideWhenUsed="0" w:uiPriority="69" w:semiHidden="0" w:name="Medium Grid 3"/>
-    <w:lsdException w:unhideWhenUsed="0" w:uiPriority="70" w:semiHidden="0" w:name="Dark List"/>
-    <w:lsdException w:unhideWhenUsed="0" w:uiPriority="71" w:semiHidden="0" w:name="Colorful Shading"/>
-    <w:lsdException w:unhideWhenUsed="0" w:uiPriority="72" w:semiHidden="0" w:name="Colorful List"/>
-    <w:lsdException w:unhideWhenUsed="0" w:uiPriority="73" w:semiHidden="0" w:name="Colorful Grid"/>
-    <w:lsdException w:unhideWhenUsed="0" w:uiPriority="60" w:semiHidden="0" w:name="Light Shading Accent 1"/>
-    <w:lsdException w:unhideWhenUsed="0" w:uiPriority="61" w:semiHidden="0" w:name="Light List Accent 1"/>
-    <w:lsdException w:unhideWhenUsed="0" w:uiPriority="62" w:semiHidden="0" w:name="Light Grid Accent 1"/>
-    <w:lsdException w:unhideWhenUsed="0" w:uiPriority="63" w:semiHidden="0" w:name="Medium Shading 1 Accent 1"/>
-    <w:lsdException w:unhideWhenUsed="0" w:uiPriority="64" w:semiHidden="0" w:name="Medium Shading 2 Accent 1"/>
-    <w:lsdException w:unhideWhenUsed="0" w:uiPriority="65" w:semiHidden="0" w:name="Medium List 1 Accent 1"/>
-    <w:lsdException w:unhideWhenUsed="0" w:uiPriority="66" w:semiHidden="0" w:name="Medium List 2 Accent 1"/>
-    <w:lsdException w:unhideWhenUsed="0" w:uiPriority="67" w:semiHidden="0" w:name="Medium Grid 1 Accent 1"/>
-    <w:lsdException w:unhideWhenUsed="0" w:uiPriority="68" w:semiHidden="0" w:name="Medium Grid 2 Accent 1"/>
-    <w:lsdException w:unhideWhenUsed="0" w:uiPriority="69" w:semiHidden="0" w:name="Medium Grid 3 Accent 1"/>
-    <w:lsdException w:unhideWhenUsed="0" w:uiPriority="70" w:semiHidden="0" w:name="Dark List Accent 1"/>
-    <w:lsdException w:unhideWhenUsed="0" w:uiPriority="71" w:semiHidden="0" w:name="Colorful Shading Accent 1"/>
-    <w:lsdException w:unhideWhenUsed="0" w:uiPriority="72" w:semiHidden="0" w:name="Colorful List Accent 1"/>
-    <w:lsdException w:unhideWhenUsed="0" w:uiPriority="73" w:semiHidden="0" w:name="Colorful Grid Accent 1"/>
-    <w:lsdException w:unhideWhenUsed="0" w:uiPriority="60" w:semiHidden="0" w:name="Light Shading Accent 2"/>
-    <w:lsdException w:unhideWhenUsed="0" w:uiPriority="61" w:semiHidden="0" w:name="Light List Accent 2"/>
-    <w:lsdException w:unhideWhenUsed="0" w:uiPriority="62" w:semiHidden="0" w:name="Light Grid Accent 2"/>
-    <w:lsdException w:unhideWhenUsed="0" w:uiPriority="63" w:semiHidden="0" w:name="Medium Shading 1 Accent 2"/>
-    <w:lsdException w:unhideWhenUsed="0" w:uiPriority="64" w:semiHidden="0" w:name="Medium Shading 2 Accent 2"/>
-    <w:lsdException w:unhideWhenUsed="0" w:uiPriority="65" w:semiHidden="0" w:name="Medium List 1 Accent 2"/>
-    <w:lsdException w:unhideWhenUsed="0" w:uiPriority="66" w:semiHidden="0" w:name="Medium List 2 Accent 2"/>
-    <w:lsdException w:unhideWhenUsed="0" w:uiPriority="67" w:semiHidden="0" w:name="Medium Grid 1 Accent 2"/>
-    <w:lsdException w:unhideWhenUsed="0" w:uiPriority="68" w:semiHidden="0" w:name="Medium Grid 2 Accent 2"/>
-    <w:lsdException w:unhideWhenUsed="0" w:uiPriority="69" w:semiHidden="0" w:name="Medium Grid 3 Accent 2"/>
-    <w:lsdException w:unhideWhenUsed="0" w:uiPriority="70" w:semiHidden="0" w:name="Dark List Accent 2"/>
-    <w:lsdException w:unhideWhenUsed="0" w:uiPriority="71" w:semiHidden="0" w:name="Colorful Shading Accent 2"/>
-    <w:lsdException w:unhideWhenUsed="0" w:uiPriority="72" w:semiHidden="0" w:name="Colorful List Accent 2"/>
-    <w:lsdException w:unhideWhenUsed="0" w:uiPriority="73" w:semiHidden="0" w:name="Colorful Grid Accent 2"/>
-    <w:lsdException w:unhideWhenUsed="0" w:uiPriority="60" w:semiHidden="0" w:name="Light Shading Accent 3"/>
-    <w:lsdException w:unhideWhenUsed="0" w:uiPriority="61" w:semiHidden="0" w:name="Light List Accent 3"/>
-    <w:lsdException w:unhideWhenUsed="0" w:uiPriority="62" w:semiHidden="0" w:name="Light Grid Accent 3"/>
-    <w:lsdException w:unhideWhenUsed="0" w:uiPriority="63" w:semiHidden="0" w:name="Medium Shading 1 Accent 3"/>
-    <w:lsdException w:unhideWhenUsed="0" w:uiPriority="64" w:semiHidden="0" w:name="Medium Shading 2 Accent 3"/>
-    <w:lsdException w:unhideWhenUsed="0" w:uiPriority="65" w:semiHidden="0" w:name="Medium List 1 Accent 3"/>
-    <w:lsdException w:unhideWhenUsed="0" w:uiPriority="66" w:semiHidden="0" w:name="Medium List 2 Accent 3"/>
-    <w:lsdException w:unhideWhenUsed="0" w:uiPriority="67" w:semiHidden="0" w:name="Medium Grid 1 Accent 3"/>
-    <w:lsdException w:unhideWhenUsed="0" w:uiPriority="68" w:semiHidden="0" w:name="Medium Grid 2 Accent 3"/>
-    <w:lsdException w:unhideWhenUsed="0" w:uiPriority="69" w:semiHidden="0" w:name="Medium Grid 3 Accent 3"/>
-    <w:lsdException w:unhideWhenUsed="0" w:uiPriority="70" w:semiHidden="0" w:name="Dark List Accent 3"/>
-    <w:lsdException w:unhideWhenUsed="0" w:uiPriority="71" w:semiHidden="0" w:name="Colorful Shading Accent 3"/>
-    <w:lsdException w:unhideWhenUsed="0" w:uiPriority="72" w:semiHidden="0" w:name="Colorful List Accent 3"/>
-    <w:lsdException w:unhideWhenUsed="0" w:uiPriority="73" w:semiHidden="0" w:name="Colorful Grid Accent 3"/>
-    <w:lsdException w:unhideWhenUsed="0" w:uiPriority="60" w:semiHidden="0" w:name="Light Shading Accent 4"/>
-    <w:lsdException w:unhideWhenUsed="0" w:uiPriority="61" w:semiHidden="0" w:name="Light List Accent 4"/>
-    <w:lsdException w:unhideWhenUsed="0" w:uiPriority="62" w:semiHidden="0" w:name="Light Grid Accent 4"/>
-    <w:lsdException w:unhideWhenUsed="0" w:uiPriority="63" w:semiHidden="0" w:name="Medium Shading 1 Accent 4"/>
-    <w:lsdException w:unhideWhenUsed="0" w:uiPriority="64" w:semiHidden="0" w:name="Medium Shading 2 Accent 4"/>
-    <w:lsdException w:unhideWhenUsed="0" w:uiPriority="65" w:semiHidden="0" w:name="Medium List 1 Accent 4"/>
-    <w:lsdException w:unhideWhenUsed="0" w:uiPriority="66" w:semiHidden="0" w:name="Medium List 2 Accent 4"/>
-    <w:lsdException w:unhideWhenUsed="0" w:uiPriority="67" w:semiHidden="0" w:name="Medium Grid 1 Accent 4"/>
-    <w:lsdException w:unhideWhenUsed="0" w:uiPriority="68" w:semiHidden="0" w:name="Medium Grid 2 Accent 4"/>
-    <w:lsdException w:unhideWhenUsed="0" w:uiPriority="69" w:semiHidden="0" w:name="Medium Grid 3 Accent 4"/>
-    <w:lsdException w:unhideWhenUsed="0" w:uiPriority="70" w:semiHidden="0" w:name="Dark List Accent 4"/>
-    <w:lsdException w:unhideWhenUsed="0" w:uiPriority="71" w:semiHidden="0" w:name="Colorful Shading Accent 4"/>
-    <w:lsdException w:unhideWhenUsed="0" w:uiPriority="72" w:semiHidden="0" w:name="Colorful List Accent 4"/>
-    <w:lsdException w:unhideWhenUsed="0" w:uiPriority="73" w:semiHidden="0" w:name="Colorful Grid Accent 4"/>
-    <w:lsdException w:unhideWhenUsed="0" w:uiPriority="60" w:semiHidden="0" w:name="Light Shading Accent 5"/>
-    <w:lsdException w:unhideWhenUsed="0" w:uiPriority="61" w:semiHidden="0" w:name="Light List Accent 5"/>
-    <w:lsdException w:unhideWhenUsed="0" w:uiPriority="62" w:semiHidden="0" w:name="Light Grid Accent 5"/>
-    <w:lsdException w:unhideWhenUsed="0" w:uiPriority="63" w:semiHidden="0" w:name="Medium Shading 1 Accent 5"/>
-    <w:lsdException w:unhideWhenUsed="0" w:uiPriority="64" w:semiHidden="0" w:name="Medium Shading 2 Accent 5"/>
-    <w:lsdException w:unhideWhenUsed="0" w:uiPriority="65" w:semiHidden="0" w:name="Medium List 1 Accent 5"/>
-    <w:lsdException w:unhideWhenUsed="0" w:uiPriority="66" w:semiHidden="0" w:name="Medium List 2 Accent 5"/>
-    <w:lsdException w:unhideWhenUsed="0" w:uiPriority="67" w:semiHidden="0" w:name="Medium Grid 1 Accent 5"/>
-    <w:lsdException w:unhideWhenUsed="0" w:uiPriority="68" w:semiHidden="0" w:name="Medium Grid 2 Accent 5"/>
-    <w:lsdException w:unhideWhenUsed="0" w:uiPriority="69" w:semiHidden="0" w:name="Medium Grid 3 Accent 5"/>
-    <w:lsdException w:unhideWhenUsed="0" w:uiPriority="70" w:semiHidden="0" w:name="Dark List Accent 5"/>
-    <w:lsdException w:unhideWhenUsed="0" w:uiPriority="71" w:semiHidden="0" w:name="Colorful Shading Accent 5"/>
-    <w:lsdException w:unhideWhenUsed="0" w:uiPriority="72" w:semiHidden="0" w:name="Colorful List Accent 5"/>
-    <w:lsdException w:unhideWhenUsed="0" w:uiPriority="73" w:semiHidden="0" w:name="Colorful Grid Accent 5"/>
-    <w:lsdException w:unhideWhenUsed="0" w:uiPriority="60" w:semiHidden="0" w:name="Light Shading Accent 6"/>
-    <w:lsdException w:unhideWhenUsed="0" w:uiPriority="61" w:semiHidden="0" w:name="Light List Accent 6"/>
-    <w:lsdException w:unhideWhenUsed="0" w:uiPriority="62" w:semiHidden="0" w:name="Light Grid Accent 6"/>
-    <w:lsdException w:unhideWhenUsed="0" w:uiPriority="63" w:semiHidden="0" w:name="Medium Shading 1 Accent 6"/>
-    <w:lsdException w:unhideWhenUsed="0" w:uiPriority="64" w:semiHidden="0" w:name="Medium Shading 2 Accent 6"/>
-    <w:lsdException w:unhideWhenUsed="0" w:uiPriority="65" w:semiHidden="0" w:name="Medium List 1 Accent 6"/>
-    <w:lsdException w:unhideWhenUsed="0" w:uiPriority="66" w:semiHidden="0" w:name="Medium List 2 Accent 6"/>
-    <w:lsdException w:unhideWhenUsed="0" w:uiPriority="67" w:semiHidden="0" w:name="Medium Grid 1 Accent 6"/>
-    <w:lsdException w:unhideWhenUsed="0" w:uiPriority="68" w:semiHidden="0" w:name="Medium Grid 2 Accent 6"/>
-    <w:lsdException w:unhideWhenUsed="0" w:uiPriority="69" w:semiHidden="0" w:name="Medium Grid 3 Accent 6"/>
-    <w:lsdException w:unhideWhenUsed="0" w:uiPriority="70" w:semiHidden="0" w:name="Dark List Accent 6"/>
-    <w:lsdException w:unhideWhenUsed="0" w:uiPriority="71" w:semiHidden="0" w:name="Colorful Shading Accent 6"/>
-    <w:lsdException w:unhideWhenUsed="0" w:uiPriority="72" w:semiHidden="0" w:name="Colorful List Accent 6"/>
-    <w:lsdException w:unhideWhenUsed="0" w:uiPriority="73" w:semiHidden="0" w:name="Colorful Grid Accent 6"/>
+  <w:latentStyles w:defLockedState="0" w:defUIPriority="0" w:defSemiHidden="0" w:defUnhideWhenUsed="0" w:defQFormat="0" w:count="376">
+    <w:lsdException w:name="heading 7" w:semiHidden="1" w:unhideWhenUsed="1" w:qFormat="1"/>
+    <w:lsdException w:name="heading 8" w:semiHidden="1" w:unhideWhenUsed="1" w:qFormat="1"/>
+    <w:lsdException w:name="heading 9" w:semiHidden="1" w:unhideWhenUsed="1" w:qFormat="1"/>
+    <w:lsdException w:name="caption" w:semiHidden="1" w:unhideWhenUsed="1" w:qFormat="1"/>
+    <w:lsdException w:name="Default Paragraph Font" w:semiHidden="1" w:uiPriority="1" w:unhideWhenUsed="1"/>
+    <w:lsdException w:name="Strong" w:qFormat="1"/>
+    <w:lsdException w:name="Emphasis" w:qFormat="1"/>
+    <w:lsdException w:name="HTML Top of Form" w:semiHidden="1" w:uiPriority="99" w:unhideWhenUsed="1"/>
+    <w:lsdException w:name="HTML Bottom of Form" w:semiHidden="1" w:uiPriority="99" w:unhideWhenUsed="1"/>
+    <w:lsdException w:name="Normal Table" w:semiHidden="1" w:uiPriority="99" w:unhideWhenUsed="1"/>
+    <w:lsdException w:name="No List" w:semiHidden="1" w:uiPriority="99" w:unhideWhenUsed="1"/>
+    <w:lsdException w:name="Outline List 1" w:semiHidden="1" w:uiPriority="99" w:unhideWhenUsed="1"/>
+    <w:lsdException w:name="Outline List 2" w:semiHidden="1" w:uiPriority="99" w:unhideWhenUsed="1"/>
+    <w:lsdException w:name="Outline List 3" w:semiHidden="1" w:uiPriority="99" w:unhideWhenUsed="1"/>
+    <w:lsdException w:name="Table Simple 1" w:semiHidden="1" w:unhideWhenUsed="1"/>
+    <w:lsdException w:name="Table Simple 2" w:semiHidden="1" w:unhideWhenUsed="1"/>
+    <w:lsdException w:name="Table Simple 3" w:semiHidden="1" w:unhideWhenUsed="1"/>
+    <w:lsdException w:name="Table Classic 1" w:semiHidden="1" w:unhideWhenUsed="1"/>
+    <w:lsdException w:name="Table Classic 2" w:semiHidden="1" w:unhideWhenUsed="1"/>
+    <w:lsdException w:name="Table Classic 3" w:semiHidden="1" w:unhideWhenUsed="1"/>
+    <w:lsdException w:name="Table Classic 4" w:semiHidden="1" w:unhideWhenUsed="1"/>
+    <w:lsdException w:name="Table Colorful 1" w:semiHidden="1" w:unhideWhenUsed="1"/>
+    <w:lsdException w:name="Table Colorful 2" w:semiHidden="1" w:unhideWhenUsed="1"/>
+    <w:lsdException w:name="Table Colorful 3" w:semiHidden="1" w:unhideWhenUsed="1"/>
+    <w:lsdException w:name="Table Columns 1" w:semiHidden="1" w:unhideWhenUsed="1"/>
+    <w:lsdException w:name="Table Columns 2" w:semiHidden="1" w:unhideWhenUsed="1"/>
+    <w:lsdException w:name="Table Columns 3" w:semiHidden="1" w:unhideWhenUsed="1"/>
+    <w:lsdException w:name="Table Columns 4" w:semiHidden="1" w:unhideWhenUsed="1"/>
+    <w:lsdException w:name="Table Columns 5" w:semiHidden="1" w:unhideWhenUsed="1"/>
+    <w:lsdException w:name="Table Grid 1" w:semiHidden="1" w:unhideWhenUsed="1"/>
+    <w:lsdException w:name="Table Grid 2" w:semiHidden="1" w:unhideWhenUsed="1"/>
+    <w:lsdException w:name="Table Grid 3" w:semiHidden="1" w:unhideWhenUsed="1"/>
+    <w:lsdException w:name="Table Grid 4" w:semiHidden="1" w:unhideWhenUsed="1"/>
+    <w:lsdException w:name="Table Grid 5" w:semiHidden="1" w:unhideWhenUsed="1"/>
+    <w:lsdException w:name="Table Grid 6" w:semiHidden="1" w:unhideWhenUsed="1"/>
+    <w:lsdException w:name="Table Grid 7" w:semiHidden="1" w:unhideWhenUsed="1"/>
+    <w:lsdException w:name="Table Grid 8" w:semiHidden="1" w:unhideWhenUsed="1"/>
+    <w:lsdException w:name="Table List 1" w:semiHidden="1" w:unhideWhenUsed="1"/>
+    <w:lsdException w:name="Table List 2" w:semiHidden="1" w:unhideWhenUsed="1"/>
+    <w:lsdException w:name="Table List 3" w:semiHidden="1" w:unhideWhenUsed="1"/>
+    <w:lsdException w:name="Table List 4" w:semiHidden="1" w:unhideWhenUsed="1"/>
+    <w:lsdException w:name="Table List 5" w:semiHidden="1" w:unhideWhenUsed="1"/>
+    <w:lsdException w:name="Table List 6" w:semiHidden="1" w:unhideWhenUsed="1"/>
+    <w:lsdException w:name="Table List 7" w:semiHidden="1" w:unhideWhenUsed="1"/>
+    <w:lsdException w:name="Table List 8" w:semiHidden="1" w:unhideWhenUsed="1"/>
+    <w:lsdException w:name="Table 3D effects 1" w:semiHidden="1" w:unhideWhenUsed="1"/>
+    <w:lsdException w:name="Table 3D effects 2" w:semiHidden="1" w:unhideWhenUsed="1"/>
+    <w:lsdException w:name="Table 3D effects 3" w:semiHidden="1" w:unhideWhenUsed="1"/>
+    <w:lsdException w:name="Table Contemporary" w:semiHidden="1" w:unhideWhenUsed="1"/>
+    <w:lsdException w:name="Table Elegant" w:semiHidden="1" w:unhideWhenUsed="1"/>
+    <w:lsdException w:name="Table Professional" w:semiHidden="1" w:unhideWhenUsed="1"/>
+    <w:lsdException w:name="Table Subtle 1" w:semiHidden="1" w:unhideWhenUsed="1"/>
+    <w:lsdException w:name="Table Subtle 2" w:semiHidden="1" w:unhideWhenUsed="1"/>
+    <w:lsdException w:name="Table Web 1" w:semiHidden="1" w:unhideWhenUsed="1"/>
+    <w:lsdException w:name="Table Web 2" w:semiHidden="1" w:unhideWhenUsed="1"/>
+    <w:lsdException w:name="Table Web 3" w:semiHidden="1" w:unhideWhenUsed="1"/>
+    <w:lsdException w:name="Table Theme" w:semiHidden="1" w:unhideWhenUsed="1"/>
+    <w:lsdException w:name="Placeholder Text" w:semiHidden="1" w:uiPriority="99"/>
+    <w:lsdException w:name="No Spacing" w:uiPriority="99"/>
+    <w:lsdException w:name="Light Shading" w:uiPriority="60"/>
+    <w:lsdException w:name="Light List" w:uiPriority="61"/>
+    <w:lsdException w:name="Light Grid" w:uiPriority="62"/>
+    <w:lsdException w:name="Medium Shading 1" w:uiPriority="63"/>
+    <w:lsdException w:name="Medium Shading 2" w:uiPriority="64"/>
+    <w:lsdException w:name="Medium List 1" w:uiPriority="65"/>
+    <w:lsdException w:name="Medium List 2" w:uiPriority="66"/>
+    <w:lsdException w:name="Medium Grid 1" w:uiPriority="67"/>
+    <w:lsdException w:name="Medium Grid 2" w:uiPriority="68"/>
+    <w:lsdException w:name="Medium Grid 3" w:uiPriority="69"/>
+    <w:lsdException w:name="Dark List" w:uiPriority="70"/>
+    <w:lsdException w:name="Colorful Shading" w:uiPriority="71"/>
+    <w:lsdException w:name="Colorful List" w:uiPriority="72"/>
+    <w:lsdException w:name="Colorful Grid" w:uiPriority="73"/>
+    <w:lsdException w:name="Light Shading Accent 1" w:uiPriority="60"/>
+    <w:lsdException w:name="Light List Accent 1" w:uiPriority="61"/>
+    <w:lsdException w:name="Light Grid Accent 1" w:uiPriority="62"/>
+    <w:lsdException w:name="Medium Shading 1 Accent 1" w:uiPriority="63"/>
+    <w:lsdException w:name="Medium Shading 2 Accent 1" w:uiPriority="64"/>
+    <w:lsdException w:name="Medium List 1 Accent 1" w:uiPriority="65"/>
+    <w:lsdException w:name="Revision" w:semiHidden="1" w:uiPriority="99"/>
+    <w:lsdException w:name="List Paragraph" w:uiPriority="99"/>
+    <w:lsdException w:name="Quote" w:uiPriority="99"/>
+    <w:lsdException w:name="Intense Quote" w:uiPriority="99"/>
+    <w:lsdException w:name="Medium List 2 Accent 1" w:uiPriority="66"/>
+    <w:lsdException w:name="Medium Grid 1 Accent 1" w:uiPriority="67"/>
+    <w:lsdException w:name="Medium Grid 2 Accent 1" w:uiPriority="68"/>
+    <w:lsdException w:name="Medium Grid 3 Accent 1" w:uiPriority="69"/>
+    <w:lsdException w:name="Dark List Accent 1" w:uiPriority="70"/>
+    <w:lsdException w:name="Colorful Shading Accent 1" w:uiPriority="71"/>
+    <w:lsdException w:name="Colorful List Accent 1" w:uiPriority="72"/>
+    <w:lsdException w:name="Colorful Grid Accent 1" w:uiPriority="73"/>
+    <w:lsdException w:name="Light Shading Accent 2" w:uiPriority="60"/>
+    <w:lsdException w:name="Light List Accent 2" w:uiPriority="61"/>
+    <w:lsdException w:name="Light Grid Accent 2" w:uiPriority="62"/>
+    <w:lsdException w:name="Medium Shading 1 Accent 2" w:uiPriority="63"/>
+    <w:lsdException w:name="Medium Shading 2 Accent 2" w:uiPriority="64"/>
+    <w:lsdException w:name="Medium List 1 Accent 2" w:uiPriority="65"/>
+    <w:lsdException w:name="Medium List 2 Accent 2" w:uiPriority="66"/>
+    <w:lsdException w:name="Medium Grid 1 Accent 2" w:uiPriority="67"/>
+    <w:lsdException w:name="Medium Grid 2 Accent 2" w:uiPriority="68"/>
+    <w:lsdException w:name="Medium Grid 3 Accent 2" w:uiPriority="69"/>
+    <w:lsdException w:name="Dark List Accent 2" w:uiPriority="70"/>
+    <w:lsdException w:name="Colorful Shading Accent 2" w:uiPriority="71"/>
+    <w:lsdException w:name="Colorful List Accent 2" w:uiPriority="72"/>
+    <w:lsdException w:name="Colorful Grid Accent 2" w:uiPriority="73"/>
+    <w:lsdException w:name="Light Shading Accent 3" w:uiPriority="60"/>
+    <w:lsdException w:name="Light List Accent 3" w:uiPriority="61"/>
+    <w:lsdException w:name="Light Grid Accent 3" w:uiPriority="62"/>
+    <w:lsdException w:name="Medium Shading 1 Accent 3" w:uiPriority="63"/>
+    <w:lsdException w:name="Medium Shading 2 Accent 3" w:uiPriority="64"/>
+    <w:lsdException w:name="Medium List 1 Accent 3" w:uiPriority="65"/>
+    <w:lsdException w:name="Medium List 2 Accent 3" w:uiPriority="66"/>
+    <w:lsdException w:name="Medium Grid 1 Accent 3" w:uiPriority="67"/>
+    <w:lsdException w:name="Medium Grid 2 Accent 3" w:uiPriority="68"/>
+    <w:lsdException w:name="Medium Grid 3 Accent 3" w:uiPriority="69"/>
+    <w:lsdException w:name="Dark List Accent 3" w:uiPriority="70"/>
+    <w:lsdException w:name="Colorful Shading Accent 3" w:uiPriority="71"/>
+    <w:lsdException w:name="Colorful List Accent 3" w:uiPriority="72"/>
+    <w:lsdException w:name="Colorful Grid Accent 3" w:uiPriority="73"/>
+    <w:lsdException w:name="Light Shading Accent 4" w:uiPriority="60"/>
+    <w:lsdException w:name="Light List Accent 4" w:uiPriority="61"/>
+    <w:lsdException w:name="Light Grid Accent 4" w:uiPriority="62"/>
+    <w:lsdException w:name="Medium Shading 1 Accent 4" w:uiPriority="63"/>
+    <w:lsdException w:name="Medium Shading 2 Accent 4" w:uiPriority="64"/>
+    <w:lsdException w:name="Medium List 1 Accent 4" w:uiPriority="65"/>
+    <w:lsdException w:name="Medium List 2 Accent 4" w:uiPriority="66"/>
+    <w:lsdException w:name="Medium Grid 1 Accent 4" w:uiPriority="67"/>
+    <w:lsdException w:name="Medium Grid 2 Accent 4" w:uiPriority="68"/>
+    <w:lsdException w:name="Medium Grid 3 Accent 4" w:uiPriority="69"/>
+    <w:lsdException w:name="Dark List Accent 4" w:uiPriority="70"/>
+    <w:lsdException w:name="Colorful Shading Accent 4" w:uiPriority="71"/>
+    <w:lsdException w:name="Colorful List Accent 4" w:uiPriority="72"/>
+    <w:lsdException w:name="Colorful Grid Accent 4" w:uiPriority="73"/>
+    <w:lsdException w:name="Light Shading Accent 5" w:uiPriority="60"/>
+    <w:lsdException w:name="Light List Accent 5" w:uiPriority="61"/>
+    <w:lsdException w:name="Light Grid Accent 5" w:uiPriority="62"/>
+    <w:lsdException w:name="Medium Shading 1 Accent 5" w:uiPriority="63"/>
+    <w:lsdException w:name="Medium Shading 2 Accent 5" w:uiPriority="64"/>
+    <w:lsdException w:name="Medium List 1 Accent 5" w:uiPriority="65"/>
+    <w:lsdException w:name="Medium List 2 Accent 5" w:uiPriority="66"/>
+    <w:lsdException w:name="Medium Grid 1 Accent 5" w:uiPriority="67"/>
+    <w:lsdException w:name="Medium Grid 2 Accent 5" w:uiPriority="68"/>
+    <w:lsdException w:name="Medium Grid 3 Accent 5" w:uiPriority="69"/>
+    <w:lsdException w:name="Dark List Accent 5" w:uiPriority="70"/>
+    <w:lsdException w:name="Colorful Shading Accent 5" w:uiPriority="71"/>
+    <w:lsdException w:name="Colorful List Accent 5" w:uiPriority="72"/>
+    <w:lsdException w:name="Colorful Grid Accent 5" w:uiPriority="73"/>
+    <w:lsdException w:name="Light Shading Accent 6" w:uiPriority="60"/>
+    <w:lsdException w:name="Light List Accent 6" w:uiPriority="61"/>
+    <w:lsdException w:name="Light Grid Accent 6" w:uiPriority="62"/>
+    <w:lsdException w:name="Medium Shading 1 Accent 6" w:uiPriority="63"/>
+    <w:lsdException w:name="Medium Shading 2 Accent 6" w:uiPriority="64"/>
+    <w:lsdException w:name="Medium List 1 Accent 6" w:uiPriority="65"/>
+    <w:lsdException w:name="Medium List 2 Accent 6" w:uiPriority="66"/>
+    <w:lsdException w:name="Medium Grid 1 Accent 6" w:uiPriority="67"/>
+    <w:lsdException w:name="Medium Grid 2 Accent 6" w:uiPriority="68"/>
+    <w:lsdException w:name="Medium Grid 3 Accent 6" w:uiPriority="69"/>
+    <w:lsdException w:name="Dark List Accent 6" w:uiPriority="70"/>
+    <w:lsdException w:name="Colorful Shading Accent 6" w:uiPriority="71"/>
+    <w:lsdException w:name="Colorful List Accent 6" w:uiPriority="72"/>
+    <w:lsdException w:name="Colorful Grid Accent 6" w:uiPriority="73"/>
+    <w:lsdException w:name="Subtle Emphasis" w:uiPriority="19" w:qFormat="1"/>
+    <w:lsdException w:name="Intense Emphasis" w:uiPriority="21" w:qFormat="1"/>
+    <w:lsdException w:name="Subtle Reference" w:uiPriority="31" w:qFormat="1"/>
+    <w:lsdException w:name="Intense Reference" w:uiPriority="32" w:qFormat="1"/>
+    <w:lsdException w:name="Book Title" w:uiPriority="33" w:qFormat="1"/>
+    <w:lsdException w:name="Bibliography" w:semiHidden="1" w:uiPriority="37" w:unhideWhenUsed="1"/>
+    <w:lsdException w:name="TOC Heading" w:semiHidden="1" w:uiPriority="39" w:unhideWhenUsed="1" w:qFormat="1"/>
+    <w:lsdException w:name="Plain Table 1" w:uiPriority="41"/>
+    <w:lsdException w:name="Plain Table 2" w:uiPriority="42"/>
+    <w:lsdException w:name="Plain Table 3" w:uiPriority="43"/>
+    <w:lsdException w:name="Plain Table 4" w:uiPriority="44"/>
+    <w:lsdException w:name="Plain Table 5" w:uiPriority="45"/>
+    <w:lsdException w:name="Grid Table Light" w:uiPriority="40"/>
+    <w:lsdException w:name="Grid Table 1 Light" w:uiPriority="46"/>
+    <w:lsdException w:name="Grid Table 2" w:uiPriority="47"/>
+    <w:lsdException w:name="Grid Table 3" w:uiPriority="48"/>
+    <w:lsdException w:name="Grid Table 4" w:uiPriority="49"/>
+    <w:lsdException w:name="Grid Table 5 Dark" w:uiPriority="50"/>
+    <w:lsdException w:name="Grid Table 6 Colorful" w:uiPriority="51"/>
+    <w:lsdException w:name="Grid Table 7 Colorful" w:uiPriority="52"/>
+    <w:lsdException w:name="Grid Table 1 Light Accent 1" w:uiPriority="46"/>
+    <w:lsdException w:name="Grid Table 2 Accent 1" w:uiPriority="47"/>
+    <w:lsdException w:name="Grid Table 3 Accent 1" w:uiPriority="48"/>
+    <w:lsdException w:name="Grid Table 4 Accent 1" w:uiPriority="49"/>
+    <w:lsdException w:name="Grid Table 5 Dark Accent 1" w:uiPriority="50"/>
+    <w:lsdException w:name="Grid Table 6 Colorful Accent 1" w:uiPriority="51"/>
+    <w:lsdException w:name="Grid Table 7 Colorful Accent 1" w:uiPriority="52"/>
+    <w:lsdException w:name="Grid Table 1 Light Accent 2" w:uiPriority="46"/>
+    <w:lsdException w:name="Grid Table 2 Accent 2" w:uiPriority="47"/>
+    <w:lsdException w:name="Grid Table 3 Accent 2" w:uiPriority="48"/>
+    <w:lsdException w:name="Grid Table 4 Accent 2" w:uiPriority="49"/>
+    <w:lsdException w:name="Grid Table 5 Dark Accent 2" w:uiPriority="50"/>
+    <w:lsdException w:name="Grid Table 6 Colorful Accent 2" w:uiPriority="51"/>
+    <w:lsdException w:name="Grid Table 7 Colorful Accent 2" w:uiPriority="52"/>
+    <w:lsdException w:name="Grid Table 1 Light Accent 3" w:uiPriority="46"/>
+    <w:lsdException w:name="Grid Table 2 Accent 3" w:uiPriority="47"/>
+    <w:lsdException w:name="Grid Table 3 Accent 3" w:uiPriority="48"/>
+    <w:lsdException w:name="Grid Table 4 Accent 3" w:uiPriority="49"/>
+    <w:lsdException w:name="Grid Table 5 Dark Accent 3" w:uiPriority="50"/>
+    <w:lsdException w:name="Grid Table 6 Colorful Accent 3" w:uiPriority="51"/>
+    <w:lsdException w:name="Grid Table 7 Colorful Accent 3" w:uiPriority="52"/>
+    <w:lsdException w:name="Grid Table 1 Light Accent 4" w:uiPriority="46"/>
+    <w:lsdException w:name="Grid Table 2 Accent 4" w:uiPriority="47"/>
+    <w:lsdException w:name="Grid Table 3 Accent 4" w:uiPriority="48"/>
+    <w:lsdException w:name="Grid Table 4 Accent 4" w:uiPriority="49"/>
+    <w:lsdException w:name="Grid Table 5 Dark Accent 4" w:uiPriority="50"/>
+    <w:lsdException w:name="Grid Table 6 Colorful Accent 4" w:uiPriority="51"/>
+    <w:lsdException w:name="Grid Table 7 Colorful Accent 4" w:uiPriority="52"/>
+    <w:lsdException w:name="Grid Table 1 Light Accent 5" w:uiPriority="46"/>
+    <w:lsdException w:name="Grid Table 2 Accent 5" w:uiPriority="47"/>
+    <w:lsdException w:name="Grid Table 3 Accent 5" w:uiPriority="48"/>
+    <w:lsdException w:name="Grid Table 4 Accent 5" w:uiPriority="49"/>
+    <w:lsdException w:name="Grid Table 5 Dark Accent 5" w:uiPriority="50"/>
+    <w:lsdException w:name="Grid Table 6 Colorful Accent 5" w:uiPriority="51"/>
+    <w:lsdException w:name="Grid Table 7 Colorful Accent 5" w:uiPriority="52"/>
+    <w:lsdException w:name="Grid Table 1 Light Accent 6" w:uiPriority="46"/>
+    <w:lsdException w:name="Grid Table 2 Accent 6" w:uiPriority="47"/>
+    <w:lsdException w:name="Grid Table 3 Accent 6" w:uiPriority="48"/>
+    <w:lsdException w:name="Grid Table 4 Accent 6" w:uiPriority="49"/>
+    <w:lsdException w:name="Grid Table 5 Dark Accent 6" w:uiPriority="50"/>
+    <w:lsdException w:name="Grid Table 6 Colorful Accent 6" w:uiPriority="51"/>
+    <w:lsdException w:name="Grid Table 7 Colorful Accent 6" w:uiPriority="52"/>
+    <w:lsdException w:name="List Table 1 Light" w:uiPriority="46"/>
+    <w:lsdException w:name="List Table 2" w:uiPriority="47"/>
+    <w:lsdException w:name="List Table 3" w:uiPriority="48"/>
+    <w:lsdException w:name="List Table 4" w:uiPriority="49"/>
+    <w:lsdException w:name="List Table 5 Dark" w:uiPriority="50"/>
+    <w:lsdException w:name="List Table 6 Colorful" w:uiPriority="51"/>
+    <w:lsdException w:name="List Table 7 Colorful" w:uiPriority="52"/>
+    <w:lsdException w:name="List Table 1 Light Accent 1" w:uiPriority="46"/>
+    <w:lsdException w:name="List Table 2 Accent 1" w:uiPriority="47"/>
+    <w:lsdException w:name="List Table 3 Accent 1" w:uiPriority="48"/>
+    <w:lsdException w:name="List Table 4 Accent 1" w:uiPriority="49"/>
+    <w:lsdException w:name="List Table 5 Dark Accent 1" w:uiPriority="50"/>
+    <w:lsdException w:name="List Table 6 Colorful Accent 1" w:uiPriority="51"/>
+    <w:lsdException w:name="List Table 7 Colorful Accent 1" w:uiPriority="52"/>
+    <w:lsdException w:name="List Table 1 Light Accent 2" w:uiPriority="46"/>
+    <w:lsdException w:name="List Table 2 Accent 2" w:uiPriority="47"/>
+    <w:lsdException w:name="List Table 3 Accent 2" w:uiPriority="48"/>
+    <w:lsdException w:name="List Table 4 Accent 2" w:uiPriority="49"/>
+    <w:lsdException w:name="List Table 5 Dark Accent 2" w:uiPriority="50"/>
+    <w:lsdException w:name="List Table 6 Colorful Accent 2" w:uiPriority="51"/>
+    <w:lsdException w:name="List Table 7 Colorful Accent 2" w:uiPriority="52"/>
+    <w:lsdException w:name="List Table 1 Light Accent 3" w:uiPriority="46"/>
+    <w:lsdException w:name="List Table 2 Accent 3" w:uiPriority="47"/>
+    <w:lsdException w:name="List Table 3 Accent 3" w:uiPriority="48"/>
+    <w:lsdException w:name="List Table 4 Accent 3" w:uiPriority="49"/>
+    <w:lsdException w:name="List Table 5 Dark Accent 3" w:uiPriority="50"/>
+    <w:lsdException w:name="List Table 6 Colorful Accent 3" w:uiPriority="51"/>
+    <w:lsdException w:name="List Table 7 Colorful Accent 3" w:uiPriority="52"/>
+    <w:lsdException w:name="List Table 1 Light Accent 4" w:uiPriority="46"/>
+    <w:lsdException w:name="List Table 2 Accent 4" w:uiPriority="47"/>
+    <w:lsdException w:name="List Table 3 Accent 4" w:uiPriority="48"/>
+    <w:lsdException w:name="List Table 4 Accent 4" w:uiPriority="49"/>
+    <w:lsdException w:name="List Table 5 Dark Accent 4" w:uiPriority="50"/>
+    <w:lsdException w:name="List Table 6 Colorful Accent 4" w:uiPriority="51"/>
+    <w:lsdException w:name="List Table 7 Colorful Accent 4" w:uiPriority="52"/>
+    <w:lsdException w:name="List Table 1 Light Accent 5" w:uiPriority="46"/>
+    <w:lsdException w:name="List Table 2 Accent 5" w:uiPriority="47"/>
+    <w:lsdException w:name="List Table 3 Accent 5" w:uiPriority="48"/>
+    <w:lsdException w:name="List Table 4 Accent 5" w:uiPriority="49"/>
+    <w:lsdException w:name="List Table 5 Dark Accent 5" w:uiPriority="50"/>
+    <w:lsdException w:name="List Table 6 Colorful Accent 5" w:uiPriority="51"/>
+    <w:lsdException w:name="List Table 7 Colorful Accent 5" w:uiPriority="52"/>
+    <w:lsdException w:name="List Table 1 Light Accent 6" w:uiPriority="46"/>
+    <w:lsdException w:name="List Table 2 Accent 6" w:uiPriority="47"/>
+    <w:lsdException w:name="List Table 3 Accent 6" w:uiPriority="48"/>
+    <w:lsdException w:name="List Table 4 Accent 6" w:uiPriority="49"/>
+    <w:lsdException w:name="List Table 5 Dark Accent 6" w:uiPriority="50"/>
+    <w:lsdException w:name="List Table 6 Colorful Accent 6" w:uiPriority="51"/>
+    <w:lsdException w:name="List Table 7 Colorful Accent 6" w:uiPriority="52"/>
+    <w:lsdException w:name="Mention" w:semiHidden="1" w:uiPriority="99" w:unhideWhenUsed="1"/>
+    <w:lsdException w:name="Smart Hyperlink" w:semiHidden="1" w:uiPriority="99" w:unhideWhenUsed="1"/>
+    <w:lsdException w:name="Hashtag" w:semiHidden="1" w:uiPriority="99" w:unhideWhenUsed="1"/>
+    <w:lsdException w:name="Unresolved Mention" w:semiHidden="1" w:uiPriority="99" w:unhideWhenUsed="1"/>
+    <w:lsdException w:name="Smart Link" w:semiHidden="1" w:uiPriority="99" w:unhideWhenUsed="1"/>
   </w:latentStyles>
-  <w:style w:type="paragraph" w:default="1" w:styleId="1">
+  <w:style w:type="paragraph" w:default="1" w:styleId="a">
     <w:name w:val="Normal"/>
-    <w:uiPriority w:val="0"/>
     <w:pPr>
       <w:jc w:val="both"/>
     </w:pPr>
     <w:rPr>
-      <w:rFonts w:ascii="Cambria" w:hAnsi="Cambria" w:eastAsia="Cambria" w:cs="Cambria"/>
       <w:sz w:val="21"/>
       <w:szCs w:val="21"/>
-      <w:lang w:val="ru-RU" w:eastAsia="ru-RU" w:bidi="ar-SA"/>
     </w:rPr>
   </w:style>
-  <w:style w:type="paragraph" w:styleId="2">
+  <w:style w:type="paragraph" w:styleId="1">
     <w:name w:val="heading 1"/>
-    <w:basedOn w:val="1"/>
-    <w:next w:val="1"/>
-    <w:uiPriority w:val="0"/>
+    <w:basedOn w:val="a"/>
+    <w:next w:val="a"/>
     <w:pPr>
       <w:keepNext/>
       <w:keepLines/>
@@ -3202,11 +3584,10 @@
       <w:szCs w:val="48"/>
     </w:rPr>
   </w:style>
-  <w:style w:type="paragraph" w:styleId="3">
+  <w:style w:type="paragraph" w:styleId="2">
     <w:name w:val="heading 2"/>
-    <w:basedOn w:val="1"/>
-    <w:next w:val="1"/>
-    <w:uiPriority w:val="0"/>
+    <w:basedOn w:val="a"/>
+    <w:next w:val="a"/>
     <w:pPr>
       <w:keepNext/>
       <w:keepLines/>
@@ -3219,11 +3600,10 @@
       <w:szCs w:val="36"/>
     </w:rPr>
   </w:style>
-  <w:style w:type="paragraph" w:styleId="4">
+  <w:style w:type="paragraph" w:styleId="3">
     <w:name w:val="heading 3"/>
-    <w:basedOn w:val="1"/>
-    <w:next w:val="1"/>
-    <w:uiPriority w:val="0"/>
+    <w:basedOn w:val="a"/>
+    <w:next w:val="a"/>
     <w:pPr>
       <w:keepNext/>
       <w:keepLines/>
@@ -3236,11 +3616,10 @@
       <w:szCs w:val="28"/>
     </w:rPr>
   </w:style>
-  <w:style w:type="paragraph" w:styleId="5">
+  <w:style w:type="paragraph" w:styleId="4">
     <w:name w:val="heading 4"/>
-    <w:basedOn w:val="1"/>
-    <w:next w:val="1"/>
-    <w:uiPriority w:val="0"/>
+    <w:basedOn w:val="a"/>
+    <w:next w:val="a"/>
     <w:pPr>
       <w:keepNext/>
       <w:keepLines/>
@@ -3253,11 +3632,10 @@
       <w:szCs w:val="24"/>
     </w:rPr>
   </w:style>
-  <w:style w:type="paragraph" w:styleId="6">
+  <w:style w:type="paragraph" w:styleId="5">
     <w:name w:val="heading 5"/>
-    <w:basedOn w:val="1"/>
-    <w:next w:val="1"/>
-    <w:uiPriority w:val="0"/>
+    <w:basedOn w:val="a"/>
+    <w:next w:val="a"/>
     <w:pPr>
       <w:keepNext/>
       <w:keepLines/>
@@ -3270,11 +3648,10 @@
       <w:szCs w:val="22"/>
     </w:rPr>
   </w:style>
-  <w:style w:type="paragraph" w:styleId="7">
+  <w:style w:type="paragraph" w:styleId="6">
     <w:name w:val="heading 6"/>
-    <w:basedOn w:val="1"/>
-    <w:next w:val="1"/>
-    <w:uiPriority w:val="0"/>
+    <w:basedOn w:val="a"/>
+    <w:next w:val="a"/>
     <w:pPr>
       <w:keepNext/>
       <w:keepLines/>
@@ -3287,18 +3664,19 @@
       <w:szCs w:val="20"/>
     </w:rPr>
   </w:style>
-  <w:style w:type="character" w:default="1" w:styleId="8">
+  <w:style w:type="character" w:default="1" w:styleId="a0">
     <w:name w:val="Default Paragraph Font"/>
+    <w:uiPriority w:val="1"/>
     <w:semiHidden/>
     <w:unhideWhenUsed/>
-    <w:uiPriority w:val="1"/>
   </w:style>
-  <w:style w:type="table" w:default="1" w:styleId="9">
+  <w:style w:type="table" w:default="1" w:styleId="a1">
     <w:name w:val="Normal Table"/>
+    <w:uiPriority w:val="99"/>
     <w:semiHidden/>
     <w:unhideWhenUsed/>
-    <w:uiPriority w:val="99"/>
     <w:tblPr>
+      <w:tblInd w:w="0" w:type="dxa"/>
       <w:tblCellMar>
         <w:top w:w="0" w:type="dxa"/>
         <w:left w:w="108" w:type="dxa"/>
@@ -3307,40 +3685,43 @@
       </w:tblCellMar>
     </w:tblPr>
   </w:style>
-  <w:style w:type="paragraph" w:styleId="10">
+  <w:style w:type="numbering" w:default="1" w:styleId="a2">
+    <w:name w:val="No List"/>
+    <w:uiPriority w:val="99"/>
+    <w:semiHidden/>
+    <w:unhideWhenUsed/>
+  </w:style>
+  <w:style w:type="paragraph" w:styleId="a3">
     <w:name w:val="Subtitle"/>
-    <w:basedOn w:val="1"/>
-    <w:next w:val="1"/>
-    <w:uiPriority w:val="0"/>
+    <w:basedOn w:val="a"/>
+    <w:next w:val="a"/>
     <w:pPr>
       <w:keepNext/>
       <w:keepLines/>
       <w:spacing w:before="360" w:after="80"/>
     </w:pPr>
     <w:rPr>
-      <w:rFonts w:ascii="Georgia" w:hAnsi="Georgia" w:eastAsia="Georgia" w:cs="Georgia"/>
+      <w:rFonts w:ascii="Georgia" w:eastAsia="Georgia" w:hAnsi="Georgia" w:cs="Georgia"/>
       <w:i/>
       <w:color w:val="666666"/>
       <w:sz w:val="48"/>
       <w:szCs w:val="48"/>
     </w:rPr>
   </w:style>
-  <w:style w:type="paragraph" w:styleId="11">
+  <w:style w:type="paragraph" w:styleId="a4">
     <w:name w:val="Title"/>
-    <w:basedOn w:val="1"/>
-    <w:next w:val="1"/>
-    <w:uiPriority w:val="0"/>
+    <w:basedOn w:val="a"/>
+    <w:next w:val="a"/>
     <w:pPr>
       <w:jc w:val="center"/>
     </w:pPr>
     <w:rPr>
-      <w:rFonts w:ascii="Times New Roman" w:hAnsi="Times New Roman" w:eastAsia="Times New Roman" w:cs="Times New Roman"/>
+      <w:rFonts w:ascii="Times New Roman" w:eastAsia="Times New Roman" w:hAnsi="Times New Roman" w:cs="Times New Roman"/>
       <w:b/>
     </w:rPr>
   </w:style>
-  <w:style w:type="table" w:customStyle="1" w:styleId="12">
+  <w:style w:type="table" w:customStyle="1" w:styleId="TableNormal1">
     <w:name w:val="Table Normal1"/>
-    <w:uiPriority w:val="0"/>
     <w:tblPr>
       <w:tblCellMar>
         <w:top w:w="0" w:type="dxa"/>
@@ -3350,12 +3731,11 @@
       </w:tblCellMar>
     </w:tblPr>
   </w:style>
-  <w:style w:type="table" w:customStyle="1" w:styleId="13">
+  <w:style w:type="table" w:customStyle="1" w:styleId="Style10">
     <w:name w:val="_Style 10"/>
-    <w:basedOn w:val="12"/>
-    <w:uiPriority w:val="0"/>
+    <w:basedOn w:val="TableNormal1"/>
     <w:rPr>
-      <w:rFonts w:ascii="Times New Roman" w:hAnsi="Times New Roman" w:eastAsia="Times New Roman" w:cs="Times New Roman"/>
+      <w:rFonts w:ascii="Times New Roman" w:eastAsia="Times New Roman" w:hAnsi="Times New Roman" w:cs="Times New Roman"/>
     </w:rPr>
     <w:tblPr>
       <w:tblCellMar>
@@ -3366,12 +3746,11 @@
       </w:tblCellMar>
     </w:tblPr>
   </w:style>
-  <w:style w:type="table" w:customStyle="1" w:styleId="14">
+  <w:style w:type="table" w:customStyle="1" w:styleId="Style11">
     <w:name w:val="_Style 11"/>
-    <w:basedOn w:val="12"/>
-    <w:uiPriority w:val="0"/>
+    <w:basedOn w:val="TableNormal1"/>
     <w:rPr>
-      <w:rFonts w:ascii="Times New Roman" w:hAnsi="Times New Roman" w:eastAsia="Times New Roman" w:cs="Times New Roman"/>
+      <w:rFonts w:ascii="Times New Roman" w:eastAsia="Times New Roman" w:hAnsi="Times New Roman" w:cs="Times New Roman"/>
     </w:rPr>
     <w:tblPr>
       <w:tblCellMar>
@@ -3699,5 +4078,6 @@
       </a:style>
     </a:lnDef>
   </a:objectDefaults>
+  <a:extraClrSchemeLst/>
 </a:theme>
 </file>